--- a/Passo a Passo.docx
+++ b/Passo a Passo.docx
@@ -125,7 +125,7 @@
                     <pic:cNvPicPr/>
                   </pic:nvPicPr>
                   <pic:blipFill>
-                    <a:blip r:embed="rId5"/>
+                    <a:blip r:embed="rId7"/>
                     <a:stretch>
                       <a:fillRect/>
                     </a:stretch>
@@ -214,7 +214,7 @@
                     <pic:cNvPicPr/>
                   </pic:nvPicPr>
                   <pic:blipFill>
-                    <a:blip r:embed="rId6"/>
+                    <a:blip r:embed="rId8"/>
                     <a:stretch>
                       <a:fillRect/>
                     </a:stretch>
@@ -364,7 +364,6 @@
         </w:numPr>
       </w:pPr>
       <w:r>
-        <w:lastRenderedPageBreak/>
         <w:t xml:space="preserve">O </w:t>
       </w:r>
       <w:r>
@@ -403,6 +402,7 @@
           <w:color w:val="172B4D"/>
           <w:shd w:val="clear" w:color="auto" w:fill="FFFFFF"/>
         </w:rPr>
+        <w:lastRenderedPageBreak/>
         <w:t>Instrução de trabalho usada: OP-004</w:t>
       </w:r>
     </w:p>
@@ -484,7 +484,7 @@
                     <pic:cNvPicPr/>
                   </pic:nvPicPr>
                   <pic:blipFill>
-                    <a:blip r:embed="rId7"/>
+                    <a:blip r:embed="rId9"/>
                     <a:stretch>
                       <a:fillRect/>
                     </a:stretch>
@@ -513,7 +513,7 @@
     </w:p>
     <w:p/>
     <w:p>
-      <w:hyperlink r:id="rId8" w:history="1">
+      <w:hyperlink r:id="rId10" w:history="1">
         <w:r>
           <w:rPr>
             <w:rStyle w:val="Hyperlink"/>
@@ -647,24 +647,12 @@
       <w:pPr>
         <w:ind w:left="708" w:firstLine="708"/>
       </w:pPr>
-      <w:hyperlink r:id="rId9" w:history="1">
+      <w:hyperlink r:id="rId11" w:history="1">
         <w:r>
           <w:rPr>
             <w:rStyle w:val="Hyperlink"/>
           </w:rPr>
-          <w:t>\\thor.consiste.com.br\sys\migra\XT</w:t>
-        </w:r>
-        <w:r>
-          <w:rPr>
-            <w:rStyle w:val="Hyperlink"/>
-          </w:rPr>
-          <w:t>R</w:t>
-        </w:r>
-        <w:r>
-          <w:rPr>
-            <w:rStyle w:val="Hyperlink"/>
-          </w:rPr>
-          <w:t>BrasilCuradoria</w:t>
+          <w:t>\\thor.consiste.com.br\sys\migra\XTRBrasilCuradoria</w:t>
         </w:r>
       </w:hyperlink>
     </w:p>
@@ -724,7 +712,6 @@
         <w:rPr>
           <w:noProof/>
         </w:rPr>
-        <w:lastRenderedPageBreak/>
         <w:drawing>
           <wp:inline distT="0" distB="0" distL="0" distR="0" wp14:anchorId="36951F47" wp14:editId="11150A58">
             <wp:extent cx="5731510" cy="1626870"/>
@@ -741,7 +728,7 @@
                     <pic:cNvPicPr/>
                   </pic:nvPicPr>
                   <pic:blipFill>
-                    <a:blip r:embed="rId10"/>
+                    <a:blip r:embed="rId12"/>
                     <a:stretch>
                       <a:fillRect/>
                     </a:stretch>
@@ -789,6 +776,7 @@
           <w:b/>
           <w:bCs/>
         </w:rPr>
+        <w:lastRenderedPageBreak/>
         <w:t xml:space="preserve">Em - </w:t>
       </w:r>
       <w:r>
@@ -1603,13 +1591,7 @@
       </w:r>
       <w:proofErr w:type="spellEnd"/>
       <w:r>
-        <w:t>/</w:t>
-      </w:r>
-      <w:r>
-        <w:t>...</w:t>
-      </w:r>
-      <w:r>
-        <w:t>-abertos",</w:t>
+        <w:t>/...-abertos",</w:t>
       </w:r>
     </w:p>
     <w:p>
@@ -1694,10 +1676,7 @@
         <w:tab/>
       </w:r>
       <w:r>
-        <w:t xml:space="preserve">- </w:t>
-      </w:r>
-      <w:r>
-        <w:t>mostra a quantidade de linhas que via ser carregada por vez – testar de 100 a 1000, de acordo com o tamanho do arquivo.</w:t>
+        <w:t>- mostra a quantidade de linhas que via ser carregada por vez – testar de 100 a 1000, de acordo com o tamanho do arquivo.</w:t>
       </w:r>
     </w:p>
     <w:p>
@@ -1726,34 +1705,35 @@
         <w:rPr>
           <w:highlight w:val="darkYellow"/>
         </w:rPr>
-        <w:t xml:space="preserve"> </w:t>
-      </w:r>
-      <w:r>
-        <w:rPr>
-          <w:highlight w:val="darkYellow"/>
-        </w:rPr>
-        <w:t>NORMALIZADOR (Python)</w:t>
-      </w:r>
-    </w:p>
-    <w:p>
-      <w:pPr>
-        <w:pStyle w:val="PargrafodaLista"/>
-      </w:pPr>
-      <w:r>
-        <w:t>Dev</w:t>
-      </w:r>
-      <w:r>
-        <w:t>e</w:t>
-      </w:r>
-      <w:r>
-        <w:t xml:space="preserve"> ser copiado todas os</w:t>
-      </w:r>
-      <w:r>
-        <w:t xml:space="preserve"> nomes das colunas</w:t>
+        <w:t xml:space="preserve"> NORMALIZADOR (Python)</w:t>
+      </w:r>
+    </w:p>
+    <w:p>
+      <w:pPr>
+        <w:pStyle w:val="PargrafodaLista"/>
+        <w:ind w:left="2148"/>
+      </w:pPr>
+    </w:p>
+    <w:p>
+      <w:pPr>
+        <w:pStyle w:val="PargrafodaLista"/>
+      </w:pPr>
+      <w:r>
+        <w:t>Deve ser copiado todas os nomes das colunas</w:t>
       </w:r>
       <w:r>
         <w:t xml:space="preserve"> e classificar os tipos que podem ser: </w:t>
       </w:r>
+    </w:p>
+    <w:p>
+      <w:pPr>
+        <w:pStyle w:val="PargrafodaLista"/>
+      </w:pPr>
+    </w:p>
+    <w:p>
+      <w:pPr>
+        <w:pStyle w:val="PargrafodaLista"/>
+      </w:pPr>
       <w:r>
         <w:rPr>
           <w:highlight w:val="cyan"/>
@@ -1762,7 +1742,18 @@
       </w:r>
     </w:p>
     <w:p>
-      <w:r>
+      <w:pPr>
+        <w:pStyle w:val="PargrafodaLista"/>
+      </w:pPr>
+    </w:p>
+    <w:p>
+      <w:r>
+        <w:rPr>
+          <w:b/>
+          <w:bCs/>
+          <w:i/>
+          <w:iCs/>
+        </w:rPr>
         <w:t>OBS: Números que não serão utilizados para algum tipo de cálculo devem ser considerados “TEXTO”</w:t>
       </w:r>
       <w:r>
@@ -1795,13 +1786,7 @@
         <w:ind w:left="2124" w:firstLine="696"/>
       </w:pPr>
       <w:r>
-        <w:t xml:space="preserve">Carga – ver no origem – entidade big – </w:t>
-      </w:r>
-      <w:r>
-        <w:t>número</w:t>
-      </w:r>
-      <w:r>
-        <w:t xml:space="preserve"> de carga (ver o que não está em produção)</w:t>
+        <w:t>Carga – ver no origem – entidade big – número de carga (ver o que não está em produção)</w:t>
       </w:r>
     </w:p>
     <w:p>
@@ -2601,19 +2586,7 @@
         <w:rPr>
           <w:highlight w:val="darkYellow"/>
         </w:rPr>
-        <w:t xml:space="preserve">Pasta </w:t>
-      </w:r>
-      <w:r>
-        <w:rPr>
-          <w:highlight w:val="darkYellow"/>
-        </w:rPr>
-        <w:t>NORMALIZADOR (Python</w:t>
-      </w:r>
-      <w:r>
-        <w:rPr>
-          <w:highlight w:val="darkYellow"/>
-        </w:rPr>
-        <w:t>)</w:t>
+        <w:t>Pasta NORMALIZADOR (Python)</w:t>
       </w:r>
     </w:p>
     <w:p>
@@ -3154,6 +3127,7 @@
           <w:sz w:val="21"/>
           <w:szCs w:val="21"/>
         </w:rPr>
+        <w:lastRenderedPageBreak/>
         <w:t xml:space="preserve">                    </w:t>
       </w:r>
       <w:r>
@@ -3745,6 +3719,10 @@
     <w:p/>
     <w:p>
       <w:r>
+        <w:rPr>
+          <w:noProof/>
+        </w:rPr>
+        <w:lastRenderedPageBreak/>
         <w:drawing>
           <wp:inline distT="0" distB="0" distL="0" distR="0" wp14:anchorId="7A5C9613" wp14:editId="4CF65DD9">
             <wp:extent cx="5600988" cy="3606985"/>
@@ -3761,7 +3739,7 @@
                     <pic:cNvPicPr/>
                   </pic:nvPicPr>
                   <pic:blipFill>
-                    <a:blip r:embed="rId11"/>
+                    <a:blip r:embed="rId13"/>
                     <a:stretch>
                       <a:fillRect/>
                     </a:stretch>
@@ -3785,6 +3763,9 @@
     <w:p/>
     <w:p>
       <w:r>
+        <w:rPr>
+          <w:noProof/>
+        </w:rPr>
         <w:lastRenderedPageBreak/>
         <w:drawing>
           <wp:inline distT="0" distB="0" distL="0" distR="0" wp14:anchorId="5D9245E5" wp14:editId="08F4609C">
@@ -3802,7 +3783,7 @@
                     <pic:cNvPicPr/>
                   </pic:nvPicPr>
                   <pic:blipFill>
-                    <a:blip r:embed="rId12"/>
+                    <a:blip r:embed="rId14"/>
                     <a:stretch>
                       <a:fillRect/>
                     </a:stretch>
@@ -3839,6 +3820,9 @@
     </w:p>
     <w:p>
       <w:r>
+        <w:rPr>
+          <w:noProof/>
+        </w:rPr>
         <w:drawing>
           <wp:inline distT="0" distB="0" distL="0" distR="0" wp14:anchorId="4693528F" wp14:editId="1CD30BF2">
             <wp:extent cx="3695890" cy="908097"/>
@@ -3855,7 +3839,7 @@
                     <pic:cNvPicPr/>
                   </pic:nvPicPr>
                   <pic:blipFill>
-                    <a:blip r:embed="rId13"/>
+                    <a:blip r:embed="rId15"/>
                     <a:stretch>
                       <a:fillRect/>
                     </a:stretch>
@@ -3887,7 +3871,6 @@
     <w:p/>
     <w:p>
       <w:r>
-        <w:lastRenderedPageBreak/>
         <w:t xml:space="preserve">Docker – cria um container semelhante a maquina virtual que executa o </w:t>
       </w:r>
       <w:proofErr w:type="spellStart"/>
@@ -4100,7 +4083,7 @@
     <w:p/>
     <w:p/>
     <w:p>
-      <w:hyperlink r:id="rId14" w:history="1">
+      <w:hyperlink r:id="rId16" w:history="1">
         <w:r>
           <w:rPr>
             <w:rStyle w:val="Hyperlink"/>
@@ -4110,34 +4093,74 @@
       </w:hyperlink>
     </w:p>
     <w:p>
-      <w:proofErr w:type="spellStart"/>
-      <w:r>
+      <w:pPr>
+        <w:rPr>
+          <w:lang w:val="en-GB"/>
+        </w:rPr>
+      </w:pPr>
+      <w:proofErr w:type="spellStart"/>
+      <w:r>
+        <w:rPr>
+          <w:lang w:val="en-GB"/>
+        </w:rPr>
         <w:t>Controller.json</w:t>
       </w:r>
       <w:proofErr w:type="spellEnd"/>
       <w:r>
+        <w:rPr>
+          <w:lang w:val="en-GB"/>
+        </w:rPr>
         <w:t xml:space="preserve"> </w:t>
       </w:r>
     </w:p>
     <w:p>
-      <w:r>
-        <w:t xml:space="preserve">Mudar -  </w:t>
-      </w:r>
-      <w:r>
-        <w:t>"</w:t>
-      </w:r>
-      <w:proofErr w:type="spellStart"/>
-      <w:r>
+      <w:pPr>
+        <w:rPr>
+          <w:lang w:val="en-GB"/>
+        </w:rPr>
+      </w:pPr>
+      <w:r>
+        <w:rPr>
+          <w:lang w:val="en-GB"/>
+        </w:rPr>
+        <w:t>Mudar -  "</w:t>
+      </w:r>
+      <w:proofErr w:type="spellStart"/>
+      <w:r>
+        <w:rPr>
+          <w:lang w:val="en-GB"/>
+        </w:rPr>
         <w:t>elasticSearchServer</w:t>
       </w:r>
       <w:proofErr w:type="spellEnd"/>
       <w:r>
+        <w:rPr>
+          <w:lang w:val="en-GB"/>
+        </w:rPr>
         <w:t>": "PRODUCTION",</w:t>
       </w:r>
     </w:p>
-    <w:p/>
-    <w:p/>
-    <w:p/>
+    <w:p>
+      <w:pPr>
+        <w:rPr>
+          <w:lang w:val="en-GB"/>
+        </w:rPr>
+      </w:pPr>
+    </w:p>
+    <w:p>
+      <w:pPr>
+        <w:rPr>
+          <w:lang w:val="en-GB"/>
+        </w:rPr>
+      </w:pPr>
+    </w:p>
+    <w:p>
+      <w:pPr>
+        <w:rPr>
+          <w:lang w:val="en-GB"/>
+        </w:rPr>
+      </w:pPr>
+    </w:p>
     <w:p>
       <w:proofErr w:type="spellStart"/>
       <w:r>
@@ -4233,7 +4256,20 @@
     <w:p/>
     <w:p/>
     <w:p>
-      <w:r>
+      <w:pPr>
+        <w:rPr>
+          <w:i/>
+          <w:iCs/>
+          <w:u w:val="single"/>
+        </w:rPr>
+      </w:pPr>
+      <w:r>
+        <w:rPr>
+          <w:i/>
+          <w:iCs/>
+          <w:highlight w:val="yellow"/>
+          <w:u w:val="single"/>
+        </w:rPr>
         <w:t>VERSIONAMENTO</w:t>
       </w:r>
     </w:p>
@@ -4270,7 +4306,7 @@
       <w:r>
         <w:tab/>
       </w:r>
-      <w:hyperlink r:id="rId15" w:history="1">
+      <w:hyperlink r:id="rId17" w:history="1">
         <w:r>
           <w:rPr>
             <w:rStyle w:val="Hyperlink"/>
@@ -4331,6 +4367,9 @@
         <w:ind w:left="0"/>
       </w:pPr>
       <w:r>
+        <w:rPr>
+          <w:noProof/>
+        </w:rPr>
         <w:lastRenderedPageBreak/>
         <w:drawing>
           <wp:inline distT="0" distB="0" distL="0" distR="0" wp14:anchorId="5E06F3E9" wp14:editId="75AD5861">
@@ -4348,7 +4387,7 @@
                     <pic:cNvPicPr/>
                   </pic:nvPicPr>
                   <pic:blipFill>
-                    <a:blip r:embed="rId16"/>
+                    <a:blip r:embed="rId18"/>
                     <a:stretch>
                       <a:fillRect/>
                     </a:stretch>
@@ -4443,7 +4482,7 @@
         </w:rPr>
         <w:t xml:space="preserve">git clone </w:t>
       </w:r>
-      <w:hyperlink r:id="rId17" w:history="1">
+      <w:hyperlink r:id="rId19" w:history="1">
         <w:r>
           <w:rPr>
             <w:rStyle w:val="Hyperlink"/>
@@ -4878,7 +4917,9 @@
         <w:ind w:left="-142"/>
       </w:pPr>
       <w:r>
-        <w:lastRenderedPageBreak/>
+        <w:rPr>
+          <w:noProof/>
+        </w:rPr>
         <w:drawing>
           <wp:inline distT="0" distB="0" distL="0" distR="0" wp14:anchorId="4905A5F6" wp14:editId="3BC4B265">
             <wp:extent cx="4086225" cy="1809058"/>
@@ -4895,7 +4936,7 @@
                     <pic:cNvPicPr/>
                   </pic:nvPicPr>
                   <pic:blipFill>
-                    <a:blip r:embed="rId18"/>
+                    <a:blip r:embed="rId20"/>
                     <a:stretch>
                       <a:fillRect/>
                     </a:stretch>
@@ -4916,14 +4957,1146 @@
         </w:drawing>
       </w:r>
     </w:p>
+    <w:p/>
+    <w:p/>
+    <w:p/>
+    <w:p/>
+    <w:p>
+      <w:r>
+        <w:rPr>
+          <w:b/>
+          <w:bCs/>
+          <w:color w:val="FF0000"/>
+          <w:sz w:val="40"/>
+          <w:szCs w:val="40"/>
+          <w:u w:val="single"/>
+        </w:rPr>
+        <w:t xml:space="preserve">AJUSTAR </w:t>
+      </w:r>
+      <w:r>
+        <w:rPr>
+          <w:b/>
+          <w:bCs/>
+          <w:color w:val="FF0000"/>
+          <w:sz w:val="40"/>
+          <w:szCs w:val="40"/>
+          <w:u w:val="single"/>
+        </w:rPr>
+        <w:t xml:space="preserve">(quando já iniciado) </w:t>
+      </w:r>
+      <w:r>
+        <w:rPr>
+          <w:b/>
+          <w:bCs/>
+          <w:color w:val="FF0000"/>
+          <w:sz w:val="40"/>
+          <w:szCs w:val="40"/>
+          <w:u w:val="single"/>
+        </w:rPr>
+        <w:t xml:space="preserve">- </w:t>
+      </w:r>
+      <w:r>
+        <w:rPr>
+          <w:b/>
+          <w:bCs/>
+          <w:color w:val="FF0000"/>
+          <w:sz w:val="40"/>
+          <w:szCs w:val="40"/>
+          <w:u w:val="single"/>
+        </w:rPr>
+        <w:t>APP CONSISTE</w:t>
+      </w:r>
+    </w:p>
+    <w:p/>
+    <w:p>
+      <w:r>
+        <w:t xml:space="preserve">Ir no </w:t>
+      </w:r>
+      <w:r>
+        <w:t>Gitlab</w:t>
+      </w:r>
+      <w:r>
+        <w:t xml:space="preserve"> Consiste - </w:t>
+      </w:r>
+      <w:hyperlink r:id="rId21" w:history="1">
+        <w:r>
+          <w:rPr>
+            <w:rStyle w:val="Hyperlink"/>
+          </w:rPr>
+          <w:t>https://gitlab.consiste.com.br/consiste</w:t>
+        </w:r>
+      </w:hyperlink>
+    </w:p>
+    <w:p/>
+    <w:p>
+      <w:pPr>
+        <w:rPr>
+          <w:lang w:val="en-GB"/>
+        </w:rPr>
+      </w:pPr>
+      <w:r>
+        <w:rPr>
+          <w:lang w:val="en-GB"/>
+        </w:rPr>
+        <w:t xml:space="preserve">No </w:t>
+      </w:r>
+      <w:r>
+        <w:rPr>
+          <w:lang w:val="en-GB"/>
+        </w:rPr>
+        <w:t>Search</w:t>
+      </w:r>
+      <w:r>
+        <w:rPr>
+          <w:lang w:val="en-GB"/>
+        </w:rPr>
+        <w:t xml:space="preserve"> by name</w:t>
+      </w:r>
+      <w:r>
+        <w:rPr>
+          <w:lang w:val="en-GB"/>
+        </w:rPr>
+        <w:t xml:space="preserve"> achar </w:t>
+      </w:r>
+      <w:r>
+        <w:rPr>
+          <w:lang w:val="en-GB"/>
+        </w:rPr>
+        <w:t xml:space="preserve">o APP </w:t>
+      </w:r>
+      <w:proofErr w:type="spellStart"/>
+      <w:r>
+        <w:rPr>
+          <w:lang w:val="en-GB"/>
+        </w:rPr>
+        <w:t>pelo</w:t>
+      </w:r>
+      <w:proofErr w:type="spellEnd"/>
+      <w:r>
+        <w:rPr>
+          <w:lang w:val="en-GB"/>
+        </w:rPr>
+        <w:t xml:space="preserve"> </w:t>
+      </w:r>
+      <w:proofErr w:type="spellStart"/>
+      <w:r>
+        <w:rPr>
+          <w:lang w:val="en-GB"/>
+        </w:rPr>
+        <w:t>nome</w:t>
+      </w:r>
+      <w:proofErr w:type="spellEnd"/>
+      <w:r>
+        <w:rPr>
+          <w:lang w:val="en-GB"/>
+        </w:rPr>
+        <w:t xml:space="preserve"> – Switch branch/tag - </w:t>
+      </w:r>
+      <w:r>
+        <w:rPr>
+          <w:lang w:val="en-GB"/>
+        </w:rPr>
+        <w:t>Develop</w:t>
+      </w:r>
+    </w:p>
+    <w:p>
+      <w:pPr>
+        <w:rPr>
+          <w:lang w:val="en-GB"/>
+        </w:rPr>
+      </w:pPr>
+    </w:p>
+    <w:p>
+      <w:pPr>
+        <w:rPr>
+          <w:lang w:val="en-GB"/>
+        </w:rPr>
+      </w:pPr>
+    </w:p>
+    <w:p>
+      <w:proofErr w:type="spellStart"/>
+      <w:r>
+        <w:t>Git</w:t>
+      </w:r>
+      <w:proofErr w:type="spellEnd"/>
+      <w:r>
+        <w:t xml:space="preserve"> </w:t>
+      </w:r>
+      <w:proofErr w:type="spellStart"/>
+      <w:r>
+        <w:t>b</w:t>
+      </w:r>
+      <w:r>
+        <w:t>ash</w:t>
+      </w:r>
+      <w:proofErr w:type="spellEnd"/>
+    </w:p>
+    <w:p/>
+    <w:p>
+      <w:pPr>
+        <w:rPr>
+          <w:i/>
+          <w:iCs/>
+          <w:u w:val="single"/>
+        </w:rPr>
+      </w:pPr>
+      <w:r>
+        <w:t xml:space="preserve">Ver </w:t>
+      </w:r>
+      <w:r>
+        <w:rPr>
+          <w:i/>
+          <w:iCs/>
+          <w:highlight w:val="yellow"/>
+          <w:u w:val="single"/>
+        </w:rPr>
+        <w:t>VERSIONAMENTO</w:t>
+      </w:r>
+    </w:p>
+    <w:p>
+      <w:pPr>
+        <w:rPr>
+          <w:i/>
+          <w:iCs/>
+          <w:u w:val="single"/>
+        </w:rPr>
+      </w:pPr>
+      <w:r>
+        <w:rPr>
+          <w:i/>
+          <w:iCs/>
+          <w:u w:val="single"/>
+        </w:rPr>
+        <w:drawing>
+          <wp:inline distT="0" distB="0" distL="0" distR="0" wp14:anchorId="40A91615" wp14:editId="52D9819E">
+            <wp:extent cx="5562886" cy="3302170"/>
+            <wp:effectExtent l="0" t="0" r="0" b="0"/>
+            <wp:docPr id="16" name="Imagem 16" descr="Texto&#10;&#10;Descrição gerada automaticamente"/>
+            <wp:cNvGraphicFramePr>
+              <a:graphicFrameLocks xmlns:a="http://schemas.openxmlformats.org/drawingml/2006/main" noChangeAspect="1"/>
+            </wp:cNvGraphicFramePr>
+            <a:graphic xmlns:a="http://schemas.openxmlformats.org/drawingml/2006/main">
+              <a:graphicData uri="http://schemas.openxmlformats.org/drawingml/2006/picture">
+                <pic:pic xmlns:pic="http://schemas.openxmlformats.org/drawingml/2006/picture">
+                  <pic:nvPicPr>
+                    <pic:cNvPr id="16" name="Imagem 16" descr="Texto&#10;&#10;Descrição gerada automaticamente"/>
+                    <pic:cNvPicPr/>
+                  </pic:nvPicPr>
+                  <pic:blipFill>
+                    <a:blip r:embed="rId22"/>
+                    <a:stretch>
+                      <a:fillRect/>
+                    </a:stretch>
+                  </pic:blipFill>
+                  <pic:spPr>
+                    <a:xfrm>
+                      <a:off x="0" y="0"/>
+                      <a:ext cx="5562886" cy="3302170"/>
+                    </a:xfrm>
+                    <a:prstGeom prst="rect">
+                      <a:avLst/>
+                    </a:prstGeom>
+                  </pic:spPr>
+                </pic:pic>
+              </a:graphicData>
+            </a:graphic>
+          </wp:inline>
+        </w:drawing>
+      </w:r>
+    </w:p>
+    <w:p/>
+    <w:p>
+      <w:r>
+        <w:t xml:space="preserve">Copia o caminho do </w:t>
+      </w:r>
+      <w:proofErr w:type="spellStart"/>
+      <w:r>
+        <w:t>ingestor</w:t>
+      </w:r>
+      <w:proofErr w:type="spellEnd"/>
+    </w:p>
+    <w:p>
+      <w:pPr>
+        <w:rPr>
+          <w:highlight w:val="lightGray"/>
+        </w:rPr>
+      </w:pPr>
+    </w:p>
+    <w:p>
+      <w:r>
+        <w:rPr>
+          <w:highlight w:val="lightGray"/>
+        </w:rPr>
+        <w:t xml:space="preserve">Abrir </w:t>
+      </w:r>
+      <w:r>
+        <w:t>Eclipse IDE for Java</w:t>
+      </w:r>
+    </w:p>
+    <w:p/>
+    <w:p>
+      <w:r>
+        <w:drawing>
+          <wp:inline distT="0" distB="0" distL="0" distR="0" wp14:anchorId="68467364" wp14:editId="71C5A7A8">
+            <wp:extent cx="2444876" cy="1079555"/>
+            <wp:effectExtent l="0" t="0" r="0" b="6350"/>
+            <wp:docPr id="10" name="Imagem 10" descr="Interface gráfica do usuário, Texto, Aplicativo, chat ou mensagem de texto&#10;&#10;Descrição gerada automaticamente"/>
+            <wp:cNvGraphicFramePr>
+              <a:graphicFrameLocks xmlns:a="http://schemas.openxmlformats.org/drawingml/2006/main" noChangeAspect="1"/>
+            </wp:cNvGraphicFramePr>
+            <a:graphic xmlns:a="http://schemas.openxmlformats.org/drawingml/2006/main">
+              <a:graphicData uri="http://schemas.openxmlformats.org/drawingml/2006/picture">
+                <pic:pic xmlns:pic="http://schemas.openxmlformats.org/drawingml/2006/picture">
+                  <pic:nvPicPr>
+                    <pic:cNvPr id="10" name="Imagem 10" descr="Interface gráfica do usuário, Texto, Aplicativo, chat ou mensagem de texto&#10;&#10;Descrição gerada automaticamente"/>
+                    <pic:cNvPicPr/>
+                  </pic:nvPicPr>
+                  <pic:blipFill>
+                    <a:blip r:embed="rId23"/>
+                    <a:stretch>
+                      <a:fillRect/>
+                    </a:stretch>
+                  </pic:blipFill>
+                  <pic:spPr>
+                    <a:xfrm>
+                      <a:off x="0" y="0"/>
+                      <a:ext cx="2444876" cy="1079555"/>
+                    </a:xfrm>
+                    <a:prstGeom prst="rect">
+                      <a:avLst/>
+                    </a:prstGeom>
+                  </pic:spPr>
+                </pic:pic>
+              </a:graphicData>
+            </a:graphic>
+          </wp:inline>
+        </w:drawing>
+      </w:r>
+    </w:p>
+    <w:p>
+      <w:r>
+        <w:t>Colocar o endereço copiado</w:t>
+      </w:r>
+    </w:p>
+    <w:p/>
+    <w:p>
+      <w:r>
+        <w:t>Editar app no JAVA</w:t>
+      </w:r>
+    </w:p>
+    <w:p>
+      <w:r>
+        <w:lastRenderedPageBreak/>
+        <w:drawing>
+          <wp:inline distT="0" distB="0" distL="0" distR="0" wp14:anchorId="75109F1F" wp14:editId="0AF9F360">
+            <wp:extent cx="1975104" cy="1492410"/>
+            <wp:effectExtent l="0" t="0" r="6350" b="0"/>
+            <wp:docPr id="11" name="Imagem 11" descr="Interface gráfica do usuário, Texto, Aplicativo&#10;&#10;Descrição gerada automaticamente"/>
+            <wp:cNvGraphicFramePr>
+              <a:graphicFrameLocks xmlns:a="http://schemas.openxmlformats.org/drawingml/2006/main" noChangeAspect="1"/>
+            </wp:cNvGraphicFramePr>
+            <a:graphic xmlns:a="http://schemas.openxmlformats.org/drawingml/2006/main">
+              <a:graphicData uri="http://schemas.openxmlformats.org/drawingml/2006/picture">
+                <pic:pic xmlns:pic="http://schemas.openxmlformats.org/drawingml/2006/picture">
+                  <pic:nvPicPr>
+                    <pic:cNvPr id="11" name="Imagem 11" descr="Interface gráfica do usuário, Texto, Aplicativo&#10;&#10;Descrição gerada automaticamente"/>
+                    <pic:cNvPicPr/>
+                  </pic:nvPicPr>
+                  <pic:blipFill>
+                    <a:blip r:embed="rId24"/>
+                    <a:stretch>
+                      <a:fillRect/>
+                    </a:stretch>
+                  </pic:blipFill>
+                  <pic:spPr>
+                    <a:xfrm>
+                      <a:off x="0" y="0"/>
+                      <a:ext cx="1978819" cy="1495217"/>
+                    </a:xfrm>
+                    <a:prstGeom prst="rect">
+                      <a:avLst/>
+                    </a:prstGeom>
+                  </pic:spPr>
+                </pic:pic>
+              </a:graphicData>
+            </a:graphic>
+          </wp:inline>
+        </w:drawing>
+      </w:r>
+    </w:p>
+    <w:p/>
+    <w:p>
+      <w:r>
+        <w:t>Verificar</w:t>
+      </w:r>
+    </w:p>
+    <w:p/>
+    <w:p>
+      <w:r>
+        <w:t>DataTransporter.java</w:t>
+      </w:r>
+    </w:p>
+    <w:p>
+      <w:r>
+        <w:t>Linha 247</w:t>
+      </w:r>
+    </w:p>
+    <w:p/>
+    <w:p>
+      <w:r>
+        <w:drawing>
+          <wp:inline distT="0" distB="0" distL="0" distR="0" wp14:anchorId="34E1D528" wp14:editId="7DBBC4A5">
+            <wp:extent cx="2874874" cy="2438515"/>
+            <wp:effectExtent l="0" t="0" r="1905" b="0"/>
+            <wp:docPr id="13" name="Imagem 13" descr="Texto&#10;&#10;Descrição gerada automaticamente"/>
+            <wp:cNvGraphicFramePr>
+              <a:graphicFrameLocks xmlns:a="http://schemas.openxmlformats.org/drawingml/2006/main" noChangeAspect="1"/>
+            </wp:cNvGraphicFramePr>
+            <a:graphic xmlns:a="http://schemas.openxmlformats.org/drawingml/2006/main">
+              <a:graphicData uri="http://schemas.openxmlformats.org/drawingml/2006/picture">
+                <pic:pic xmlns:pic="http://schemas.openxmlformats.org/drawingml/2006/picture">
+                  <pic:nvPicPr>
+                    <pic:cNvPr id="13" name="Imagem 13" descr="Texto&#10;&#10;Descrição gerada automaticamente"/>
+                    <pic:cNvPicPr/>
+                  </pic:nvPicPr>
+                  <pic:blipFill>
+                    <a:blip r:embed="rId25"/>
+                    <a:stretch>
+                      <a:fillRect/>
+                    </a:stretch>
+                  </pic:blipFill>
+                  <pic:spPr>
+                    <a:xfrm>
+                      <a:off x="0" y="0"/>
+                      <a:ext cx="2880876" cy="2443606"/>
+                    </a:xfrm>
+                    <a:prstGeom prst="rect">
+                      <a:avLst/>
+                    </a:prstGeom>
+                  </pic:spPr>
+                </pic:pic>
+              </a:graphicData>
+            </a:graphic>
+          </wp:inline>
+        </w:drawing>
+      </w:r>
+    </w:p>
+    <w:p/>
+    <w:p/>
+    <w:p>
+      <w:r>
+        <w:t xml:space="preserve">No caso criar novo campo com os 8 primeiros números do </w:t>
+      </w:r>
+      <w:proofErr w:type="spellStart"/>
+      <w:r>
+        <w:t>cnpj</w:t>
+      </w:r>
+      <w:proofErr w:type="spellEnd"/>
+      <w:r>
+        <w:t xml:space="preserve"> = </w:t>
+      </w:r>
+      <w:proofErr w:type="spellStart"/>
+      <w:r>
+        <w:t>cnpj_basico</w:t>
+      </w:r>
+      <w:proofErr w:type="spellEnd"/>
+    </w:p>
+    <w:p>
+      <w:r>
+        <w:t>Linha 632</w:t>
+      </w:r>
+    </w:p>
+    <w:p>
+      <w:r>
+        <w:rPr>
+          <w:noProof/>
+        </w:rPr>
+        <mc:AlternateContent>
+          <mc:Choice Requires="wps">
+            <w:drawing>
+              <wp:anchor distT="0" distB="0" distL="114300" distR="114300" simplePos="0" relativeHeight="251659264" behindDoc="0" locked="0" layoutInCell="1" allowOverlap="1" wp14:anchorId="1C69BC77" wp14:editId="6AEC6797">
+                <wp:simplePos x="0" y="0"/>
+                <wp:positionH relativeFrom="column">
+                  <wp:posOffset>643738</wp:posOffset>
+                </wp:positionH>
+                <wp:positionV relativeFrom="paragraph">
+                  <wp:posOffset>1390828</wp:posOffset>
+                </wp:positionV>
+                <wp:extent cx="2933242" cy="329184"/>
+                <wp:effectExtent l="0" t="0" r="19685" b="13970"/>
+                <wp:wrapNone/>
+                <wp:docPr id="14" name="Retângulo 14"/>
+                <wp:cNvGraphicFramePr/>
+                <a:graphic xmlns:a="http://schemas.openxmlformats.org/drawingml/2006/main">
+                  <a:graphicData uri="http://schemas.microsoft.com/office/word/2010/wordprocessingShape">
+                    <wps:wsp>
+                      <wps:cNvSpPr/>
+                      <wps:spPr>
+                        <a:xfrm>
+                          <a:off x="0" y="0"/>
+                          <a:ext cx="2933242" cy="329184"/>
+                        </a:xfrm>
+                        <a:prstGeom prst="rect">
+                          <a:avLst/>
+                        </a:prstGeom>
+                        <a:noFill/>
+                      </wps:spPr>
+                      <wps:style>
+                        <a:lnRef idx="2">
+                          <a:schemeClr val="accent1">
+                            <a:shade val="50000"/>
+                          </a:schemeClr>
+                        </a:lnRef>
+                        <a:fillRef idx="1">
+                          <a:schemeClr val="accent1"/>
+                        </a:fillRef>
+                        <a:effectRef idx="0">
+                          <a:schemeClr val="accent1"/>
+                        </a:effectRef>
+                        <a:fontRef idx="minor">
+                          <a:schemeClr val="lt1"/>
+                        </a:fontRef>
+                      </wps:style>
+                      <wps:bodyPr rot="0" spcFirstLastPara="0" vertOverflow="overflow" horzOverflow="overflow" vert="horz" wrap="square" lIns="91440" tIns="45720" rIns="91440" bIns="45720" numCol="1" spcCol="0" rtlCol="0" fromWordArt="0" anchor="ctr" anchorCtr="0" forceAA="0" compatLnSpc="1">
+                        <a:prstTxWarp prst="textNoShape">
+                          <a:avLst/>
+                        </a:prstTxWarp>
+                        <a:noAutofit/>
+                      </wps:bodyPr>
+                    </wps:wsp>
+                  </a:graphicData>
+                </a:graphic>
+                <wp14:sizeRelH relativeFrom="margin">
+                  <wp14:pctWidth>0</wp14:pctWidth>
+                </wp14:sizeRelH>
+              </wp:anchor>
+            </w:drawing>
+          </mc:Choice>
+          <mc:Fallback>
+            <w:pict>
+              <v:rect w14:anchorId="1714C1E9" id="Retângulo 14" o:spid="_x0000_s1026" style="position:absolute;margin-left:50.7pt;margin-top:109.5pt;width:230.95pt;height:25.9pt;z-index:251659264;visibility:visible;mso-wrap-style:square;mso-width-percent:0;mso-wrap-distance-left:9pt;mso-wrap-distance-top:0;mso-wrap-distance-right:9pt;mso-wrap-distance-bottom:0;mso-position-horizontal:absolute;mso-position-horizontal-relative:text;mso-position-vertical:absolute;mso-position-vertical-relative:text;mso-width-percent:0;mso-width-relative:margin;v-text-anchor:middle" o:gfxdata="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" filled="f" strokecolor="#1f3763 [1604]" strokeweight="1pt"/>
+            </w:pict>
+          </mc:Fallback>
+        </mc:AlternateContent>
+      </w:r>
+      <w:r>
+        <w:drawing>
+          <wp:inline distT="0" distB="0" distL="0" distR="0" wp14:anchorId="2A3AD5CB" wp14:editId="3E3BDCD3">
+            <wp:extent cx="4111142" cy="2318629"/>
+            <wp:effectExtent l="0" t="0" r="3810" b="5715"/>
+            <wp:docPr id="12" name="Imagem 12" descr="Texto&#10;&#10;Descrição gerada automaticamente"/>
+            <wp:cNvGraphicFramePr>
+              <a:graphicFrameLocks xmlns:a="http://schemas.openxmlformats.org/drawingml/2006/main" noChangeAspect="1"/>
+            </wp:cNvGraphicFramePr>
+            <a:graphic xmlns:a="http://schemas.openxmlformats.org/drawingml/2006/main">
+              <a:graphicData uri="http://schemas.openxmlformats.org/drawingml/2006/picture">
+                <pic:pic xmlns:pic="http://schemas.openxmlformats.org/drawingml/2006/picture">
+                  <pic:nvPicPr>
+                    <pic:cNvPr id="12" name="Imagem 12" descr="Texto&#10;&#10;Descrição gerada automaticamente"/>
+                    <pic:cNvPicPr/>
+                  </pic:nvPicPr>
+                  <pic:blipFill>
+                    <a:blip r:embed="rId26"/>
+                    <a:stretch>
+                      <a:fillRect/>
+                    </a:stretch>
+                  </pic:blipFill>
+                  <pic:spPr>
+                    <a:xfrm>
+                      <a:off x="0" y="0"/>
+                      <a:ext cx="4121078" cy="2324233"/>
+                    </a:xfrm>
+                    <a:prstGeom prst="rect">
+                      <a:avLst/>
+                    </a:prstGeom>
+                  </pic:spPr>
+                </pic:pic>
+              </a:graphicData>
+            </a:graphic>
+          </wp:inline>
+        </w:drawing>
+      </w:r>
+    </w:p>
+    <w:p/>
+    <w:p/>
+    <w:p/>
+    <w:p>
+      <w:r>
+        <w:t xml:space="preserve">No arquivo </w:t>
+      </w:r>
+    </w:p>
+    <w:p>
+      <w:r>
+        <w:t>...</w:t>
+      </w:r>
+      <w:r>
+        <w:t>\files\</w:t>
+      </w:r>
+      <w:proofErr w:type="spellStart"/>
+      <w:r>
+        <w:t>dataNormalizadorAssets</w:t>
+      </w:r>
+      <w:proofErr w:type="spellEnd"/>
+    </w:p>
+    <w:p>
+      <w:pPr>
+        <w:pStyle w:val="PargrafodaLista"/>
+        <w:numPr>
+          <w:ilvl w:val="0"/>
+          <w:numId w:val="12"/>
+        </w:numPr>
+      </w:pPr>
+      <w:r>
+        <w:t>Deletar .CSV file</w:t>
+      </w:r>
+    </w:p>
+    <w:p/>
+    <w:p>
+      <w:r>
+        <w:t>...</w:t>
+      </w:r>
+      <w:r>
+        <w:t>\normalizador</w:t>
+      </w:r>
+    </w:p>
+    <w:p>
+      <w:pPr>
+        <w:pStyle w:val="PargrafodaLista"/>
+        <w:numPr>
+          <w:ilvl w:val="0"/>
+          <w:numId w:val="12"/>
+        </w:numPr>
+      </w:pPr>
+      <w:r>
+        <w:t>Abrir : Main.py</w:t>
+      </w:r>
+      <w:r>
+        <w:t xml:space="preserve"> no VSCODE</w:t>
+      </w:r>
+    </w:p>
+    <w:p/>
+    <w:p>
+      <w:r>
+        <w:t xml:space="preserve">Para testar editar o as </w:t>
+      </w:r>
+      <w:r>
+        <w:t>variáveis</w:t>
+      </w:r>
+      <w:r>
+        <w:t xml:space="preserve"> </w:t>
+      </w:r>
+      <w:r>
+        <w:t>Path &amp; output</w:t>
+      </w:r>
+      <w:r>
+        <w:t xml:space="preserve">. </w:t>
+      </w:r>
+    </w:p>
+    <w:p>
+      <w:r>
+        <w:t>Exemplo:</w:t>
+      </w:r>
+    </w:p>
+    <w:p/>
+    <w:p>
+      <w:r>
+        <w:t xml:space="preserve">Copiar o </w:t>
+      </w:r>
+      <w:r>
+        <w:t>Path &amp; output</w:t>
+      </w:r>
+      <w:r>
+        <w:t xml:space="preserve"> (shift + </w:t>
+      </w:r>
+      <w:proofErr w:type="spellStart"/>
+      <w:r>
+        <w:t>alt</w:t>
+      </w:r>
+      <w:proofErr w:type="spellEnd"/>
+      <w:r>
+        <w:t xml:space="preserve"> + “seta para baixo</w:t>
+      </w:r>
+      <w:r>
+        <w:t>”)</w:t>
+      </w:r>
+    </w:p>
+    <w:p>
+      <w:r>
+        <w:t>Copiar os caminhos no disco local;</w:t>
+      </w:r>
+    </w:p>
+    <w:p>
+      <w:r>
+        <w:t>Ajustar as barras selecionando todas e alterando as barras invertidas (Ctrl + D)</w:t>
+      </w:r>
+    </w:p>
+    <w:p>
+      <w:pPr>
+        <w:shd w:val="clear" w:color="auto" w:fill="1E1E1E"/>
+        <w:spacing w:line="285" w:lineRule="atLeast"/>
+        <w:rPr>
+          <w:rFonts w:ascii="Consolas" w:hAnsi="Consolas"/>
+          <w:color w:val="D4D4D4"/>
+          <w:sz w:val="21"/>
+          <w:szCs w:val="21"/>
+        </w:rPr>
+      </w:pPr>
+      <w:r>
+        <w:rPr>
+          <w:rFonts w:ascii="Consolas" w:hAnsi="Consolas"/>
+          <w:color w:val="9CDCFE"/>
+          <w:sz w:val="21"/>
+          <w:szCs w:val="21"/>
+        </w:rPr>
+        <w:t>path</w:t>
+      </w:r>
+      <w:r>
+        <w:rPr>
+          <w:rFonts w:ascii="Consolas" w:hAnsi="Consolas"/>
+          <w:color w:val="D4D4D4"/>
+          <w:sz w:val="21"/>
+          <w:szCs w:val="21"/>
+        </w:rPr>
+        <w:t xml:space="preserve"> = </w:t>
+      </w:r>
+      <w:r>
+        <w:rPr>
+          <w:rFonts w:ascii="Consolas" w:hAnsi="Consolas"/>
+          <w:color w:val="CE9178"/>
+          <w:sz w:val="21"/>
+          <w:szCs w:val="21"/>
+        </w:rPr>
+        <w:t>"D:/CONSISTE/WorkSpace/Projetos/produtoras-de-biocombustiveis-autorizadas-pela-anp/files/input/source/"</w:t>
+      </w:r>
+    </w:p>
+    <w:p>
+      <w:pPr>
+        <w:shd w:val="clear" w:color="auto" w:fill="1E1E1E"/>
+        <w:spacing w:line="285" w:lineRule="atLeast"/>
+        <w:rPr>
+          <w:rFonts w:ascii="Consolas" w:hAnsi="Consolas"/>
+          <w:color w:val="CE9178"/>
+          <w:sz w:val="21"/>
+          <w:szCs w:val="21"/>
+        </w:rPr>
+      </w:pPr>
+      <w:r>
+        <w:rPr>
+          <w:rFonts w:ascii="Consolas" w:hAnsi="Consolas"/>
+          <w:color w:val="9CDCFE"/>
+          <w:sz w:val="21"/>
+          <w:szCs w:val="21"/>
+        </w:rPr>
+        <w:t>output</w:t>
+      </w:r>
+      <w:r>
+        <w:rPr>
+          <w:rFonts w:ascii="Consolas" w:hAnsi="Consolas"/>
+          <w:color w:val="D4D4D4"/>
+          <w:sz w:val="21"/>
+          <w:szCs w:val="21"/>
+        </w:rPr>
+        <w:t xml:space="preserve"> = </w:t>
+      </w:r>
+      <w:r>
+        <w:rPr>
+          <w:rFonts w:ascii="Consolas" w:hAnsi="Consolas"/>
+          <w:color w:val="CE9178"/>
+          <w:sz w:val="21"/>
+          <w:szCs w:val="21"/>
+        </w:rPr>
+        <w:t>"D:/CONSISTE/WorkSpace/Projetos/produtoras-de-biocombustiveis-autorizadas-pela-anp/files/dataNormalizadorAssets/"</w:t>
+      </w:r>
+    </w:p>
+    <w:p>
+      <w:pPr>
+        <w:shd w:val="clear" w:color="auto" w:fill="1E1E1E"/>
+        <w:spacing w:line="285" w:lineRule="atLeast"/>
+        <w:rPr>
+          <w:rFonts w:ascii="Consolas" w:hAnsi="Consolas"/>
+          <w:color w:val="D4D4D4"/>
+          <w:sz w:val="21"/>
+          <w:szCs w:val="21"/>
+        </w:rPr>
+      </w:pPr>
+    </w:p>
+    <w:p>
+      <w:pPr>
+        <w:shd w:val="clear" w:color="auto" w:fill="1E1E1E"/>
+        <w:spacing w:line="285" w:lineRule="atLeast"/>
+        <w:rPr>
+          <w:rFonts w:ascii="Consolas" w:hAnsi="Consolas"/>
+          <w:color w:val="D4D4D4"/>
+          <w:sz w:val="21"/>
+          <w:szCs w:val="21"/>
+          <w:lang w:val="en-GB"/>
+        </w:rPr>
+      </w:pPr>
+      <w:r>
+        <w:rPr>
+          <w:rFonts w:ascii="Consolas" w:hAnsi="Consolas"/>
+          <w:color w:val="6A9955"/>
+          <w:sz w:val="21"/>
+          <w:szCs w:val="21"/>
+          <w:lang w:val="en-GB"/>
+        </w:rPr>
+        <w:t># path = "../files/input/source/"</w:t>
+      </w:r>
+    </w:p>
+    <w:p>
+      <w:pPr>
+        <w:shd w:val="clear" w:color="auto" w:fill="1E1E1E"/>
+        <w:spacing w:line="285" w:lineRule="atLeast"/>
+        <w:rPr>
+          <w:rFonts w:ascii="Consolas" w:hAnsi="Consolas"/>
+          <w:color w:val="D4D4D4"/>
+          <w:sz w:val="21"/>
+          <w:szCs w:val="21"/>
+          <w:lang w:val="en-GB"/>
+        </w:rPr>
+      </w:pPr>
+      <w:r>
+        <w:rPr>
+          <w:rFonts w:ascii="Consolas" w:hAnsi="Consolas"/>
+          <w:color w:val="6A9955"/>
+          <w:sz w:val="21"/>
+          <w:szCs w:val="21"/>
+          <w:lang w:val="en-GB"/>
+        </w:rPr>
+        <w:t># output = "../files/</w:t>
+      </w:r>
+      <w:proofErr w:type="spellStart"/>
+      <w:r>
+        <w:rPr>
+          <w:rFonts w:ascii="Consolas" w:hAnsi="Consolas"/>
+          <w:color w:val="6A9955"/>
+          <w:sz w:val="21"/>
+          <w:szCs w:val="21"/>
+          <w:lang w:val="en-GB"/>
+        </w:rPr>
+        <w:t>dataNormalizadorAssets</w:t>
+      </w:r>
+      <w:proofErr w:type="spellEnd"/>
+      <w:r>
+        <w:rPr>
+          <w:rFonts w:ascii="Consolas" w:hAnsi="Consolas"/>
+          <w:color w:val="6A9955"/>
+          <w:sz w:val="21"/>
+          <w:szCs w:val="21"/>
+          <w:lang w:val="en-GB"/>
+        </w:rPr>
+        <w:t>/"</w:t>
+      </w:r>
+    </w:p>
+    <w:p>
+      <w:pPr>
+        <w:rPr>
+          <w:lang w:val="en-GB"/>
+        </w:rPr>
+      </w:pPr>
+    </w:p>
+    <w:p>
+      <w:pPr>
+        <w:rPr>
+          <w:lang w:val="en-GB"/>
+        </w:rPr>
+      </w:pPr>
+    </w:p>
+    <w:p>
+      <w:pPr>
+        <w:rPr>
+          <w:lang w:val="en-GB"/>
+        </w:rPr>
+      </w:pPr>
+    </w:p>
+    <w:p>
+      <w:pPr>
+        <w:rPr>
+          <w:lang w:val="en-GB"/>
+        </w:rPr>
+      </w:pPr>
+    </w:p>
+    <w:p>
+      <w:pPr>
+        <w:rPr>
+          <w:lang w:val="en-GB"/>
+        </w:rPr>
+      </w:pPr>
+    </w:p>
+    <w:p>
+      <w:pPr>
+        <w:rPr>
+          <w:lang w:val="en-GB"/>
+        </w:rPr>
+      </w:pPr>
+    </w:p>
+    <w:p>
+      <w:pPr>
+        <w:rPr>
+          <w:lang w:val="en-GB"/>
+        </w:rPr>
+      </w:pPr>
+    </w:p>
+    <w:p>
+      <w:pPr>
+        <w:rPr>
+          <w:lang w:val="en-GB"/>
+        </w:rPr>
+      </w:pPr>
+    </w:p>
+    <w:p>
+      <w:pPr>
+        <w:rPr>
+          <w:lang w:val="en-GB"/>
+        </w:rPr>
+      </w:pPr>
+    </w:p>
+    <w:p>
+      <w:pPr>
+        <w:rPr>
+          <w:lang w:val="en-GB"/>
+        </w:rPr>
+      </w:pPr>
+    </w:p>
+    <w:p>
+      <w:pPr>
+        <w:rPr>
+          <w:lang w:val="en-GB"/>
+        </w:rPr>
+      </w:pPr>
+    </w:p>
+    <w:p>
+      <w:pPr>
+        <w:rPr>
+          <w:lang w:val="en-GB"/>
+        </w:rPr>
+      </w:pPr>
+    </w:p>
+    <w:p>
+      <w:r>
+        <w:t xml:space="preserve">Alternativa ao  </w:t>
+      </w:r>
+      <w:hyperlink r:id="rId27" w:history="1">
+        <w:r>
+          <w:rPr>
+            <w:rStyle w:val="Hyperlink"/>
+          </w:rPr>
+          <w:t>http://xtrdb01.consiste.com.br:5601/s/dev-e-manager/app/dev_tools#/console</w:t>
+        </w:r>
+      </w:hyperlink>
+    </w:p>
+    <w:p>
+      <w:pPr>
+        <w:rPr>
+          <w:b/>
+          <w:bCs/>
+          <w:color w:val="FFFFFF" w:themeColor="background1"/>
+          <w:lang w:val="en-GB"/>
+        </w:rPr>
+      </w:pPr>
+      <w:r>
+        <w:rPr>
+          <w:b/>
+          <w:bCs/>
+          <w:color w:val="FFFFFF" w:themeColor="background1"/>
+          <w:highlight w:val="red"/>
+          <w:lang w:val="en-GB"/>
+        </w:rPr>
+        <w:t>POSTMAN</w:t>
+      </w:r>
+    </w:p>
+    <w:p>
+      <w:pPr>
+        <w:rPr>
+          <w:lang w:val="en-GB"/>
+        </w:rPr>
+      </w:pPr>
+      <w:r>
+        <w:rPr>
+          <w:lang w:val="en-GB"/>
+        </w:rPr>
+        <w:t xml:space="preserve">GET </w:t>
+      </w:r>
+    </w:p>
+    <w:p>
+      <w:pPr>
+        <w:rPr>
+          <w:lang w:val="en-GB"/>
+        </w:rPr>
+      </w:pPr>
+      <w:r>
+        <w:rPr>
+          <w:lang w:val="en-GB"/>
+        </w:rPr>
+        <w:t>GET Status</w:t>
+      </w:r>
+      <w:r>
+        <w:rPr>
+          <w:lang w:val="en-GB"/>
+        </w:rPr>
+        <w:t xml:space="preserve"> + </w:t>
+      </w:r>
+      <w:hyperlink r:id="rId28" w:history="1">
+        <w:r>
+          <w:rPr>
+            <w:rStyle w:val="Hyperlink"/>
+            <w:lang w:val="en-GB"/>
+          </w:rPr>
+          <w:t>url:porta(9200)</w:t>
+        </w:r>
+      </w:hyperlink>
+      <w:r>
+        <w:rPr>
+          <w:lang w:val="en-GB"/>
+        </w:rPr>
+        <w:t>/eXX</w:t>
+      </w:r>
+      <w:r>
+        <w:rPr>
+          <w:lang w:val="en-GB"/>
+        </w:rPr>
+        <w:t>X.cX</w:t>
+      </w:r>
+    </w:p>
+    <w:p>
+      <w:pPr>
+        <w:rPr>
+          <w:lang w:val="en-GB"/>
+        </w:rPr>
+      </w:pPr>
+    </w:p>
+    <w:p>
+      <w:pPr>
+        <w:rPr>
+          <w:lang w:val="en-GB"/>
+        </w:rPr>
+      </w:pPr>
+      <w:proofErr w:type="spellStart"/>
+      <w:r>
+        <w:rPr>
+          <w:lang w:val="en-GB"/>
+        </w:rPr>
+        <w:t>Deletar</w:t>
+      </w:r>
+      <w:proofErr w:type="spellEnd"/>
+    </w:p>
+    <w:p>
+      <w:pPr>
+        <w:rPr>
+          <w:lang w:val="en-GB"/>
+        </w:rPr>
+      </w:pPr>
+      <w:r>
+        <w:rPr>
+          <w:lang w:val="en-GB"/>
+        </w:rPr>
+        <w:t xml:space="preserve">Del index + </w:t>
+      </w:r>
+      <w:hyperlink r:id="rId29" w:history="1">
+        <w:r>
+          <w:rPr>
+            <w:rStyle w:val="Hyperlink"/>
+            <w:lang w:val="en-GB"/>
+          </w:rPr>
+          <w:t>url:9200/eXXX.cX</w:t>
+        </w:r>
+      </w:hyperlink>
+      <w:r>
+        <w:rPr>
+          <w:lang w:val="en-GB"/>
+        </w:rPr>
+        <w:t xml:space="preserve"> </w:t>
+      </w:r>
+    </w:p>
+    <w:p>
+      <w:pPr>
+        <w:rPr>
+          <w:lang w:val="en-GB"/>
+        </w:rPr>
+      </w:pPr>
+    </w:p>
+    <w:p>
+      <w:pPr>
+        <w:rPr>
+          <w:lang w:val="en-GB"/>
+        </w:rPr>
+      </w:pPr>
+    </w:p>
+    <w:p>
+      <w:pPr>
+        <w:rPr>
+          <w:color w:val="FFFFFF" w:themeColor="background1"/>
+          <w:lang w:val="en-GB"/>
+        </w:rPr>
+      </w:pPr>
+      <w:r>
+        <w:rPr>
+          <w:color w:val="FFFFFF" w:themeColor="background1"/>
+          <w:highlight w:val="black"/>
+          <w:lang w:val="en-GB"/>
+        </w:rPr>
+        <w:t>Short Cut</w:t>
+      </w:r>
+    </w:p>
+    <w:p>
+      <w:pPr>
+        <w:rPr>
+          <w:lang w:val="en-GB"/>
+        </w:rPr>
+      </w:pPr>
+      <w:r>
+        <w:rPr>
+          <w:lang w:val="en-GB"/>
+        </w:rPr>
+        <w:t>Methods -&gt; Ctrl + space</w:t>
+      </w:r>
+    </w:p>
     <w:sectPr>
       <w:pgSz w:w="11906" w:h="16838"/>
-      <w:pgMar w:top="1440" w:right="1440" w:bottom="1440" w:left="1440" w:header="708" w:footer="708" w:gutter="0"/>
+      <w:pgMar w:top="851" w:right="1440" w:bottom="1440" w:left="1440" w:header="708" w:footer="708" w:gutter="0"/>
       <w:cols w:space="708"/>
       <w:docGrid w:linePitch="360"/>
     </w:sectPr>
   </w:body>
 </w:document>
+</file>
+
+<file path=word/endnotes.xml><?xml version="1.0" encoding="utf-8"?>
+<w:endnotes xmlns:wpc="http://schemas.microsoft.com/office/word/2010/wordprocessingCanvas" xmlns:cx="http://schemas.microsoft.com/office/drawing/2014/chartex" xmlns:cx1="http://schemas.microsoft.com/office/drawing/2015/9/8/chartex" xmlns:cx2="http://schemas.microsoft.com/office/drawing/2015/10/21/chartex" xmlns:cx3="http://schemas.microsoft.com/office/drawing/2016/5/9/chartex" xmlns:cx4="http://schemas.microsoft.com/office/drawing/2016/5/10/chartex" xmlns:cx5="http://schemas.microsoft.com/office/drawing/2016/5/11/chartex" xmlns:cx6="http://schemas.microsoft.com/office/drawing/2016/5/12/chartex" xmlns:cx7="http://schemas.microsoft.com/office/drawing/2016/5/13/chartex" xmlns:cx8="http://schemas.microsoft.com/office/drawing/2016/5/14/chartex" xmlns:mc="http://schemas.openxmlformats.org/markup-compatibility/2006" xmlns:aink="http://schemas.microsoft.com/office/drawing/2016/ink" xmlns:am3d="http://schemas.microsoft.com/office/drawing/2017/model3d" xmlns:o="urn:schemas-microsoft-com:office:office" xmlns:oel="http://schemas.microsoft.com/office/2019/extlst" xmlns:r="http://schemas.openxmlformats.org/officeDocument/2006/relationships" xmlns:m="http://schemas.openxmlformats.org/officeDocument/2006/math" xmlns:v="urn:schemas-microsoft-com:vml" xmlns:wp14="http://schemas.microsoft.com/office/word/2010/wordprocessingDrawing" xmlns:wp="http://schemas.openxmlformats.org/drawingml/2006/wordprocessingDrawing" xmlns:w10="urn:schemas-microsoft-com:office:word" xmlns:w="http://schemas.openxmlformats.org/wordprocessingml/2006/main" xmlns:w14="http://schemas.microsoft.com/office/word/2010/wordml" xmlns:w15="http://schemas.microsoft.com/office/word/2012/wordml" xmlns:w16cex="http://schemas.microsoft.com/office/word/2018/wordml/cex" xmlns:w16cid="http://schemas.microsoft.com/office/word/2016/wordml/cid" xmlns:w16="http://schemas.microsoft.com/office/word/2018/wordml" xmlns:w16sdtdh="http://schemas.microsoft.com/office/word/2020/wordml/sdtdatahash" xmlns:w16se="http://schemas.microsoft.com/office/word/2015/wordml/symex" xmlns:wpg="http://schemas.microsoft.com/office/word/2010/wordprocessingGroup" xmlns:wpi="http://schemas.microsoft.com/office/word/2010/wordprocessingInk" xmlns:wne="http://schemas.microsoft.com/office/word/2006/wordml" xmlns:wps="http://schemas.microsoft.com/office/word/2010/wordprocessingShape" mc:Ignorable="w14 w15 w16se w16cid w16 w16cex w16sdtdh wp14">
+  <w:endnote w:type="separator" w:id="-1">
+    <w:p>
+      <w:r>
+        <w:separator/>
+      </w:r>
+    </w:p>
+  </w:endnote>
+  <w:endnote w:type="continuationSeparator" w:id="0">
+    <w:p>
+      <w:r>
+        <w:continuationSeparator/>
+      </w:r>
+    </w:p>
+  </w:endnote>
+</w:endnotes>
+</file>
+
+<file path=word/footnotes.xml><?xml version="1.0" encoding="utf-8"?>
+<w:footnotes xmlns:wpc="http://schemas.microsoft.com/office/word/2010/wordprocessingCanvas" xmlns:cx="http://schemas.microsoft.com/office/drawing/2014/chartex" xmlns:cx1="http://schemas.microsoft.com/office/drawing/2015/9/8/chartex" xmlns:cx2="http://schemas.microsoft.com/office/drawing/2015/10/21/chartex" xmlns:cx3="http://schemas.microsoft.com/office/drawing/2016/5/9/chartex" xmlns:cx4="http://schemas.microsoft.com/office/drawing/2016/5/10/chartex" xmlns:cx5="http://schemas.microsoft.com/office/drawing/2016/5/11/chartex" xmlns:cx6="http://schemas.microsoft.com/office/drawing/2016/5/12/chartex" xmlns:cx7="http://schemas.microsoft.com/office/drawing/2016/5/13/chartex" xmlns:cx8="http://schemas.microsoft.com/office/drawing/2016/5/14/chartex" xmlns:mc="http://schemas.openxmlformats.org/markup-compatibility/2006" xmlns:aink="http://schemas.microsoft.com/office/drawing/2016/ink" xmlns:am3d="http://schemas.microsoft.com/office/drawing/2017/model3d" xmlns:o="urn:schemas-microsoft-com:office:office" xmlns:oel="http://schemas.microsoft.com/office/2019/extlst" xmlns:r="http://schemas.openxmlformats.org/officeDocument/2006/relationships" xmlns:m="http://schemas.openxmlformats.org/officeDocument/2006/math" xmlns:v="urn:schemas-microsoft-com:vml" xmlns:wp14="http://schemas.microsoft.com/office/word/2010/wordprocessingDrawing" xmlns:wp="http://schemas.openxmlformats.org/drawingml/2006/wordprocessingDrawing" xmlns:w10="urn:schemas-microsoft-com:office:word" xmlns:w="http://schemas.openxmlformats.org/wordprocessingml/2006/main" xmlns:w14="http://schemas.microsoft.com/office/word/2010/wordml" xmlns:w15="http://schemas.microsoft.com/office/word/2012/wordml" xmlns:w16cex="http://schemas.microsoft.com/office/word/2018/wordml/cex" xmlns:w16cid="http://schemas.microsoft.com/office/word/2016/wordml/cid" xmlns:w16="http://schemas.microsoft.com/office/word/2018/wordml" xmlns:w16sdtdh="http://schemas.microsoft.com/office/word/2020/wordml/sdtdatahash" xmlns:w16se="http://schemas.microsoft.com/office/word/2015/wordml/symex" xmlns:wpg="http://schemas.microsoft.com/office/word/2010/wordprocessingGroup" xmlns:wpi="http://schemas.microsoft.com/office/word/2010/wordprocessingInk" xmlns:wne="http://schemas.microsoft.com/office/word/2006/wordml" xmlns:wps="http://schemas.microsoft.com/office/word/2010/wordprocessingShape" mc:Ignorable="w14 w15 w16se w16cid w16 w16cex w16sdtdh wp14">
+  <w:footnote w:type="separator" w:id="-1">
+    <w:p>
+      <w:r>
+        <w:separator/>
+      </w:r>
+    </w:p>
+  </w:footnote>
+  <w:footnote w:type="continuationSeparator" w:id="0">
+    <w:p>
+      <w:r>
+        <w:continuationSeparator/>
+      </w:r>
+    </w:p>
+  </w:footnote>
+</w:footnotes>
 </file>
 
 <file path=word/numbering.xml><?xml version="1.0" encoding="utf-8"?>
@@ -5101,6 +6274,119 @@
     </w:lvl>
   </w:abstractNum>
   <w:abstractNum w:abstractNumId="2" w15:restartNumberingAfterBreak="0">
+    <w:nsid w:val="1CAC30FF"/>
+    <w:multiLevelType w:val="hybridMultilevel"/>
+    <w:tmpl w:val="F7D44B68"/>
+    <w:lvl w:ilvl="0" w:tplc="04160001">
+      <w:start w:val="1"/>
+      <w:numFmt w:val="bullet"/>
+      <w:lvlText w:val=""/>
+      <w:lvlJc w:val="left"/>
+      <w:pPr>
+        <w:ind w:left="720" w:hanging="360"/>
+      </w:pPr>
+      <w:rPr>
+        <w:rFonts w:ascii="Symbol" w:hAnsi="Symbol" w:hint="default"/>
+      </w:rPr>
+    </w:lvl>
+    <w:lvl w:ilvl="1" w:tplc="04160003" w:tentative="1">
+      <w:start w:val="1"/>
+      <w:numFmt w:val="bullet"/>
+      <w:lvlText w:val="o"/>
+      <w:lvlJc w:val="left"/>
+      <w:pPr>
+        <w:ind w:left="1440" w:hanging="360"/>
+      </w:pPr>
+      <w:rPr>
+        <w:rFonts w:ascii="Courier New" w:hAnsi="Courier New" w:cs="Courier New" w:hint="default"/>
+      </w:rPr>
+    </w:lvl>
+    <w:lvl w:ilvl="2" w:tplc="04160005" w:tentative="1">
+      <w:start w:val="1"/>
+      <w:numFmt w:val="bullet"/>
+      <w:lvlText w:val=""/>
+      <w:lvlJc w:val="left"/>
+      <w:pPr>
+        <w:ind w:left="2160" w:hanging="360"/>
+      </w:pPr>
+      <w:rPr>
+        <w:rFonts w:ascii="Wingdings" w:hAnsi="Wingdings" w:hint="default"/>
+      </w:rPr>
+    </w:lvl>
+    <w:lvl w:ilvl="3" w:tplc="04160001" w:tentative="1">
+      <w:start w:val="1"/>
+      <w:numFmt w:val="bullet"/>
+      <w:lvlText w:val=""/>
+      <w:lvlJc w:val="left"/>
+      <w:pPr>
+        <w:ind w:left="2880" w:hanging="360"/>
+      </w:pPr>
+      <w:rPr>
+        <w:rFonts w:ascii="Symbol" w:hAnsi="Symbol" w:hint="default"/>
+      </w:rPr>
+    </w:lvl>
+    <w:lvl w:ilvl="4" w:tplc="04160003" w:tentative="1">
+      <w:start w:val="1"/>
+      <w:numFmt w:val="bullet"/>
+      <w:lvlText w:val="o"/>
+      <w:lvlJc w:val="left"/>
+      <w:pPr>
+        <w:ind w:left="3600" w:hanging="360"/>
+      </w:pPr>
+      <w:rPr>
+        <w:rFonts w:ascii="Courier New" w:hAnsi="Courier New" w:cs="Courier New" w:hint="default"/>
+      </w:rPr>
+    </w:lvl>
+    <w:lvl w:ilvl="5" w:tplc="04160005" w:tentative="1">
+      <w:start w:val="1"/>
+      <w:numFmt w:val="bullet"/>
+      <w:lvlText w:val=""/>
+      <w:lvlJc w:val="left"/>
+      <w:pPr>
+        <w:ind w:left="4320" w:hanging="360"/>
+      </w:pPr>
+      <w:rPr>
+        <w:rFonts w:ascii="Wingdings" w:hAnsi="Wingdings" w:hint="default"/>
+      </w:rPr>
+    </w:lvl>
+    <w:lvl w:ilvl="6" w:tplc="04160001" w:tentative="1">
+      <w:start w:val="1"/>
+      <w:numFmt w:val="bullet"/>
+      <w:lvlText w:val=""/>
+      <w:lvlJc w:val="left"/>
+      <w:pPr>
+        <w:ind w:left="5040" w:hanging="360"/>
+      </w:pPr>
+      <w:rPr>
+        <w:rFonts w:ascii="Symbol" w:hAnsi="Symbol" w:hint="default"/>
+      </w:rPr>
+    </w:lvl>
+    <w:lvl w:ilvl="7" w:tplc="04160003" w:tentative="1">
+      <w:start w:val="1"/>
+      <w:numFmt w:val="bullet"/>
+      <w:lvlText w:val="o"/>
+      <w:lvlJc w:val="left"/>
+      <w:pPr>
+        <w:ind w:left="5760" w:hanging="360"/>
+      </w:pPr>
+      <w:rPr>
+        <w:rFonts w:ascii="Courier New" w:hAnsi="Courier New" w:cs="Courier New" w:hint="default"/>
+      </w:rPr>
+    </w:lvl>
+    <w:lvl w:ilvl="8" w:tplc="04160005" w:tentative="1">
+      <w:start w:val="1"/>
+      <w:numFmt w:val="bullet"/>
+      <w:lvlText w:val=""/>
+      <w:lvlJc w:val="left"/>
+      <w:pPr>
+        <w:ind w:left="6480" w:hanging="360"/>
+      </w:pPr>
+      <w:rPr>
+        <w:rFonts w:ascii="Wingdings" w:hAnsi="Wingdings" w:hint="default"/>
+      </w:rPr>
+    </w:lvl>
+  </w:abstractNum>
+  <w:abstractNum w:abstractNumId="3" w15:restartNumberingAfterBreak="0">
     <w:nsid w:val="26427C28"/>
     <w:multiLevelType w:val="hybridMultilevel"/>
     <w:tmpl w:val="408207BC"/>
@@ -5213,7 +6499,7 @@
       </w:rPr>
     </w:lvl>
   </w:abstractNum>
-  <w:abstractNum w:abstractNumId="3" w15:restartNumberingAfterBreak="0">
+  <w:abstractNum w:abstractNumId="4" w15:restartNumberingAfterBreak="0">
     <w:nsid w:val="28D531E0"/>
     <w:multiLevelType w:val="hybridMultilevel"/>
     <w:tmpl w:val="33767D74"/>
@@ -5299,7 +6585,7 @@
       </w:pPr>
     </w:lvl>
   </w:abstractNum>
-  <w:abstractNum w:abstractNumId="4" w15:restartNumberingAfterBreak="0">
+  <w:abstractNum w:abstractNumId="5" w15:restartNumberingAfterBreak="0">
     <w:nsid w:val="309C7CE4"/>
     <w:multiLevelType w:val="hybridMultilevel"/>
     <w:tmpl w:val="DA16FB84"/>
@@ -5385,7 +6671,7 @@
       </w:pPr>
     </w:lvl>
   </w:abstractNum>
-  <w:abstractNum w:abstractNumId="5" w15:restartNumberingAfterBreak="0">
+  <w:abstractNum w:abstractNumId="6" w15:restartNumberingAfterBreak="0">
     <w:nsid w:val="35A00388"/>
     <w:multiLevelType w:val="hybridMultilevel"/>
     <w:tmpl w:val="84121E2C"/>
@@ -5471,7 +6757,7 @@
       </w:pPr>
     </w:lvl>
   </w:abstractNum>
-  <w:abstractNum w:abstractNumId="6" w15:restartNumberingAfterBreak="0">
+  <w:abstractNum w:abstractNumId="7" w15:restartNumberingAfterBreak="0">
     <w:nsid w:val="436C5144"/>
     <w:multiLevelType w:val="hybridMultilevel"/>
     <w:tmpl w:val="E9B2DB2E"/>
@@ -5557,7 +6843,7 @@
       </w:pPr>
     </w:lvl>
   </w:abstractNum>
-  <w:abstractNum w:abstractNumId="7" w15:restartNumberingAfterBreak="0">
+  <w:abstractNum w:abstractNumId="8" w15:restartNumberingAfterBreak="0">
     <w:nsid w:val="4EA713EB"/>
     <w:multiLevelType w:val="hybridMultilevel"/>
     <w:tmpl w:val="A8926790"/>
@@ -5643,7 +6929,7 @@
       </w:pPr>
     </w:lvl>
   </w:abstractNum>
-  <w:abstractNum w:abstractNumId="8" w15:restartNumberingAfterBreak="0">
+  <w:abstractNum w:abstractNumId="9" w15:restartNumberingAfterBreak="0">
     <w:nsid w:val="55706F03"/>
     <w:multiLevelType w:val="hybridMultilevel"/>
     <w:tmpl w:val="118A1E2E"/>
@@ -5729,7 +7015,7 @@
       </w:pPr>
     </w:lvl>
   </w:abstractNum>
-  <w:abstractNum w:abstractNumId="9" w15:restartNumberingAfterBreak="0">
+  <w:abstractNum w:abstractNumId="10" w15:restartNumberingAfterBreak="0">
     <w:nsid w:val="55987FE5"/>
     <w:multiLevelType w:val="hybridMultilevel"/>
     <w:tmpl w:val="BB844BC8"/>
@@ -5815,7 +7101,7 @@
       </w:pPr>
     </w:lvl>
   </w:abstractNum>
-  <w:abstractNum w:abstractNumId="10" w15:restartNumberingAfterBreak="0">
+  <w:abstractNum w:abstractNumId="11" w15:restartNumberingAfterBreak="0">
     <w:nsid w:val="571A5426"/>
     <w:multiLevelType w:val="hybridMultilevel"/>
     <w:tmpl w:val="F246F8DA"/>
@@ -5929,22 +7215,22 @@
     </w:lvl>
   </w:abstractNum>
   <w:num w:numId="1" w16cid:durableId="190843365">
-    <w:abstractNumId w:val="7"/>
+    <w:abstractNumId w:val="8"/>
   </w:num>
   <w:num w:numId="2" w16cid:durableId="464354413">
-    <w:abstractNumId w:val="2"/>
+    <w:abstractNumId w:val="3"/>
   </w:num>
   <w:num w:numId="3" w16cid:durableId="618531334">
+    <w:abstractNumId w:val="5"/>
+  </w:num>
+  <w:num w:numId="4" w16cid:durableId="1830244052">
+    <w:abstractNumId w:val="9"/>
+  </w:num>
+  <w:num w:numId="5" w16cid:durableId="1333219457">
     <w:abstractNumId w:val="4"/>
   </w:num>
-  <w:num w:numId="4" w16cid:durableId="1830244052">
-    <w:abstractNumId w:val="8"/>
-  </w:num>
-  <w:num w:numId="5" w16cid:durableId="1333219457">
-    <w:abstractNumId w:val="3"/>
-  </w:num>
   <w:num w:numId="6" w16cid:durableId="923609949">
-    <w:abstractNumId w:val="9"/>
+    <w:abstractNumId w:val="10"/>
   </w:num>
   <w:num w:numId="7" w16cid:durableId="1273827710">
     <w:abstractNumId w:val="1"/>
@@ -5953,13 +7239,16 @@
     <w:abstractNumId w:val="0"/>
   </w:num>
   <w:num w:numId="9" w16cid:durableId="489911402">
-    <w:abstractNumId w:val="5"/>
+    <w:abstractNumId w:val="6"/>
   </w:num>
   <w:num w:numId="10" w16cid:durableId="383675207">
-    <w:abstractNumId w:val="10"/>
+    <w:abstractNumId w:val="11"/>
   </w:num>
   <w:num w:numId="11" w16cid:durableId="1711957026">
-    <w:abstractNumId w:val="6"/>
+    <w:abstractNumId w:val="7"/>
+  </w:num>
+  <w:num w:numId="12" w16cid:durableId="1095592917">
+    <w:abstractNumId w:val="2"/>
   </w:num>
 </w:numbering>
 </file>
@@ -6580,7 +7869,6 @@
   <w:style w:type="character" w:default="1" w:styleId="Fontepargpadro">
     <w:name w:val="Default Paragraph Font"/>
     <w:uiPriority w:val="1"/>
-    <w:semiHidden/>
     <w:unhideWhenUsed/>
   </w:style>
   <w:style w:type="table" w:default="1" w:styleId="Tabelanormal">
@@ -7058,6 +8346,60 @@
       <w:u w:val="single"/>
     </w:rPr>
   </w:style>
+  <w:style w:type="paragraph" w:styleId="Cabealho">
+    <w:name w:val="header"/>
+    <w:basedOn w:val="Normal"/>
+    <w:link w:val="CabealhoChar"/>
+    <w:uiPriority w:val="99"/>
+    <w:unhideWhenUsed/>
+    <w:rsid w:val="00540BD5"/>
+    <w:pPr>
+      <w:tabs>
+        <w:tab w:val="center" w:pos="4513"/>
+        <w:tab w:val="right" w:pos="9026"/>
+      </w:tabs>
+    </w:pPr>
+  </w:style>
+  <w:style w:type="character" w:customStyle="1" w:styleId="CabealhoChar">
+    <w:name w:val="Cabeçalho Char"/>
+    <w:basedOn w:val="Fontepargpadro"/>
+    <w:link w:val="Cabealho"/>
+    <w:uiPriority w:val="99"/>
+    <w:rsid w:val="00540BD5"/>
+    <w:rPr>
+      <w:rFonts w:ascii="Times New Roman" w:eastAsia="Times New Roman" w:hAnsi="Times New Roman" w:cs="Times New Roman"/>
+      <w:sz w:val="24"/>
+      <w:szCs w:val="24"/>
+      <w:lang w:eastAsia="pt-BR"/>
+    </w:rPr>
+  </w:style>
+  <w:style w:type="paragraph" w:styleId="Rodap">
+    <w:name w:val="footer"/>
+    <w:basedOn w:val="Normal"/>
+    <w:link w:val="RodapChar"/>
+    <w:uiPriority w:val="99"/>
+    <w:unhideWhenUsed/>
+    <w:rsid w:val="00540BD5"/>
+    <w:pPr>
+      <w:tabs>
+        <w:tab w:val="center" w:pos="4513"/>
+        <w:tab w:val="right" w:pos="9026"/>
+      </w:tabs>
+    </w:pPr>
+  </w:style>
+  <w:style w:type="character" w:customStyle="1" w:styleId="RodapChar">
+    <w:name w:val="Rodapé Char"/>
+    <w:basedOn w:val="Fontepargpadro"/>
+    <w:link w:val="Rodap"/>
+    <w:uiPriority w:val="99"/>
+    <w:rsid w:val="00540BD5"/>
+    <w:rPr>
+      <w:rFonts w:ascii="Times New Roman" w:eastAsia="Times New Roman" w:hAnsi="Times New Roman" w:cs="Times New Roman"/>
+      <w:sz w:val="24"/>
+      <w:szCs w:val="24"/>
+      <w:lang w:eastAsia="pt-BR"/>
+    </w:rPr>
+  </w:style>
 </w:styles>
 </file>
 

--- a/Passo a Passo.docx
+++ b/Passo a Passo.docx
@@ -3809,11 +3809,9 @@
     <w:p/>
     <w:p/>
     <w:p>
-      <w:proofErr w:type="spellStart"/>
-      <w:r>
-        <w:t>Ultimo</w:t>
-      </w:r>
-      <w:proofErr w:type="spellEnd"/>
+      <w:r>
+        <w:t>Último</w:t>
+      </w:r>
       <w:r>
         <w:t xml:space="preserve"> teste para entrega</w:t>
       </w:r>
@@ -4077,7 +4075,13 @@
     </w:p>
     <w:p>
       <w:r>
-        <w:t>Apagara a pasta antigo e salvar a nova</w:t>
+        <w:t>Apagara a pasta antig</w:t>
+      </w:r>
+      <w:r>
+        <w:t>a</w:t>
+      </w:r>
+      <w:r>
+        <w:t xml:space="preserve"> e salvar a nova</w:t>
       </w:r>
     </w:p>
     <w:p/>
@@ -4962,7 +4966,7 @@
     <w:p/>
     <w:p/>
     <w:p>
-      <w:r>
+      <w:pPr>
         <w:rPr>
           <w:b/>
           <w:bCs/>
@@ -4971,8 +4975,7 @@
           <w:szCs w:val="40"/>
           <w:u w:val="single"/>
         </w:rPr>
-        <w:t xml:space="preserve">AJUSTAR </w:t>
-      </w:r>
+      </w:pPr>
       <w:r>
         <w:rPr>
           <w:b/>
@@ -4982,7 +4985,7 @@
           <w:szCs w:val="40"/>
           <w:u w:val="single"/>
         </w:rPr>
-        <w:t xml:space="preserve">(quando já iniciado) </w:t>
+        <w:t xml:space="preserve">AJUSTAR </w:t>
       </w:r>
       <w:r>
         <w:rPr>
@@ -4993,7 +4996,7 @@
           <w:szCs w:val="40"/>
           <w:u w:val="single"/>
         </w:rPr>
-        <w:t xml:space="preserve">- </w:t>
+        <w:t xml:space="preserve">(quando já iniciado) </w:t>
       </w:r>
       <w:r>
         <w:rPr>
@@ -5004,26 +5007,128 @@
           <w:szCs w:val="40"/>
           <w:u w:val="single"/>
         </w:rPr>
+        <w:t xml:space="preserve">- </w:t>
+      </w:r>
+      <w:r>
+        <w:rPr>
+          <w:b/>
+          <w:bCs/>
+          <w:color w:val="FF0000"/>
+          <w:sz w:val="40"/>
+          <w:szCs w:val="40"/>
+          <w:u w:val="single"/>
+        </w:rPr>
         <w:t>APP CONSISTE</w:t>
       </w:r>
     </w:p>
     <w:p/>
     <w:p>
       <w:r>
-        <w:t xml:space="preserve">Ir no </w:t>
-      </w:r>
-      <w:r>
-        <w:t>Gitlab</w:t>
-      </w:r>
-      <w:r>
-        <w:t xml:space="preserve"> Consiste - </w:t>
-      </w:r>
+        <w:t>Formulário de CARGA: contém dados temporais errados -  Não edita</w:t>
+      </w:r>
+    </w:p>
+    <w:p>
+      <w:pPr>
+        <w:pStyle w:val="PargrafodaLista"/>
+        <w:numPr>
+          <w:ilvl w:val="0"/>
+          <w:numId w:val="2"/>
+        </w:numPr>
+        <w:rPr>
+          <w:b/>
+          <w:bCs/>
+        </w:rPr>
+      </w:pPr>
+      <w:r>
+        <w:rPr>
+          <w:b/>
+          <w:bCs/>
+        </w:rPr>
+        <w:t>Carregar os documentos que vem da CURADORIA</w:t>
+      </w:r>
+      <w:r>
+        <w:rPr>
+          <w:b/>
+          <w:bCs/>
+        </w:rPr>
+        <w:t>:</w:t>
+      </w:r>
+    </w:p>
+    <w:p>
+      <w:pPr>
+        <w:ind w:left="708" w:firstLine="708"/>
+      </w:pPr>
       <w:hyperlink r:id="rId21" w:history="1">
         <w:r>
           <w:rPr>
             <w:rStyle w:val="Hyperlink"/>
           </w:rPr>
-          <w:t>https://gitlab.consiste.com.br/consiste</w:t>
+          <w:t>\\thor.consiste.com.br\sys\migra\XTRBrasilCuradoria</w:t>
+        </w:r>
+      </w:hyperlink>
+    </w:p>
+    <w:p>
+      <w:pPr>
+        <w:ind w:left="708" w:firstLine="708"/>
+      </w:pPr>
+      <w:r>
+        <w:t>Copiar o documentos CSV e Excel para pasta local onde o projeto será trabalhado</w:t>
+      </w:r>
+      <w:r>
+        <w:t xml:space="preserve"> </w:t>
+      </w:r>
+    </w:p>
+    <w:p>
+      <w:pPr>
+        <w:pStyle w:val="PargrafodaLista"/>
+        <w:numPr>
+          <w:ilvl w:val="0"/>
+          <w:numId w:val="2"/>
+        </w:numPr>
+      </w:pPr>
+      <w:r>
+        <w:t xml:space="preserve">Criar uma pasta </w:t>
+      </w:r>
+      <w:proofErr w:type="spellStart"/>
+      <w:r>
+        <w:t>eXXXXArquivos</w:t>
+      </w:r>
+      <w:proofErr w:type="spellEnd"/>
+    </w:p>
+    <w:p>
+      <w:pPr>
+        <w:pStyle w:val="PargrafodaLista"/>
+      </w:pPr>
+    </w:p>
+    <w:p/>
+    <w:p>
+      <w:r>
+        <w:t xml:space="preserve">Ir no </w:t>
+      </w:r>
+      <w:r>
+        <w:t>Gitlab</w:t>
+      </w:r>
+      <w:r>
+        <w:t xml:space="preserve"> Consiste - </w:t>
+      </w:r>
+      <w:hyperlink r:id="rId22" w:history="1">
+        <w:r>
+          <w:rPr>
+            <w:rStyle w:val="Hyperlink"/>
+          </w:rPr>
+          <w:t>https://gitla</w:t>
+        </w:r>
+        <w:r>
+          <w:rPr>
+            <w:rStyle w:val="Hyperlink"/>
+          </w:rPr>
+          <w:t>b</w:t>
+        </w:r>
+        <w:r>
+          <w:rPr>
+            <w:rStyle w:val="Hyperlink"/>
+          </w:rPr>
+          <w:t>.consiste.com.br/consiste</w:t>
         </w:r>
       </w:hyperlink>
     </w:p>
@@ -5165,6 +5270,7 @@
         <w:rPr>
           <w:i/>
           <w:iCs/>
+          <w:noProof/>
           <w:u w:val="single"/>
         </w:rPr>
         <w:drawing>
@@ -5183,7 +5289,7 @@
                     <pic:cNvPicPr/>
                   </pic:nvPicPr>
                   <pic:blipFill>
-                    <a:blip r:embed="rId22"/>
+                    <a:blip r:embed="rId23"/>
                     <a:stretch>
                       <a:fillRect/>
                     </a:stretch>
@@ -5236,6 +5342,10 @@
     <w:p/>
     <w:p>
       <w:r>
+        <w:rPr>
+          <w:noProof/>
+        </w:rPr>
+        <w:lastRenderedPageBreak/>
         <w:drawing>
           <wp:inline distT="0" distB="0" distL="0" distR="0" wp14:anchorId="68467364" wp14:editId="71C5A7A8">
             <wp:extent cx="2444876" cy="1079555"/>
@@ -5252,7 +5362,7 @@
                     <pic:cNvPicPr/>
                   </pic:nvPicPr>
                   <pic:blipFill>
-                    <a:blip r:embed="rId23"/>
+                    <a:blip r:embed="rId24"/>
                     <a:stretch>
                       <a:fillRect/>
                     </a:stretch>
@@ -5286,7 +5396,9 @@
     </w:p>
     <w:p>
       <w:r>
-        <w:lastRenderedPageBreak/>
+        <w:rPr>
+          <w:noProof/>
+        </w:rPr>
         <w:drawing>
           <wp:inline distT="0" distB="0" distL="0" distR="0" wp14:anchorId="75109F1F" wp14:editId="0AF9F360">
             <wp:extent cx="1975104" cy="1492410"/>
@@ -5303,7 +5415,7 @@
                     <pic:cNvPicPr/>
                   </pic:nvPicPr>
                   <pic:blipFill>
-                    <a:blip r:embed="rId24"/>
+                    <a:blip r:embed="rId25"/>
                     <a:stretch>
                       <a:fillRect/>
                     </a:stretch>
@@ -5344,6 +5456,9 @@
     <w:p/>
     <w:p>
       <w:r>
+        <w:rPr>
+          <w:noProof/>
+        </w:rPr>
         <w:drawing>
           <wp:inline distT="0" distB="0" distL="0" distR="0" wp14:anchorId="34E1D528" wp14:editId="7DBBC4A5">
             <wp:extent cx="2874874" cy="2438515"/>
@@ -5360,7 +5475,7 @@
                     <pic:cNvPicPr/>
                   </pic:nvPicPr>
                   <pic:blipFill>
-                    <a:blip r:embed="rId25"/>
+                    <a:blip r:embed="rId26"/>
                     <a:stretch>
                       <a:fillRect/>
                     </a:stretch>
@@ -5411,6 +5526,7 @@
         <w:rPr>
           <w:noProof/>
         </w:rPr>
+        <w:lastRenderedPageBreak/>
         <mc:AlternateContent>
           <mc:Choice Requires="wps">
             <w:drawing>
@@ -5480,6 +5596,9 @@
         </mc:AlternateContent>
       </w:r>
       <w:r>
+        <w:rPr>
+          <w:noProof/>
+        </w:rPr>
         <w:drawing>
           <wp:inline distT="0" distB="0" distL="0" distR="0" wp14:anchorId="2A3AD5CB" wp14:editId="3E3BDCD3">
             <wp:extent cx="4111142" cy="2318629"/>
@@ -5496,7 +5615,7 @@
                     <pic:cNvPicPr/>
                   </pic:nvPicPr>
                   <pic:blipFill>
-                    <a:blip r:embed="rId26"/>
+                    <a:blip r:embed="rId27"/>
                     <a:stretch>
                       <a:fillRect/>
                     </a:stretch>
@@ -5600,13 +5719,7 @@
     <w:p/>
     <w:p>
       <w:r>
-        <w:t xml:space="preserve">Copiar o </w:t>
-      </w:r>
-      <w:r>
-        <w:t>Path &amp; output</w:t>
-      </w:r>
-      <w:r>
-        <w:t xml:space="preserve"> (shift + </w:t>
+        <w:t xml:space="preserve">Copiar o Path &amp; output (shift + </w:t>
       </w:r>
       <w:proofErr w:type="spellStart"/>
       <w:r>
@@ -5876,7 +5989,7 @@
       <w:r>
         <w:t xml:space="preserve">Alternativa ao  </w:t>
       </w:r>
-      <w:hyperlink r:id="rId27" w:history="1">
+      <w:hyperlink r:id="rId28" w:anchor="/console" w:history="1">
         <w:r>
           <w:rPr>
             <w:rStyle w:val="Hyperlink"/>
@@ -5936,7 +6049,7 @@
         </w:rPr>
         <w:t xml:space="preserve"> + </w:t>
       </w:r>
-      <w:hyperlink r:id="rId28" w:history="1">
+      <w:hyperlink r:id="rId29" w:history="1">
         <w:r>
           <w:rPr>
             <w:rStyle w:val="Hyperlink"/>
@@ -5966,62 +6079,28 @@
       </w:pPr>
     </w:p>
     <w:p>
-      <w:pPr>
-        <w:rPr>
-          <w:lang w:val="en-GB"/>
-        </w:rPr>
-      </w:pPr>
-      <w:proofErr w:type="spellStart"/>
-      <w:r>
-        <w:rPr>
-          <w:lang w:val="en-GB"/>
-        </w:rPr>
+      <w:r>
         <w:t>Deletar</w:t>
       </w:r>
-      <w:proofErr w:type="spellEnd"/>
-    </w:p>
-    <w:p>
-      <w:pPr>
-        <w:rPr>
-          <w:lang w:val="en-GB"/>
-        </w:rPr>
-      </w:pPr>
-      <w:r>
-        <w:rPr>
-          <w:lang w:val="en-GB"/>
-        </w:rPr>
+    </w:p>
+    <w:p>
+      <w:r>
         <w:t xml:space="preserve">Del index + </w:t>
       </w:r>
-      <w:hyperlink r:id="rId29" w:history="1">
+      <w:hyperlink r:id="rId30" w:history="1">
         <w:r>
           <w:rPr>
             <w:rStyle w:val="Hyperlink"/>
-            <w:lang w:val="en-GB"/>
           </w:rPr>
           <w:t>url:9200/eXXX.cX</w:t>
         </w:r>
       </w:hyperlink>
       <w:r>
-        <w:rPr>
-          <w:lang w:val="en-GB"/>
-        </w:rPr>
         <w:t xml:space="preserve"> </w:t>
       </w:r>
     </w:p>
-    <w:p>
-      <w:pPr>
-        <w:rPr>
-          <w:lang w:val="en-GB"/>
-        </w:rPr>
-      </w:pPr>
-    </w:p>
-    <w:p>
-      <w:pPr>
-        <w:rPr>
-          <w:lang w:val="en-GB"/>
-        </w:rPr>
-      </w:pPr>
-    </w:p>
+    <w:p/>
+    <w:p/>
     <w:p>
       <w:pPr>
         <w:rPr>
@@ -6389,7 +6468,7 @@
   <w:abstractNum w:abstractNumId="3" w15:restartNumberingAfterBreak="0">
     <w:nsid w:val="26427C28"/>
     <w:multiLevelType w:val="hybridMultilevel"/>
-    <w:tmpl w:val="408207BC"/>
+    <w:tmpl w:val="226CE3D0"/>
     <w:lvl w:ilvl="0" w:tplc="04160001">
       <w:start w:val="1"/>
       <w:numFmt w:val="bullet"/>
@@ -7651,7 +7730,7 @@
   <w:style w:type="paragraph" w:default="1" w:styleId="Normal">
     <w:name w:val="Normal"/>
     <w:qFormat/>
-    <w:rsid w:val="00CB21BB"/>
+    <w:rsid w:val="0036028E"/>
     <w:pPr>
       <w:spacing w:after="0" w:line="240" w:lineRule="auto"/>
     </w:pPr>
@@ -7869,6 +7948,7 @@
   <w:style w:type="character" w:default="1" w:styleId="Fontepargpadro">
     <w:name w:val="Default Paragraph Font"/>
     <w:uiPriority w:val="1"/>
+    <w:semiHidden/>
     <w:unhideWhenUsed/>
   </w:style>
   <w:style w:type="table" w:default="1" w:styleId="Tabelanormal">

--- a/Passo a Passo.docx
+++ b/Passo a Passo.docx
@@ -45,9 +45,8 @@
           <w:szCs w:val="40"/>
           <w:u w:val="single"/>
         </w:rPr>
-        <w:t xml:space="preserve">CONSISTE + </w:t>
-      </w:r>
-      <w:proofErr w:type="spellStart"/>
+        <w:t xml:space="preserve">CONSISTE + XTRBrasil + Instalações </w:t>
+      </w:r>
       <w:r>
         <w:rPr>
           <w:b/>
@@ -57,29 +56,6 @@
           <w:szCs w:val="40"/>
           <w:u w:val="single"/>
         </w:rPr>
-        <w:t>XTRBrasil</w:t>
-      </w:r>
-      <w:proofErr w:type="spellEnd"/>
-      <w:r>
-        <w:rPr>
-          <w:b/>
-          <w:bCs/>
-          <w:color w:val="FF0000"/>
-          <w:sz w:val="40"/>
-          <w:szCs w:val="40"/>
-          <w:u w:val="single"/>
-        </w:rPr>
-        <w:t xml:space="preserve"> + Instalações </w:t>
-      </w:r>
-      <w:r>
-        <w:rPr>
-          <w:b/>
-          <w:bCs/>
-          <w:color w:val="FF0000"/>
-          <w:sz w:val="40"/>
-          <w:szCs w:val="40"/>
-          <w:u w:val="single"/>
-        </w:rPr>
         <w:t>Consiste</w:t>
       </w:r>
     </w:p>
@@ -90,13 +66,8 @@
     </w:p>
     <w:p/>
     <w:p>
-      <w:proofErr w:type="spellStart"/>
-      <w:r>
-        <w:t>Trello</w:t>
-      </w:r>
-      <w:proofErr w:type="spellEnd"/>
-      <w:r>
-        <w:t xml:space="preserve"> – Organizador de tarefas</w:t>
+      <w:r>
+        <w:t>Trello – Organizador de tarefas</w:t>
       </w:r>
     </w:p>
     <w:p>
@@ -167,13 +138,8 @@
       </w:r>
     </w:p>
     <w:p>
-      <w:proofErr w:type="spellStart"/>
-      <w:r>
-        <w:t>To</w:t>
-      </w:r>
-      <w:proofErr w:type="spellEnd"/>
-      <w:r>
-        <w:t xml:space="preserve"> do – pega o projeto</w:t>
+      <w:r>
+        <w:t>To do – pega o projeto</w:t>
       </w:r>
       <w:r>
         <w:t xml:space="preserve"> leva para </w:t>
@@ -185,13 +151,8 @@
         <w:t xml:space="preserve"> (arrastar)</w:t>
       </w:r>
       <w:r>
-        <w:t xml:space="preserve"> definindo que este projeto será trabalhado por </w:t>
-      </w:r>
-      <w:proofErr w:type="spellStart"/>
-      <w:r>
-        <w:t>vc</w:t>
-      </w:r>
-      <w:proofErr w:type="spellEnd"/>
+        <w:t xml:space="preserve"> definindo que este projeto será trabalhado por vc</w:t>
+      </w:r>
     </w:p>
     <w:p>
       <w:r>
@@ -288,72 +249,8 @@
           <w:color w:val="172B4D"/>
           <w:shd w:val="clear" w:color="auto" w:fill="FFFFFF"/>
         </w:rPr>
-        <w:t xml:space="preserve">Necessário </w:t>
-      </w:r>
-      <w:proofErr w:type="spellStart"/>
-      <w:r>
-        <w:rPr>
-          <w:rFonts w:ascii="Segoe UI" w:hAnsi="Segoe UI" w:cs="Segoe UI"/>
-          <w:color w:val="172B4D"/>
-          <w:shd w:val="clear" w:color="auto" w:fill="FFFFFF"/>
-        </w:rPr>
-        <w:t>Reoperar</w:t>
-      </w:r>
-      <w:proofErr w:type="spellEnd"/>
-      <w:r>
-        <w:rPr>
-          <w:rFonts w:ascii="Segoe UI" w:hAnsi="Segoe UI" w:cs="Segoe UI"/>
-          <w:color w:val="172B4D"/>
-          <w:shd w:val="clear" w:color="auto" w:fill="FFFFFF"/>
-        </w:rPr>
-        <w:t xml:space="preserve"> – vai para operação ou vai fazer </w:t>
-      </w:r>
-      <w:proofErr w:type="spellStart"/>
-      <w:r>
-        <w:rPr>
-          <w:rFonts w:ascii="Segoe UI" w:hAnsi="Segoe UI" w:cs="Segoe UI"/>
-          <w:color w:val="172B4D"/>
-          <w:shd w:val="clear" w:color="auto" w:fill="FFFFFF"/>
-        </w:rPr>
-        <w:t>check</w:t>
-      </w:r>
-      <w:proofErr w:type="spellEnd"/>
-      <w:r>
-        <w:rPr>
-          <w:rFonts w:ascii="Segoe UI" w:hAnsi="Segoe UI" w:cs="Segoe UI"/>
-          <w:color w:val="172B4D"/>
-          <w:shd w:val="clear" w:color="auto" w:fill="FFFFFF"/>
-        </w:rPr>
-        <w:t xml:space="preserve"> </w:t>
-      </w:r>
-      <w:proofErr w:type="spellStart"/>
-      <w:r>
-        <w:rPr>
-          <w:rFonts w:ascii="Segoe UI" w:hAnsi="Segoe UI" w:cs="Segoe UI"/>
-          <w:color w:val="172B4D"/>
-          <w:shd w:val="clear" w:color="auto" w:fill="FFFFFF"/>
-        </w:rPr>
-        <w:t>list</w:t>
-      </w:r>
-      <w:proofErr w:type="spellEnd"/>
-      <w:r>
-        <w:rPr>
-          <w:rFonts w:ascii="Segoe UI" w:hAnsi="Segoe UI" w:cs="Segoe UI"/>
-          <w:color w:val="172B4D"/>
-          <w:shd w:val="clear" w:color="auto" w:fill="FFFFFF"/>
-        </w:rPr>
-        <w:t xml:space="preserve">? OU Não necessário </w:t>
-      </w:r>
-      <w:proofErr w:type="spellStart"/>
-      <w:r>
-        <w:rPr>
-          <w:rFonts w:ascii="Segoe UI" w:hAnsi="Segoe UI" w:cs="Segoe UI"/>
-          <w:color w:val="172B4D"/>
-          <w:shd w:val="clear" w:color="auto" w:fill="FFFFFF"/>
-        </w:rPr>
-        <w:t>Reoperar</w:t>
-      </w:r>
-      <w:proofErr w:type="spellEnd"/>
+        <w:t>Necessário Reoperar – vai para operação ou vai fazer check list? OU Não necessário Reoperar</w:t>
+      </w:r>
     </w:p>
     <w:p>
       <w:pPr>
@@ -374,13 +271,8 @@
       </w:r>
     </w:p>
     <w:p>
-      <w:proofErr w:type="spellStart"/>
-      <w:r>
-        <w:t>Ex</w:t>
-      </w:r>
-      <w:proofErr w:type="spellEnd"/>
-      <w:r>
-        <w:t>:</w:t>
+      <w:r>
+        <w:t>Ex:</w:t>
       </w:r>
     </w:p>
     <w:p>
@@ -425,25 +317,7 @@
           <w:color w:val="172B4D"/>
           <w:shd w:val="clear" w:color="auto" w:fill="FFFFFF"/>
         </w:rPr>
-        <w:t xml:space="preserve">Necessário </w:t>
-      </w:r>
-      <w:proofErr w:type="spellStart"/>
-      <w:r>
-        <w:rPr>
-          <w:rFonts w:ascii="Segoe UI" w:hAnsi="Segoe UI" w:cs="Segoe UI"/>
-          <w:color w:val="172B4D"/>
-          <w:shd w:val="clear" w:color="auto" w:fill="FFFFFF"/>
-        </w:rPr>
-        <w:t>reoperar</w:t>
-      </w:r>
-      <w:proofErr w:type="spellEnd"/>
-      <w:r>
-        <w:rPr>
-          <w:rFonts w:ascii="Segoe UI" w:hAnsi="Segoe UI" w:cs="Segoe UI"/>
-          <w:color w:val="172B4D"/>
-          <w:shd w:val="clear" w:color="auto" w:fill="FFFFFF"/>
-        </w:rPr>
-        <w:t xml:space="preserve"> a carga: SIM</w:t>
+        <w:t>Necessário reoperar a carga: SIM</w:t>
       </w:r>
     </w:p>
     <w:p>
@@ -524,15 +398,7 @@
     </w:p>
     <w:p>
       <w:r>
-        <w:t xml:space="preserve">Fluxo – Pegar </w:t>
-      </w:r>
-      <w:proofErr w:type="spellStart"/>
-      <w:r>
-        <w:t>GitLab</w:t>
-      </w:r>
-      <w:proofErr w:type="spellEnd"/>
-      <w:r>
-        <w:t xml:space="preserve"> o Programa p</w:t>
+        <w:t>Fluxo – Pegar GitLab o Programa p</w:t>
       </w:r>
       <w:r>
         <w:t>ai</w:t>
@@ -540,28 +406,12 @@
     </w:p>
     <w:p>
       <w:r>
-        <w:t xml:space="preserve">XTR </w:t>
-      </w:r>
-      <w:proofErr w:type="spellStart"/>
-      <w:r>
-        <w:t>Content</w:t>
-      </w:r>
-      <w:proofErr w:type="spellEnd"/>
-      <w:r>
-        <w:t xml:space="preserve"> Modelos – onde pego os dos Migradores</w:t>
-      </w:r>
-    </w:p>
-    <w:p>
-      <w:r>
-        <w:t xml:space="preserve">XTR </w:t>
-      </w:r>
-      <w:proofErr w:type="spellStart"/>
-      <w:r>
-        <w:t>Content</w:t>
-      </w:r>
-      <w:proofErr w:type="spellEnd"/>
-      <w:r>
-        <w:t xml:space="preserve"> – Pasta que coloco os códigos</w:t>
+        <w:t>XTR Content Modelos – onde pego os dos Migradores</w:t>
+      </w:r>
+    </w:p>
+    <w:p>
+      <w:r>
+        <w:t>XTR Content – Pasta que coloco os códigos</w:t>
       </w:r>
     </w:p>
     <w:p/>
@@ -669,15 +519,7 @@
         <w:ind w:left="708" w:firstLine="708"/>
       </w:pPr>
       <w:r>
-        <w:t xml:space="preserve">Criar uma pasta </w:t>
-      </w:r>
-      <w:proofErr w:type="spellStart"/>
-      <w:r>
-        <w:t>eXXXXArquivos</w:t>
-      </w:r>
-      <w:proofErr w:type="spellEnd"/>
-      <w:r>
-        <w:t xml:space="preserve"> e colar os arquivos</w:t>
+        <w:t>Criar uma pasta eXXXXArquivos e colar os arquivos</w:t>
       </w:r>
     </w:p>
     <w:p>
@@ -791,23 +633,7 @@
           <w:b/>
           <w:bCs/>
         </w:rPr>
-        <w:t xml:space="preserve"> – Grupo do GITLAB entre na pasta XTR </w:t>
-      </w:r>
-      <w:proofErr w:type="spellStart"/>
-      <w:r>
-        <w:rPr>
-          <w:b/>
-          <w:bCs/>
-        </w:rPr>
-        <w:t>Content</w:t>
-      </w:r>
-      <w:proofErr w:type="spellEnd"/>
-      <w:r>
-        <w:rPr>
-          <w:b/>
-          <w:bCs/>
-        </w:rPr>
-        <w:t xml:space="preserve"> Modelos – selecione o modelo de acordo com o trabalho a ser realizado.</w:t>
+        <w:t xml:space="preserve"> – Grupo do GITLAB entre na pasta XTR Content Modelos – selecione o modelo de acordo com o trabalho a ser realizado.</w:t>
       </w:r>
     </w:p>
     <w:p>
@@ -823,23 +649,7 @@
         <w:t>Clonar modelo</w:t>
       </w:r>
       <w:r>
-        <w:t xml:space="preserve"> (no </w:t>
-      </w:r>
-      <w:proofErr w:type="spellStart"/>
-      <w:r>
-        <w:t>gitlab</w:t>
-      </w:r>
-      <w:proofErr w:type="spellEnd"/>
-      <w:r>
-        <w:t xml:space="preserve"> escolha o migrador – entre – clone - clone </w:t>
-      </w:r>
-      <w:proofErr w:type="spellStart"/>
-      <w:r>
-        <w:t>with</w:t>
-      </w:r>
-      <w:proofErr w:type="spellEnd"/>
-      <w:r>
-        <w:t xml:space="preserve"> SSH</w:t>
+        <w:t xml:space="preserve"> (no gitlab escolha o migrador – entre – clone - clone with SSH</w:t>
       </w:r>
       <w:r>
         <w:t>)</w:t>
@@ -855,23 +665,7 @@
         <w:ind w:left="1418"/>
       </w:pPr>
       <w:r>
-        <w:t xml:space="preserve">Abrir o </w:t>
-      </w:r>
-      <w:proofErr w:type="spellStart"/>
-      <w:r>
-        <w:t>Git</w:t>
-      </w:r>
-      <w:proofErr w:type="spellEnd"/>
-      <w:r>
-        <w:t xml:space="preserve"> </w:t>
-      </w:r>
-      <w:proofErr w:type="spellStart"/>
-      <w:r>
-        <w:t>Bash</w:t>
-      </w:r>
-      <w:proofErr w:type="spellEnd"/>
-      <w:r>
-        <w:t xml:space="preserve"> na pasta do arquivo e clonar o modelo para máquina local.</w:t>
+        <w:t>Abrir o Git Bash na pasta do arquivo e clonar o modelo para máquina local.</w:t>
       </w:r>
     </w:p>
     <w:p>
@@ -886,13 +680,8 @@
       <w:r>
         <w:t xml:space="preserve">COMANDO - </w:t>
       </w:r>
-      <w:proofErr w:type="spellStart"/>
-      <w:r>
-        <w:t>git</w:t>
-      </w:r>
-      <w:proofErr w:type="spellEnd"/>
-      <w:r>
-        <w:t xml:space="preserve"> </w:t>
+      <w:r>
+        <w:t xml:space="preserve">git </w:t>
       </w:r>
       <w:r>
         <w:t>“n</w:t>
@@ -936,55 +725,7 @@
           <w:b/>
           <w:bCs/>
         </w:rPr>
-        <w:t xml:space="preserve">Pra Mudar Branch para </w:t>
-      </w:r>
-      <w:proofErr w:type="spellStart"/>
-      <w:r>
-        <w:rPr>
-          <w:b/>
-          <w:bCs/>
-        </w:rPr>
-        <w:t>develop</w:t>
-      </w:r>
-      <w:proofErr w:type="spellEnd"/>
-      <w:r>
-        <w:rPr>
-          <w:b/>
-          <w:bCs/>
-        </w:rPr>
-        <w:t xml:space="preserve"> – </w:t>
-      </w:r>
-      <w:proofErr w:type="spellStart"/>
-      <w:r>
-        <w:rPr>
-          <w:b/>
-          <w:bCs/>
-        </w:rPr>
-        <w:t>git</w:t>
-      </w:r>
-      <w:proofErr w:type="spellEnd"/>
-      <w:r>
-        <w:rPr>
-          <w:b/>
-          <w:bCs/>
-        </w:rPr>
-        <w:t xml:space="preserve"> </w:t>
-      </w:r>
-      <w:proofErr w:type="spellStart"/>
-      <w:r>
-        <w:rPr>
-          <w:b/>
-          <w:bCs/>
-        </w:rPr>
-        <w:t>bash</w:t>
-      </w:r>
-      <w:proofErr w:type="spellEnd"/>
-      <w:r>
-        <w:rPr>
-          <w:b/>
-          <w:bCs/>
-        </w:rPr>
-        <w:t xml:space="preserve"> na pasta do arquivo</w:t>
+        <w:t>Pra Mudar Branch para develop – git bash na pasta do arquivo</w:t>
       </w:r>
     </w:p>
     <w:p>
@@ -996,7 +737,6 @@
         </w:numPr>
         <w:ind w:left="1418"/>
       </w:pPr>
-      <w:proofErr w:type="spellStart"/>
       <w:r>
         <w:rPr>
           <w:rFonts w:ascii="Calibri" w:hAnsi="Calibri" w:cs="Calibri"/>
@@ -1005,18 +745,7 @@
           <w:szCs w:val="23"/>
           <w:shd w:val="clear" w:color="auto" w:fill="FFFFFF"/>
         </w:rPr>
-        <w:t>Cd</w:t>
-      </w:r>
-      <w:proofErr w:type="spellEnd"/>
-      <w:r>
-        <w:rPr>
-          <w:rFonts w:ascii="Calibri" w:hAnsi="Calibri" w:cs="Calibri"/>
-          <w:color w:val="000000"/>
-          <w:sz w:val="23"/>
-          <w:szCs w:val="23"/>
-          <w:shd w:val="clear" w:color="auto" w:fill="FFFFFF"/>
-        </w:rPr>
-        <w:t xml:space="preserve"> “nome da pasta do arquivo” </w:t>
+        <w:t xml:space="preserve">Cd “nome da pasta do arquivo” </w:t>
       </w:r>
     </w:p>
     <w:p>
@@ -1028,19 +757,9 @@
         </w:numPr>
         <w:ind w:left="1418"/>
       </w:pPr>
-      <w:proofErr w:type="spellStart"/>
-      <w:r>
-        <w:t>Git</w:t>
-      </w:r>
-      <w:proofErr w:type="spellEnd"/>
-      <w:r>
-        <w:t xml:space="preserve"> checkout </w:t>
-      </w:r>
-      <w:proofErr w:type="spellStart"/>
-      <w:r>
-        <w:t>develop</w:t>
-      </w:r>
-      <w:proofErr w:type="spellEnd"/>
+      <w:r>
+        <w:t>Git checkout develop</w:t>
+      </w:r>
     </w:p>
     <w:p/>
     <w:p/>
@@ -1061,23 +780,7 @@
           <w:b/>
           <w:bCs/>
         </w:rPr>
-        <w:t>Excluir a pasta .</w:t>
-      </w:r>
-      <w:proofErr w:type="spellStart"/>
-      <w:r>
-        <w:rPr>
-          <w:b/>
-          <w:bCs/>
-        </w:rPr>
-        <w:t>git</w:t>
-      </w:r>
-      <w:proofErr w:type="spellEnd"/>
-      <w:r>
-        <w:rPr>
-          <w:b/>
-          <w:bCs/>
-        </w:rPr>
-        <w:t xml:space="preserve"> – oculta</w:t>
+        <w:t>Excluir a pasta .git – oculta</w:t>
       </w:r>
     </w:p>
     <w:p>
@@ -1133,47 +836,11 @@
           <w:lang w:val="en-GB"/>
         </w:rPr>
       </w:pPr>
-      <w:proofErr w:type="spellStart"/>
-      <w:r>
-        <w:rPr>
-          <w:lang w:val="en-GB"/>
-        </w:rPr>
-        <w:t>Irá</w:t>
-      </w:r>
-      <w:proofErr w:type="spellEnd"/>
-      <w:r>
-        <w:rPr>
-          <w:lang w:val="en-GB"/>
-        </w:rPr>
-        <w:t xml:space="preserve"> </w:t>
-      </w:r>
-      <w:proofErr w:type="spellStart"/>
-      <w:r>
-        <w:rPr>
-          <w:lang w:val="en-GB"/>
-        </w:rPr>
-        <w:t>aparecer</w:t>
-      </w:r>
-      <w:proofErr w:type="spellEnd"/>
-      <w:r>
-        <w:rPr>
-          <w:lang w:val="en-GB"/>
-        </w:rPr>
-        <w:t xml:space="preserve"> o </w:t>
-      </w:r>
-      <w:proofErr w:type="spellStart"/>
-      <w:r>
-        <w:rPr>
-          <w:lang w:val="en-GB"/>
-        </w:rPr>
-        <w:t>arquivo</w:t>
-      </w:r>
-      <w:proofErr w:type="spellEnd"/>
-      <w:r>
-        <w:rPr>
-          <w:lang w:val="en-GB"/>
-        </w:rPr>
-        <w:t xml:space="preserve"> .GIT</w:t>
+      <w:r>
+        <w:rPr>
+          <w:lang w:val="en-GB"/>
+        </w:rPr>
+        <w:t>Irá aparecer o arquivo .GIT</w:t>
       </w:r>
     </w:p>
     <w:p>
@@ -1185,15 +852,7 @@
         </w:numPr>
       </w:pPr>
       <w:r>
-        <w:t>Deletar o arquivo .</w:t>
-      </w:r>
-      <w:proofErr w:type="spellStart"/>
-      <w:r>
-        <w:t>git</w:t>
-      </w:r>
-      <w:proofErr w:type="spellEnd"/>
-      <w:r>
-        <w:t xml:space="preserve"> </w:t>
+        <w:t xml:space="preserve">Deletar o arquivo .git </w:t>
       </w:r>
       <w:r>
         <w:t>–</w:t>
@@ -1202,15 +861,7 @@
         <w:t xml:space="preserve"> c</w:t>
       </w:r>
       <w:r>
-        <w:t xml:space="preserve">om isso </w:t>
-      </w:r>
-      <w:proofErr w:type="spellStart"/>
-      <w:r>
-        <w:t>vc</w:t>
-      </w:r>
-      <w:proofErr w:type="spellEnd"/>
-      <w:r>
-        <w:t xml:space="preserve"> quebra a Branch com o GITLAB</w:t>
+        <w:t>om isso vc quebra a Branch com o GITLAB</w:t>
       </w:r>
     </w:p>
     <w:p/>
@@ -1246,43 +897,14 @@
       <w:r>
         <w:t xml:space="preserve">Pasta </w:t>
       </w:r>
-      <w:proofErr w:type="spellStart"/>
-      <w:r>
-        <w:t>Cycle-controller</w:t>
-      </w:r>
-      <w:proofErr w:type="spellEnd"/>
-      <w:r>
-        <w:t xml:space="preserve"> – editar os </w:t>
-      </w:r>
-      <w:proofErr w:type="spellStart"/>
-      <w:r>
-        <w:t>aquivos</w:t>
-      </w:r>
-      <w:proofErr w:type="spellEnd"/>
-      <w:r>
-        <w:t xml:space="preserve"> que vieram do modelo</w:t>
+      <w:r>
+        <w:t>Cycle-controller – editar os aquivos que vieram do modelo</w:t>
       </w:r>
       <w:r>
         <w:t xml:space="preserve">: </w:t>
       </w:r>
       <w:r>
-        <w:t xml:space="preserve">e </w:t>
-      </w:r>
-      <w:proofErr w:type="spellStart"/>
-      <w:r>
-        <w:t>yml</w:t>
-      </w:r>
-      <w:proofErr w:type="spellEnd"/>
-      <w:r>
-        <w:t xml:space="preserve"> - </w:t>
-      </w:r>
-      <w:proofErr w:type="spellStart"/>
-      <w:r>
-        <w:t>pad</w:t>
-      </w:r>
-      <w:proofErr w:type="spellEnd"/>
-      <w:r>
-        <w:t>++</w:t>
+        <w:t>e yml - pad++</w:t>
       </w:r>
     </w:p>
     <w:p>
@@ -1305,21 +927,11 @@
           <w:numId w:val="2"/>
         </w:numPr>
       </w:pPr>
-      <w:proofErr w:type="spellStart"/>
       <w:r>
         <w:t>indice</w:t>
       </w:r>
-      <w:proofErr w:type="spellEnd"/>
-      <w:r>
-        <w:t xml:space="preserve"> </w:t>
-      </w:r>
-      <w:proofErr w:type="spellStart"/>
-      <w:r>
-        <w:t>eXXXX</w:t>
-      </w:r>
-      <w:proofErr w:type="spellEnd"/>
-      <w:r>
-        <w:t xml:space="preserve"> – colocar o nome do app</w:t>
+      <w:r>
+        <w:t xml:space="preserve"> eXXXX – colocar o nome do app</w:t>
       </w:r>
     </w:p>
     <w:p>
@@ -1330,11 +942,9 @@
           <w:numId w:val="6"/>
         </w:numPr>
       </w:pPr>
-      <w:proofErr w:type="spellStart"/>
       <w:r>
         <w:t>yml</w:t>
       </w:r>
-      <w:proofErr w:type="spellEnd"/>
     </w:p>
     <w:p>
       <w:pPr>
@@ -1348,15 +958,7 @@
         <w:t>Editar o nome do arquivo</w:t>
       </w:r>
       <w:r>
-        <w:t xml:space="preserve"> – </w:t>
-      </w:r>
-      <w:proofErr w:type="spellStart"/>
-      <w:r>
-        <w:t>eXXX</w:t>
-      </w:r>
-      <w:proofErr w:type="spellEnd"/>
-      <w:r>
-        <w:t xml:space="preserve"> – colocar o nome do APP</w:t>
+        <w:t xml:space="preserve"> – eXXX – colocar o nome do APP</w:t>
       </w:r>
     </w:p>
     <w:p>
@@ -1459,11 +1061,9 @@
           <w:numId w:val="9"/>
         </w:numPr>
       </w:pPr>
-      <w:proofErr w:type="spellStart"/>
       <w:r>
         <w:t>dataIngestorAssets</w:t>
       </w:r>
-      <w:proofErr w:type="spellEnd"/>
       <w:r>
         <w:t xml:space="preserve"> – sem ação</w:t>
       </w:r>
@@ -1474,15 +1074,7 @@
         <w:t>...</w:t>
       </w:r>
       <w:r>
-        <w:t>\files\</w:t>
-      </w:r>
-      <w:proofErr w:type="spellStart"/>
-      <w:r>
-        <w:t>dataIngestorAssets</w:t>
-      </w:r>
-      <w:proofErr w:type="spellEnd"/>
-      <w:r>
-        <w:t>\log</w:t>
+        <w:t>\files\dataIngestorAssets\log</w:t>
       </w:r>
     </w:p>
     <w:p>
@@ -1493,11 +1085,9 @@
           <w:numId w:val="9"/>
         </w:numPr>
       </w:pPr>
-      <w:proofErr w:type="spellStart"/>
       <w:r>
         <w:t>dataNormalizadorAssets</w:t>
       </w:r>
-      <w:proofErr w:type="spellEnd"/>
       <w:r>
         <w:t xml:space="preserve"> – sem ação   </w:t>
       </w:r>
@@ -1540,13 +1130,8 @@
           <w:numId w:val="9"/>
         </w:numPr>
       </w:pPr>
-      <w:proofErr w:type="spellStart"/>
-      <w:r>
-        <w:t>Metadata.json</w:t>
-      </w:r>
-      <w:proofErr w:type="spellEnd"/>
-      <w:r>
-        <w:t xml:space="preserve"> – retirar dados do formulário de carga:</w:t>
+      <w:r>
+        <w:t>Metadata.json – retirar dados do formulário de carga:</w:t>
       </w:r>
     </w:p>
     <w:p>
@@ -1567,31 +1152,7 @@
         <w:ind w:left="2127"/>
       </w:pPr>
       <w:r>
-        <w:t>"</w:t>
-      </w:r>
-      <w:proofErr w:type="spellStart"/>
-      <w:r>
-        <w:t>linkorigem</w:t>
-      </w:r>
-      <w:proofErr w:type="spellEnd"/>
-      <w:r>
-        <w:t>": "https://www.gov.br/</w:t>
-      </w:r>
-      <w:proofErr w:type="spellStart"/>
-      <w:r>
-        <w:t>anp</w:t>
-      </w:r>
-      <w:proofErr w:type="spellEnd"/>
-      <w:r>
-        <w:t>/</w:t>
-      </w:r>
-      <w:proofErr w:type="spellStart"/>
-      <w:r>
-        <w:t>pt-br</w:t>
-      </w:r>
-      <w:proofErr w:type="spellEnd"/>
-      <w:r>
-        <w:t>/...-abertos",</w:t>
+        <w:t>"linkorigem": "https://www.gov.br/anp/pt-br/...-abertos",</w:t>
       </w:r>
     </w:p>
     <w:p>
@@ -1624,27 +1185,14 @@
           <w:numId w:val="9"/>
         </w:numPr>
       </w:pPr>
-      <w:proofErr w:type="spellStart"/>
       <w:r>
         <w:t>Controller.jso</w:t>
       </w:r>
       <w:r>
-        <w:t>n</w:t>
-      </w:r>
-      <w:proofErr w:type="spellEnd"/>
-      <w:r>
-        <w:t xml:space="preserve"> – </w:t>
-      </w:r>
-      <w:r>
-        <w:t>"</w:t>
-      </w:r>
-      <w:proofErr w:type="spellStart"/>
-      <w:r>
-        <w:t>elasticSearchServer</w:t>
-      </w:r>
-      <w:proofErr w:type="spellEnd"/>
-      <w:r>
-        <w:t>"</w:t>
+        <w:t xml:space="preserve">n – </w:t>
+      </w:r>
+      <w:r>
+        <w:t>"elasticSearchServer"</w:t>
       </w:r>
       <w:r>
         <w:t xml:space="preserve"> – deve ser chaveado com </w:t>
@@ -1662,15 +1210,7 @@
       </w:pPr>
       <w:r>
         <w:tab/>
-        <w:t>"</w:t>
-      </w:r>
-      <w:proofErr w:type="spellStart"/>
-      <w:r>
-        <w:t>bulksize</w:t>
-      </w:r>
-      <w:proofErr w:type="spellEnd"/>
-      <w:r>
-        <w:t>": 100</w:t>
+        <w:t>"bulksize": 100</w:t>
       </w:r>
       <w:r>
         <w:tab/>
@@ -1687,11 +1227,9 @@
           <w:numId w:val="9"/>
         </w:numPr>
       </w:pPr>
-      <w:proofErr w:type="spellStart"/>
       <w:r>
         <w:t>fieldsByTyoe.json</w:t>
       </w:r>
-      <w:proofErr w:type="spellEnd"/>
       <w:r>
         <w:t xml:space="preserve"> - </w:t>
       </w:r>
@@ -1774,11 +1312,9 @@
           <w:numId w:val="9"/>
         </w:numPr>
       </w:pPr>
-      <w:proofErr w:type="spellStart"/>
       <w:r>
         <w:t>Input.json</w:t>
       </w:r>
-      <w:proofErr w:type="spellEnd"/>
     </w:p>
     <w:p>
       <w:pPr>
@@ -1795,32 +1331,19 @@
         <w:ind w:left="2124" w:firstLine="696"/>
       </w:pPr>
       <w:r>
-        <w:t xml:space="preserve">Entidade: </w:t>
-      </w:r>
-      <w:proofErr w:type="spellStart"/>
-      <w:r>
-        <w:t>eXXXX</w:t>
-      </w:r>
-      <w:proofErr w:type="spellEnd"/>
+        <w:t>Entidade: eXXXX</w:t>
+      </w:r>
     </w:p>
     <w:p>
       <w:pPr>
         <w:pStyle w:val="PargrafodaLista"/>
         <w:ind w:left="2124" w:firstLine="696"/>
       </w:pPr>
-      <w:proofErr w:type="spellStart"/>
       <w:r>
         <w:rPr>
           <w:highlight w:val="yellow"/>
         </w:rPr>
-        <w:t>Encoding</w:t>
-      </w:r>
-      <w:proofErr w:type="spellEnd"/>
-      <w:r>
-        <w:rPr>
-          <w:highlight w:val="yellow"/>
-        </w:rPr>
-        <w:t>:</w:t>
+        <w:t>Encoding:</w:t>
       </w:r>
     </w:p>
     <w:p>
@@ -1839,13 +1362,8 @@
           <w:numId w:val="9"/>
         </w:numPr>
       </w:pPr>
-      <w:proofErr w:type="spellStart"/>
-      <w:r>
-        <w:t>Source</w:t>
-      </w:r>
-      <w:proofErr w:type="spellEnd"/>
-      <w:r>
-        <w:t xml:space="preserve"> – colocar o arquivo .CSV original para arquivo</w:t>
+      <w:r>
+        <w:t>Source – colocar o arquivo .CSV original para arquivo</w:t>
       </w:r>
       <w:r>
         <w:t xml:space="preserve"> </w:t>
@@ -1872,15 +1390,7 @@
         </w:numPr>
       </w:pPr>
       <w:r>
-        <w:t xml:space="preserve">Pasta </w:t>
-      </w:r>
-      <w:proofErr w:type="spellStart"/>
-      <w:r>
-        <w:t>Ingestor</w:t>
-      </w:r>
-      <w:proofErr w:type="spellEnd"/>
-      <w:r>
-        <w:t xml:space="preserve"> – Importar para o eclipse (caso JAVA)</w:t>
+        <w:t>Pasta Ingestor – Importar para o eclipse (caso JAVA)</w:t>
       </w:r>
     </w:p>
     <w:p>
@@ -1899,11 +1409,9 @@
       <w:pPr>
         <w:ind w:left="1068"/>
       </w:pPr>
-      <w:proofErr w:type="spellStart"/>
       <w:r>
         <w:t>businessRules</w:t>
       </w:r>
-      <w:proofErr w:type="spellEnd"/>
     </w:p>
     <w:p>
       <w:pPr>
@@ -1932,7 +1440,6 @@
           <w:szCs w:val="20"/>
         </w:rPr>
       </w:pPr>
-      <w:proofErr w:type="spellStart"/>
       <w:r>
         <w:rPr>
           <w:rFonts w:ascii="Courier New" w:hAnsi="Courier New" w:cs="Courier New"/>
@@ -1943,7 +1450,6 @@
         </w:rPr>
         <w:t>tratarCamposDoTipoTEXTO</w:t>
       </w:r>
-      <w:proofErr w:type="spellEnd"/>
       <w:r>
         <w:rPr>
           <w:rFonts w:ascii="Courier New" w:hAnsi="Courier New" w:cs="Courier New"/>
@@ -1953,7 +1459,6 @@
         </w:rPr>
         <w:t>(</w:t>
       </w:r>
-      <w:proofErr w:type="spellStart"/>
       <w:r>
         <w:rPr>
           <w:rFonts w:ascii="Courier New" w:hAnsi="Courier New" w:cs="Courier New"/>
@@ -1963,7 +1468,6 @@
         </w:rPr>
         <w:t>docOut</w:t>
       </w:r>
-      <w:proofErr w:type="spellEnd"/>
       <w:r>
         <w:rPr>
           <w:rFonts w:ascii="Courier New" w:hAnsi="Courier New" w:cs="Courier New"/>
@@ -1986,7 +1490,6 @@
           <w:szCs w:val="20"/>
         </w:rPr>
       </w:pPr>
-      <w:proofErr w:type="spellStart"/>
       <w:r>
         <w:rPr>
           <w:rFonts w:ascii="Courier New" w:hAnsi="Courier New" w:cs="Courier New"/>
@@ -1994,19 +1497,8 @@
           <w:sz w:val="20"/>
           <w:szCs w:val="20"/>
         </w:rPr>
-        <w:t>tratarCamposDoTipoCEP</w:t>
-      </w:r>
-      <w:proofErr w:type="spellEnd"/>
-      <w:r>
-        <w:rPr>
-          <w:rFonts w:ascii="Courier New" w:hAnsi="Courier New" w:cs="Courier New"/>
-          <w:color w:val="000000"/>
-          <w:sz w:val="20"/>
-          <w:szCs w:val="20"/>
-        </w:rPr>
-        <w:t>(</w:t>
-      </w:r>
-      <w:proofErr w:type="spellStart"/>
+        <w:t>tratarCamposDoTipoCEP(</w:t>
+      </w:r>
       <w:r>
         <w:rPr>
           <w:rFonts w:ascii="Courier New" w:hAnsi="Courier New" w:cs="Courier New"/>
@@ -2016,7 +1508,6 @@
         </w:rPr>
         <w:t>docOut</w:t>
       </w:r>
-      <w:proofErr w:type="spellEnd"/>
       <w:r>
         <w:rPr>
           <w:rFonts w:ascii="Courier New" w:hAnsi="Courier New" w:cs="Courier New"/>
@@ -2039,7 +1530,6 @@
           <w:szCs w:val="20"/>
         </w:rPr>
       </w:pPr>
-      <w:proofErr w:type="spellStart"/>
       <w:r>
         <w:rPr>
           <w:rFonts w:ascii="Courier New" w:hAnsi="Courier New" w:cs="Courier New"/>
@@ -2047,19 +1537,8 @@
           <w:sz w:val="20"/>
           <w:szCs w:val="20"/>
         </w:rPr>
-        <w:t>tratarCamposDoTipoLongitude</w:t>
-      </w:r>
-      <w:proofErr w:type="spellEnd"/>
-      <w:r>
-        <w:rPr>
-          <w:rFonts w:ascii="Courier New" w:hAnsi="Courier New" w:cs="Courier New"/>
-          <w:color w:val="000000"/>
-          <w:sz w:val="20"/>
-          <w:szCs w:val="20"/>
-        </w:rPr>
-        <w:t>(</w:t>
-      </w:r>
-      <w:proofErr w:type="spellStart"/>
+        <w:t>tratarCamposDoTipoLongitude(</w:t>
+      </w:r>
       <w:r>
         <w:rPr>
           <w:rFonts w:ascii="Courier New" w:hAnsi="Courier New" w:cs="Courier New"/>
@@ -2069,7 +1548,6 @@
         </w:rPr>
         <w:t>docOut</w:t>
       </w:r>
-      <w:proofErr w:type="spellEnd"/>
       <w:r>
         <w:rPr>
           <w:rFonts w:ascii="Courier New" w:hAnsi="Courier New" w:cs="Courier New"/>
@@ -2092,7 +1570,6 @@
           <w:szCs w:val="20"/>
         </w:rPr>
       </w:pPr>
-      <w:proofErr w:type="spellStart"/>
       <w:r>
         <w:rPr>
           <w:rFonts w:ascii="Courier New" w:hAnsi="Courier New" w:cs="Courier New"/>
@@ -2100,19 +1577,8 @@
           <w:sz w:val="20"/>
           <w:szCs w:val="20"/>
         </w:rPr>
-        <w:t>tratarCamposDoTipoLatitude</w:t>
-      </w:r>
-      <w:proofErr w:type="spellEnd"/>
-      <w:r>
-        <w:rPr>
-          <w:rFonts w:ascii="Courier New" w:hAnsi="Courier New" w:cs="Courier New"/>
-          <w:color w:val="000000"/>
-          <w:sz w:val="20"/>
-          <w:szCs w:val="20"/>
-        </w:rPr>
-        <w:t>(</w:t>
-      </w:r>
-      <w:proofErr w:type="spellStart"/>
+        <w:t>tratarCamposDoTipoLatitude(</w:t>
+      </w:r>
       <w:r>
         <w:rPr>
           <w:rFonts w:ascii="Courier New" w:hAnsi="Courier New" w:cs="Courier New"/>
@@ -2122,7 +1588,6 @@
         </w:rPr>
         <w:t>docOut</w:t>
       </w:r>
-      <w:proofErr w:type="spellEnd"/>
       <w:r>
         <w:rPr>
           <w:rFonts w:ascii="Courier New" w:hAnsi="Courier New" w:cs="Courier New"/>
@@ -2145,7 +1610,6 @@
           <w:szCs w:val="20"/>
         </w:rPr>
       </w:pPr>
-      <w:proofErr w:type="spellStart"/>
       <w:r>
         <w:rPr>
           <w:rFonts w:ascii="Courier New" w:hAnsi="Courier New" w:cs="Courier New"/>
@@ -2153,19 +1617,8 @@
           <w:sz w:val="20"/>
           <w:szCs w:val="20"/>
         </w:rPr>
-        <w:t>tratarCamposDoTipoCPF</w:t>
-      </w:r>
-      <w:proofErr w:type="spellEnd"/>
-      <w:r>
-        <w:rPr>
-          <w:rFonts w:ascii="Courier New" w:hAnsi="Courier New" w:cs="Courier New"/>
-          <w:color w:val="000000"/>
-          <w:sz w:val="20"/>
-          <w:szCs w:val="20"/>
-        </w:rPr>
-        <w:t>(</w:t>
-      </w:r>
-      <w:proofErr w:type="spellStart"/>
+        <w:t>tratarCamposDoTipoCPF(</w:t>
+      </w:r>
       <w:r>
         <w:rPr>
           <w:rFonts w:ascii="Courier New" w:hAnsi="Courier New" w:cs="Courier New"/>
@@ -2175,7 +1628,6 @@
         </w:rPr>
         <w:t>docOut</w:t>
       </w:r>
-      <w:proofErr w:type="spellEnd"/>
       <w:r>
         <w:rPr>
           <w:rFonts w:ascii="Courier New" w:hAnsi="Courier New" w:cs="Courier New"/>
@@ -2198,7 +1650,6 @@
           <w:szCs w:val="20"/>
         </w:rPr>
       </w:pPr>
-      <w:proofErr w:type="spellStart"/>
       <w:r>
         <w:rPr>
           <w:rFonts w:ascii="Courier New" w:hAnsi="Courier New" w:cs="Courier New"/>
@@ -2206,19 +1657,8 @@
           <w:sz w:val="20"/>
           <w:szCs w:val="20"/>
         </w:rPr>
-        <w:t>tratarCamposDoTipoCNPJ</w:t>
-      </w:r>
-      <w:proofErr w:type="spellEnd"/>
-      <w:r>
-        <w:rPr>
-          <w:rFonts w:ascii="Courier New" w:hAnsi="Courier New" w:cs="Courier New"/>
-          <w:color w:val="000000"/>
-          <w:sz w:val="20"/>
-          <w:szCs w:val="20"/>
-        </w:rPr>
-        <w:t>(</w:t>
-      </w:r>
-      <w:proofErr w:type="spellStart"/>
+        <w:t>tratarCamposDoTipoCNPJ(</w:t>
+      </w:r>
       <w:r>
         <w:rPr>
           <w:rFonts w:ascii="Courier New" w:hAnsi="Courier New" w:cs="Courier New"/>
@@ -2228,7 +1668,6 @@
         </w:rPr>
         <w:t>docOut</w:t>
       </w:r>
-      <w:proofErr w:type="spellEnd"/>
       <w:r>
         <w:rPr>
           <w:rFonts w:ascii="Courier New" w:hAnsi="Courier New" w:cs="Courier New"/>
@@ -2251,7 +1690,6 @@
           <w:szCs w:val="20"/>
         </w:rPr>
       </w:pPr>
-      <w:proofErr w:type="spellStart"/>
       <w:r>
         <w:rPr>
           <w:rFonts w:ascii="Courier New" w:hAnsi="Courier New" w:cs="Courier New"/>
@@ -2259,19 +1697,8 @@
           <w:sz w:val="20"/>
           <w:szCs w:val="20"/>
         </w:rPr>
-        <w:t>criarCampoGeoHash</w:t>
-      </w:r>
-      <w:proofErr w:type="spellEnd"/>
-      <w:r>
-        <w:rPr>
-          <w:rFonts w:ascii="Courier New" w:hAnsi="Courier New" w:cs="Courier New"/>
-          <w:color w:val="000000"/>
-          <w:sz w:val="20"/>
-          <w:szCs w:val="20"/>
-        </w:rPr>
-        <w:t>(</w:t>
-      </w:r>
-      <w:proofErr w:type="spellStart"/>
+        <w:t>criarCampoGeoHash(</w:t>
+      </w:r>
       <w:r>
         <w:rPr>
           <w:rFonts w:ascii="Courier New" w:hAnsi="Courier New" w:cs="Courier New"/>
@@ -2281,7 +1708,6 @@
         </w:rPr>
         <w:t>docOut</w:t>
       </w:r>
-      <w:proofErr w:type="spellEnd"/>
       <w:r>
         <w:rPr>
           <w:rFonts w:ascii="Courier New" w:hAnsi="Courier New" w:cs="Courier New"/>
@@ -2304,7 +1730,6 @@
           <w:szCs w:val="20"/>
         </w:rPr>
       </w:pPr>
-      <w:proofErr w:type="spellStart"/>
       <w:r>
         <w:rPr>
           <w:rFonts w:ascii="Courier New" w:hAnsi="Courier New" w:cs="Courier New"/>
@@ -2312,19 +1737,8 @@
           <w:sz w:val="20"/>
           <w:szCs w:val="20"/>
         </w:rPr>
-        <w:t>tratarCamposDoTipoDATA</w:t>
-      </w:r>
-      <w:proofErr w:type="spellEnd"/>
-      <w:r>
-        <w:rPr>
-          <w:rFonts w:ascii="Courier New" w:hAnsi="Courier New" w:cs="Courier New"/>
-          <w:color w:val="000000"/>
-          <w:sz w:val="20"/>
-          <w:szCs w:val="20"/>
-        </w:rPr>
-        <w:t>(</w:t>
-      </w:r>
-      <w:proofErr w:type="spellStart"/>
+        <w:t>tratarCamposDoTipoDATA(</w:t>
+      </w:r>
       <w:r>
         <w:rPr>
           <w:rFonts w:ascii="Courier New" w:hAnsi="Courier New" w:cs="Courier New"/>
@@ -2334,7 +1748,6 @@
         </w:rPr>
         <w:t>docOut</w:t>
       </w:r>
-      <w:proofErr w:type="spellEnd"/>
       <w:r>
         <w:rPr>
           <w:rFonts w:ascii="Courier New" w:hAnsi="Courier New" w:cs="Courier New"/>
@@ -2357,7 +1770,6 @@
           <w:szCs w:val="20"/>
         </w:rPr>
       </w:pPr>
-      <w:proofErr w:type="spellStart"/>
       <w:r>
         <w:rPr>
           <w:rFonts w:ascii="Courier New" w:hAnsi="Courier New" w:cs="Courier New"/>
@@ -2365,19 +1777,8 @@
           <w:sz w:val="20"/>
           <w:szCs w:val="20"/>
         </w:rPr>
-        <w:t>tratarCamposDoTipoEMAIL</w:t>
-      </w:r>
-      <w:proofErr w:type="spellEnd"/>
-      <w:r>
-        <w:rPr>
-          <w:rFonts w:ascii="Courier New" w:hAnsi="Courier New" w:cs="Courier New"/>
-          <w:color w:val="000000"/>
-          <w:sz w:val="20"/>
-          <w:szCs w:val="20"/>
-        </w:rPr>
-        <w:t>(</w:t>
-      </w:r>
-      <w:proofErr w:type="spellStart"/>
+        <w:t>tratarCamposDoTipoEMAIL(</w:t>
+      </w:r>
       <w:r>
         <w:rPr>
           <w:rFonts w:ascii="Courier New" w:hAnsi="Courier New" w:cs="Courier New"/>
@@ -2387,7 +1788,6 @@
         </w:rPr>
         <w:t>docOut</w:t>
       </w:r>
-      <w:proofErr w:type="spellEnd"/>
       <w:r>
         <w:rPr>
           <w:rFonts w:ascii="Courier New" w:hAnsi="Courier New" w:cs="Courier New"/>
@@ -2410,7 +1810,6 @@
           <w:szCs w:val="20"/>
         </w:rPr>
       </w:pPr>
-      <w:proofErr w:type="spellStart"/>
       <w:r>
         <w:rPr>
           <w:rFonts w:ascii="Courier New" w:hAnsi="Courier New" w:cs="Courier New"/>
@@ -2418,19 +1817,8 @@
           <w:sz w:val="20"/>
           <w:szCs w:val="20"/>
         </w:rPr>
-        <w:t>tratarCamposDoTipoNUMERO</w:t>
-      </w:r>
-      <w:proofErr w:type="spellEnd"/>
-      <w:r>
-        <w:rPr>
-          <w:rFonts w:ascii="Courier New" w:hAnsi="Courier New" w:cs="Courier New"/>
-          <w:color w:val="000000"/>
-          <w:sz w:val="20"/>
-          <w:szCs w:val="20"/>
-        </w:rPr>
-        <w:t>(</w:t>
-      </w:r>
-      <w:proofErr w:type="spellStart"/>
+        <w:t>tratarCamposDoTipoNUMERO(</w:t>
+      </w:r>
       <w:r>
         <w:rPr>
           <w:rFonts w:ascii="Courier New" w:hAnsi="Courier New" w:cs="Courier New"/>
@@ -2440,7 +1828,6 @@
         </w:rPr>
         <w:t>docOut</w:t>
       </w:r>
-      <w:proofErr w:type="spellEnd"/>
       <w:r>
         <w:rPr>
           <w:rFonts w:ascii="Courier New" w:hAnsi="Courier New" w:cs="Courier New"/>
@@ -2463,7 +1850,6 @@
           <w:szCs w:val="20"/>
         </w:rPr>
       </w:pPr>
-      <w:proofErr w:type="spellStart"/>
       <w:r>
         <w:rPr>
           <w:rFonts w:ascii="Courier New" w:hAnsi="Courier New" w:cs="Courier New"/>
@@ -2471,19 +1857,8 @@
           <w:sz w:val="20"/>
           <w:szCs w:val="20"/>
         </w:rPr>
-        <w:t>tratarCamposDoTipoString</w:t>
-      </w:r>
-      <w:proofErr w:type="spellEnd"/>
-      <w:r>
-        <w:rPr>
-          <w:rFonts w:ascii="Courier New" w:hAnsi="Courier New" w:cs="Courier New"/>
-          <w:color w:val="000000"/>
-          <w:sz w:val="20"/>
-          <w:szCs w:val="20"/>
-        </w:rPr>
-        <w:t>(</w:t>
-      </w:r>
-      <w:proofErr w:type="spellStart"/>
+        <w:t>tratarCamposDoTipoString(</w:t>
+      </w:r>
       <w:r>
         <w:rPr>
           <w:rFonts w:ascii="Courier New" w:hAnsi="Courier New" w:cs="Courier New"/>
@@ -2493,7 +1868,6 @@
         </w:rPr>
         <w:t>docOut</w:t>
       </w:r>
-      <w:proofErr w:type="spellEnd"/>
       <w:r>
         <w:rPr>
           <w:rFonts w:ascii="Courier New" w:hAnsi="Courier New" w:cs="Courier New"/>
@@ -2516,7 +1890,6 @@
           <w:szCs w:val="20"/>
         </w:rPr>
       </w:pPr>
-      <w:proofErr w:type="spellStart"/>
       <w:r>
         <w:rPr>
           <w:rFonts w:ascii="Courier New" w:hAnsi="Courier New" w:cs="Courier New"/>
@@ -2524,9 +1897,17 @@
           <w:sz w:val="20"/>
           <w:szCs w:val="20"/>
         </w:rPr>
-        <w:t>consultaMuni</w:t>
-      </w:r>
-      <w:proofErr w:type="spellEnd"/>
+        <w:t>consultaMuni(</w:t>
+      </w:r>
+      <w:r>
+        <w:rPr>
+          <w:rFonts w:ascii="Courier New" w:hAnsi="Courier New" w:cs="Courier New"/>
+          <w:color w:val="6A3E3E"/>
+          <w:sz w:val="20"/>
+          <w:szCs w:val="20"/>
+        </w:rPr>
+        <w:t>docOut</w:t>
+      </w:r>
       <w:r>
         <w:rPr>
           <w:rFonts w:ascii="Courier New" w:hAnsi="Courier New" w:cs="Courier New"/>
@@ -2534,36 +1915,145 @@
           <w:sz w:val="20"/>
           <w:szCs w:val="20"/>
         </w:rPr>
-        <w:t>(</w:t>
-      </w:r>
-      <w:proofErr w:type="spellStart"/>
-      <w:r>
-        <w:rPr>
-          <w:rFonts w:ascii="Courier New" w:hAnsi="Courier New" w:cs="Courier New"/>
-          <w:color w:val="6A3E3E"/>
-          <w:sz w:val="20"/>
-          <w:szCs w:val="20"/>
-        </w:rPr>
-        <w:t>docOut</w:t>
-      </w:r>
-      <w:proofErr w:type="spellEnd"/>
-      <w:r>
-        <w:rPr>
-          <w:rFonts w:ascii="Courier New" w:hAnsi="Courier New" w:cs="Courier New"/>
-          <w:color w:val="000000"/>
-          <w:sz w:val="20"/>
-          <w:szCs w:val="20"/>
-        </w:rPr>
         <w:t>);</w:t>
+      </w:r>
+    </w:p>
+    <w:p/>
+    <w:p>
+      <w:r>
+        <w:drawing>
+          <wp:inline distT="0" distB="0" distL="0" distR="0" wp14:anchorId="3ABB8E7E" wp14:editId="48564001">
+            <wp:extent cx="1435174" cy="1549480"/>
+            <wp:effectExtent l="0" t="0" r="0" b="0"/>
+            <wp:docPr id="20" name="Imagem 20" descr="Uma imagem contendo Gráfico&#10;&#10;Descrição gerada automaticamente"/>
+            <wp:cNvGraphicFramePr>
+              <a:graphicFrameLocks xmlns:a="http://schemas.openxmlformats.org/drawingml/2006/main" noChangeAspect="1"/>
+            </wp:cNvGraphicFramePr>
+            <a:graphic xmlns:a="http://schemas.openxmlformats.org/drawingml/2006/main">
+              <a:graphicData uri="http://schemas.openxmlformats.org/drawingml/2006/picture">
+                <pic:pic xmlns:pic="http://schemas.openxmlformats.org/drawingml/2006/picture">
+                  <pic:nvPicPr>
+                    <pic:cNvPr id="20" name="Imagem 20" descr="Uma imagem contendo Gráfico&#10;&#10;Descrição gerada automaticamente"/>
+                    <pic:cNvPicPr/>
+                  </pic:nvPicPr>
+                  <pic:blipFill>
+                    <a:blip r:embed="rId13"/>
+                    <a:stretch>
+                      <a:fillRect/>
+                    </a:stretch>
+                  </pic:blipFill>
+                  <pic:spPr>
+                    <a:xfrm>
+                      <a:off x="0" y="0"/>
+                      <a:ext cx="1435174" cy="1549480"/>
+                    </a:xfrm>
+                    <a:prstGeom prst="rect">
+                      <a:avLst/>
+                    </a:prstGeom>
+                  </pic:spPr>
+                </pic:pic>
+              </a:graphicData>
+            </a:graphic>
+          </wp:inline>
+        </w:drawing>
+      </w:r>
+      <w:r>
+        <w:t>Pastas de um programa de PYTHON/DOCKER – ED 004</w:t>
       </w:r>
     </w:p>
     <w:p/>
     <w:p/>
     <w:p>
+      <w:r>
+        <w:drawing>
+          <wp:inline distT="0" distB="0" distL="0" distR="0" wp14:anchorId="302DC006" wp14:editId="662C8111">
+            <wp:extent cx="984301" cy="1130358"/>
+            <wp:effectExtent l="0" t="0" r="6350" b="0"/>
+            <wp:docPr id="21" name="Imagem 21" descr="Gráfico&#10;&#10;Descrição gerada automaticamente"/>
+            <wp:cNvGraphicFramePr>
+              <a:graphicFrameLocks xmlns:a="http://schemas.openxmlformats.org/drawingml/2006/main" noChangeAspect="1"/>
+            </wp:cNvGraphicFramePr>
+            <a:graphic xmlns:a="http://schemas.openxmlformats.org/drawingml/2006/main">
+              <a:graphicData uri="http://schemas.openxmlformats.org/drawingml/2006/picture">
+                <pic:pic xmlns:pic="http://schemas.openxmlformats.org/drawingml/2006/picture">
+                  <pic:nvPicPr>
+                    <pic:cNvPr id="21" name="Imagem 21" descr="Gráfico&#10;&#10;Descrição gerada automaticamente"/>
+                    <pic:cNvPicPr/>
+                  </pic:nvPicPr>
+                  <pic:blipFill>
+                    <a:blip r:embed="rId14"/>
+                    <a:stretch>
+                      <a:fillRect/>
+                    </a:stretch>
+                  </pic:blipFill>
+                  <pic:spPr>
+                    <a:xfrm>
+                      <a:off x="0" y="0"/>
+                      <a:ext cx="984301" cy="1130358"/>
+                    </a:xfrm>
+                    <a:prstGeom prst="rect">
+                      <a:avLst/>
+                    </a:prstGeom>
+                  </pic:spPr>
+                </pic:pic>
+              </a:graphicData>
+            </a:graphic>
+          </wp:inline>
+        </w:drawing>
+      </w:r>
+      <w:r>
+        <w:t>Pastas de CSV – ED 001</w:t>
+      </w:r>
+    </w:p>
+    <w:p>
       <w:pPr>
         <w:pStyle w:val="PargrafodaLista"/>
         <w:ind w:left="2148"/>
       </w:pPr>
+    </w:p>
+    <w:p>
+      <w:pPr>
+        <w:pStyle w:val="PargrafodaLista"/>
+        <w:ind w:left="2148"/>
+      </w:pPr>
+      <w:r>
+        <w:lastRenderedPageBreak/>
+        <w:drawing>
+          <wp:inline distT="0" distB="0" distL="0" distR="0" wp14:anchorId="1AA9E25B" wp14:editId="1C7CCD56">
+            <wp:extent cx="5731510" cy="3806190"/>
+            <wp:effectExtent l="0" t="0" r="2540" b="3810"/>
+            <wp:docPr id="22" name="Imagem 22" descr="Interface gráfica do usuário, Texto, Aplicativo&#10;&#10;Descrição gerada automaticamente"/>
+            <wp:cNvGraphicFramePr>
+              <a:graphicFrameLocks xmlns:a="http://schemas.openxmlformats.org/drawingml/2006/main" noChangeAspect="1"/>
+            </wp:cNvGraphicFramePr>
+            <a:graphic xmlns:a="http://schemas.openxmlformats.org/drawingml/2006/main">
+              <a:graphicData uri="http://schemas.openxmlformats.org/drawingml/2006/picture">
+                <pic:pic xmlns:pic="http://schemas.openxmlformats.org/drawingml/2006/picture">
+                  <pic:nvPicPr>
+                    <pic:cNvPr id="22" name="Imagem 22" descr="Interface gráfica do usuário, Texto, Aplicativo&#10;&#10;Descrição gerada automaticamente"/>
+                    <pic:cNvPicPr/>
+                  </pic:nvPicPr>
+                  <pic:blipFill>
+                    <a:blip r:embed="rId15"/>
+                    <a:stretch>
+                      <a:fillRect/>
+                    </a:stretch>
+                  </pic:blipFill>
+                  <pic:spPr>
+                    <a:xfrm>
+                      <a:off x="0" y="0"/>
+                      <a:ext cx="5731510" cy="3806190"/>
+                    </a:xfrm>
+                    <a:prstGeom prst="rect">
+                      <a:avLst/>
+                    </a:prstGeom>
+                  </pic:spPr>
+                </pic:pic>
+              </a:graphicData>
+            </a:graphic>
+          </wp:inline>
+        </w:drawing>
+      </w:r>
     </w:p>
     <w:p>
       <w:pPr>
@@ -2602,13 +2092,8 @@
       </w:pPr>
       <w:r>
         <w:tab/>
-        <w:t xml:space="preserve">MAIN – </w:t>
-      </w:r>
-      <w:proofErr w:type="spellStart"/>
-      <w:r>
-        <w:t>vsCode</w:t>
-      </w:r>
-      <w:proofErr w:type="spellEnd"/>
+        <w:t>MAIN – vsCode</w:t>
+      </w:r>
     </w:p>
     <w:p>
       <w:pPr>
@@ -2617,13 +2102,8 @@
       </w:pPr>
       <w:r>
         <w:tab/>
-        <w:t xml:space="preserve">Ajustes das colunas, </w:t>
-      </w:r>
-      <w:proofErr w:type="spellStart"/>
-      <w:r>
-        <w:t>etc</w:t>
-      </w:r>
-      <w:proofErr w:type="spellEnd"/>
+        <w:t>Ajustes das colunas, etc</w:t>
+      </w:r>
     </w:p>
     <w:p>
       <w:pPr>
@@ -2656,15 +2136,7 @@
         <w:t xml:space="preserve">e parear conforme o que se encontra na entidade </w:t>
       </w:r>
       <w:r>
-        <w:t xml:space="preserve">– </w:t>
-      </w:r>
-      <w:proofErr w:type="spellStart"/>
-      <w:r>
-        <w:t>Lapis</w:t>
-      </w:r>
-      <w:proofErr w:type="spellEnd"/>
-      <w:r>
-        <w:t xml:space="preserve"> (editar) - Guia</w:t>
+        <w:t>– Lapis (editar) - Guia</w:t>
       </w:r>
     </w:p>
     <w:p>
@@ -2687,7 +2159,6 @@
         </w:rPr>
         <w:t xml:space="preserve">    </w:t>
       </w:r>
-      <w:proofErr w:type="spellStart"/>
       <w:r>
         <w:rPr>
           <w:rFonts w:ascii="Consolas" w:hAnsi="Consolas"/>
@@ -2697,7 +2168,6 @@
         </w:rPr>
         <w:t>colunasNovas</w:t>
       </w:r>
-      <w:proofErr w:type="spellEnd"/>
       <w:r>
         <w:rPr>
           <w:rFonts w:ascii="Consolas" w:hAnsi="Consolas"/>
@@ -2789,9 +2259,38 @@
           <w:sz w:val="21"/>
           <w:szCs w:val="21"/>
         </w:rPr>
-        <w:t>'</w:t>
-      </w:r>
-      <w:proofErr w:type="spellStart"/>
+        <w:t>'municipio'</w:t>
+      </w:r>
+      <w:r>
+        <w:rPr>
+          <w:rFonts w:ascii="Consolas" w:hAnsi="Consolas"/>
+          <w:color w:val="D4D4D4"/>
+          <w:sz w:val="21"/>
+          <w:szCs w:val="21"/>
+        </w:rPr>
+        <w:t>,</w:t>
+      </w:r>
+    </w:p>
+    <w:p>
+      <w:pPr>
+        <w:shd w:val="clear" w:color="auto" w:fill="1E1E1E"/>
+        <w:spacing w:line="285" w:lineRule="atLeast"/>
+        <w:rPr>
+          <w:rFonts w:ascii="Consolas" w:hAnsi="Consolas"/>
+          <w:color w:val="D4D4D4"/>
+          <w:sz w:val="21"/>
+          <w:szCs w:val="21"/>
+        </w:rPr>
+      </w:pPr>
+      <w:r>
+        <w:rPr>
+          <w:rFonts w:ascii="Consolas" w:hAnsi="Consolas"/>
+          <w:color w:val="D4D4D4"/>
+          <w:sz w:val="21"/>
+          <w:szCs w:val="21"/>
+        </w:rPr>
+        <w:t xml:space="preserve">                    </w:t>
+      </w:r>
       <w:r>
         <w:rPr>
           <w:rFonts w:ascii="Consolas" w:hAnsi="Consolas"/>
@@ -2799,9 +2298,17 @@
           <w:sz w:val="21"/>
           <w:szCs w:val="21"/>
         </w:rPr>
-        <w:t>municipio</w:t>
-      </w:r>
-      <w:proofErr w:type="spellEnd"/>
+        <w:t>'Bairro'</w:t>
+      </w:r>
+      <w:r>
+        <w:rPr>
+          <w:rFonts w:ascii="Consolas" w:hAnsi="Consolas"/>
+          <w:color w:val="D4D4D4"/>
+          <w:sz w:val="21"/>
+          <w:szCs w:val="21"/>
+        </w:rPr>
+        <w:t xml:space="preserve">: </w:t>
+      </w:r>
       <w:r>
         <w:rPr>
           <w:rFonts w:ascii="Consolas" w:hAnsi="Consolas"/>
@@ -2809,7 +2316,7 @@
           <w:sz w:val="21"/>
           <w:szCs w:val="21"/>
         </w:rPr>
-        <w:t>'</w:t>
+        <w:t>'bairro'</w:t>
       </w:r>
       <w:r>
         <w:rPr>
@@ -2848,7 +2355,7 @@
           <w:sz w:val="21"/>
           <w:szCs w:val="21"/>
         </w:rPr>
-        <w:t>'Bairro'</w:t>
+        <w:t>'Endereço'</w:t>
       </w:r>
       <w:r>
         <w:rPr>
@@ -2866,7 +2373,7 @@
           <w:sz w:val="21"/>
           <w:szCs w:val="21"/>
         </w:rPr>
-        <w:t>'bairro'</w:t>
+        <w:t>'endereco'</w:t>
       </w:r>
       <w:r>
         <w:rPr>
@@ -2905,7 +2412,7 @@
           <w:sz w:val="21"/>
           <w:szCs w:val="21"/>
         </w:rPr>
-        <w:t>'Endereço'</w:t>
+        <w:t>'CNPJ/CPF'</w:t>
       </w:r>
       <w:r>
         <w:rPr>
@@ -2923,9 +2430,38 @@
           <w:sz w:val="21"/>
           <w:szCs w:val="21"/>
         </w:rPr>
-        <w:t>'</w:t>
-      </w:r>
-      <w:proofErr w:type="spellStart"/>
+        <w:t>'cnpjoucpf'</w:t>
+      </w:r>
+      <w:r>
+        <w:rPr>
+          <w:rFonts w:ascii="Consolas" w:hAnsi="Consolas"/>
+          <w:color w:val="D4D4D4"/>
+          <w:sz w:val="21"/>
+          <w:szCs w:val="21"/>
+        </w:rPr>
+        <w:t>,</w:t>
+      </w:r>
+    </w:p>
+    <w:p>
+      <w:pPr>
+        <w:shd w:val="clear" w:color="auto" w:fill="1E1E1E"/>
+        <w:spacing w:line="285" w:lineRule="atLeast"/>
+        <w:rPr>
+          <w:rFonts w:ascii="Consolas" w:hAnsi="Consolas"/>
+          <w:color w:val="D4D4D4"/>
+          <w:sz w:val="21"/>
+          <w:szCs w:val="21"/>
+        </w:rPr>
+      </w:pPr>
+      <w:r>
+        <w:rPr>
+          <w:rFonts w:ascii="Consolas" w:hAnsi="Consolas"/>
+          <w:color w:val="D4D4D4"/>
+          <w:sz w:val="21"/>
+          <w:szCs w:val="21"/>
+        </w:rPr>
+        <w:t xml:space="preserve">                    </w:t>
+      </w:r>
       <w:r>
         <w:rPr>
           <w:rFonts w:ascii="Consolas" w:hAnsi="Consolas"/>
@@ -2933,9 +2469,17 @@
           <w:sz w:val="21"/>
           <w:szCs w:val="21"/>
         </w:rPr>
-        <w:t>endereco</w:t>
-      </w:r>
-      <w:proofErr w:type="spellEnd"/>
+        <w:t>'Agente Econômico'</w:t>
+      </w:r>
+      <w:r>
+        <w:rPr>
+          <w:rFonts w:ascii="Consolas" w:hAnsi="Consolas"/>
+          <w:color w:val="D4D4D4"/>
+          <w:sz w:val="21"/>
+          <w:szCs w:val="21"/>
+        </w:rPr>
+        <w:t xml:space="preserve">: </w:t>
+      </w:r>
       <w:r>
         <w:rPr>
           <w:rFonts w:ascii="Consolas" w:hAnsi="Consolas"/>
@@ -2943,7 +2487,7 @@
           <w:sz w:val="21"/>
           <w:szCs w:val="21"/>
         </w:rPr>
-        <w:t>'</w:t>
+        <w:t>'agente_economico'</w:t>
       </w:r>
       <w:r>
         <w:rPr>
@@ -2982,7 +2526,7 @@
           <w:sz w:val="21"/>
           <w:szCs w:val="21"/>
         </w:rPr>
-        <w:t>'CNPJ/CPF'</w:t>
+        <w:t>'Segmento Fiscalizado'</w:t>
       </w:r>
       <w:r>
         <w:rPr>
@@ -3000,9 +2544,38 @@
           <w:sz w:val="21"/>
           <w:szCs w:val="21"/>
         </w:rPr>
-        <w:t>'</w:t>
-      </w:r>
-      <w:proofErr w:type="spellStart"/>
+        <w:t>'segmento_fiscalizado'</w:t>
+      </w:r>
+      <w:r>
+        <w:rPr>
+          <w:rFonts w:ascii="Consolas" w:hAnsi="Consolas"/>
+          <w:color w:val="D4D4D4"/>
+          <w:sz w:val="21"/>
+          <w:szCs w:val="21"/>
+        </w:rPr>
+        <w:t>,</w:t>
+      </w:r>
+    </w:p>
+    <w:p>
+      <w:pPr>
+        <w:shd w:val="clear" w:color="auto" w:fill="1E1E1E"/>
+        <w:spacing w:line="285" w:lineRule="atLeast"/>
+        <w:rPr>
+          <w:rFonts w:ascii="Consolas" w:hAnsi="Consolas"/>
+          <w:color w:val="D4D4D4"/>
+          <w:sz w:val="21"/>
+          <w:szCs w:val="21"/>
+        </w:rPr>
+      </w:pPr>
+      <w:r>
+        <w:rPr>
+          <w:rFonts w:ascii="Consolas" w:hAnsi="Consolas"/>
+          <w:color w:val="D4D4D4"/>
+          <w:sz w:val="21"/>
+          <w:szCs w:val="21"/>
+        </w:rPr>
+        <w:t xml:space="preserve">                    </w:t>
+      </w:r>
       <w:r>
         <w:rPr>
           <w:rFonts w:ascii="Consolas" w:hAnsi="Consolas"/>
@@ -3010,9 +2583,17 @@
           <w:sz w:val="21"/>
           <w:szCs w:val="21"/>
         </w:rPr>
-        <w:t>cnpjoucpf</w:t>
-      </w:r>
-      <w:proofErr w:type="spellEnd"/>
+        <w:t>'Data DF'</w:t>
+      </w:r>
+      <w:r>
+        <w:rPr>
+          <w:rFonts w:ascii="Consolas" w:hAnsi="Consolas"/>
+          <w:color w:val="D4D4D4"/>
+          <w:sz w:val="21"/>
+          <w:szCs w:val="21"/>
+        </w:rPr>
+        <w:t xml:space="preserve">: </w:t>
+      </w:r>
       <w:r>
         <w:rPr>
           <w:rFonts w:ascii="Consolas" w:hAnsi="Consolas"/>
@@ -3020,7 +2601,7 @@
           <w:sz w:val="21"/>
           <w:szCs w:val="21"/>
         </w:rPr>
-        <w:t>'</w:t>
+        <w:t>'data_fiscalizacao'</w:t>
       </w:r>
       <w:r>
         <w:rPr>
@@ -3029,7 +2610,7 @@
           <w:sz w:val="21"/>
           <w:szCs w:val="21"/>
         </w:rPr>
-        <w:t>,</w:t>
+        <w:t xml:space="preserve">, </w:t>
       </w:r>
     </w:p>
     <w:p>
@@ -3059,7 +2640,7 @@
           <w:sz w:val="21"/>
           <w:szCs w:val="21"/>
         </w:rPr>
-        <w:t>'Agente Econômico'</w:t>
+        <w:t>'Procedimento de Fiscalização'</w:t>
       </w:r>
       <w:r>
         <w:rPr>
@@ -3077,9 +2658,38 @@
           <w:sz w:val="21"/>
           <w:szCs w:val="21"/>
         </w:rPr>
-        <w:t>'</w:t>
-      </w:r>
-      <w:proofErr w:type="spellStart"/>
+        <w:t>'procedimento_fiscalizacao'</w:t>
+      </w:r>
+      <w:r>
+        <w:rPr>
+          <w:rFonts w:ascii="Consolas" w:hAnsi="Consolas"/>
+          <w:color w:val="D4D4D4"/>
+          <w:sz w:val="21"/>
+          <w:szCs w:val="21"/>
+        </w:rPr>
+        <w:t>,</w:t>
+      </w:r>
+    </w:p>
+    <w:p>
+      <w:pPr>
+        <w:shd w:val="clear" w:color="auto" w:fill="1E1E1E"/>
+        <w:spacing w:line="285" w:lineRule="atLeast"/>
+        <w:rPr>
+          <w:rFonts w:ascii="Consolas" w:hAnsi="Consolas"/>
+          <w:color w:val="D4D4D4"/>
+          <w:sz w:val="21"/>
+          <w:szCs w:val="21"/>
+        </w:rPr>
+      </w:pPr>
+      <w:r>
+        <w:rPr>
+          <w:rFonts w:ascii="Consolas" w:hAnsi="Consolas"/>
+          <w:color w:val="D4D4D4"/>
+          <w:sz w:val="21"/>
+          <w:szCs w:val="21"/>
+        </w:rPr>
+        <w:t xml:space="preserve">                    </w:t>
+      </w:r>
       <w:r>
         <w:rPr>
           <w:rFonts w:ascii="Consolas" w:hAnsi="Consolas"/>
@@ -3087,9 +2697,17 @@
           <w:sz w:val="21"/>
           <w:szCs w:val="21"/>
         </w:rPr>
-        <w:t>agente_economico</w:t>
-      </w:r>
-      <w:proofErr w:type="spellEnd"/>
+        <w:t>'Resultado'</w:t>
+      </w:r>
+      <w:r>
+        <w:rPr>
+          <w:rFonts w:ascii="Consolas" w:hAnsi="Consolas"/>
+          <w:color w:val="D4D4D4"/>
+          <w:sz w:val="21"/>
+          <w:szCs w:val="21"/>
+        </w:rPr>
+        <w:t xml:space="preserve">: </w:t>
+      </w:r>
       <w:r>
         <w:rPr>
           <w:rFonts w:ascii="Consolas" w:hAnsi="Consolas"/>
@@ -3097,7 +2715,7 @@
           <w:sz w:val="21"/>
           <w:szCs w:val="21"/>
         </w:rPr>
-        <w:t>'</w:t>
+        <w:t>'resultado'</w:t>
       </w:r>
       <w:r>
         <w:rPr>
@@ -3127,7 +2745,6 @@
           <w:sz w:val="21"/>
           <w:szCs w:val="21"/>
         </w:rPr>
-        <w:lastRenderedPageBreak/>
         <w:t xml:space="preserve">                    </w:t>
       </w:r>
       <w:r>
@@ -3137,7 +2754,7 @@
           <w:sz w:val="21"/>
           <w:szCs w:val="21"/>
         </w:rPr>
-        <w:t>'Segmento Fiscalizado'</w:t>
+        <w:t>'Número do Documento'</w:t>
       </w:r>
       <w:r>
         <w:rPr>
@@ -3155,27 +2772,7 @@
           <w:sz w:val="21"/>
           <w:szCs w:val="21"/>
         </w:rPr>
-        <w:t>'</w:t>
-      </w:r>
-      <w:proofErr w:type="spellStart"/>
-      <w:r>
-        <w:rPr>
-          <w:rFonts w:ascii="Consolas" w:hAnsi="Consolas"/>
-          <w:color w:val="CE9178"/>
-          <w:sz w:val="21"/>
-          <w:szCs w:val="21"/>
-        </w:rPr>
-        <w:t>segmento_fiscalizado</w:t>
-      </w:r>
-      <w:proofErr w:type="spellEnd"/>
-      <w:r>
-        <w:rPr>
-          <w:rFonts w:ascii="Consolas" w:hAnsi="Consolas"/>
-          <w:color w:val="CE9178"/>
-          <w:sz w:val="21"/>
-          <w:szCs w:val="21"/>
-        </w:rPr>
-        <w:t>'</w:t>
+        <w:t>'numero_documento'</w:t>
       </w:r>
       <w:r>
         <w:rPr>
@@ -3184,7 +2781,7 @@
           <w:sz w:val="21"/>
           <w:szCs w:val="21"/>
         </w:rPr>
-        <w:t>,</w:t>
+        <w:t>,                </w:t>
       </w:r>
     </w:p>
     <w:p>
@@ -3205,307 +2802,19 @@
           <w:sz w:val="21"/>
           <w:szCs w:val="21"/>
         </w:rPr>
-        <w:t xml:space="preserve">                    </w:t>
-      </w:r>
-      <w:r>
-        <w:rPr>
-          <w:rFonts w:ascii="Consolas" w:hAnsi="Consolas"/>
-          <w:color w:val="CE9178"/>
-          <w:sz w:val="21"/>
-          <w:szCs w:val="21"/>
-        </w:rPr>
-        <w:t>'Data DF'</w:t>
-      </w:r>
-      <w:r>
+        <w:t>                    }</w:t>
+      </w:r>
+    </w:p>
+    <w:p>
+      <w:pPr>
+        <w:shd w:val="clear" w:color="auto" w:fill="1E1E1E"/>
+        <w:spacing w:line="285" w:lineRule="atLeast"/>
         <w:rPr>
           <w:rFonts w:ascii="Consolas" w:hAnsi="Consolas"/>
           <w:color w:val="D4D4D4"/>
           <w:sz w:val="21"/>
           <w:szCs w:val="21"/>
         </w:rPr>
-        <w:t xml:space="preserve">: </w:t>
-      </w:r>
-      <w:r>
-        <w:rPr>
-          <w:rFonts w:ascii="Consolas" w:hAnsi="Consolas"/>
-          <w:color w:val="CE9178"/>
-          <w:sz w:val="21"/>
-          <w:szCs w:val="21"/>
-        </w:rPr>
-        <w:t>'</w:t>
-      </w:r>
-      <w:proofErr w:type="spellStart"/>
-      <w:r>
-        <w:rPr>
-          <w:rFonts w:ascii="Consolas" w:hAnsi="Consolas"/>
-          <w:color w:val="CE9178"/>
-          <w:sz w:val="21"/>
-          <w:szCs w:val="21"/>
-        </w:rPr>
-        <w:t>data_fiscalizacao</w:t>
-      </w:r>
-      <w:proofErr w:type="spellEnd"/>
-      <w:r>
-        <w:rPr>
-          <w:rFonts w:ascii="Consolas" w:hAnsi="Consolas"/>
-          <w:color w:val="CE9178"/>
-          <w:sz w:val="21"/>
-          <w:szCs w:val="21"/>
-        </w:rPr>
-        <w:t>'</w:t>
-      </w:r>
-      <w:r>
-        <w:rPr>
-          <w:rFonts w:ascii="Consolas" w:hAnsi="Consolas"/>
-          <w:color w:val="D4D4D4"/>
-          <w:sz w:val="21"/>
-          <w:szCs w:val="21"/>
-        </w:rPr>
-        <w:t xml:space="preserve">, </w:t>
-      </w:r>
-    </w:p>
-    <w:p>
-      <w:pPr>
-        <w:shd w:val="clear" w:color="auto" w:fill="1E1E1E"/>
-        <w:spacing w:line="285" w:lineRule="atLeast"/>
-        <w:rPr>
-          <w:rFonts w:ascii="Consolas" w:hAnsi="Consolas"/>
-          <w:color w:val="D4D4D4"/>
-          <w:sz w:val="21"/>
-          <w:szCs w:val="21"/>
-        </w:rPr>
-      </w:pPr>
-      <w:r>
-        <w:rPr>
-          <w:rFonts w:ascii="Consolas" w:hAnsi="Consolas"/>
-          <w:color w:val="D4D4D4"/>
-          <w:sz w:val="21"/>
-          <w:szCs w:val="21"/>
-        </w:rPr>
-        <w:t xml:space="preserve">                    </w:t>
-      </w:r>
-      <w:r>
-        <w:rPr>
-          <w:rFonts w:ascii="Consolas" w:hAnsi="Consolas"/>
-          <w:color w:val="CE9178"/>
-          <w:sz w:val="21"/>
-          <w:szCs w:val="21"/>
-        </w:rPr>
-        <w:t>'Procedimento de Fiscalização'</w:t>
-      </w:r>
-      <w:r>
-        <w:rPr>
-          <w:rFonts w:ascii="Consolas" w:hAnsi="Consolas"/>
-          <w:color w:val="D4D4D4"/>
-          <w:sz w:val="21"/>
-          <w:szCs w:val="21"/>
-        </w:rPr>
-        <w:t xml:space="preserve">: </w:t>
-      </w:r>
-      <w:r>
-        <w:rPr>
-          <w:rFonts w:ascii="Consolas" w:hAnsi="Consolas"/>
-          <w:color w:val="CE9178"/>
-          <w:sz w:val="21"/>
-          <w:szCs w:val="21"/>
-        </w:rPr>
-        <w:t>'</w:t>
-      </w:r>
-      <w:proofErr w:type="spellStart"/>
-      <w:r>
-        <w:rPr>
-          <w:rFonts w:ascii="Consolas" w:hAnsi="Consolas"/>
-          <w:color w:val="CE9178"/>
-          <w:sz w:val="21"/>
-          <w:szCs w:val="21"/>
-        </w:rPr>
-        <w:t>procedimento_fiscalizacao</w:t>
-      </w:r>
-      <w:proofErr w:type="spellEnd"/>
-      <w:r>
-        <w:rPr>
-          <w:rFonts w:ascii="Consolas" w:hAnsi="Consolas"/>
-          <w:color w:val="CE9178"/>
-          <w:sz w:val="21"/>
-          <w:szCs w:val="21"/>
-        </w:rPr>
-        <w:t>'</w:t>
-      </w:r>
-      <w:r>
-        <w:rPr>
-          <w:rFonts w:ascii="Consolas" w:hAnsi="Consolas"/>
-          <w:color w:val="D4D4D4"/>
-          <w:sz w:val="21"/>
-          <w:szCs w:val="21"/>
-        </w:rPr>
-        <w:t>,</w:t>
-      </w:r>
-    </w:p>
-    <w:p>
-      <w:pPr>
-        <w:shd w:val="clear" w:color="auto" w:fill="1E1E1E"/>
-        <w:spacing w:line="285" w:lineRule="atLeast"/>
-        <w:rPr>
-          <w:rFonts w:ascii="Consolas" w:hAnsi="Consolas"/>
-          <w:color w:val="D4D4D4"/>
-          <w:sz w:val="21"/>
-          <w:szCs w:val="21"/>
-        </w:rPr>
-      </w:pPr>
-      <w:r>
-        <w:rPr>
-          <w:rFonts w:ascii="Consolas" w:hAnsi="Consolas"/>
-          <w:color w:val="D4D4D4"/>
-          <w:sz w:val="21"/>
-          <w:szCs w:val="21"/>
-        </w:rPr>
-        <w:t xml:space="preserve">                    </w:t>
-      </w:r>
-      <w:r>
-        <w:rPr>
-          <w:rFonts w:ascii="Consolas" w:hAnsi="Consolas"/>
-          <w:color w:val="CE9178"/>
-          <w:sz w:val="21"/>
-          <w:szCs w:val="21"/>
-        </w:rPr>
-        <w:t>'Resultado'</w:t>
-      </w:r>
-      <w:r>
-        <w:rPr>
-          <w:rFonts w:ascii="Consolas" w:hAnsi="Consolas"/>
-          <w:color w:val="D4D4D4"/>
-          <w:sz w:val="21"/>
-          <w:szCs w:val="21"/>
-        </w:rPr>
-        <w:t xml:space="preserve">: </w:t>
-      </w:r>
-      <w:r>
-        <w:rPr>
-          <w:rFonts w:ascii="Consolas" w:hAnsi="Consolas"/>
-          <w:color w:val="CE9178"/>
-          <w:sz w:val="21"/>
-          <w:szCs w:val="21"/>
-        </w:rPr>
-        <w:t>'resultado'</w:t>
-      </w:r>
-      <w:r>
-        <w:rPr>
-          <w:rFonts w:ascii="Consolas" w:hAnsi="Consolas"/>
-          <w:color w:val="D4D4D4"/>
-          <w:sz w:val="21"/>
-          <w:szCs w:val="21"/>
-        </w:rPr>
-        <w:t>,</w:t>
-      </w:r>
-    </w:p>
-    <w:p>
-      <w:pPr>
-        <w:shd w:val="clear" w:color="auto" w:fill="1E1E1E"/>
-        <w:spacing w:line="285" w:lineRule="atLeast"/>
-        <w:rPr>
-          <w:rFonts w:ascii="Consolas" w:hAnsi="Consolas"/>
-          <w:color w:val="D4D4D4"/>
-          <w:sz w:val="21"/>
-          <w:szCs w:val="21"/>
-        </w:rPr>
-      </w:pPr>
-      <w:r>
-        <w:rPr>
-          <w:rFonts w:ascii="Consolas" w:hAnsi="Consolas"/>
-          <w:color w:val="D4D4D4"/>
-          <w:sz w:val="21"/>
-          <w:szCs w:val="21"/>
-        </w:rPr>
-        <w:t xml:space="preserve">                    </w:t>
-      </w:r>
-      <w:r>
-        <w:rPr>
-          <w:rFonts w:ascii="Consolas" w:hAnsi="Consolas"/>
-          <w:color w:val="CE9178"/>
-          <w:sz w:val="21"/>
-          <w:szCs w:val="21"/>
-        </w:rPr>
-        <w:t>'Número do Documento'</w:t>
-      </w:r>
-      <w:r>
-        <w:rPr>
-          <w:rFonts w:ascii="Consolas" w:hAnsi="Consolas"/>
-          <w:color w:val="D4D4D4"/>
-          <w:sz w:val="21"/>
-          <w:szCs w:val="21"/>
-        </w:rPr>
-        <w:t xml:space="preserve">: </w:t>
-      </w:r>
-      <w:r>
-        <w:rPr>
-          <w:rFonts w:ascii="Consolas" w:hAnsi="Consolas"/>
-          <w:color w:val="CE9178"/>
-          <w:sz w:val="21"/>
-          <w:szCs w:val="21"/>
-        </w:rPr>
-        <w:t>'</w:t>
-      </w:r>
-      <w:proofErr w:type="spellStart"/>
-      <w:r>
-        <w:rPr>
-          <w:rFonts w:ascii="Consolas" w:hAnsi="Consolas"/>
-          <w:color w:val="CE9178"/>
-          <w:sz w:val="21"/>
-          <w:szCs w:val="21"/>
-        </w:rPr>
-        <w:t>numero_documento</w:t>
-      </w:r>
-      <w:proofErr w:type="spellEnd"/>
-      <w:r>
-        <w:rPr>
-          <w:rFonts w:ascii="Consolas" w:hAnsi="Consolas"/>
-          <w:color w:val="CE9178"/>
-          <w:sz w:val="21"/>
-          <w:szCs w:val="21"/>
-        </w:rPr>
-        <w:t>'</w:t>
-      </w:r>
-      <w:r>
-        <w:rPr>
-          <w:rFonts w:ascii="Consolas" w:hAnsi="Consolas"/>
-          <w:color w:val="D4D4D4"/>
-          <w:sz w:val="21"/>
-          <w:szCs w:val="21"/>
-        </w:rPr>
-        <w:t>,                </w:t>
-      </w:r>
-    </w:p>
-    <w:p>
-      <w:pPr>
-        <w:shd w:val="clear" w:color="auto" w:fill="1E1E1E"/>
-        <w:spacing w:line="285" w:lineRule="atLeast"/>
-        <w:rPr>
-          <w:rFonts w:ascii="Consolas" w:hAnsi="Consolas"/>
-          <w:color w:val="D4D4D4"/>
-          <w:sz w:val="21"/>
-          <w:szCs w:val="21"/>
-        </w:rPr>
-      </w:pPr>
-      <w:r>
-        <w:rPr>
-          <w:rFonts w:ascii="Consolas" w:hAnsi="Consolas"/>
-          <w:color w:val="D4D4D4"/>
-          <w:sz w:val="21"/>
-          <w:szCs w:val="21"/>
-        </w:rPr>
-        <w:t>                    }</w:t>
-      </w:r>
-    </w:p>
-    <w:p>
-      <w:pPr>
-        <w:shd w:val="clear" w:color="auto" w:fill="1E1E1E"/>
-        <w:spacing w:line="285" w:lineRule="atLeast"/>
-        <w:rPr>
-          <w:rFonts w:ascii="Consolas" w:hAnsi="Consolas"/>
-          <w:color w:val="D4D4D4"/>
-          <w:sz w:val="21"/>
-          <w:szCs w:val="21"/>
-        </w:rPr>
       </w:pPr>
     </w:p>
     <w:p>
@@ -3576,13 +2885,8 @@
           <w:numId w:val="9"/>
         </w:numPr>
       </w:pPr>
-      <w:proofErr w:type="spellStart"/>
-      <w:r>
-        <w:t>Source</w:t>
-      </w:r>
-      <w:proofErr w:type="spellEnd"/>
-      <w:r>
-        <w:t xml:space="preserve"> – colocar o arquivo .CSV original para arquivo</w:t>
+      <w:r>
+        <w:t>Source – colocar o arquivo .CSV original para arquivo</w:t>
       </w:r>
       <w:r>
         <w:t xml:space="preserve"> </w:t>
@@ -3596,13 +2900,8 @@
           <w:numId w:val="9"/>
         </w:numPr>
       </w:pPr>
-      <w:proofErr w:type="spellStart"/>
-      <w:r>
-        <w:t>Source</w:t>
-      </w:r>
-      <w:proofErr w:type="spellEnd"/>
-      <w:r>
-        <w:t xml:space="preserve"> – colocar o arquivo .CSV original para arquivo</w:t>
+      <w:r>
+        <w:t>Source – colocar o arquivo .CSV original para arquivo</w:t>
       </w:r>
       <w:r>
         <w:t xml:space="preserve"> </w:t>
@@ -3615,21 +2914,8 @@
       </w:pPr>
     </w:p>
     <w:p>
-      <w:proofErr w:type="spellStart"/>
-      <w:r>
-        <w:t>ArrayofData</w:t>
-      </w:r>
-      <w:proofErr w:type="spellEnd"/>
-      <w:r>
-        <w:t xml:space="preserve"> = </w:t>
-      </w:r>
-      <w:proofErr w:type="spellStart"/>
-      <w:r>
-        <w:t>line,toString</w:t>
-      </w:r>
-      <w:proofErr w:type="spellEnd"/>
-      <w:r>
-        <w:t>().split(“@”);</w:t>
+      <w:r>
+        <w:t>ArrayofData = line,toString().split(“@”);</w:t>
       </w:r>
     </w:p>
     <w:p/>
@@ -3637,16 +2923,13 @@
     <w:p/>
     <w:p/>
     <w:p>
-      <w:proofErr w:type="spellStart"/>
       <w:r>
         <w:t>fieldsByTyoe.json</w:t>
       </w:r>
-      <w:proofErr w:type="spellEnd"/>
     </w:p>
     <w:p/>
     <w:p/>
     <w:p>
-      <w:proofErr w:type="spellStart"/>
       <w:r>
         <w:t>businessR</w:t>
       </w:r>
@@ -3656,7 +2939,6 @@
       <w:r>
         <w:t>les</w:t>
       </w:r>
-      <w:proofErr w:type="spellEnd"/>
     </w:p>
     <w:p>
       <w:r>
@@ -3685,36 +2967,24 @@
           <w:lang w:val="en-GB"/>
         </w:rPr>
       </w:pPr>
-      <w:proofErr w:type="spellStart"/>
       <w:r>
         <w:rPr>
           <w:color w:val="FFFFFF" w:themeColor="background1"/>
           <w:highlight w:val="black"/>
           <w:lang w:val="en-GB"/>
         </w:rPr>
-        <w:t>Identar</w:t>
-      </w:r>
-      <w:proofErr w:type="spellEnd"/>
-      <w:r>
-        <w:rPr>
-          <w:color w:val="FFFFFF" w:themeColor="background1"/>
-          <w:highlight w:val="black"/>
-          <w:lang w:val="en-GB"/>
-        </w:rPr>
-        <w:t xml:space="preserve"> Ctrl shift F</w:t>
+        <w:t>Identar Ctrl shift F</w:t>
       </w:r>
     </w:p>
     <w:p/>
     <w:p/>
     <w:p>
-      <w:proofErr w:type="spellStart"/>
       <w:r>
         <w:t>D</w:t>
       </w:r>
       <w:r>
         <w:t>ev</w:t>
       </w:r>
-      <w:proofErr w:type="spellEnd"/>
     </w:p>
     <w:p/>
     <w:p>
@@ -3722,10 +2992,9 @@
         <w:rPr>
           <w:noProof/>
         </w:rPr>
-        <w:lastRenderedPageBreak/>
         <w:drawing>
-          <wp:inline distT="0" distB="0" distL="0" distR="0" wp14:anchorId="7A5C9613" wp14:editId="4CF65DD9">
-            <wp:extent cx="5600988" cy="3606985"/>
+          <wp:inline distT="0" distB="0" distL="0" distR="0" wp14:anchorId="7A5C9613" wp14:editId="44D31D2D">
+            <wp:extent cx="4326890" cy="2786478"/>
             <wp:effectExtent l="0" t="0" r="0" b="0"/>
             <wp:docPr id="6" name="Imagem 6" descr="Tela de celular com aplicativo aberto&#10;&#10;Descrição gerada automaticamente"/>
             <wp:cNvGraphicFramePr>
@@ -3739,7 +3008,7 @@
                     <pic:cNvPicPr/>
                   </pic:nvPicPr>
                   <pic:blipFill>
-                    <a:blip r:embed="rId13"/>
+                    <a:blip r:embed="rId16"/>
                     <a:stretch>
                       <a:fillRect/>
                     </a:stretch>
@@ -3747,7 +3016,7 @@
                   <pic:spPr>
                     <a:xfrm>
                       <a:off x="0" y="0"/>
-                      <a:ext cx="5600988" cy="3606985"/>
+                      <a:ext cx="4351568" cy="2802371"/>
                     </a:xfrm>
                     <a:prstGeom prst="rect">
                       <a:avLst/>
@@ -3768,9 +3037,9 @@
         </w:rPr>
         <w:lastRenderedPageBreak/>
         <w:drawing>
-          <wp:inline distT="0" distB="0" distL="0" distR="0" wp14:anchorId="5D9245E5" wp14:editId="08F4609C">
-            <wp:extent cx="5731510" cy="6441440"/>
-            <wp:effectExtent l="0" t="0" r="2540" b="0"/>
+          <wp:inline distT="0" distB="0" distL="0" distR="0" wp14:anchorId="5D9245E5" wp14:editId="32B393F8">
+            <wp:extent cx="4327451" cy="4863468"/>
+            <wp:effectExtent l="0" t="0" r="0" b="0"/>
             <wp:docPr id="4" name="Imagem 4" descr="Interface gráfica do usuário, Texto, Aplicativo, Email&#10;&#10;Descrição gerada automaticamente"/>
             <wp:cNvGraphicFramePr>
               <a:graphicFrameLocks xmlns:a="http://schemas.openxmlformats.org/drawingml/2006/main" noChangeAspect="1"/>
@@ -3783,7 +3052,7 @@
                     <pic:cNvPicPr/>
                   </pic:nvPicPr>
                   <pic:blipFill>
-                    <a:blip r:embed="rId14"/>
+                    <a:blip r:embed="rId17"/>
                     <a:stretch>
                       <a:fillRect/>
                     </a:stretch>
@@ -3791,7 +3060,7 @@
                   <pic:spPr>
                     <a:xfrm>
                       <a:off x="0" y="0"/>
-                      <a:ext cx="5731510" cy="6441440"/>
+                      <a:ext cx="4342482" cy="4880361"/>
                     </a:xfrm>
                     <a:prstGeom prst="rect">
                       <a:avLst/>
@@ -3805,9 +3074,2128 @@
       </w:r>
     </w:p>
     <w:p/>
+    <w:p>
+      <w:r>
+        <w:t>Se for substitutiva refazer o</w:t>
+      </w:r>
+      <w:r>
+        <w:t xml:space="preserve"> mapping:</w:t>
+      </w:r>
+    </w:p>
+    <w:p>
+      <w:pPr>
+        <w:pStyle w:val="PargrafodaLista"/>
+        <w:numPr>
+          <w:ilvl w:val="0"/>
+          <w:numId w:val="2"/>
+        </w:numPr>
+      </w:pPr>
+      <w:r>
+        <w:t>Todos como float deve ser double</w:t>
+      </w:r>
+    </w:p>
+    <w:p>
+      <w:pPr>
+        <w:pStyle w:val="PargrafodaLista"/>
+        <w:numPr>
+          <w:ilvl w:val="0"/>
+          <w:numId w:val="2"/>
+        </w:numPr>
+      </w:pPr>
+      <w:r>
+        <w:t>Refazer o mapping</w:t>
+      </w:r>
+    </w:p>
+    <w:p>
+      <w:pPr>
+        <w:pStyle w:val="PargrafodaLista"/>
+        <w:numPr>
+          <w:ilvl w:val="0"/>
+          <w:numId w:val="2"/>
+        </w:numPr>
+      </w:pPr>
+      <w:r>
+        <w:t>D:\CONSISTE\WorkSpace\Projetos\produtoras-de-biocombustiveis-autorizadas-pela-anp\ingestor\src\main\java\br\com\consiste\atualizadorpadrao\controller</w:t>
+      </w:r>
+    </w:p>
+    <w:p>
+      <w:pPr>
+        <w:pStyle w:val="PargrafodaLista"/>
+        <w:numPr>
+          <w:ilvl w:val="0"/>
+          <w:numId w:val="2"/>
+        </w:numPr>
+      </w:pPr>
+      <w:r>
+        <w:rPr>
+          <w:rFonts w:ascii="Consolas" w:hAnsi="Consolas"/>
+          <w:color w:val="E0E1E5"/>
+          <w:sz w:val="21"/>
+          <w:szCs w:val="21"/>
+          <w:shd w:val="clear" w:color="auto" w:fill="2B2D31"/>
+        </w:rPr>
+        <w:t>IndexMapping.criarEntidade(fieldsByType, "http://" + elasticSearchServer.getServerName() + ":9200/", index, camposLong);</w:t>
+      </w:r>
+    </w:p>
+    <w:p>
+      <w:r>
+        <w:rPr>
+          <w:noProof/>
+        </w:rPr>
+        <w:drawing>
+          <wp:inline distT="0" distB="0" distL="0" distR="0" wp14:anchorId="3B6B7227" wp14:editId="2C414697">
+            <wp:extent cx="5731510" cy="1744345"/>
+            <wp:effectExtent l="0" t="0" r="2540" b="8255"/>
+            <wp:docPr id="15" name="Imagem 15" descr="Texto&#10;&#10;Descrição gerada automaticamente"/>
+            <wp:cNvGraphicFramePr>
+              <a:graphicFrameLocks xmlns:a="http://schemas.openxmlformats.org/drawingml/2006/main" noChangeAspect="1"/>
+            </wp:cNvGraphicFramePr>
+            <a:graphic xmlns:a="http://schemas.openxmlformats.org/drawingml/2006/main">
+              <a:graphicData uri="http://schemas.openxmlformats.org/drawingml/2006/picture">
+                <pic:pic xmlns:pic="http://schemas.openxmlformats.org/drawingml/2006/picture">
+                  <pic:nvPicPr>
+                    <pic:cNvPr id="15" name="Imagem 15" descr="Texto&#10;&#10;Descrição gerada automaticamente"/>
+                    <pic:cNvPicPr/>
+                  </pic:nvPicPr>
+                  <pic:blipFill>
+                    <a:blip r:embed="rId18"/>
+                    <a:stretch>
+                      <a:fillRect/>
+                    </a:stretch>
+                  </pic:blipFill>
+                  <pic:spPr>
+                    <a:xfrm>
+                      <a:off x="0" y="0"/>
+                      <a:ext cx="5731510" cy="1744345"/>
+                    </a:xfrm>
+                    <a:prstGeom prst="rect">
+                      <a:avLst/>
+                    </a:prstGeom>
+                  </pic:spPr>
+                </pic:pic>
+              </a:graphicData>
+            </a:graphic>
+          </wp:inline>
+        </w:drawing>
+      </w:r>
+    </w:p>
+    <w:p>
+      <w:pPr>
+        <w:pStyle w:val="PargrafodaLista"/>
+        <w:numPr>
+          <w:ilvl w:val="0"/>
+          <w:numId w:val="14"/>
+        </w:numPr>
+        <w:rPr>
+          <w:lang w:val="en-GB"/>
+        </w:rPr>
+      </w:pPr>
+      <w:r>
+        <w:rPr>
+          <w:lang w:val="en-GB"/>
+        </w:rPr>
+        <w:t>Map&lt;String, XTROrigemTypes&gt; fieldsByType = scheme.getFieldsByType();</w:t>
+      </w:r>
+    </w:p>
+    <w:p>
+      <w:pPr>
+        <w:pStyle w:val="PargrafodaLista"/>
+        <w:numPr>
+          <w:ilvl w:val="0"/>
+          <w:numId w:val="14"/>
+        </w:numPr>
+        <w:rPr>
+          <w:lang w:val="en-GB"/>
+        </w:rPr>
+      </w:pPr>
+      <w:r>
+        <w:rPr>
+          <w:noProof/>
+          <w:lang w:val="en-GB"/>
+        </w:rPr>
+        <w:drawing>
+          <wp:inline distT="0" distB="0" distL="0" distR="0" wp14:anchorId="138547DE" wp14:editId="6BF5EEA7">
+            <wp:extent cx="5731510" cy="881380"/>
+            <wp:effectExtent l="0" t="0" r="2540" b="0"/>
+            <wp:docPr id="17" name="Imagem 17" descr="Uma imagem contendo Interface gráfica do usuário&#10;&#10;Descrição gerada automaticamente"/>
+            <wp:cNvGraphicFramePr>
+              <a:graphicFrameLocks xmlns:a="http://schemas.openxmlformats.org/drawingml/2006/main" noChangeAspect="1"/>
+            </wp:cNvGraphicFramePr>
+            <a:graphic xmlns:a="http://schemas.openxmlformats.org/drawingml/2006/main">
+              <a:graphicData uri="http://schemas.openxmlformats.org/drawingml/2006/picture">
+                <pic:pic xmlns:pic="http://schemas.openxmlformats.org/drawingml/2006/picture">
+                  <pic:nvPicPr>
+                    <pic:cNvPr id="17" name="Imagem 17" descr="Uma imagem contendo Interface gráfica do usuário&#10;&#10;Descrição gerada automaticamente"/>
+                    <pic:cNvPicPr/>
+                  </pic:nvPicPr>
+                  <pic:blipFill>
+                    <a:blip r:embed="rId19"/>
+                    <a:stretch>
+                      <a:fillRect/>
+                    </a:stretch>
+                  </pic:blipFill>
+                  <pic:spPr>
+                    <a:xfrm>
+                      <a:off x="0" y="0"/>
+                      <a:ext cx="5731510" cy="881380"/>
+                    </a:xfrm>
+                    <a:prstGeom prst="rect">
+                      <a:avLst/>
+                    </a:prstGeom>
+                  </pic:spPr>
+                </pic:pic>
+              </a:graphicData>
+            </a:graphic>
+          </wp:inline>
+        </w:drawing>
+      </w:r>
+    </w:p>
+    <w:p>
+      <w:pPr>
+        <w:rPr>
+          <w:i/>
+          <w:iCs/>
+          <w:sz w:val="20"/>
+          <w:szCs w:val="20"/>
+          <w:lang w:val="en-GB"/>
+        </w:rPr>
+      </w:pPr>
+    </w:p>
+    <w:p>
+      <w:pPr>
+        <w:rPr>
+          <w:i/>
+          <w:iCs/>
+          <w:sz w:val="20"/>
+          <w:szCs w:val="20"/>
+          <w:lang w:val="en-GB"/>
+        </w:rPr>
+      </w:pPr>
+      <w:r>
+        <w:rPr>
+          <w:i/>
+          <w:iCs/>
+          <w:sz w:val="20"/>
+          <w:szCs w:val="20"/>
+          <w:lang w:val="en-GB"/>
+        </w:rPr>
+        <w:t>private List&lt;String&gt; camposLong = new ArrayList();</w:t>
+      </w:r>
+    </w:p>
+    <w:p>
+      <w:pPr>
+        <w:rPr>
+          <w:i/>
+          <w:iCs/>
+          <w:sz w:val="20"/>
+          <w:szCs w:val="20"/>
+        </w:rPr>
+      </w:pPr>
+      <w:r>
+        <w:rPr>
+          <w:i/>
+          <w:iCs/>
+          <w:sz w:val="20"/>
+          <w:szCs w:val="20"/>
+        </w:rPr>
+        <w:t>camposLong = Arrays.asList(new String[]{"campoInteiro"}); // declare seus campos inteiros aqui</w:t>
+      </w:r>
+    </w:p>
+    <w:p>
+      <w:pPr>
+        <w:rPr>
+          <w:i/>
+          <w:iCs/>
+          <w:sz w:val="20"/>
+          <w:szCs w:val="20"/>
+        </w:rPr>
+      </w:pPr>
+      <w:r>
+        <w:rPr>
+          <w:i/>
+          <w:iCs/>
+          <w:sz w:val="20"/>
+          <w:szCs w:val="20"/>
+        </w:rPr>
+        <w:t>import br.com.consiste.atualizadorpadrao.model.businessRules.XTROrigemTypes;</w:t>
+      </w:r>
+    </w:p>
+    <w:p>
+      <w:pPr>
+        <w:rPr>
+          <w:i/>
+          <w:iCs/>
+          <w:sz w:val="20"/>
+          <w:szCs w:val="20"/>
+          <w:lang w:val="en-GB"/>
+        </w:rPr>
+      </w:pPr>
+      <w:r>
+        <w:rPr>
+          <w:i/>
+          <w:iCs/>
+          <w:sz w:val="20"/>
+          <w:szCs w:val="20"/>
+          <w:lang w:val="en-GB"/>
+        </w:rPr>
+        <w:t>Map&lt;String, XTROrigemTypes&gt; fieldsByType = scheme.getFieldsByType();</w:t>
+      </w:r>
+    </w:p>
+    <w:p>
+      <w:pPr>
+        <w:rPr>
+          <w:i/>
+          <w:iCs/>
+          <w:sz w:val="20"/>
+          <w:szCs w:val="20"/>
+          <w:lang w:val="en-GB"/>
+        </w:rPr>
+      </w:pPr>
+      <w:r>
+        <w:rPr>
+          <w:i/>
+          <w:iCs/>
+          <w:sz w:val="20"/>
+          <w:szCs w:val="20"/>
+          <w:lang w:val="en-GB"/>
+        </w:rPr>
+        <w:t>IndexMapping.criarEntidade(fieldsByType, "http://" + elasticSearchServer.getServerName() + ":9200/", index, camposLong);</w:t>
+      </w:r>
+    </w:p>
+    <w:p>
+      <w:pPr>
+        <w:rPr>
+          <w:lang w:val="en-GB"/>
+        </w:rPr>
+      </w:pPr>
+    </w:p>
+    <w:p>
+      <w:pPr>
+        <w:rPr>
+          <w:lang w:val="en-GB"/>
+        </w:rPr>
+      </w:pPr>
+      <w:r>
+        <w:rPr>
+          <w:noProof/>
+          <w:lang w:val="en-GB"/>
+        </w:rPr>
+        <w:drawing>
+          <wp:inline distT="0" distB="0" distL="0" distR="0" wp14:anchorId="7D38A061" wp14:editId="72DC75CF">
+            <wp:extent cx="5731510" cy="2504440"/>
+            <wp:effectExtent l="0" t="0" r="2540" b="0"/>
+            <wp:docPr id="18" name="Imagem 18" descr="Texto&#10;&#10;Descrição gerada automaticamente"/>
+            <wp:cNvGraphicFramePr>
+              <a:graphicFrameLocks xmlns:a="http://schemas.openxmlformats.org/drawingml/2006/main" noChangeAspect="1"/>
+            </wp:cNvGraphicFramePr>
+            <a:graphic xmlns:a="http://schemas.openxmlformats.org/drawingml/2006/main">
+              <a:graphicData uri="http://schemas.openxmlformats.org/drawingml/2006/picture">
+                <pic:pic xmlns:pic="http://schemas.openxmlformats.org/drawingml/2006/picture">
+                  <pic:nvPicPr>
+                    <pic:cNvPr id="18" name="Imagem 18" descr="Texto&#10;&#10;Descrição gerada automaticamente"/>
+                    <pic:cNvPicPr/>
+                  </pic:nvPicPr>
+                  <pic:blipFill>
+                    <a:blip r:embed="rId20"/>
+                    <a:stretch>
+                      <a:fillRect/>
+                    </a:stretch>
+                  </pic:blipFill>
+                  <pic:spPr>
+                    <a:xfrm>
+                      <a:off x="0" y="0"/>
+                      <a:ext cx="5731510" cy="2504440"/>
+                    </a:xfrm>
+                    <a:prstGeom prst="rect">
+                      <a:avLst/>
+                    </a:prstGeom>
+                  </pic:spPr>
+                </pic:pic>
+              </a:graphicData>
+            </a:graphic>
+          </wp:inline>
+        </w:drawing>
+      </w:r>
+    </w:p>
+    <w:p>
+      <w:pPr>
+        <w:rPr>
+          <w:lang w:val="en-GB"/>
+        </w:rPr>
+      </w:pPr>
+    </w:p>
+    <w:p>
+      <w:pPr>
+        <w:numPr>
+          <w:ilvl w:val="0"/>
+          <w:numId w:val="15"/>
+        </w:numPr>
+        <w:shd w:val="clear" w:color="auto" w:fill="313338"/>
+        <w:tabs>
+          <w:tab w:val="clear" w:pos="720"/>
+          <w:tab w:val="left" w:pos="916"/>
+          <w:tab w:val="left" w:pos="1832"/>
+          <w:tab w:val="left" w:pos="2748"/>
+          <w:tab w:val="left" w:pos="3664"/>
+          <w:tab w:val="left" w:pos="4580"/>
+          <w:tab w:val="left" w:pos="5496"/>
+          <w:tab w:val="left" w:pos="6412"/>
+          <w:tab w:val="left" w:pos="7328"/>
+          <w:tab w:val="left" w:pos="8244"/>
+          <w:tab w:val="left" w:pos="9160"/>
+          <w:tab w:val="left" w:pos="10076"/>
+          <w:tab w:val="left" w:pos="10992"/>
+          <w:tab w:val="left" w:pos="11908"/>
+          <w:tab w:val="left" w:pos="12824"/>
+          <w:tab w:val="left" w:pos="13740"/>
+          <w:tab w:val="left" w:pos="14656"/>
+        </w:tabs>
+        <w:ind w:left="-360" w:firstLine="0"/>
+        <w:textAlignment w:val="baseline"/>
+        <w:rPr>
+          <w:rFonts w:ascii="var(--font-code)" w:hAnsi="var(--font-code)" w:cs="Courier New"/>
+          <w:color w:val="000000"/>
+          <w:sz w:val="20"/>
+          <w:szCs w:val="20"/>
+        </w:rPr>
+      </w:pPr>
+      <w:r>
+        <w:rPr>
+          <w:rFonts w:ascii="var(--font-code)" w:hAnsi="var(--font-code)" w:cs="Courier New"/>
+          <w:color w:val="000000"/>
+          <w:sz w:val="20"/>
+          <w:szCs w:val="20"/>
+        </w:rPr>
+        <w:t>public class Metadata {</w:t>
+      </w:r>
+    </w:p>
+    <w:p>
+      <w:pPr>
+        <w:numPr>
+          <w:ilvl w:val="0"/>
+          <w:numId w:val="15"/>
+        </w:numPr>
+        <w:shd w:val="clear" w:color="auto" w:fill="313338"/>
+        <w:tabs>
+          <w:tab w:val="clear" w:pos="720"/>
+          <w:tab w:val="left" w:pos="916"/>
+          <w:tab w:val="left" w:pos="1832"/>
+          <w:tab w:val="left" w:pos="2748"/>
+          <w:tab w:val="left" w:pos="3664"/>
+          <w:tab w:val="left" w:pos="4580"/>
+          <w:tab w:val="left" w:pos="5496"/>
+          <w:tab w:val="left" w:pos="6412"/>
+          <w:tab w:val="left" w:pos="7328"/>
+          <w:tab w:val="left" w:pos="8244"/>
+          <w:tab w:val="left" w:pos="9160"/>
+          <w:tab w:val="left" w:pos="10076"/>
+          <w:tab w:val="left" w:pos="10992"/>
+          <w:tab w:val="left" w:pos="11908"/>
+          <w:tab w:val="left" w:pos="12824"/>
+          <w:tab w:val="left" w:pos="13740"/>
+          <w:tab w:val="left" w:pos="14656"/>
+        </w:tabs>
+        <w:ind w:left="-360" w:firstLine="0"/>
+        <w:textAlignment w:val="baseline"/>
+        <w:rPr>
+          <w:rFonts w:ascii="var(--font-code)" w:hAnsi="var(--font-code)" w:cs="Courier New"/>
+          <w:color w:val="000000"/>
+          <w:sz w:val="20"/>
+          <w:szCs w:val="20"/>
+          <w:lang w:val="en-GB"/>
+        </w:rPr>
+      </w:pPr>
+      <w:r>
+        <w:rPr>
+          <w:rFonts w:ascii="var(--font-code)" w:hAnsi="var(--font-code)" w:cs="Courier New"/>
+          <w:color w:val="000000"/>
+          <w:sz w:val="20"/>
+          <w:szCs w:val="20"/>
+          <w:lang w:val="en-GB"/>
+        </w:rPr>
+        <w:t xml:space="preserve">    private Gson gsonTool = new Gson();</w:t>
+      </w:r>
+    </w:p>
+    <w:p>
+      <w:pPr>
+        <w:numPr>
+          <w:ilvl w:val="0"/>
+          <w:numId w:val="15"/>
+        </w:numPr>
+        <w:shd w:val="clear" w:color="auto" w:fill="313338"/>
+        <w:tabs>
+          <w:tab w:val="clear" w:pos="720"/>
+          <w:tab w:val="left" w:pos="916"/>
+          <w:tab w:val="left" w:pos="1832"/>
+          <w:tab w:val="left" w:pos="2748"/>
+          <w:tab w:val="left" w:pos="3664"/>
+          <w:tab w:val="left" w:pos="4580"/>
+          <w:tab w:val="left" w:pos="5496"/>
+          <w:tab w:val="left" w:pos="6412"/>
+          <w:tab w:val="left" w:pos="7328"/>
+          <w:tab w:val="left" w:pos="8244"/>
+          <w:tab w:val="left" w:pos="9160"/>
+          <w:tab w:val="left" w:pos="10076"/>
+          <w:tab w:val="left" w:pos="10992"/>
+          <w:tab w:val="left" w:pos="11908"/>
+          <w:tab w:val="left" w:pos="12824"/>
+          <w:tab w:val="left" w:pos="13740"/>
+          <w:tab w:val="left" w:pos="14656"/>
+        </w:tabs>
+        <w:ind w:left="-360" w:firstLine="0"/>
+        <w:textAlignment w:val="baseline"/>
+        <w:rPr>
+          <w:rFonts w:ascii="var(--font-code)" w:hAnsi="var(--font-code)" w:cs="Courier New"/>
+          <w:color w:val="000000"/>
+          <w:sz w:val="20"/>
+          <w:szCs w:val="20"/>
+          <w:lang w:val="en-GB"/>
+        </w:rPr>
+      </w:pPr>
+      <w:r>
+        <w:rPr>
+          <w:rFonts w:ascii="var(--font-code)" w:hAnsi="var(--font-code)" w:cs="Courier New"/>
+          <w:color w:val="000000"/>
+          <w:sz w:val="20"/>
+          <w:szCs w:val="20"/>
+          <w:lang w:val="en-GB"/>
+        </w:rPr>
+        <w:t xml:space="preserve">    </w:t>
+      </w:r>
+    </w:p>
+    <w:p>
+      <w:pPr>
+        <w:numPr>
+          <w:ilvl w:val="0"/>
+          <w:numId w:val="15"/>
+        </w:numPr>
+        <w:shd w:val="clear" w:color="auto" w:fill="313338"/>
+        <w:tabs>
+          <w:tab w:val="clear" w:pos="720"/>
+          <w:tab w:val="left" w:pos="916"/>
+          <w:tab w:val="left" w:pos="1832"/>
+          <w:tab w:val="left" w:pos="2748"/>
+          <w:tab w:val="left" w:pos="3664"/>
+          <w:tab w:val="left" w:pos="4580"/>
+          <w:tab w:val="left" w:pos="5496"/>
+          <w:tab w:val="left" w:pos="6412"/>
+          <w:tab w:val="left" w:pos="7328"/>
+          <w:tab w:val="left" w:pos="8244"/>
+          <w:tab w:val="left" w:pos="9160"/>
+          <w:tab w:val="left" w:pos="10076"/>
+          <w:tab w:val="left" w:pos="10992"/>
+          <w:tab w:val="left" w:pos="11908"/>
+          <w:tab w:val="left" w:pos="12824"/>
+          <w:tab w:val="left" w:pos="13740"/>
+          <w:tab w:val="left" w:pos="14656"/>
+        </w:tabs>
+        <w:ind w:left="-360" w:firstLine="0"/>
+        <w:textAlignment w:val="baseline"/>
+        <w:rPr>
+          <w:rFonts w:ascii="var(--font-code)" w:hAnsi="var(--font-code)" w:cs="Courier New"/>
+          <w:color w:val="000000"/>
+          <w:sz w:val="20"/>
+          <w:szCs w:val="20"/>
+          <w:lang w:val="en-GB"/>
+        </w:rPr>
+      </w:pPr>
+      <w:r>
+        <w:rPr>
+          <w:rFonts w:ascii="var(--font-code)" w:hAnsi="var(--font-code)" w:cs="Courier New"/>
+          <w:color w:val="000000"/>
+          <w:sz w:val="20"/>
+          <w:szCs w:val="20"/>
+          <w:lang w:val="en-GB"/>
+        </w:rPr>
+        <w:t xml:space="preserve">    private final String metadataFormPath = "../files/input/metadata.json";</w:t>
+      </w:r>
+    </w:p>
+    <w:p>
+      <w:pPr>
+        <w:numPr>
+          <w:ilvl w:val="0"/>
+          <w:numId w:val="15"/>
+        </w:numPr>
+        <w:shd w:val="clear" w:color="auto" w:fill="313338"/>
+        <w:tabs>
+          <w:tab w:val="clear" w:pos="720"/>
+          <w:tab w:val="left" w:pos="916"/>
+          <w:tab w:val="left" w:pos="1832"/>
+          <w:tab w:val="left" w:pos="2748"/>
+          <w:tab w:val="left" w:pos="3664"/>
+          <w:tab w:val="left" w:pos="4580"/>
+          <w:tab w:val="left" w:pos="5496"/>
+          <w:tab w:val="left" w:pos="6412"/>
+          <w:tab w:val="left" w:pos="7328"/>
+          <w:tab w:val="left" w:pos="8244"/>
+          <w:tab w:val="left" w:pos="9160"/>
+          <w:tab w:val="left" w:pos="10076"/>
+          <w:tab w:val="left" w:pos="10992"/>
+          <w:tab w:val="left" w:pos="11908"/>
+          <w:tab w:val="left" w:pos="12824"/>
+          <w:tab w:val="left" w:pos="13740"/>
+          <w:tab w:val="left" w:pos="14656"/>
+        </w:tabs>
+        <w:ind w:left="-360" w:firstLine="0"/>
+        <w:textAlignment w:val="baseline"/>
+        <w:rPr>
+          <w:rFonts w:ascii="var(--font-code)" w:hAnsi="var(--font-code)" w:cs="Courier New"/>
+          <w:color w:val="000000"/>
+          <w:sz w:val="20"/>
+          <w:szCs w:val="20"/>
+          <w:lang w:val="en-GB"/>
+        </w:rPr>
+      </w:pPr>
+      <w:r>
+        <w:rPr>
+          <w:rFonts w:ascii="var(--font-code)" w:hAnsi="var(--font-code)" w:cs="Courier New"/>
+          <w:color w:val="000000"/>
+          <w:sz w:val="20"/>
+          <w:szCs w:val="20"/>
+          <w:lang w:val="en-GB"/>
+        </w:rPr>
+        <w:t xml:space="preserve">    public static String thisYear = CalendarioHoje.getThisYear();</w:t>
+      </w:r>
+    </w:p>
+    <w:p>
+      <w:pPr>
+        <w:numPr>
+          <w:ilvl w:val="0"/>
+          <w:numId w:val="15"/>
+        </w:numPr>
+        <w:shd w:val="clear" w:color="auto" w:fill="313338"/>
+        <w:tabs>
+          <w:tab w:val="clear" w:pos="720"/>
+          <w:tab w:val="left" w:pos="916"/>
+          <w:tab w:val="left" w:pos="1832"/>
+          <w:tab w:val="left" w:pos="2748"/>
+          <w:tab w:val="left" w:pos="3664"/>
+          <w:tab w:val="left" w:pos="4580"/>
+          <w:tab w:val="left" w:pos="5496"/>
+          <w:tab w:val="left" w:pos="6412"/>
+          <w:tab w:val="left" w:pos="7328"/>
+          <w:tab w:val="left" w:pos="8244"/>
+          <w:tab w:val="left" w:pos="9160"/>
+          <w:tab w:val="left" w:pos="10076"/>
+          <w:tab w:val="left" w:pos="10992"/>
+          <w:tab w:val="left" w:pos="11908"/>
+          <w:tab w:val="left" w:pos="12824"/>
+          <w:tab w:val="left" w:pos="13740"/>
+          <w:tab w:val="left" w:pos="14656"/>
+        </w:tabs>
+        <w:ind w:left="-360" w:firstLine="0"/>
+        <w:textAlignment w:val="baseline"/>
+        <w:rPr>
+          <w:rFonts w:ascii="var(--font-code)" w:hAnsi="var(--font-code)" w:cs="Courier New"/>
+          <w:color w:val="000000"/>
+          <w:sz w:val="20"/>
+          <w:szCs w:val="20"/>
+          <w:lang w:val="en-GB"/>
+        </w:rPr>
+      </w:pPr>
+      <w:r>
+        <w:rPr>
+          <w:rFonts w:ascii="var(--font-code)" w:hAnsi="var(--font-code)" w:cs="Courier New"/>
+          <w:color w:val="000000"/>
+          <w:sz w:val="20"/>
+          <w:szCs w:val="20"/>
+          <w:lang w:val="en-GB"/>
+        </w:rPr>
+        <w:t xml:space="preserve">    public static String thisMonth = CalendarioHoje.getThisMonth();</w:t>
+      </w:r>
+    </w:p>
+    <w:p>
+      <w:pPr>
+        <w:numPr>
+          <w:ilvl w:val="0"/>
+          <w:numId w:val="15"/>
+        </w:numPr>
+        <w:shd w:val="clear" w:color="auto" w:fill="313338"/>
+        <w:tabs>
+          <w:tab w:val="clear" w:pos="720"/>
+          <w:tab w:val="left" w:pos="916"/>
+          <w:tab w:val="left" w:pos="1832"/>
+          <w:tab w:val="left" w:pos="2748"/>
+          <w:tab w:val="left" w:pos="3664"/>
+          <w:tab w:val="left" w:pos="4580"/>
+          <w:tab w:val="left" w:pos="5496"/>
+          <w:tab w:val="left" w:pos="6412"/>
+          <w:tab w:val="left" w:pos="7328"/>
+          <w:tab w:val="left" w:pos="8244"/>
+          <w:tab w:val="left" w:pos="9160"/>
+          <w:tab w:val="left" w:pos="10076"/>
+          <w:tab w:val="left" w:pos="10992"/>
+          <w:tab w:val="left" w:pos="11908"/>
+          <w:tab w:val="left" w:pos="12824"/>
+          <w:tab w:val="left" w:pos="13740"/>
+          <w:tab w:val="left" w:pos="14656"/>
+        </w:tabs>
+        <w:ind w:left="-360" w:firstLine="0"/>
+        <w:textAlignment w:val="baseline"/>
+        <w:rPr>
+          <w:rFonts w:ascii="var(--font-code)" w:hAnsi="var(--font-code)" w:cs="Courier New"/>
+          <w:color w:val="000000"/>
+          <w:sz w:val="20"/>
+          <w:szCs w:val="20"/>
+          <w:lang w:val="en-GB"/>
+        </w:rPr>
+      </w:pPr>
+      <w:r>
+        <w:rPr>
+          <w:rFonts w:ascii="var(--font-code)" w:hAnsi="var(--font-code)" w:cs="Courier New"/>
+          <w:color w:val="000000"/>
+          <w:sz w:val="20"/>
+          <w:szCs w:val="20"/>
+          <w:lang w:val="en-GB"/>
+        </w:rPr>
+        <w:t xml:space="preserve">    private FileSupport fileSupport = new FileUtilities();</w:t>
+      </w:r>
+    </w:p>
+    <w:p>
+      <w:pPr>
+        <w:numPr>
+          <w:ilvl w:val="0"/>
+          <w:numId w:val="15"/>
+        </w:numPr>
+        <w:shd w:val="clear" w:color="auto" w:fill="313338"/>
+        <w:tabs>
+          <w:tab w:val="clear" w:pos="720"/>
+          <w:tab w:val="left" w:pos="916"/>
+          <w:tab w:val="left" w:pos="1832"/>
+          <w:tab w:val="left" w:pos="2748"/>
+          <w:tab w:val="left" w:pos="3664"/>
+          <w:tab w:val="left" w:pos="4580"/>
+          <w:tab w:val="left" w:pos="5496"/>
+          <w:tab w:val="left" w:pos="6412"/>
+          <w:tab w:val="left" w:pos="7328"/>
+          <w:tab w:val="left" w:pos="8244"/>
+          <w:tab w:val="left" w:pos="9160"/>
+          <w:tab w:val="left" w:pos="10076"/>
+          <w:tab w:val="left" w:pos="10992"/>
+          <w:tab w:val="left" w:pos="11908"/>
+          <w:tab w:val="left" w:pos="12824"/>
+          <w:tab w:val="left" w:pos="13740"/>
+          <w:tab w:val="left" w:pos="14656"/>
+        </w:tabs>
+        <w:ind w:left="-360" w:firstLine="0"/>
+        <w:textAlignment w:val="baseline"/>
+        <w:rPr>
+          <w:rFonts w:ascii="var(--font-code)" w:hAnsi="var(--font-code)" w:cs="Courier New"/>
+          <w:color w:val="000000"/>
+          <w:sz w:val="20"/>
+          <w:szCs w:val="20"/>
+          <w:lang w:val="en-GB"/>
+        </w:rPr>
+      </w:pPr>
+      <w:r>
+        <w:rPr>
+          <w:rFonts w:ascii="var(--font-code)" w:hAnsi="var(--font-code)" w:cs="Courier New"/>
+          <w:color w:val="000000"/>
+          <w:sz w:val="20"/>
+          <w:szCs w:val="20"/>
+          <w:lang w:val="en-GB"/>
+        </w:rPr>
+        <w:t xml:space="preserve">    public Map&lt;String, Object&gt; customMetadata = new LinkedHashMap&lt;&gt;();</w:t>
+      </w:r>
+    </w:p>
+    <w:p>
+      <w:pPr>
+        <w:numPr>
+          <w:ilvl w:val="0"/>
+          <w:numId w:val="15"/>
+        </w:numPr>
+        <w:shd w:val="clear" w:color="auto" w:fill="313338"/>
+        <w:tabs>
+          <w:tab w:val="clear" w:pos="720"/>
+          <w:tab w:val="left" w:pos="916"/>
+          <w:tab w:val="left" w:pos="1832"/>
+          <w:tab w:val="left" w:pos="2748"/>
+          <w:tab w:val="left" w:pos="3664"/>
+          <w:tab w:val="left" w:pos="4580"/>
+          <w:tab w:val="left" w:pos="5496"/>
+          <w:tab w:val="left" w:pos="6412"/>
+          <w:tab w:val="left" w:pos="7328"/>
+          <w:tab w:val="left" w:pos="8244"/>
+          <w:tab w:val="left" w:pos="9160"/>
+          <w:tab w:val="left" w:pos="10076"/>
+          <w:tab w:val="left" w:pos="10992"/>
+          <w:tab w:val="left" w:pos="11908"/>
+          <w:tab w:val="left" w:pos="12824"/>
+          <w:tab w:val="left" w:pos="13740"/>
+          <w:tab w:val="left" w:pos="14656"/>
+        </w:tabs>
+        <w:ind w:left="-360" w:firstLine="0"/>
+        <w:textAlignment w:val="baseline"/>
+        <w:rPr>
+          <w:rFonts w:ascii="var(--font-code)" w:hAnsi="var(--font-code)" w:cs="Courier New"/>
+          <w:color w:val="000000"/>
+          <w:sz w:val="20"/>
+          <w:szCs w:val="20"/>
+        </w:rPr>
+      </w:pPr>
+      <w:r>
+        <w:rPr>
+          <w:rFonts w:ascii="var(--font-code)" w:hAnsi="var(--font-code)" w:cs="Courier New"/>
+          <w:color w:val="000000"/>
+          <w:sz w:val="20"/>
+          <w:szCs w:val="20"/>
+          <w:lang w:val="en-GB"/>
+        </w:rPr>
+        <w:t xml:space="preserve">    </w:t>
+      </w:r>
+      <w:r>
+        <w:rPr>
+          <w:rFonts w:ascii="var(--font-code)" w:hAnsi="var(--font-code)" w:cs="Courier New"/>
+          <w:color w:val="000000"/>
+          <w:sz w:val="20"/>
+          <w:szCs w:val="20"/>
+        </w:rPr>
+        <w:t>public String reader;</w:t>
+      </w:r>
+    </w:p>
+    <w:p>
+      <w:pPr>
+        <w:numPr>
+          <w:ilvl w:val="0"/>
+          <w:numId w:val="15"/>
+        </w:numPr>
+        <w:shd w:val="clear" w:color="auto" w:fill="313338"/>
+        <w:tabs>
+          <w:tab w:val="clear" w:pos="720"/>
+          <w:tab w:val="left" w:pos="916"/>
+          <w:tab w:val="left" w:pos="1832"/>
+          <w:tab w:val="left" w:pos="2748"/>
+          <w:tab w:val="left" w:pos="3664"/>
+          <w:tab w:val="left" w:pos="4580"/>
+          <w:tab w:val="left" w:pos="5496"/>
+          <w:tab w:val="left" w:pos="6412"/>
+          <w:tab w:val="left" w:pos="7328"/>
+          <w:tab w:val="left" w:pos="8244"/>
+          <w:tab w:val="left" w:pos="9160"/>
+          <w:tab w:val="left" w:pos="10076"/>
+          <w:tab w:val="left" w:pos="10992"/>
+          <w:tab w:val="left" w:pos="11908"/>
+          <w:tab w:val="left" w:pos="12824"/>
+          <w:tab w:val="left" w:pos="13740"/>
+          <w:tab w:val="left" w:pos="14656"/>
+        </w:tabs>
+        <w:ind w:left="-360" w:firstLine="0"/>
+        <w:textAlignment w:val="baseline"/>
+        <w:rPr>
+          <w:rFonts w:ascii="var(--font-code)" w:hAnsi="var(--font-code)" w:cs="Courier New"/>
+          <w:color w:val="000000"/>
+          <w:sz w:val="20"/>
+          <w:szCs w:val="20"/>
+        </w:rPr>
+      </w:pPr>
+      <w:r>
+        <w:rPr>
+          <w:rFonts w:ascii="var(--font-code)" w:hAnsi="var(--font-code)" w:cs="Courier New"/>
+          <w:color w:val="000000"/>
+          <w:sz w:val="20"/>
+          <w:szCs w:val="20"/>
+        </w:rPr>
+        <w:t xml:space="preserve">    </w:t>
+      </w:r>
+    </w:p>
+    <w:p>
+      <w:pPr>
+        <w:numPr>
+          <w:ilvl w:val="0"/>
+          <w:numId w:val="15"/>
+        </w:numPr>
+        <w:shd w:val="clear" w:color="auto" w:fill="313338"/>
+        <w:tabs>
+          <w:tab w:val="clear" w:pos="720"/>
+          <w:tab w:val="left" w:pos="916"/>
+          <w:tab w:val="left" w:pos="1832"/>
+          <w:tab w:val="left" w:pos="2748"/>
+          <w:tab w:val="left" w:pos="3664"/>
+          <w:tab w:val="left" w:pos="4580"/>
+          <w:tab w:val="left" w:pos="5496"/>
+          <w:tab w:val="left" w:pos="6412"/>
+          <w:tab w:val="left" w:pos="7328"/>
+          <w:tab w:val="left" w:pos="8244"/>
+          <w:tab w:val="left" w:pos="9160"/>
+          <w:tab w:val="left" w:pos="10076"/>
+          <w:tab w:val="left" w:pos="10992"/>
+          <w:tab w:val="left" w:pos="11908"/>
+          <w:tab w:val="left" w:pos="12824"/>
+          <w:tab w:val="left" w:pos="13740"/>
+          <w:tab w:val="left" w:pos="14656"/>
+        </w:tabs>
+        <w:ind w:left="-360" w:firstLine="0"/>
+        <w:textAlignment w:val="baseline"/>
+        <w:rPr>
+          <w:rFonts w:ascii="var(--font-code)" w:hAnsi="var(--font-code)" w:cs="Courier New"/>
+          <w:color w:val="000000"/>
+          <w:sz w:val="20"/>
+          <w:szCs w:val="20"/>
+        </w:rPr>
+      </w:pPr>
+      <w:r>
+        <w:rPr>
+          <w:rFonts w:ascii="var(--font-code)" w:hAnsi="var(--font-code)" w:cs="Courier New"/>
+          <w:color w:val="000000"/>
+          <w:sz w:val="20"/>
+          <w:szCs w:val="20"/>
+        </w:rPr>
+        <w:t xml:space="preserve">    public Metadata() {</w:t>
+      </w:r>
+    </w:p>
+    <w:p>
+      <w:pPr>
+        <w:numPr>
+          <w:ilvl w:val="0"/>
+          <w:numId w:val="15"/>
+        </w:numPr>
+        <w:shd w:val="clear" w:color="auto" w:fill="313338"/>
+        <w:tabs>
+          <w:tab w:val="clear" w:pos="720"/>
+          <w:tab w:val="left" w:pos="916"/>
+          <w:tab w:val="left" w:pos="1832"/>
+          <w:tab w:val="left" w:pos="2748"/>
+          <w:tab w:val="left" w:pos="3664"/>
+          <w:tab w:val="left" w:pos="4580"/>
+          <w:tab w:val="left" w:pos="5496"/>
+          <w:tab w:val="left" w:pos="6412"/>
+          <w:tab w:val="left" w:pos="7328"/>
+          <w:tab w:val="left" w:pos="8244"/>
+          <w:tab w:val="left" w:pos="9160"/>
+          <w:tab w:val="left" w:pos="10076"/>
+          <w:tab w:val="left" w:pos="10992"/>
+          <w:tab w:val="left" w:pos="11908"/>
+          <w:tab w:val="left" w:pos="12824"/>
+          <w:tab w:val="left" w:pos="13740"/>
+          <w:tab w:val="left" w:pos="14656"/>
+        </w:tabs>
+        <w:ind w:left="-360" w:firstLine="0"/>
+        <w:textAlignment w:val="baseline"/>
+        <w:rPr>
+          <w:rFonts w:ascii="var(--font-code)" w:hAnsi="var(--font-code)" w:cs="Courier New"/>
+          <w:color w:val="000000"/>
+          <w:sz w:val="20"/>
+          <w:szCs w:val="20"/>
+        </w:rPr>
+      </w:pPr>
+      <w:r>
+        <w:rPr>
+          <w:rFonts w:ascii="var(--font-code)" w:hAnsi="var(--font-code)" w:cs="Courier New"/>
+          <w:color w:val="000000"/>
+          <w:sz w:val="20"/>
+          <w:szCs w:val="20"/>
+        </w:rPr>
+        <w:t xml:space="preserve">        reader = fileSupport.readFrom(metadataFormPath);</w:t>
+      </w:r>
+    </w:p>
+    <w:p>
+      <w:pPr>
+        <w:numPr>
+          <w:ilvl w:val="0"/>
+          <w:numId w:val="15"/>
+        </w:numPr>
+        <w:shd w:val="clear" w:color="auto" w:fill="313338"/>
+        <w:tabs>
+          <w:tab w:val="clear" w:pos="720"/>
+          <w:tab w:val="left" w:pos="916"/>
+          <w:tab w:val="left" w:pos="1832"/>
+          <w:tab w:val="left" w:pos="2748"/>
+          <w:tab w:val="left" w:pos="3664"/>
+          <w:tab w:val="left" w:pos="4580"/>
+          <w:tab w:val="left" w:pos="5496"/>
+          <w:tab w:val="left" w:pos="6412"/>
+          <w:tab w:val="left" w:pos="7328"/>
+          <w:tab w:val="left" w:pos="8244"/>
+          <w:tab w:val="left" w:pos="9160"/>
+          <w:tab w:val="left" w:pos="10076"/>
+          <w:tab w:val="left" w:pos="10992"/>
+          <w:tab w:val="left" w:pos="11908"/>
+          <w:tab w:val="left" w:pos="12824"/>
+          <w:tab w:val="left" w:pos="13740"/>
+          <w:tab w:val="left" w:pos="14656"/>
+        </w:tabs>
+        <w:ind w:left="-360" w:firstLine="0"/>
+        <w:textAlignment w:val="baseline"/>
+        <w:rPr>
+          <w:rFonts w:ascii="var(--font-code)" w:hAnsi="var(--font-code)" w:cs="Courier New"/>
+          <w:color w:val="000000"/>
+          <w:sz w:val="20"/>
+          <w:szCs w:val="20"/>
+          <w:lang w:val="en-GB"/>
+        </w:rPr>
+      </w:pPr>
+      <w:r>
+        <w:rPr>
+          <w:rFonts w:ascii="var(--font-code)" w:hAnsi="var(--font-code)" w:cs="Courier New"/>
+          <w:color w:val="000000"/>
+          <w:sz w:val="20"/>
+          <w:szCs w:val="20"/>
+          <w:lang w:val="en-GB"/>
+        </w:rPr>
+        <w:t xml:space="preserve">        Type typeOfT = new TypeToken&lt;Map&lt;String, Object&gt;&gt;() {}.getType();</w:t>
+      </w:r>
+    </w:p>
+    <w:p>
+      <w:pPr>
+        <w:numPr>
+          <w:ilvl w:val="0"/>
+          <w:numId w:val="15"/>
+        </w:numPr>
+        <w:shd w:val="clear" w:color="auto" w:fill="313338"/>
+        <w:tabs>
+          <w:tab w:val="clear" w:pos="720"/>
+          <w:tab w:val="left" w:pos="916"/>
+          <w:tab w:val="left" w:pos="1832"/>
+          <w:tab w:val="left" w:pos="2748"/>
+          <w:tab w:val="left" w:pos="3664"/>
+          <w:tab w:val="left" w:pos="4580"/>
+          <w:tab w:val="left" w:pos="5496"/>
+          <w:tab w:val="left" w:pos="6412"/>
+          <w:tab w:val="left" w:pos="7328"/>
+          <w:tab w:val="left" w:pos="8244"/>
+          <w:tab w:val="left" w:pos="9160"/>
+          <w:tab w:val="left" w:pos="10076"/>
+          <w:tab w:val="left" w:pos="10992"/>
+          <w:tab w:val="left" w:pos="11908"/>
+          <w:tab w:val="left" w:pos="12824"/>
+          <w:tab w:val="left" w:pos="13740"/>
+          <w:tab w:val="left" w:pos="14656"/>
+        </w:tabs>
+        <w:ind w:left="-360" w:firstLine="0"/>
+        <w:textAlignment w:val="baseline"/>
+        <w:rPr>
+          <w:rFonts w:ascii="var(--font-code)" w:hAnsi="var(--font-code)" w:cs="Courier New"/>
+          <w:color w:val="000000"/>
+          <w:sz w:val="20"/>
+          <w:szCs w:val="20"/>
+          <w:lang w:val="en-GB"/>
+        </w:rPr>
+      </w:pPr>
+      <w:r>
+        <w:rPr>
+          <w:rFonts w:ascii="var(--font-code)" w:hAnsi="var(--font-code)" w:cs="Courier New"/>
+          <w:color w:val="000000"/>
+          <w:sz w:val="20"/>
+          <w:szCs w:val="20"/>
+          <w:lang w:val="en-GB"/>
+        </w:rPr>
+        <w:t xml:space="preserve">        this.customMetadata = gsonTool.fromJson(reader, typeOfT);</w:t>
+      </w:r>
+    </w:p>
+    <w:p>
+      <w:pPr>
+        <w:numPr>
+          <w:ilvl w:val="0"/>
+          <w:numId w:val="15"/>
+        </w:numPr>
+        <w:shd w:val="clear" w:color="auto" w:fill="313338"/>
+        <w:tabs>
+          <w:tab w:val="clear" w:pos="720"/>
+          <w:tab w:val="left" w:pos="916"/>
+          <w:tab w:val="left" w:pos="1832"/>
+          <w:tab w:val="left" w:pos="2748"/>
+          <w:tab w:val="left" w:pos="3664"/>
+          <w:tab w:val="left" w:pos="4580"/>
+          <w:tab w:val="left" w:pos="5496"/>
+          <w:tab w:val="left" w:pos="6412"/>
+          <w:tab w:val="left" w:pos="7328"/>
+          <w:tab w:val="left" w:pos="8244"/>
+          <w:tab w:val="left" w:pos="9160"/>
+          <w:tab w:val="left" w:pos="10076"/>
+          <w:tab w:val="left" w:pos="10992"/>
+          <w:tab w:val="left" w:pos="11908"/>
+          <w:tab w:val="left" w:pos="12824"/>
+          <w:tab w:val="left" w:pos="13740"/>
+          <w:tab w:val="left" w:pos="14656"/>
+        </w:tabs>
+        <w:ind w:left="-360" w:firstLine="0"/>
+        <w:textAlignment w:val="baseline"/>
+        <w:rPr>
+          <w:rFonts w:ascii="var(--font-code)" w:hAnsi="var(--font-code)" w:cs="Courier New"/>
+          <w:color w:val="000000"/>
+          <w:sz w:val="20"/>
+          <w:szCs w:val="20"/>
+        </w:rPr>
+      </w:pPr>
+      <w:r>
+        <w:rPr>
+          <w:rFonts w:ascii="var(--font-code)" w:hAnsi="var(--font-code)" w:cs="Courier New"/>
+          <w:color w:val="000000"/>
+          <w:sz w:val="20"/>
+          <w:szCs w:val="20"/>
+          <w:lang w:val="en-GB"/>
+        </w:rPr>
+        <w:t xml:space="preserve">        </w:t>
+      </w:r>
+      <w:r>
+        <w:rPr>
+          <w:rFonts w:ascii="var(--font-code)" w:hAnsi="var(--font-code)" w:cs="Courier New"/>
+          <w:color w:val="000000"/>
+          <w:sz w:val="20"/>
+          <w:szCs w:val="20"/>
+        </w:rPr>
+        <w:t>customMetadata.keySet().forEach((key) -&gt; {</w:t>
+      </w:r>
+    </w:p>
+    <w:p>
+      <w:pPr>
+        <w:numPr>
+          <w:ilvl w:val="0"/>
+          <w:numId w:val="15"/>
+        </w:numPr>
+        <w:shd w:val="clear" w:color="auto" w:fill="313338"/>
+        <w:tabs>
+          <w:tab w:val="clear" w:pos="720"/>
+          <w:tab w:val="left" w:pos="916"/>
+          <w:tab w:val="left" w:pos="1832"/>
+          <w:tab w:val="left" w:pos="2748"/>
+          <w:tab w:val="left" w:pos="3664"/>
+          <w:tab w:val="left" w:pos="4580"/>
+          <w:tab w:val="left" w:pos="5496"/>
+          <w:tab w:val="left" w:pos="6412"/>
+          <w:tab w:val="left" w:pos="7328"/>
+          <w:tab w:val="left" w:pos="8244"/>
+          <w:tab w:val="left" w:pos="9160"/>
+          <w:tab w:val="left" w:pos="10076"/>
+          <w:tab w:val="left" w:pos="10992"/>
+          <w:tab w:val="left" w:pos="11908"/>
+          <w:tab w:val="left" w:pos="12824"/>
+          <w:tab w:val="left" w:pos="13740"/>
+          <w:tab w:val="left" w:pos="14656"/>
+        </w:tabs>
+        <w:ind w:left="-360" w:firstLine="0"/>
+        <w:textAlignment w:val="baseline"/>
+        <w:rPr>
+          <w:rFonts w:ascii="var(--font-code)" w:hAnsi="var(--font-code)" w:cs="Courier New"/>
+          <w:color w:val="000000"/>
+          <w:sz w:val="20"/>
+          <w:szCs w:val="20"/>
+          <w:lang w:val="en-GB"/>
+        </w:rPr>
+      </w:pPr>
+      <w:r>
+        <w:rPr>
+          <w:rFonts w:ascii="var(--font-code)" w:hAnsi="var(--font-code)" w:cs="Courier New"/>
+          <w:color w:val="000000"/>
+          <w:sz w:val="20"/>
+          <w:szCs w:val="20"/>
+          <w:lang w:val="en-GB"/>
+        </w:rPr>
+        <w:t xml:space="preserve">           if(customMetadata.get(key).getClass().getSimpleName().equals("Double")){</w:t>
+      </w:r>
+    </w:p>
+    <w:p>
+      <w:pPr>
+        <w:numPr>
+          <w:ilvl w:val="0"/>
+          <w:numId w:val="15"/>
+        </w:numPr>
+        <w:shd w:val="clear" w:color="auto" w:fill="313338"/>
+        <w:tabs>
+          <w:tab w:val="clear" w:pos="720"/>
+          <w:tab w:val="left" w:pos="916"/>
+          <w:tab w:val="left" w:pos="1832"/>
+          <w:tab w:val="left" w:pos="2748"/>
+          <w:tab w:val="left" w:pos="3664"/>
+          <w:tab w:val="left" w:pos="4580"/>
+          <w:tab w:val="left" w:pos="5496"/>
+          <w:tab w:val="left" w:pos="6412"/>
+          <w:tab w:val="left" w:pos="7328"/>
+          <w:tab w:val="left" w:pos="8244"/>
+          <w:tab w:val="left" w:pos="9160"/>
+          <w:tab w:val="left" w:pos="10076"/>
+          <w:tab w:val="left" w:pos="10992"/>
+          <w:tab w:val="left" w:pos="11908"/>
+          <w:tab w:val="left" w:pos="12824"/>
+          <w:tab w:val="left" w:pos="13740"/>
+          <w:tab w:val="left" w:pos="14656"/>
+        </w:tabs>
+        <w:ind w:left="-360" w:firstLine="0"/>
+        <w:textAlignment w:val="baseline"/>
+        <w:rPr>
+          <w:rFonts w:ascii="var(--font-code)" w:hAnsi="var(--font-code)" w:cs="Courier New"/>
+          <w:color w:val="000000"/>
+          <w:sz w:val="20"/>
+          <w:szCs w:val="20"/>
+          <w:lang w:val="en-GB"/>
+        </w:rPr>
+      </w:pPr>
+      <w:r>
+        <w:rPr>
+          <w:rFonts w:ascii="var(--font-code)" w:hAnsi="var(--font-code)" w:cs="Courier New"/>
+          <w:color w:val="000000"/>
+          <w:sz w:val="20"/>
+          <w:szCs w:val="20"/>
+          <w:lang w:val="en-GB"/>
+        </w:rPr>
+        <w:t xml:space="preserve">               Double teste = (double) customMetadata.get(key);</w:t>
+      </w:r>
+    </w:p>
+    <w:p>
+      <w:pPr>
+        <w:numPr>
+          <w:ilvl w:val="0"/>
+          <w:numId w:val="15"/>
+        </w:numPr>
+        <w:shd w:val="clear" w:color="auto" w:fill="313338"/>
+        <w:tabs>
+          <w:tab w:val="clear" w:pos="720"/>
+          <w:tab w:val="left" w:pos="916"/>
+          <w:tab w:val="left" w:pos="1832"/>
+          <w:tab w:val="left" w:pos="2748"/>
+          <w:tab w:val="left" w:pos="3664"/>
+          <w:tab w:val="left" w:pos="4580"/>
+          <w:tab w:val="left" w:pos="5496"/>
+          <w:tab w:val="left" w:pos="6412"/>
+          <w:tab w:val="left" w:pos="7328"/>
+          <w:tab w:val="left" w:pos="8244"/>
+          <w:tab w:val="left" w:pos="9160"/>
+          <w:tab w:val="left" w:pos="10076"/>
+          <w:tab w:val="left" w:pos="10992"/>
+          <w:tab w:val="left" w:pos="11908"/>
+          <w:tab w:val="left" w:pos="12824"/>
+          <w:tab w:val="left" w:pos="13740"/>
+          <w:tab w:val="left" w:pos="14656"/>
+        </w:tabs>
+        <w:ind w:left="-360" w:firstLine="0"/>
+        <w:textAlignment w:val="baseline"/>
+        <w:rPr>
+          <w:rFonts w:ascii="var(--font-code)" w:hAnsi="var(--font-code)" w:cs="Courier New"/>
+          <w:color w:val="000000"/>
+          <w:sz w:val="20"/>
+          <w:szCs w:val="20"/>
+          <w:lang w:val="en-GB"/>
+        </w:rPr>
+      </w:pPr>
+      <w:r>
+        <w:rPr>
+          <w:rFonts w:ascii="var(--font-code)" w:hAnsi="var(--font-code)" w:cs="Courier New"/>
+          <w:color w:val="000000"/>
+          <w:sz w:val="20"/>
+          <w:szCs w:val="20"/>
+          <w:lang w:val="en-GB"/>
+        </w:rPr>
+        <w:t xml:space="preserve">               customMetadata.put(key, teste.intValue());</w:t>
+      </w:r>
+    </w:p>
+    <w:p>
+      <w:pPr>
+        <w:numPr>
+          <w:ilvl w:val="0"/>
+          <w:numId w:val="15"/>
+        </w:numPr>
+        <w:shd w:val="clear" w:color="auto" w:fill="313338"/>
+        <w:tabs>
+          <w:tab w:val="clear" w:pos="720"/>
+          <w:tab w:val="left" w:pos="916"/>
+          <w:tab w:val="left" w:pos="1832"/>
+          <w:tab w:val="left" w:pos="2748"/>
+          <w:tab w:val="left" w:pos="3664"/>
+          <w:tab w:val="left" w:pos="4580"/>
+          <w:tab w:val="left" w:pos="5496"/>
+          <w:tab w:val="left" w:pos="6412"/>
+          <w:tab w:val="left" w:pos="7328"/>
+          <w:tab w:val="left" w:pos="8244"/>
+          <w:tab w:val="left" w:pos="9160"/>
+          <w:tab w:val="left" w:pos="10076"/>
+          <w:tab w:val="left" w:pos="10992"/>
+          <w:tab w:val="left" w:pos="11908"/>
+          <w:tab w:val="left" w:pos="12824"/>
+          <w:tab w:val="left" w:pos="13740"/>
+          <w:tab w:val="left" w:pos="14656"/>
+        </w:tabs>
+        <w:ind w:left="-360" w:firstLine="0"/>
+        <w:textAlignment w:val="baseline"/>
+        <w:rPr>
+          <w:rFonts w:ascii="var(--font-code)" w:hAnsi="var(--font-code)" w:cs="Courier New"/>
+          <w:color w:val="000000"/>
+          <w:sz w:val="20"/>
+          <w:szCs w:val="20"/>
+        </w:rPr>
+      </w:pPr>
+      <w:r>
+        <w:rPr>
+          <w:rFonts w:ascii="var(--font-code)" w:hAnsi="var(--font-code)" w:cs="Courier New"/>
+          <w:color w:val="000000"/>
+          <w:sz w:val="20"/>
+          <w:szCs w:val="20"/>
+          <w:lang w:val="en-GB"/>
+        </w:rPr>
+        <w:t xml:space="preserve">            </w:t>
+      </w:r>
+      <w:r>
+        <w:rPr>
+          <w:rFonts w:ascii="var(--font-code)" w:hAnsi="var(--font-code)" w:cs="Courier New"/>
+          <w:color w:val="000000"/>
+          <w:sz w:val="20"/>
+          <w:szCs w:val="20"/>
+        </w:rPr>
+        <w:t>}</w:t>
+      </w:r>
+    </w:p>
+    <w:p>
+      <w:pPr>
+        <w:numPr>
+          <w:ilvl w:val="0"/>
+          <w:numId w:val="15"/>
+        </w:numPr>
+        <w:shd w:val="clear" w:color="auto" w:fill="313338"/>
+        <w:tabs>
+          <w:tab w:val="clear" w:pos="720"/>
+          <w:tab w:val="left" w:pos="916"/>
+          <w:tab w:val="left" w:pos="1832"/>
+          <w:tab w:val="left" w:pos="2748"/>
+          <w:tab w:val="left" w:pos="3664"/>
+          <w:tab w:val="left" w:pos="4580"/>
+          <w:tab w:val="left" w:pos="5496"/>
+          <w:tab w:val="left" w:pos="6412"/>
+          <w:tab w:val="left" w:pos="7328"/>
+          <w:tab w:val="left" w:pos="8244"/>
+          <w:tab w:val="left" w:pos="9160"/>
+          <w:tab w:val="left" w:pos="10076"/>
+          <w:tab w:val="left" w:pos="10992"/>
+          <w:tab w:val="left" w:pos="11908"/>
+          <w:tab w:val="left" w:pos="12824"/>
+          <w:tab w:val="left" w:pos="13740"/>
+          <w:tab w:val="left" w:pos="14656"/>
+        </w:tabs>
+        <w:ind w:left="-360" w:firstLine="0"/>
+        <w:textAlignment w:val="baseline"/>
+        <w:rPr>
+          <w:rFonts w:ascii="var(--font-code)" w:hAnsi="var(--font-code)" w:cs="Courier New"/>
+          <w:color w:val="000000"/>
+          <w:sz w:val="20"/>
+          <w:szCs w:val="20"/>
+        </w:rPr>
+      </w:pPr>
+      <w:r>
+        <w:rPr>
+          <w:rFonts w:ascii="var(--font-code)" w:hAnsi="var(--font-code)" w:cs="Courier New"/>
+          <w:color w:val="000000"/>
+          <w:sz w:val="20"/>
+          <w:szCs w:val="20"/>
+        </w:rPr>
+        <w:t xml:space="preserve">        });</w:t>
+      </w:r>
+    </w:p>
+    <w:p>
+      <w:pPr>
+        <w:numPr>
+          <w:ilvl w:val="0"/>
+          <w:numId w:val="15"/>
+        </w:numPr>
+        <w:shd w:val="clear" w:color="auto" w:fill="313338"/>
+        <w:tabs>
+          <w:tab w:val="clear" w:pos="720"/>
+          <w:tab w:val="left" w:pos="916"/>
+          <w:tab w:val="left" w:pos="1832"/>
+          <w:tab w:val="left" w:pos="2748"/>
+          <w:tab w:val="left" w:pos="3664"/>
+          <w:tab w:val="left" w:pos="4580"/>
+          <w:tab w:val="left" w:pos="5496"/>
+          <w:tab w:val="left" w:pos="6412"/>
+          <w:tab w:val="left" w:pos="7328"/>
+          <w:tab w:val="left" w:pos="8244"/>
+          <w:tab w:val="left" w:pos="9160"/>
+          <w:tab w:val="left" w:pos="10076"/>
+          <w:tab w:val="left" w:pos="10992"/>
+          <w:tab w:val="left" w:pos="11908"/>
+          <w:tab w:val="left" w:pos="12824"/>
+          <w:tab w:val="left" w:pos="13740"/>
+          <w:tab w:val="left" w:pos="14656"/>
+        </w:tabs>
+        <w:ind w:left="-360" w:firstLine="0"/>
+        <w:textAlignment w:val="baseline"/>
+        <w:rPr>
+          <w:rFonts w:ascii="var(--font-code)" w:hAnsi="var(--font-code)" w:cs="Courier New"/>
+          <w:color w:val="000000"/>
+          <w:sz w:val="20"/>
+          <w:szCs w:val="20"/>
+        </w:rPr>
+      </w:pPr>
+      <w:r>
+        <w:rPr>
+          <w:rFonts w:ascii="var(--font-code)" w:hAnsi="var(--font-code)" w:cs="Courier New"/>
+          <w:color w:val="000000"/>
+          <w:sz w:val="20"/>
+          <w:szCs w:val="20"/>
+        </w:rPr>
+        <w:t xml:space="preserve">   }</w:t>
+      </w:r>
+    </w:p>
+    <w:p>
+      <w:pPr>
+        <w:numPr>
+          <w:ilvl w:val="0"/>
+          <w:numId w:val="15"/>
+        </w:numPr>
+        <w:shd w:val="clear" w:color="auto" w:fill="313338"/>
+        <w:tabs>
+          <w:tab w:val="clear" w:pos="720"/>
+          <w:tab w:val="left" w:pos="916"/>
+          <w:tab w:val="left" w:pos="1832"/>
+          <w:tab w:val="left" w:pos="2748"/>
+          <w:tab w:val="left" w:pos="3664"/>
+          <w:tab w:val="left" w:pos="4580"/>
+          <w:tab w:val="left" w:pos="5496"/>
+          <w:tab w:val="left" w:pos="6412"/>
+          <w:tab w:val="left" w:pos="7328"/>
+          <w:tab w:val="left" w:pos="8244"/>
+          <w:tab w:val="left" w:pos="9160"/>
+          <w:tab w:val="left" w:pos="10076"/>
+          <w:tab w:val="left" w:pos="10992"/>
+          <w:tab w:val="left" w:pos="11908"/>
+          <w:tab w:val="left" w:pos="12824"/>
+          <w:tab w:val="left" w:pos="13740"/>
+          <w:tab w:val="left" w:pos="14656"/>
+        </w:tabs>
+        <w:ind w:left="-360" w:firstLine="0"/>
+        <w:textAlignment w:val="baseline"/>
+        <w:rPr>
+          <w:rFonts w:ascii="var(--font-code)" w:hAnsi="var(--font-code)" w:cs="Courier New"/>
+          <w:color w:val="000000"/>
+          <w:sz w:val="20"/>
+          <w:szCs w:val="20"/>
+        </w:rPr>
+      </w:pPr>
+      <w:r>
+        <w:rPr>
+          <w:rFonts w:ascii="var(--font-code)" w:hAnsi="var(--font-code)" w:cs="Courier New"/>
+          <w:color w:val="000000"/>
+          <w:sz w:val="20"/>
+          <w:szCs w:val="20"/>
+        </w:rPr>
+        <w:t xml:space="preserve">    </w:t>
+      </w:r>
+    </w:p>
+    <w:p>
+      <w:pPr>
+        <w:numPr>
+          <w:ilvl w:val="0"/>
+          <w:numId w:val="15"/>
+        </w:numPr>
+        <w:shd w:val="clear" w:color="auto" w:fill="313338"/>
+        <w:tabs>
+          <w:tab w:val="clear" w:pos="720"/>
+          <w:tab w:val="left" w:pos="916"/>
+          <w:tab w:val="left" w:pos="1832"/>
+          <w:tab w:val="left" w:pos="2748"/>
+          <w:tab w:val="left" w:pos="3664"/>
+          <w:tab w:val="left" w:pos="4580"/>
+          <w:tab w:val="left" w:pos="5496"/>
+          <w:tab w:val="left" w:pos="6412"/>
+          <w:tab w:val="left" w:pos="7328"/>
+          <w:tab w:val="left" w:pos="8244"/>
+          <w:tab w:val="left" w:pos="9160"/>
+          <w:tab w:val="left" w:pos="10076"/>
+          <w:tab w:val="left" w:pos="10992"/>
+          <w:tab w:val="left" w:pos="11908"/>
+          <w:tab w:val="left" w:pos="12824"/>
+          <w:tab w:val="left" w:pos="13740"/>
+          <w:tab w:val="left" w:pos="14656"/>
+        </w:tabs>
+        <w:ind w:left="-360" w:firstLine="0"/>
+        <w:textAlignment w:val="baseline"/>
+        <w:rPr>
+          <w:rFonts w:ascii="var(--font-code)" w:hAnsi="var(--font-code)" w:cs="Courier New"/>
+          <w:color w:val="000000"/>
+          <w:sz w:val="20"/>
+          <w:szCs w:val="20"/>
+          <w:lang w:val="en-GB"/>
+        </w:rPr>
+      </w:pPr>
+      <w:r>
+        <w:rPr>
+          <w:rFonts w:ascii="var(--font-code)" w:hAnsi="var(--font-code)" w:cs="Courier New"/>
+          <w:color w:val="000000"/>
+          <w:sz w:val="20"/>
+          <w:szCs w:val="20"/>
+          <w:lang w:val="en-GB"/>
+        </w:rPr>
+        <w:t xml:space="preserve">    public void include(Map&lt;String,Object&gt; docOut) {</w:t>
+      </w:r>
+    </w:p>
+    <w:p>
+      <w:pPr>
+        <w:numPr>
+          <w:ilvl w:val="0"/>
+          <w:numId w:val="15"/>
+        </w:numPr>
+        <w:shd w:val="clear" w:color="auto" w:fill="313338"/>
+        <w:tabs>
+          <w:tab w:val="clear" w:pos="720"/>
+          <w:tab w:val="left" w:pos="916"/>
+          <w:tab w:val="left" w:pos="1832"/>
+          <w:tab w:val="left" w:pos="2748"/>
+          <w:tab w:val="left" w:pos="3664"/>
+          <w:tab w:val="left" w:pos="4580"/>
+          <w:tab w:val="left" w:pos="5496"/>
+          <w:tab w:val="left" w:pos="6412"/>
+          <w:tab w:val="left" w:pos="7328"/>
+          <w:tab w:val="left" w:pos="8244"/>
+          <w:tab w:val="left" w:pos="9160"/>
+          <w:tab w:val="left" w:pos="10076"/>
+          <w:tab w:val="left" w:pos="10992"/>
+          <w:tab w:val="left" w:pos="11908"/>
+          <w:tab w:val="left" w:pos="12824"/>
+          <w:tab w:val="left" w:pos="13740"/>
+          <w:tab w:val="left" w:pos="14656"/>
+        </w:tabs>
+        <w:ind w:left="-360" w:firstLine="0"/>
+        <w:textAlignment w:val="baseline"/>
+        <w:rPr>
+          <w:rFonts w:ascii="var(--font-code)" w:hAnsi="var(--font-code)" w:cs="Courier New"/>
+          <w:color w:val="000000"/>
+          <w:sz w:val="20"/>
+          <w:szCs w:val="20"/>
+        </w:rPr>
+      </w:pPr>
+      <w:r>
+        <w:rPr>
+          <w:rFonts w:ascii="var(--font-code)" w:hAnsi="var(--font-code)" w:cs="Courier New"/>
+          <w:color w:val="000000"/>
+          <w:sz w:val="20"/>
+          <w:szCs w:val="20"/>
+          <w:lang w:val="en-GB"/>
+        </w:rPr>
+        <w:t xml:space="preserve">        </w:t>
+      </w:r>
+      <w:r>
+        <w:rPr>
+          <w:rFonts w:ascii="var(--font-code)" w:hAnsi="var(--font-code)" w:cs="Courier New"/>
+          <w:color w:val="000000"/>
+          <w:sz w:val="20"/>
+          <w:szCs w:val="20"/>
+        </w:rPr>
+        <w:t>docOut.put("ano", thisYear);</w:t>
+      </w:r>
+    </w:p>
+    <w:p>
+      <w:pPr>
+        <w:numPr>
+          <w:ilvl w:val="0"/>
+          <w:numId w:val="15"/>
+        </w:numPr>
+        <w:shd w:val="clear" w:color="auto" w:fill="313338"/>
+        <w:tabs>
+          <w:tab w:val="clear" w:pos="720"/>
+          <w:tab w:val="left" w:pos="916"/>
+          <w:tab w:val="left" w:pos="1832"/>
+          <w:tab w:val="left" w:pos="2748"/>
+          <w:tab w:val="left" w:pos="3664"/>
+          <w:tab w:val="left" w:pos="4580"/>
+          <w:tab w:val="left" w:pos="5496"/>
+          <w:tab w:val="left" w:pos="6412"/>
+          <w:tab w:val="left" w:pos="7328"/>
+          <w:tab w:val="left" w:pos="8244"/>
+          <w:tab w:val="left" w:pos="9160"/>
+          <w:tab w:val="left" w:pos="10076"/>
+          <w:tab w:val="left" w:pos="10992"/>
+          <w:tab w:val="left" w:pos="11908"/>
+          <w:tab w:val="left" w:pos="12824"/>
+          <w:tab w:val="left" w:pos="13740"/>
+          <w:tab w:val="left" w:pos="14656"/>
+        </w:tabs>
+        <w:ind w:left="-360" w:firstLine="0"/>
+        <w:textAlignment w:val="baseline"/>
+        <w:rPr>
+          <w:rFonts w:ascii="var(--font-code)" w:hAnsi="var(--font-code)" w:cs="Courier New"/>
+          <w:color w:val="000000"/>
+          <w:sz w:val="20"/>
+          <w:szCs w:val="20"/>
+        </w:rPr>
+      </w:pPr>
+      <w:r>
+        <w:rPr>
+          <w:rFonts w:ascii="var(--font-code)" w:hAnsi="var(--font-code)" w:cs="Courier New"/>
+          <w:color w:val="000000"/>
+          <w:sz w:val="20"/>
+          <w:szCs w:val="20"/>
+        </w:rPr>
+        <w:t xml:space="preserve">        docOut.put("mes", thisMonth);</w:t>
+      </w:r>
+    </w:p>
+    <w:p>
+      <w:pPr>
+        <w:numPr>
+          <w:ilvl w:val="0"/>
+          <w:numId w:val="15"/>
+        </w:numPr>
+        <w:shd w:val="clear" w:color="auto" w:fill="313338"/>
+        <w:tabs>
+          <w:tab w:val="clear" w:pos="720"/>
+          <w:tab w:val="left" w:pos="916"/>
+          <w:tab w:val="left" w:pos="1832"/>
+          <w:tab w:val="left" w:pos="2748"/>
+          <w:tab w:val="left" w:pos="3664"/>
+          <w:tab w:val="left" w:pos="4580"/>
+          <w:tab w:val="left" w:pos="5496"/>
+          <w:tab w:val="left" w:pos="6412"/>
+          <w:tab w:val="left" w:pos="7328"/>
+          <w:tab w:val="left" w:pos="8244"/>
+          <w:tab w:val="left" w:pos="9160"/>
+          <w:tab w:val="left" w:pos="10076"/>
+          <w:tab w:val="left" w:pos="10992"/>
+          <w:tab w:val="left" w:pos="11908"/>
+          <w:tab w:val="left" w:pos="12824"/>
+          <w:tab w:val="left" w:pos="13740"/>
+          <w:tab w:val="left" w:pos="14656"/>
+        </w:tabs>
+        <w:ind w:left="-360" w:firstLine="0"/>
+        <w:textAlignment w:val="baseline"/>
+        <w:rPr>
+          <w:rFonts w:ascii="var(--font-code)" w:hAnsi="var(--font-code)" w:cs="Courier New"/>
+          <w:color w:val="000000"/>
+          <w:sz w:val="20"/>
+          <w:szCs w:val="20"/>
+        </w:rPr>
+      </w:pPr>
+      <w:r>
+        <w:rPr>
+          <w:rFonts w:ascii="var(--font-code)" w:hAnsi="var(--font-code)" w:cs="Courier New"/>
+          <w:color w:val="000000"/>
+          <w:sz w:val="20"/>
+          <w:szCs w:val="20"/>
+        </w:rPr>
+        <w:t xml:space="preserve">        docOut.putAll(customMetadata);</w:t>
+      </w:r>
+    </w:p>
+    <w:p>
+      <w:pPr>
+        <w:numPr>
+          <w:ilvl w:val="0"/>
+          <w:numId w:val="15"/>
+        </w:numPr>
+        <w:shd w:val="clear" w:color="auto" w:fill="313338"/>
+        <w:tabs>
+          <w:tab w:val="clear" w:pos="720"/>
+          <w:tab w:val="left" w:pos="916"/>
+          <w:tab w:val="left" w:pos="1832"/>
+          <w:tab w:val="left" w:pos="2748"/>
+          <w:tab w:val="left" w:pos="3664"/>
+          <w:tab w:val="left" w:pos="4580"/>
+          <w:tab w:val="left" w:pos="5496"/>
+          <w:tab w:val="left" w:pos="6412"/>
+          <w:tab w:val="left" w:pos="7328"/>
+          <w:tab w:val="left" w:pos="8244"/>
+          <w:tab w:val="left" w:pos="9160"/>
+          <w:tab w:val="left" w:pos="10076"/>
+          <w:tab w:val="left" w:pos="10992"/>
+          <w:tab w:val="left" w:pos="11908"/>
+          <w:tab w:val="left" w:pos="12824"/>
+          <w:tab w:val="left" w:pos="13740"/>
+          <w:tab w:val="left" w:pos="14656"/>
+        </w:tabs>
+        <w:ind w:left="-360" w:firstLine="0"/>
+        <w:textAlignment w:val="baseline"/>
+        <w:rPr>
+          <w:rFonts w:ascii="var(--font-code)" w:hAnsi="var(--font-code)" w:cs="Courier New"/>
+          <w:color w:val="000000"/>
+          <w:sz w:val="20"/>
+          <w:szCs w:val="20"/>
+        </w:rPr>
+      </w:pPr>
+    </w:p>
+    <w:p>
+      <w:pPr>
+        <w:numPr>
+          <w:ilvl w:val="0"/>
+          <w:numId w:val="15"/>
+        </w:numPr>
+        <w:shd w:val="clear" w:color="auto" w:fill="313338"/>
+        <w:tabs>
+          <w:tab w:val="clear" w:pos="720"/>
+          <w:tab w:val="left" w:pos="916"/>
+          <w:tab w:val="left" w:pos="1832"/>
+          <w:tab w:val="left" w:pos="2748"/>
+          <w:tab w:val="left" w:pos="3664"/>
+          <w:tab w:val="left" w:pos="4580"/>
+          <w:tab w:val="left" w:pos="5496"/>
+          <w:tab w:val="left" w:pos="6412"/>
+          <w:tab w:val="left" w:pos="7328"/>
+          <w:tab w:val="left" w:pos="8244"/>
+          <w:tab w:val="left" w:pos="9160"/>
+          <w:tab w:val="left" w:pos="10076"/>
+          <w:tab w:val="left" w:pos="10992"/>
+          <w:tab w:val="left" w:pos="11908"/>
+          <w:tab w:val="left" w:pos="12824"/>
+          <w:tab w:val="left" w:pos="13740"/>
+          <w:tab w:val="left" w:pos="14656"/>
+        </w:tabs>
+        <w:ind w:left="-360" w:firstLine="0"/>
+        <w:textAlignment w:val="baseline"/>
+        <w:rPr>
+          <w:rFonts w:ascii="var(--font-code)" w:hAnsi="var(--font-code)" w:cs="Courier New"/>
+          <w:color w:val="000000"/>
+          <w:sz w:val="20"/>
+          <w:szCs w:val="20"/>
+        </w:rPr>
+      </w:pPr>
+      <w:r>
+        <w:rPr>
+          <w:rFonts w:ascii="var(--font-code)" w:hAnsi="var(--font-code)" w:cs="Courier New"/>
+          <w:color w:val="000000"/>
+          <w:sz w:val="20"/>
+          <w:szCs w:val="20"/>
+        </w:rPr>
+        <w:t xml:space="preserve">    }</w:t>
+      </w:r>
+    </w:p>
+    <w:p>
+      <w:pPr>
+        <w:numPr>
+          <w:ilvl w:val="0"/>
+          <w:numId w:val="15"/>
+        </w:numPr>
+        <w:shd w:val="clear" w:color="auto" w:fill="313338"/>
+        <w:tabs>
+          <w:tab w:val="clear" w:pos="720"/>
+          <w:tab w:val="left" w:pos="916"/>
+          <w:tab w:val="left" w:pos="1832"/>
+          <w:tab w:val="left" w:pos="2748"/>
+          <w:tab w:val="left" w:pos="3664"/>
+          <w:tab w:val="left" w:pos="4580"/>
+          <w:tab w:val="left" w:pos="5496"/>
+          <w:tab w:val="left" w:pos="6412"/>
+          <w:tab w:val="left" w:pos="7328"/>
+          <w:tab w:val="left" w:pos="8244"/>
+          <w:tab w:val="left" w:pos="9160"/>
+          <w:tab w:val="left" w:pos="10076"/>
+          <w:tab w:val="left" w:pos="10992"/>
+          <w:tab w:val="left" w:pos="11908"/>
+          <w:tab w:val="left" w:pos="12824"/>
+          <w:tab w:val="left" w:pos="13740"/>
+          <w:tab w:val="left" w:pos="14656"/>
+        </w:tabs>
+        <w:ind w:left="-360" w:firstLine="0"/>
+        <w:textAlignment w:val="baseline"/>
+        <w:rPr>
+          <w:rFonts w:ascii="var(--font-code)" w:hAnsi="var(--font-code)" w:cs="Courier New"/>
+          <w:color w:val="000000"/>
+          <w:sz w:val="20"/>
+          <w:szCs w:val="20"/>
+        </w:rPr>
+      </w:pPr>
+    </w:p>
+    <w:p>
+      <w:pPr>
+        <w:numPr>
+          <w:ilvl w:val="0"/>
+          <w:numId w:val="15"/>
+        </w:numPr>
+        <w:shd w:val="clear" w:color="auto" w:fill="313338"/>
+        <w:tabs>
+          <w:tab w:val="clear" w:pos="720"/>
+          <w:tab w:val="left" w:pos="916"/>
+          <w:tab w:val="left" w:pos="1832"/>
+          <w:tab w:val="left" w:pos="2748"/>
+          <w:tab w:val="left" w:pos="3664"/>
+          <w:tab w:val="left" w:pos="4580"/>
+          <w:tab w:val="left" w:pos="5496"/>
+          <w:tab w:val="left" w:pos="6412"/>
+          <w:tab w:val="left" w:pos="7328"/>
+          <w:tab w:val="left" w:pos="8244"/>
+          <w:tab w:val="left" w:pos="9160"/>
+          <w:tab w:val="left" w:pos="10076"/>
+          <w:tab w:val="left" w:pos="10992"/>
+          <w:tab w:val="left" w:pos="11908"/>
+          <w:tab w:val="left" w:pos="12824"/>
+          <w:tab w:val="left" w:pos="13740"/>
+          <w:tab w:val="left" w:pos="14656"/>
+        </w:tabs>
+        <w:ind w:left="-360" w:firstLine="0"/>
+        <w:textAlignment w:val="baseline"/>
+        <w:rPr>
+          <w:rFonts w:ascii="var(--font-code)" w:hAnsi="var(--font-code)" w:cs="Courier New"/>
+          <w:color w:val="000000"/>
+          <w:sz w:val="20"/>
+          <w:szCs w:val="20"/>
+        </w:rPr>
+      </w:pPr>
+      <w:r>
+        <w:rPr>
+          <w:rFonts w:ascii="var(--font-code)" w:hAnsi="var(--font-code)" w:cs="Courier New"/>
+          <w:color w:val="000000"/>
+          <w:sz w:val="20"/>
+          <w:szCs w:val="20"/>
+        </w:rPr>
+        <w:t>}</w:t>
+      </w:r>
+    </w:p>
+    <w:p>
+      <w:pPr>
+        <w:rPr>
+          <w:lang w:val="en-GB"/>
+        </w:rPr>
+      </w:pPr>
+    </w:p>
+    <w:p>
+      <w:pPr>
+        <w:rPr>
+          <w:lang w:val="en-GB"/>
+        </w:rPr>
+      </w:pPr>
+    </w:p>
+    <w:p>
+      <w:pPr>
+        <w:rPr>
+          <w:lang w:val="en-GB"/>
+        </w:rPr>
+      </w:pPr>
+      <w:r>
+        <w:rPr>
+          <w:lang w:val="en-GB"/>
+        </w:rPr>
+        <w:t>Docker</w:t>
+      </w:r>
+    </w:p>
+    <w:p>
+      <w:pPr>
+        <w:rPr>
+          <w:lang w:val="en-GB"/>
+        </w:rPr>
+      </w:pPr>
+    </w:p>
+    <w:p>
+      <w:pPr>
+        <w:rPr>
+          <w:lang w:val="en-GB"/>
+        </w:rPr>
+      </w:pPr>
+    </w:p>
+    <w:p>
+      <w:pPr>
+        <w:rPr>
+          <w:lang w:val="en-GB"/>
+        </w:rPr>
+      </w:pPr>
+    </w:p>
+    <w:p>
+      <w:pPr>
+        <w:rPr>
+          <w:lang w:val="en-GB"/>
+        </w:rPr>
+      </w:pPr>
+    </w:p>
+    <w:p>
+      <w:pPr>
+        <w:rPr>
+          <w:lang w:val="en-GB"/>
+        </w:rPr>
+      </w:pPr>
+    </w:p>
+    <w:p>
+      <w:pPr>
+        <w:rPr>
+          <w:lang w:val="en-GB"/>
+        </w:rPr>
+      </w:pPr>
+    </w:p>
+    <w:p>
+      <w:pPr>
+        <w:rPr>
+          <w:lang w:val="en-GB"/>
+        </w:rPr>
+      </w:pPr>
+    </w:p>
+    <w:p>
+      <w:r>
+        <w:t>Testar se esta tudo ok:</w:t>
+      </w:r>
+    </w:p>
+    <w:p>
+      <w:r>
+        <w:t>Tem que olhar para o do banco de dados de teste, temos que mandar ele olhar.</w:t>
+      </w:r>
+    </w:p>
+    <w:p>
+      <w:r>
+        <w:t>Portafinal sempre 9200</w:t>
+      </w:r>
+    </w:p>
+    <w:p>
+      <w:hyperlink r:id="rId21" w:history="1">
+        <w:r>
+          <w:rPr>
+            <w:rStyle w:val="Hyperlink"/>
+          </w:rPr>
+          <w:t>http://xtrdb01.consiste.com.br:9200/</w:t>
+        </w:r>
+      </w:hyperlink>
+    </w:p>
+    <w:p>
+      <w:r>
+        <w:t>salvar</w:t>
+      </w:r>
+    </w:p>
+    <w:p>
+      <w:r>
+        <w:t>verificar</w:t>
+      </w:r>
+    </w:p>
+    <w:p>
+      <w:r>
+        <w:t>apagar</w:t>
+      </w:r>
+    </w:p>
+    <w:p>
+      <w:hyperlink r:id="rId22" w:history="1">
+        <w:r>
+          <w:rPr>
+            <w:rStyle w:val="Hyperlink"/>
+          </w:rPr>
+          <w:t>http://xtrdb01.consiste.com.br:9200/</w:t>
+        </w:r>
+      </w:hyperlink>
+    </w:p>
+    <w:p>
+      <w:r>
+        <w:t>salvar</w:t>
+      </w:r>
+    </w:p>
     <w:p/>
     <w:p/>
+    <w:p>
+      <w:r>
+        <w:t xml:space="preserve">Bondo de dados teste </w:t>
+      </w:r>
+    </w:p>
+    <w:p>
+      <w:r>
+        <w:t>Sempre apagar depois do teste acima</w:t>
+      </w:r>
+    </w:p>
     <w:p/>
+    <w:p/>
+    <w:p>
+      <w:hyperlink r:id="rId23" w:anchor="/console" w:history="1">
+        <w:r>
+          <w:rPr>
+            <w:rStyle w:val="Hyperlink"/>
+          </w:rPr>
+          <w:t>http://xtr-verde.consiste.com.br:5601/app/dev_tools#/console</w:t>
+        </w:r>
+      </w:hyperlink>
+    </w:p>
+    <w:p/>
+    <w:p>
+      <w:r>
+        <w:t xml:space="preserve">para ver no DB de produção: </w:t>
+      </w:r>
+      <w:r>
+        <w:rPr>
+          <w:highlight w:val="yellow"/>
+        </w:rPr>
+        <w:t>GET e720_c4/_search</w:t>
+      </w:r>
+    </w:p>
+    <w:p/>
+    <w:p>
+      <w:r>
+        <w:t>Apagar os dados preservando a entidade:</w:t>
+      </w:r>
+    </w:p>
+    <w:p>
+      <w:pPr>
+        <w:rPr>
+          <w:lang w:val="en-GB"/>
+        </w:rPr>
+      </w:pPr>
+      <w:r>
+        <w:rPr>
+          <w:lang w:val="en-GB"/>
+        </w:rPr>
+        <w:t>POST e720_c4/_delete_by_query</w:t>
+      </w:r>
+    </w:p>
+    <w:p>
+      <w:pPr>
+        <w:rPr>
+          <w:lang w:val="en-GB"/>
+        </w:rPr>
+      </w:pPr>
+      <w:r>
+        <w:rPr>
+          <w:lang w:val="en-GB"/>
+        </w:rPr>
+        <w:t>{</w:t>
+      </w:r>
+    </w:p>
+    <w:p>
+      <w:pPr>
+        <w:rPr>
+          <w:lang w:val="en-GB"/>
+        </w:rPr>
+      </w:pPr>
+      <w:r>
+        <w:rPr>
+          <w:lang w:val="en-GB"/>
+        </w:rPr>
+        <w:t xml:space="preserve">    "query":{</w:t>
+      </w:r>
+    </w:p>
+    <w:p>
+      <w:pPr>
+        <w:rPr>
+          <w:lang w:val="en-GB"/>
+        </w:rPr>
+      </w:pPr>
+      <w:r>
+        <w:rPr>
+          <w:lang w:val="en-GB"/>
+        </w:rPr>
+        <w:t xml:space="preserve">    "match_all":{</w:t>
+      </w:r>
+    </w:p>
+    <w:p>
+      <w:pPr>
+        <w:rPr>
+          <w:lang w:val="en-GB"/>
+        </w:rPr>
+      </w:pPr>
+      <w:r>
+        <w:rPr>
+          <w:lang w:val="en-GB"/>
+        </w:rPr>
+        <w:t xml:space="preserve">      </w:t>
+      </w:r>
+    </w:p>
+    <w:p>
+      <w:pPr>
+        <w:rPr>
+          <w:lang w:val="en-GB"/>
+        </w:rPr>
+      </w:pPr>
+      <w:r>
+        <w:rPr>
+          <w:lang w:val="en-GB"/>
+        </w:rPr>
+        <w:t xml:space="preserve">    }</w:t>
+      </w:r>
+    </w:p>
+    <w:p>
+      <w:pPr>
+        <w:rPr>
+          <w:lang w:val="en-GB"/>
+        </w:rPr>
+      </w:pPr>
+      <w:r>
+        <w:rPr>
+          <w:lang w:val="en-GB"/>
+        </w:rPr>
+        <w:t xml:space="preserve">  }</w:t>
+      </w:r>
+    </w:p>
+    <w:p>
+      <w:pPr>
+        <w:rPr>
+          <w:lang w:val="en-GB"/>
+        </w:rPr>
+      </w:pPr>
+      <w:r>
+        <w:rPr>
+          <w:lang w:val="en-GB"/>
+        </w:rPr>
+        <w:t>}</w:t>
+      </w:r>
+    </w:p>
+    <w:p>
+      <w:pPr>
+        <w:rPr>
+          <w:lang w:val="en-GB"/>
+        </w:rPr>
+      </w:pPr>
+    </w:p>
+    <w:p>
+      <w:pPr>
+        <w:rPr>
+          <w:lang w:val="en-GB"/>
+        </w:rPr>
+      </w:pPr>
+      <w:r>
+        <w:rPr>
+          <w:lang w:val="en-GB"/>
+        </w:rPr>
+        <w:t>Contar item do document:</w:t>
+      </w:r>
+    </w:p>
+    <w:p>
+      <w:pPr>
+        <w:rPr>
+          <w:lang w:val="en-GB"/>
+        </w:rPr>
+      </w:pPr>
+      <w:r>
+        <w:rPr>
+          <w:lang w:val="en-GB"/>
+        </w:rPr>
+        <w:t>GET e720_c4/_count</w:t>
+      </w:r>
+    </w:p>
+    <w:p>
+      <w:pPr>
+        <w:rPr>
+          <w:lang w:val="en-GB"/>
+        </w:rPr>
+      </w:pPr>
+    </w:p>
+    <w:p>
+      <w:pPr>
+        <w:rPr>
+          <w:lang w:val="en-GB"/>
+        </w:rPr>
+      </w:pPr>
+    </w:p>
+    <w:p>
+      <w:pPr>
+        <w:rPr>
+          <w:lang w:val="en-GB"/>
+        </w:rPr>
+      </w:pPr>
+    </w:p>
+    <w:p>
+      <w:r>
+        <w:rPr>
+          <w:noProof/>
+        </w:rPr>
+        <w:drawing>
+          <wp:inline distT="0" distB="0" distL="0" distR="0" wp14:anchorId="6FED1020" wp14:editId="25A8A821">
+            <wp:extent cx="5731510" cy="1196340"/>
+            <wp:effectExtent l="0" t="0" r="2540" b="3810"/>
+            <wp:docPr id="19" name="Imagem 19" descr="Texto&#10;&#10;Descrição gerada automaticamente"/>
+            <wp:cNvGraphicFramePr>
+              <a:graphicFrameLocks xmlns:a="http://schemas.openxmlformats.org/drawingml/2006/main" noChangeAspect="1"/>
+            </wp:cNvGraphicFramePr>
+            <a:graphic xmlns:a="http://schemas.openxmlformats.org/drawingml/2006/main">
+              <a:graphicData uri="http://schemas.openxmlformats.org/drawingml/2006/picture">
+                <pic:pic xmlns:pic="http://schemas.openxmlformats.org/drawingml/2006/picture">
+                  <pic:nvPicPr>
+                    <pic:cNvPr id="19" name="Imagem 19" descr="Texto&#10;&#10;Descrição gerada automaticamente"/>
+                    <pic:cNvPicPr/>
+                  </pic:nvPicPr>
+                  <pic:blipFill>
+                    <a:blip r:embed="rId24"/>
+                    <a:stretch>
+                      <a:fillRect/>
+                    </a:stretch>
+                  </pic:blipFill>
+                  <pic:spPr>
+                    <a:xfrm>
+                      <a:off x="0" y="0"/>
+                      <a:ext cx="5731510" cy="1196340"/>
+                    </a:xfrm>
+                    <a:prstGeom prst="rect">
+                      <a:avLst/>
+                    </a:prstGeom>
+                  </pic:spPr>
+                </pic:pic>
+              </a:graphicData>
+            </a:graphic>
+          </wp:inline>
+        </w:drawing>
+      </w:r>
+    </w:p>
+    <w:p/>
     <w:p>
       <w:r>
         <w:t>Último</w:t>
@@ -3821,6 +5209,7 @@
         <w:rPr>
           <w:noProof/>
         </w:rPr>
+        <w:lastRenderedPageBreak/>
         <w:drawing>
           <wp:inline distT="0" distB="0" distL="0" distR="0" wp14:anchorId="4693528F" wp14:editId="1CD30BF2">
             <wp:extent cx="3695890" cy="908097"/>
@@ -3837,7 +5226,7 @@
                     <pic:cNvPicPr/>
                   </pic:nvPicPr>
                   <pic:blipFill>
-                    <a:blip r:embed="rId15"/>
+                    <a:blip r:embed="rId25"/>
                     <a:stretch>
                       <a:fillRect/>
                     </a:stretch>
@@ -3860,32 +5249,14 @@
     </w:p>
     <w:p/>
     <w:p>
-      <w:proofErr w:type="spellStart"/>
       <w:r>
         <w:t>E+tab</w:t>
       </w:r>
-      <w:proofErr w:type="spellEnd"/>
     </w:p>
     <w:p/>
     <w:p>
       <w:r>
-        <w:t xml:space="preserve">Docker – cria um container semelhante a maquina virtual que executa o </w:t>
-      </w:r>
-      <w:proofErr w:type="spellStart"/>
-      <w:r>
-        <w:t>python</w:t>
-      </w:r>
-      <w:proofErr w:type="spellEnd"/>
-      <w:r>
-        <w:t xml:space="preserve"> e depois cria o </w:t>
-      </w:r>
-      <w:proofErr w:type="spellStart"/>
-      <w:r>
-        <w:t>java</w:t>
-      </w:r>
-      <w:proofErr w:type="spellEnd"/>
-      <w:r>
-        <w:t xml:space="preserve"> e testa.</w:t>
+        <w:t>Docker – cria um container semelhante a maquina virtual que executa o python e depois cria o java e testa.</w:t>
       </w:r>
     </w:p>
     <w:p/>
@@ -3902,7 +5273,6 @@
       <w:r>
         <w:t xml:space="preserve">O que é </w:t>
       </w:r>
-      <w:proofErr w:type="spellStart"/>
       <w:r>
         <w:rPr>
           <w:rFonts w:ascii="Consolas" w:hAnsi="Consolas"/>
@@ -3910,7 +5280,6 @@
         </w:rPr>
         <w:t>quoting</w:t>
       </w:r>
-      <w:proofErr w:type="spellEnd"/>
       <w:r>
         <w:rPr>
           <w:rFonts w:ascii="Consolas" w:hAnsi="Consolas"/>
@@ -3918,7 +5287,6 @@
         </w:rPr>
         <w:t xml:space="preserve"> = </w:t>
       </w:r>
-      <w:proofErr w:type="spellStart"/>
       <w:r>
         <w:rPr>
           <w:rFonts w:ascii="Consolas" w:hAnsi="Consolas"/>
@@ -3940,7 +5308,6 @@
         </w:rPr>
         <w:t>QUOTE_NONE</w:t>
       </w:r>
-      <w:proofErr w:type="spellEnd"/>
       <w:r>
         <w:rPr>
           <w:rFonts w:ascii="Consolas" w:hAnsi="Consolas"/>
@@ -3948,7 +5315,6 @@
         </w:rPr>
         <w:t xml:space="preserve">, </w:t>
       </w:r>
-      <w:proofErr w:type="spellStart"/>
       <w:r>
         <w:rPr>
           <w:rFonts w:ascii="Consolas" w:hAnsi="Consolas"/>
@@ -3956,7 +5322,6 @@
         </w:rPr>
         <w:t>escapechar</w:t>
       </w:r>
-      <w:proofErr w:type="spellEnd"/>
       <w:r>
         <w:rPr>
           <w:rFonts w:ascii="Consolas" w:hAnsi="Consolas"/>
@@ -3992,7 +5357,6 @@
         </w:rPr>
         <w:t xml:space="preserve">, </w:t>
       </w:r>
-      <w:proofErr w:type="spellStart"/>
       <w:r>
         <w:rPr>
           <w:rFonts w:ascii="Consolas" w:hAnsi="Consolas"/>
@@ -4000,7 +5364,6 @@
         </w:rPr>
         <w:t>na_rep</w:t>
       </w:r>
-      <w:proofErr w:type="spellEnd"/>
       <w:r>
         <w:rPr>
           <w:rFonts w:ascii="Consolas" w:hAnsi="Consolas"/>
@@ -4040,21 +5403,23 @@
     <w:p/>
     <w:p>
       <w:r>
-        <w:t xml:space="preserve">Apagar dados do </w:t>
-      </w:r>
-      <w:proofErr w:type="spellStart"/>
+        <w:t xml:space="preserve">Apagar dados </w:t>
+      </w:r>
+      <w:r>
+        <w:t>dentro das pastas d</w:t>
+      </w:r>
+      <w:r>
+        <w:t xml:space="preserve">o </w:t>
+      </w:r>
       <w:r>
         <w:t>dataIngestorAssets</w:t>
       </w:r>
-      <w:proofErr w:type="spellEnd"/>
       <w:r>
         <w:t xml:space="preserve"> &amp; </w:t>
       </w:r>
-      <w:proofErr w:type="spellStart"/>
       <w:r>
         <w:t>dataNormalizadorAssets</w:t>
       </w:r>
-      <w:proofErr w:type="spellEnd"/>
     </w:p>
     <w:p/>
     <w:p>
@@ -4087,7 +5452,7 @@
     <w:p/>
     <w:p/>
     <w:p>
-      <w:hyperlink r:id="rId16" w:history="1">
+      <w:hyperlink r:id="rId26" w:history="1">
         <w:r>
           <w:rPr>
             <w:rStyle w:val="Hyperlink"/>
@@ -4102,75 +5467,51 @@
           <w:lang w:val="en-GB"/>
         </w:rPr>
       </w:pPr>
-      <w:proofErr w:type="spellStart"/>
-      <w:r>
-        <w:rPr>
-          <w:lang w:val="en-GB"/>
-        </w:rPr>
-        <w:t>Controller.json</w:t>
-      </w:r>
-      <w:proofErr w:type="spellEnd"/>
-      <w:r>
-        <w:rPr>
-          <w:lang w:val="en-GB"/>
-        </w:rPr>
-        <w:t xml:space="preserve"> </w:t>
-      </w:r>
-    </w:p>
-    <w:p>
-      <w:pPr>
-        <w:rPr>
-          <w:lang w:val="en-GB"/>
-        </w:rPr>
-      </w:pPr>
-      <w:r>
-        <w:rPr>
-          <w:lang w:val="en-GB"/>
-        </w:rPr>
-        <w:t>Mudar -  "</w:t>
-      </w:r>
-      <w:proofErr w:type="spellStart"/>
-      <w:r>
-        <w:rPr>
-          <w:lang w:val="en-GB"/>
-        </w:rPr>
-        <w:t>elasticSearchServer</w:t>
-      </w:r>
-      <w:proofErr w:type="spellEnd"/>
-      <w:r>
-        <w:rPr>
-          <w:lang w:val="en-GB"/>
-        </w:rPr>
-        <w:t>": "PRODUCTION",</w:t>
-      </w:r>
-    </w:p>
-    <w:p>
-      <w:pPr>
-        <w:rPr>
-          <w:lang w:val="en-GB"/>
-        </w:rPr>
-      </w:pPr>
-    </w:p>
-    <w:p>
-      <w:pPr>
-        <w:rPr>
-          <w:lang w:val="en-GB"/>
-        </w:rPr>
-      </w:pPr>
-    </w:p>
-    <w:p>
-      <w:pPr>
-        <w:rPr>
-          <w:lang w:val="en-GB"/>
-        </w:rPr>
-      </w:pPr>
-    </w:p>
-    <w:p>
-      <w:proofErr w:type="spellStart"/>
+      <w:r>
+        <w:rPr>
+          <w:lang w:val="en-GB"/>
+        </w:rPr>
+        <w:t xml:space="preserve">Controller.json </w:t>
+      </w:r>
+    </w:p>
+    <w:p>
+      <w:pPr>
+        <w:rPr>
+          <w:lang w:val="en-GB"/>
+        </w:rPr>
+      </w:pPr>
+      <w:r>
+        <w:rPr>
+          <w:lang w:val="en-GB"/>
+        </w:rPr>
+        <w:t>Mudar -  "elasticSearchServer": "PRODUCTION",</w:t>
+      </w:r>
+    </w:p>
+    <w:p>
+      <w:pPr>
+        <w:rPr>
+          <w:lang w:val="en-GB"/>
+        </w:rPr>
+      </w:pPr>
+    </w:p>
+    <w:p>
+      <w:pPr>
+        <w:rPr>
+          <w:lang w:val="en-GB"/>
+        </w:rPr>
+      </w:pPr>
+    </w:p>
+    <w:p>
+      <w:pPr>
+        <w:rPr>
+          <w:lang w:val="en-GB"/>
+        </w:rPr>
+      </w:pPr>
+    </w:p>
+    <w:p>
       <w:r>
         <w:t>Trello</w:t>
       </w:r>
-      <w:proofErr w:type="spellEnd"/>
     </w:p>
     <w:p/>
     <w:p>
@@ -4219,25 +5560,7 @@
           <w:color w:val="172B4D"/>
           <w:shd w:val="clear" w:color="auto" w:fill="FFFFFF"/>
         </w:rPr>
-        <w:t xml:space="preserve">Necessário </w:t>
-      </w:r>
-      <w:proofErr w:type="spellStart"/>
-      <w:r>
-        <w:rPr>
-          <w:rFonts w:ascii="Segoe UI" w:hAnsi="Segoe UI" w:cs="Segoe UI"/>
-          <w:color w:val="172B4D"/>
-          <w:shd w:val="clear" w:color="auto" w:fill="FFFFFF"/>
-        </w:rPr>
-        <w:t>reoperar</w:t>
-      </w:r>
-      <w:proofErr w:type="spellEnd"/>
-      <w:r>
-        <w:rPr>
-          <w:rFonts w:ascii="Segoe UI" w:hAnsi="Segoe UI" w:cs="Segoe UI"/>
-          <w:color w:val="172B4D"/>
-          <w:shd w:val="clear" w:color="auto" w:fill="FFFFFF"/>
-        </w:rPr>
-        <w:t xml:space="preserve"> a carga: SIM</w:t>
+        <w:t>Necessário reoperar a carga: SIM</w:t>
       </w:r>
     </w:p>
     <w:p>
@@ -4286,21 +5609,8 @@
           <w:numId w:val="11"/>
         </w:numPr>
       </w:pPr>
-      <w:proofErr w:type="spellStart"/>
-      <w:r>
-        <w:t>Git</w:t>
-      </w:r>
-      <w:proofErr w:type="spellEnd"/>
-      <w:r>
-        <w:t xml:space="preserve"> </w:t>
-      </w:r>
-      <w:proofErr w:type="spellStart"/>
-      <w:r>
-        <w:t>lab</w:t>
-      </w:r>
-      <w:proofErr w:type="spellEnd"/>
-      <w:r>
-        <w:t xml:space="preserve"> selecionar o local onde será colocada a entidade pronta.</w:t>
+      <w:r>
+        <w:t>Git lab selecionar o local onde será colocada a entidade pronta.</w:t>
       </w:r>
     </w:p>
     <w:p>
@@ -4310,7 +5620,7 @@
       <w:r>
         <w:tab/>
       </w:r>
-      <w:hyperlink r:id="rId17" w:history="1">
+      <w:hyperlink r:id="rId27" w:history="1">
         <w:r>
           <w:rPr>
             <w:rStyle w:val="Hyperlink"/>
@@ -4333,23 +5643,7 @@
         </w:numPr>
       </w:pPr>
       <w:r>
-        <w:t xml:space="preserve">em Search </w:t>
-      </w:r>
-      <w:proofErr w:type="spellStart"/>
-      <w:r>
-        <w:t>by</w:t>
-      </w:r>
-      <w:proofErr w:type="spellEnd"/>
-      <w:r>
-        <w:t xml:space="preserve"> </w:t>
-      </w:r>
-      <w:proofErr w:type="spellStart"/>
-      <w:r>
-        <w:t>Name</w:t>
-      </w:r>
-      <w:proofErr w:type="spellEnd"/>
-      <w:r>
-        <w:t xml:space="preserve"> – coloque no nome da</w:t>
+        <w:t>em Search by Name – coloque no nome da</w:t>
       </w:r>
       <w:r>
         <w:t xml:space="preserve"> entidade para encontrar o local para fazer o versionamento</w:t>
@@ -4374,7 +5668,6 @@
         <w:rPr>
           <w:noProof/>
         </w:rPr>
-        <w:lastRenderedPageBreak/>
         <w:drawing>
           <wp:inline distT="0" distB="0" distL="0" distR="0" wp14:anchorId="5E06F3E9" wp14:editId="75AD5861">
             <wp:extent cx="4124325" cy="1405085"/>
@@ -4391,7 +5684,7 @@
                     <pic:cNvPicPr/>
                   </pic:nvPicPr>
                   <pic:blipFill>
-                    <a:blip r:embed="rId18"/>
+                    <a:blip r:embed="rId28"/>
                     <a:stretch>
                       <a:fillRect/>
                     </a:stretch>
@@ -4426,15 +5719,7 @@
         </w:numPr>
       </w:pPr>
       <w:r>
-        <w:t xml:space="preserve">Click na Entidade e faça - Clone  </w:t>
-      </w:r>
-      <w:proofErr w:type="spellStart"/>
-      <w:r>
-        <w:t>with</w:t>
-      </w:r>
-      <w:proofErr w:type="spellEnd"/>
-      <w:r>
-        <w:t xml:space="preserve"> SSH</w:t>
+        <w:t>Click na Entidade e faça - Clone  with SSH</w:t>
       </w:r>
     </w:p>
     <w:p/>
@@ -4447,13 +5732,8 @@
         </w:numPr>
       </w:pPr>
       <w:r>
-        <w:t xml:space="preserve">No CPU local iniciar o processo de </w:t>
-      </w:r>
-      <w:proofErr w:type="spellStart"/>
-      <w:r>
-        <w:t>vercionamento</w:t>
-      </w:r>
-      <w:proofErr w:type="spellEnd"/>
+        <w:t>No CPU local iniciar o processo de vercionamento</w:t>
+      </w:r>
     </w:p>
     <w:p>
       <w:pPr>
@@ -4486,7 +5766,7 @@
         </w:rPr>
         <w:t xml:space="preserve">git clone </w:t>
       </w:r>
-      <w:hyperlink r:id="rId19" w:history="1">
+      <w:hyperlink r:id="rId29" w:history="1">
         <w:r>
           <w:rPr>
             <w:rStyle w:val="Hyperlink"/>
@@ -4593,42 +5873,15 @@
         <w:rPr>
           <w:lang w:val="en-GB"/>
         </w:rPr>
-        <w:t xml:space="preserve">Entre </w:t>
-      </w:r>
-      <w:proofErr w:type="spellStart"/>
-      <w:r>
-        <w:rPr>
-          <w:lang w:val="en-GB"/>
-        </w:rPr>
-        <w:t>na</w:t>
-      </w:r>
-      <w:proofErr w:type="spellEnd"/>
-      <w:r>
-        <w:rPr>
-          <w:lang w:val="en-GB"/>
-        </w:rPr>
-        <w:t xml:space="preserve"> pasta </w:t>
-      </w:r>
-      <w:proofErr w:type="spellStart"/>
-      <w:r>
-        <w:rPr>
-          <w:lang w:val="en-GB"/>
-        </w:rPr>
-        <w:t>criada</w:t>
-      </w:r>
-      <w:proofErr w:type="spellEnd"/>
+        <w:t>Entre na pasta criada</w:t>
+      </w:r>
     </w:p>
     <w:p>
       <w:pPr>
         <w:ind w:left="2124"/>
       </w:pPr>
-      <w:proofErr w:type="spellStart"/>
-      <w:r>
-        <w:t>Cd</w:t>
-      </w:r>
-      <w:proofErr w:type="spellEnd"/>
-      <w:r>
-        <w:t xml:space="preserve"> “nome da pasta c</w:t>
+      <w:r>
+        <w:t>Cd “nome da pasta c</w:t>
       </w:r>
       <w:r>
         <w:t>lonada”</w:t>
@@ -4666,26 +5919,16 @@
         <w:t>git</w:t>
       </w:r>
       <w:r>
-        <w:t xml:space="preserve"> checkout </w:t>
-      </w:r>
-      <w:proofErr w:type="spellStart"/>
-      <w:r>
-        <w:t>develop</w:t>
-      </w:r>
-      <w:proofErr w:type="spellEnd"/>
+        <w:t xml:space="preserve"> checkout develop</w:t>
+      </w:r>
     </w:p>
     <w:p>
       <w:pPr>
         <w:ind w:left="2124"/>
       </w:pPr>
       <w:r>
-        <w:t xml:space="preserve">Mudar a Branch para </w:t>
-      </w:r>
-      <w:proofErr w:type="spellStart"/>
-      <w:r>
-        <w:t>develop</w:t>
-      </w:r>
-      <w:proofErr w:type="spellEnd"/>
+        <w:t>Mudar a Branch para develop</w:t>
+      </w:r>
     </w:p>
     <w:p>
       <w:pPr>
@@ -4701,26 +5944,10 @@
         </w:numPr>
       </w:pPr>
       <w:r>
-        <w:t xml:space="preserve">Jogar os documentos da entidade para dentro do novo arquivo pelo </w:t>
-      </w:r>
-      <w:proofErr w:type="spellStart"/>
-      <w:r>
-        <w:t>explorer</w:t>
-      </w:r>
-      <w:proofErr w:type="spellEnd"/>
-      <w:r>
-        <w:t xml:space="preserve"> e - </w:t>
-      </w:r>
-      <w:r>
-        <w:t xml:space="preserve">$ </w:t>
-      </w:r>
-      <w:proofErr w:type="spellStart"/>
-      <w:r>
-        <w:t>git</w:t>
-      </w:r>
-      <w:proofErr w:type="spellEnd"/>
-      <w:r>
-        <w:t xml:space="preserve"> status</w:t>
+        <w:t xml:space="preserve">Jogar os documentos da entidade para dentro do novo arquivo pelo explorer e - </w:t>
+      </w:r>
+      <w:r>
+        <w:t>$ git status</w:t>
       </w:r>
     </w:p>
     <w:p>
@@ -4728,13 +5955,8 @@
         <w:ind w:left="2124"/>
       </w:pPr>
       <w:r>
-        <w:t xml:space="preserve">Checar os documentos a serem </w:t>
-      </w:r>
-      <w:proofErr w:type="spellStart"/>
-      <w:r>
-        <w:t>commitados</w:t>
-      </w:r>
-      <w:proofErr w:type="spellEnd"/>
+        <w:t>Checar os documentos a serem commitados</w:t>
+      </w:r>
     </w:p>
     <w:p>
       <w:pPr>
@@ -4750,23 +5972,7 @@
         </w:numPr>
       </w:pPr>
       <w:r>
-        <w:t xml:space="preserve">$ </w:t>
-      </w:r>
-      <w:proofErr w:type="spellStart"/>
-      <w:r>
-        <w:t>git</w:t>
-      </w:r>
-      <w:proofErr w:type="spellEnd"/>
-      <w:r>
-        <w:t xml:space="preserve"> </w:t>
-      </w:r>
-      <w:proofErr w:type="spellStart"/>
-      <w:r>
-        <w:t>add</w:t>
-      </w:r>
-      <w:proofErr w:type="spellEnd"/>
-      <w:r>
-        <w:t xml:space="preserve"> .</w:t>
+        <w:t>$ git add .</w:t>
       </w:r>
     </w:p>
     <w:p>
@@ -4774,13 +5980,8 @@
         <w:ind w:left="2124"/>
       </w:pPr>
       <w:r>
-        <w:t xml:space="preserve">Adiciona todos os documentos ao </w:t>
-      </w:r>
-      <w:proofErr w:type="spellStart"/>
-      <w:r>
-        <w:t>Git</w:t>
-      </w:r>
-      <w:proofErr w:type="spellEnd"/>
+        <w:t>Adiciona todos os documentos ao Git</w:t>
+      </w:r>
     </w:p>
     <w:p>
       <w:pPr>
@@ -4796,75 +5997,34 @@
         </w:numPr>
       </w:pPr>
       <w:r>
+        <w:t>$ git commit -m "agente-economicos-fiscalizados-pela-anp"</w:t>
+      </w:r>
+    </w:p>
+    <w:p>
+      <w:pPr>
+        <w:ind w:left="2124"/>
+      </w:pPr>
+      <w:r>
+        <w:t>Commita todos os documentos adicionados</w:t>
+      </w:r>
+    </w:p>
+    <w:p>
+      <w:pPr>
+        <w:ind w:left="2124"/>
+      </w:pPr>
+    </w:p>
+    <w:p>
+      <w:pPr>
+        <w:pStyle w:val="PargrafodaLista"/>
+      </w:pPr>
+      <w:r>
         <w:t xml:space="preserve">$ </w:t>
       </w:r>
-      <w:proofErr w:type="spellStart"/>
-      <w:r>
-        <w:t>git</w:t>
-      </w:r>
-      <w:proofErr w:type="spellEnd"/>
-      <w:r>
-        <w:t xml:space="preserve"> </w:t>
-      </w:r>
-      <w:proofErr w:type="spellStart"/>
-      <w:r>
-        <w:t>commit</w:t>
-      </w:r>
-      <w:proofErr w:type="spellEnd"/>
-      <w:r>
-        <w:t xml:space="preserve"> -m "agente-</w:t>
-      </w:r>
-      <w:proofErr w:type="spellStart"/>
-      <w:r>
-        <w:t>economicos</w:t>
-      </w:r>
-      <w:proofErr w:type="spellEnd"/>
-      <w:r>
-        <w:t>-fiscalizados-pela-</w:t>
-      </w:r>
-      <w:proofErr w:type="spellStart"/>
-      <w:r>
-        <w:t>anp</w:t>
-      </w:r>
-      <w:proofErr w:type="spellEnd"/>
-      <w:r>
-        <w:t>"</w:t>
-      </w:r>
-    </w:p>
-    <w:p>
-      <w:pPr>
-        <w:ind w:left="2124"/>
-      </w:pPr>
-      <w:proofErr w:type="spellStart"/>
-      <w:r>
-        <w:t>Commita</w:t>
-      </w:r>
-      <w:proofErr w:type="spellEnd"/>
-      <w:r>
-        <w:t xml:space="preserve"> todos os documentos adicionados</w:t>
-      </w:r>
-    </w:p>
-    <w:p>
-      <w:pPr>
-        <w:ind w:left="2124"/>
-      </w:pPr>
-    </w:p>
-    <w:p>
-      <w:pPr>
-        <w:pStyle w:val="PargrafodaLista"/>
-        <w:numPr>
-          <w:ilvl w:val="1"/>
-          <w:numId w:val="11"/>
-        </w:numPr>
-        <w:rPr>
-          <w:lang w:val="en-GB"/>
-        </w:rPr>
-      </w:pPr>
-      <w:r>
-        <w:rPr>
-          <w:lang w:val="en-GB"/>
-        </w:rPr>
-        <w:t>$ git push --set-upstream origin develop</w:t>
+      <w:r>
+        <w:t xml:space="preserve">git </w:t>
+      </w:r>
+      <w:r>
+        <w:t>git push --set-upstream origin develop</w:t>
       </w:r>
     </w:p>
     <w:p>
@@ -4924,6 +6084,7 @@
         <w:rPr>
           <w:noProof/>
         </w:rPr>
+        <w:lastRenderedPageBreak/>
         <w:drawing>
           <wp:inline distT="0" distB="0" distL="0" distR="0" wp14:anchorId="4905A5F6" wp14:editId="3BC4B265">
             <wp:extent cx="4086225" cy="1809058"/>
@@ -4940,7 +6101,7 @@
                     <pic:cNvPicPr/>
                   </pic:nvPicPr>
                   <pic:blipFill>
-                    <a:blip r:embed="rId20"/>
+                    <a:blip r:embed="rId30"/>
                     <a:stretch>
                       <a:fillRect/>
                     </a:stretch>
@@ -4965,6 +6126,14 @@
     <w:p/>
     <w:p/>
     <w:p/>
+    <w:p/>
+    <w:p/>
+    <w:p/>
+    <w:p/>
+    <w:p/>
+    <w:p/>
+    <w:p/>
+    <w:p/>
     <w:p>
       <w:pPr>
         <w:rPr>
@@ -5058,7 +6227,7 @@
       <w:pPr>
         <w:ind w:left="708" w:firstLine="708"/>
       </w:pPr>
-      <w:hyperlink r:id="rId21" w:history="1">
+      <w:hyperlink r:id="rId31" w:history="1">
         <w:r>
           <w:rPr>
             <w:rStyle w:val="Hyperlink"/>
@@ -5087,13 +6256,8 @@
         </w:numPr>
       </w:pPr>
       <w:r>
-        <w:t xml:space="preserve">Criar uma pasta </w:t>
-      </w:r>
-      <w:proofErr w:type="spellStart"/>
-      <w:r>
-        <w:t>eXXXXArquivos</w:t>
-      </w:r>
-      <w:proofErr w:type="spellEnd"/>
+        <w:t>Criar uma pasta eXXXXArquivos</w:t>
+      </w:r>
     </w:p>
     <w:p>
       <w:pPr>
@@ -5111,24 +6275,12 @@
       <w:r>
         <w:t xml:space="preserve"> Consiste - </w:t>
       </w:r>
-      <w:hyperlink r:id="rId22" w:history="1">
+      <w:hyperlink r:id="rId32" w:history="1">
         <w:r>
           <w:rPr>
             <w:rStyle w:val="Hyperlink"/>
           </w:rPr>
-          <w:t>https://gitla</w:t>
-        </w:r>
-        <w:r>
-          <w:rPr>
-            <w:rStyle w:val="Hyperlink"/>
-          </w:rPr>
-          <w:t>b</w:t>
-        </w:r>
-        <w:r>
-          <w:rPr>
-            <w:rStyle w:val="Hyperlink"/>
-          </w:rPr>
-          <w:t>.consiste.com.br/consiste</w:t>
+          <w:t>https://gitlab.consiste.com.br/consiste</w:t>
         </w:r>
       </w:hyperlink>
     </w:p>
@@ -5167,35 +6319,7 @@
         <w:rPr>
           <w:lang w:val="en-GB"/>
         </w:rPr>
-        <w:t xml:space="preserve">o APP </w:t>
-      </w:r>
-      <w:proofErr w:type="spellStart"/>
-      <w:r>
-        <w:rPr>
-          <w:lang w:val="en-GB"/>
-        </w:rPr>
-        <w:t>pelo</w:t>
-      </w:r>
-      <w:proofErr w:type="spellEnd"/>
-      <w:r>
-        <w:rPr>
-          <w:lang w:val="en-GB"/>
-        </w:rPr>
-        <w:t xml:space="preserve"> </w:t>
-      </w:r>
-      <w:proofErr w:type="spellStart"/>
-      <w:r>
-        <w:rPr>
-          <w:lang w:val="en-GB"/>
-        </w:rPr>
-        <w:t>nome</w:t>
-      </w:r>
-      <w:proofErr w:type="spellEnd"/>
-      <w:r>
-        <w:rPr>
-          <w:lang w:val="en-GB"/>
-        </w:rPr>
-        <w:t xml:space="preserve"> – Switch branch/tag - </w:t>
+        <w:t xml:space="preserve">o APP pelo nome – Switch branch/tag - </w:t>
       </w:r>
       <w:r>
         <w:rPr>
@@ -5219,22 +6343,12 @@
       </w:pPr>
     </w:p>
     <w:p>
-      <w:proofErr w:type="spellStart"/>
-      <w:r>
-        <w:t>Git</w:t>
-      </w:r>
-      <w:proofErr w:type="spellEnd"/>
-      <w:r>
-        <w:t xml:space="preserve"> </w:t>
-      </w:r>
-      <w:proofErr w:type="spellStart"/>
-      <w:r>
-        <w:t>b</w:t>
+      <w:r>
+        <w:t>Git b</w:t>
       </w:r>
       <w:r>
         <w:t>ash</w:t>
       </w:r>
-      <w:proofErr w:type="spellEnd"/>
     </w:p>
     <w:p/>
     <w:p>
@@ -5273,6 +6387,7 @@
           <w:noProof/>
           <w:u w:val="single"/>
         </w:rPr>
+        <w:lastRenderedPageBreak/>
         <w:drawing>
           <wp:inline distT="0" distB="0" distL="0" distR="0" wp14:anchorId="40A91615" wp14:editId="52D9819E">
             <wp:extent cx="5562886" cy="3302170"/>
@@ -5289,7 +6404,7 @@
                     <pic:cNvPicPr/>
                   </pic:nvPicPr>
                   <pic:blipFill>
-                    <a:blip r:embed="rId23"/>
+                    <a:blip r:embed="rId33"/>
                     <a:stretch>
                       <a:fillRect/>
                     </a:stretch>
@@ -5313,13 +6428,8 @@
     <w:p/>
     <w:p>
       <w:r>
-        <w:t xml:space="preserve">Copia o caminho do </w:t>
-      </w:r>
-      <w:proofErr w:type="spellStart"/>
-      <w:r>
-        <w:t>ingestor</w:t>
-      </w:r>
-      <w:proofErr w:type="spellEnd"/>
+        <w:t>Copia o caminho do ingestor</w:t>
+      </w:r>
     </w:p>
     <w:p>
       <w:pPr>
@@ -5345,7 +6455,6 @@
         <w:rPr>
           <w:noProof/>
         </w:rPr>
-        <w:lastRenderedPageBreak/>
         <w:drawing>
           <wp:inline distT="0" distB="0" distL="0" distR="0" wp14:anchorId="68467364" wp14:editId="71C5A7A8">
             <wp:extent cx="2444876" cy="1079555"/>
@@ -5362,7 +6471,7 @@
                     <pic:cNvPicPr/>
                   </pic:nvPicPr>
                   <pic:blipFill>
-                    <a:blip r:embed="rId24"/>
+                    <a:blip r:embed="rId34"/>
                     <a:stretch>
                       <a:fillRect/>
                     </a:stretch>
@@ -5415,7 +6524,7 @@
                     <pic:cNvPicPr/>
                   </pic:nvPicPr>
                   <pic:blipFill>
-                    <a:blip r:embed="rId25"/>
+                    <a:blip r:embed="rId35"/>
                     <a:stretch>
                       <a:fillRect/>
                     </a:stretch>
@@ -5459,10 +6568,11 @@
         <w:rPr>
           <w:noProof/>
         </w:rPr>
+        <w:lastRenderedPageBreak/>
         <w:drawing>
-          <wp:inline distT="0" distB="0" distL="0" distR="0" wp14:anchorId="34E1D528" wp14:editId="7DBBC4A5">
-            <wp:extent cx="2874874" cy="2438515"/>
-            <wp:effectExtent l="0" t="0" r="1905" b="0"/>
+          <wp:inline distT="0" distB="0" distL="0" distR="0" wp14:anchorId="34E1D528" wp14:editId="42C2EA60">
+            <wp:extent cx="3571018" cy="3028996"/>
+            <wp:effectExtent l="0" t="0" r="0" b="0"/>
             <wp:docPr id="13" name="Imagem 13" descr="Texto&#10;&#10;Descrição gerada automaticamente"/>
             <wp:cNvGraphicFramePr>
               <a:graphicFrameLocks xmlns:a="http://schemas.openxmlformats.org/drawingml/2006/main" noChangeAspect="1"/>
@@ -5475,7 +6585,7 @@
                     <pic:cNvPicPr/>
                   </pic:nvPicPr>
                   <pic:blipFill>
-                    <a:blip r:embed="rId26"/>
+                    <a:blip r:embed="rId36"/>
                     <a:stretch>
                       <a:fillRect/>
                     </a:stretch>
@@ -5483,7 +6593,7 @@
                   <pic:spPr>
                     <a:xfrm>
                       <a:off x="0" y="0"/>
-                      <a:ext cx="2880876" cy="2443606"/>
+                      <a:ext cx="3595941" cy="3050136"/>
                     </a:xfrm>
                     <a:prstGeom prst="rect">
                       <a:avLst/>
@@ -5500,21 +6610,8 @@
     <w:p/>
     <w:p>
       <w:r>
-        <w:t xml:space="preserve">No caso criar novo campo com os 8 primeiros números do </w:t>
-      </w:r>
-      <w:proofErr w:type="spellStart"/>
-      <w:r>
-        <w:t>cnpj</w:t>
-      </w:r>
-      <w:proofErr w:type="spellEnd"/>
-      <w:r>
-        <w:t xml:space="preserve"> = </w:t>
-      </w:r>
-      <w:proofErr w:type="spellStart"/>
-      <w:r>
-        <w:t>cnpj_basico</w:t>
-      </w:r>
-      <w:proofErr w:type="spellEnd"/>
+        <w:t>No caso criar novo campo com os 8 primeiros números do cnpj = cnpj_basico</w:t>
+      </w:r>
     </w:p>
     <w:p>
       <w:r>
@@ -5526,7 +6623,6 @@
         <w:rPr>
           <w:noProof/>
         </w:rPr>
-        <w:lastRenderedPageBreak/>
         <mc:AlternateContent>
           <mc:Choice Requires="wps">
             <w:drawing>
@@ -5615,7 +6711,7 @@
                     <pic:cNvPicPr/>
                   </pic:nvPicPr>
                   <pic:blipFill>
-                    <a:blip r:embed="rId27"/>
+                    <a:blip r:embed="rId37"/>
                     <a:stretch>
                       <a:fillRect/>
                     </a:stretch>
@@ -5639,357 +6735,32 @@
     <w:p/>
     <w:p/>
     <w:p/>
-    <w:p>
-      <w:r>
-        <w:t xml:space="preserve">No arquivo </w:t>
-      </w:r>
-    </w:p>
-    <w:p>
-      <w:r>
-        <w:t>...</w:t>
-      </w:r>
-      <w:r>
-        <w:t>\files\</w:t>
-      </w:r>
-      <w:proofErr w:type="spellStart"/>
-      <w:r>
-        <w:t>dataNormalizadorAssets</w:t>
-      </w:r>
-      <w:proofErr w:type="spellEnd"/>
-    </w:p>
-    <w:p>
-      <w:pPr>
-        <w:pStyle w:val="PargrafodaLista"/>
-        <w:numPr>
-          <w:ilvl w:val="0"/>
-          <w:numId w:val="12"/>
-        </w:numPr>
-      </w:pPr>
-      <w:r>
-        <w:t>Deletar .CSV file</w:t>
-      </w:r>
-    </w:p>
     <w:p/>
     <w:p>
-      <w:r>
-        <w:t>...</w:t>
-      </w:r>
-      <w:r>
-        <w:t>\normalizador</w:t>
-      </w:r>
-    </w:p>
-    <w:p>
-      <w:pPr>
-        <w:pStyle w:val="PargrafodaLista"/>
-        <w:numPr>
-          <w:ilvl w:val="0"/>
-          <w:numId w:val="12"/>
-        </w:numPr>
-      </w:pPr>
-      <w:r>
-        <w:t>Abrir : Main.py</w:t>
-      </w:r>
-      <w:r>
-        <w:t xml:space="preserve"> no VSCODE</w:t>
+      <w:pPr>
+        <w:rPr>
+          <w:b/>
+          <w:bCs/>
+          <w:sz w:val="52"/>
+          <w:szCs w:val="52"/>
+          <w:u w:val="single"/>
+        </w:rPr>
+      </w:pPr>
+      <w:r>
+        <w:rPr>
+          <w:b/>
+          <w:bCs/>
+          <w:sz w:val="52"/>
+          <w:szCs w:val="52"/>
+          <w:highlight w:val="yellow"/>
+          <w:u w:val="single"/>
+        </w:rPr>
+        <w:t>Elastic</w:t>
       </w:r>
     </w:p>
     <w:p/>
     <w:p>
-      <w:r>
-        <w:t xml:space="preserve">Para testar editar o as </w:t>
-      </w:r>
-      <w:r>
-        <w:t>variáveis</w:t>
-      </w:r>
-      <w:r>
-        <w:t xml:space="preserve"> </w:t>
-      </w:r>
-      <w:r>
-        <w:t>Path &amp; output</w:t>
-      </w:r>
-      <w:r>
-        <w:t xml:space="preserve">. </w:t>
-      </w:r>
-    </w:p>
-    <w:p>
-      <w:r>
-        <w:t>Exemplo:</w:t>
-      </w:r>
-    </w:p>
-    <w:p/>
-    <w:p>
-      <w:r>
-        <w:t xml:space="preserve">Copiar o Path &amp; output (shift + </w:t>
-      </w:r>
-      <w:proofErr w:type="spellStart"/>
-      <w:r>
-        <w:t>alt</w:t>
-      </w:r>
-      <w:proofErr w:type="spellEnd"/>
-      <w:r>
-        <w:t xml:space="preserve"> + “seta para baixo</w:t>
-      </w:r>
-      <w:r>
-        <w:t>”)</w:t>
-      </w:r>
-    </w:p>
-    <w:p>
-      <w:r>
-        <w:t>Copiar os caminhos no disco local;</w:t>
-      </w:r>
-    </w:p>
-    <w:p>
-      <w:r>
-        <w:t>Ajustar as barras selecionando todas e alterando as barras invertidas (Ctrl + D)</w:t>
-      </w:r>
-    </w:p>
-    <w:p>
-      <w:pPr>
-        <w:shd w:val="clear" w:color="auto" w:fill="1E1E1E"/>
-        <w:spacing w:line="285" w:lineRule="atLeast"/>
-        <w:rPr>
-          <w:rFonts w:ascii="Consolas" w:hAnsi="Consolas"/>
-          <w:color w:val="D4D4D4"/>
-          <w:sz w:val="21"/>
-          <w:szCs w:val="21"/>
-        </w:rPr>
-      </w:pPr>
-      <w:r>
-        <w:rPr>
-          <w:rFonts w:ascii="Consolas" w:hAnsi="Consolas"/>
-          <w:color w:val="9CDCFE"/>
-          <w:sz w:val="21"/>
-          <w:szCs w:val="21"/>
-        </w:rPr>
-        <w:t>path</w:t>
-      </w:r>
-      <w:r>
-        <w:rPr>
-          <w:rFonts w:ascii="Consolas" w:hAnsi="Consolas"/>
-          <w:color w:val="D4D4D4"/>
-          <w:sz w:val="21"/>
-          <w:szCs w:val="21"/>
-        </w:rPr>
-        <w:t xml:space="preserve"> = </w:t>
-      </w:r>
-      <w:r>
-        <w:rPr>
-          <w:rFonts w:ascii="Consolas" w:hAnsi="Consolas"/>
-          <w:color w:val="CE9178"/>
-          <w:sz w:val="21"/>
-          <w:szCs w:val="21"/>
-        </w:rPr>
-        <w:t>"D:/CONSISTE/WorkSpace/Projetos/produtoras-de-biocombustiveis-autorizadas-pela-anp/files/input/source/"</w:t>
-      </w:r>
-    </w:p>
-    <w:p>
-      <w:pPr>
-        <w:shd w:val="clear" w:color="auto" w:fill="1E1E1E"/>
-        <w:spacing w:line="285" w:lineRule="atLeast"/>
-        <w:rPr>
-          <w:rFonts w:ascii="Consolas" w:hAnsi="Consolas"/>
-          <w:color w:val="CE9178"/>
-          <w:sz w:val="21"/>
-          <w:szCs w:val="21"/>
-        </w:rPr>
-      </w:pPr>
-      <w:r>
-        <w:rPr>
-          <w:rFonts w:ascii="Consolas" w:hAnsi="Consolas"/>
-          <w:color w:val="9CDCFE"/>
-          <w:sz w:val="21"/>
-          <w:szCs w:val="21"/>
-        </w:rPr>
-        <w:t>output</w:t>
-      </w:r>
-      <w:r>
-        <w:rPr>
-          <w:rFonts w:ascii="Consolas" w:hAnsi="Consolas"/>
-          <w:color w:val="D4D4D4"/>
-          <w:sz w:val="21"/>
-          <w:szCs w:val="21"/>
-        </w:rPr>
-        <w:t xml:space="preserve"> = </w:t>
-      </w:r>
-      <w:r>
-        <w:rPr>
-          <w:rFonts w:ascii="Consolas" w:hAnsi="Consolas"/>
-          <w:color w:val="CE9178"/>
-          <w:sz w:val="21"/>
-          <w:szCs w:val="21"/>
-        </w:rPr>
-        <w:t>"D:/CONSISTE/WorkSpace/Projetos/produtoras-de-biocombustiveis-autorizadas-pela-anp/files/dataNormalizadorAssets/"</w:t>
-      </w:r>
-    </w:p>
-    <w:p>
-      <w:pPr>
-        <w:shd w:val="clear" w:color="auto" w:fill="1E1E1E"/>
-        <w:spacing w:line="285" w:lineRule="atLeast"/>
-        <w:rPr>
-          <w:rFonts w:ascii="Consolas" w:hAnsi="Consolas"/>
-          <w:color w:val="D4D4D4"/>
-          <w:sz w:val="21"/>
-          <w:szCs w:val="21"/>
-        </w:rPr>
-      </w:pPr>
-    </w:p>
-    <w:p>
-      <w:pPr>
-        <w:shd w:val="clear" w:color="auto" w:fill="1E1E1E"/>
-        <w:spacing w:line="285" w:lineRule="atLeast"/>
-        <w:rPr>
-          <w:rFonts w:ascii="Consolas" w:hAnsi="Consolas"/>
-          <w:color w:val="D4D4D4"/>
-          <w:sz w:val="21"/>
-          <w:szCs w:val="21"/>
-          <w:lang w:val="en-GB"/>
-        </w:rPr>
-      </w:pPr>
-      <w:r>
-        <w:rPr>
-          <w:rFonts w:ascii="Consolas" w:hAnsi="Consolas"/>
-          <w:color w:val="6A9955"/>
-          <w:sz w:val="21"/>
-          <w:szCs w:val="21"/>
-          <w:lang w:val="en-GB"/>
-        </w:rPr>
-        <w:t># path = "../files/input/source/"</w:t>
-      </w:r>
-    </w:p>
-    <w:p>
-      <w:pPr>
-        <w:shd w:val="clear" w:color="auto" w:fill="1E1E1E"/>
-        <w:spacing w:line="285" w:lineRule="atLeast"/>
-        <w:rPr>
-          <w:rFonts w:ascii="Consolas" w:hAnsi="Consolas"/>
-          <w:color w:val="D4D4D4"/>
-          <w:sz w:val="21"/>
-          <w:szCs w:val="21"/>
-          <w:lang w:val="en-GB"/>
-        </w:rPr>
-      </w:pPr>
-      <w:r>
-        <w:rPr>
-          <w:rFonts w:ascii="Consolas" w:hAnsi="Consolas"/>
-          <w:color w:val="6A9955"/>
-          <w:sz w:val="21"/>
-          <w:szCs w:val="21"/>
-          <w:lang w:val="en-GB"/>
-        </w:rPr>
-        <w:t># output = "../files/</w:t>
-      </w:r>
-      <w:proofErr w:type="spellStart"/>
-      <w:r>
-        <w:rPr>
-          <w:rFonts w:ascii="Consolas" w:hAnsi="Consolas"/>
-          <w:color w:val="6A9955"/>
-          <w:sz w:val="21"/>
-          <w:szCs w:val="21"/>
-          <w:lang w:val="en-GB"/>
-        </w:rPr>
-        <w:t>dataNormalizadorAssets</w:t>
-      </w:r>
-      <w:proofErr w:type="spellEnd"/>
-      <w:r>
-        <w:rPr>
-          <w:rFonts w:ascii="Consolas" w:hAnsi="Consolas"/>
-          <w:color w:val="6A9955"/>
-          <w:sz w:val="21"/>
-          <w:szCs w:val="21"/>
-          <w:lang w:val="en-GB"/>
-        </w:rPr>
-        <w:t>/"</w:t>
-      </w:r>
-    </w:p>
-    <w:p>
-      <w:pPr>
-        <w:rPr>
-          <w:lang w:val="en-GB"/>
-        </w:rPr>
-      </w:pPr>
-    </w:p>
-    <w:p>
-      <w:pPr>
-        <w:rPr>
-          <w:lang w:val="en-GB"/>
-        </w:rPr>
-      </w:pPr>
-    </w:p>
-    <w:p>
-      <w:pPr>
-        <w:rPr>
-          <w:lang w:val="en-GB"/>
-        </w:rPr>
-      </w:pPr>
-    </w:p>
-    <w:p>
-      <w:pPr>
-        <w:rPr>
-          <w:lang w:val="en-GB"/>
-        </w:rPr>
-      </w:pPr>
-    </w:p>
-    <w:p>
-      <w:pPr>
-        <w:rPr>
-          <w:lang w:val="en-GB"/>
-        </w:rPr>
-      </w:pPr>
-    </w:p>
-    <w:p>
-      <w:pPr>
-        <w:rPr>
-          <w:lang w:val="en-GB"/>
-        </w:rPr>
-      </w:pPr>
-    </w:p>
-    <w:p>
-      <w:pPr>
-        <w:rPr>
-          <w:lang w:val="en-GB"/>
-        </w:rPr>
-      </w:pPr>
-    </w:p>
-    <w:p>
-      <w:pPr>
-        <w:rPr>
-          <w:lang w:val="en-GB"/>
-        </w:rPr>
-      </w:pPr>
-    </w:p>
-    <w:p>
-      <w:pPr>
-        <w:rPr>
-          <w:lang w:val="en-GB"/>
-        </w:rPr>
-      </w:pPr>
-    </w:p>
-    <w:p>
-      <w:pPr>
-        <w:rPr>
-          <w:lang w:val="en-GB"/>
-        </w:rPr>
-      </w:pPr>
-    </w:p>
-    <w:p>
-      <w:pPr>
-        <w:rPr>
-          <w:lang w:val="en-GB"/>
-        </w:rPr>
-      </w:pPr>
-    </w:p>
-    <w:p>
-      <w:pPr>
-        <w:rPr>
-          <w:lang w:val="en-GB"/>
-        </w:rPr>
-      </w:pPr>
-    </w:p>
-    <w:p>
-      <w:r>
-        <w:t xml:space="preserve">Alternativa ao  </w:t>
-      </w:r>
-      <w:hyperlink r:id="rId28" w:anchor="/console" w:history="1">
+      <w:hyperlink r:id="rId38" w:anchor="/console" w:history="1">
         <w:r>
           <w:rPr>
             <w:rStyle w:val="Hyperlink"/>
@@ -5998,6 +6769,343 @@
         </w:r>
       </w:hyperlink>
     </w:p>
+    <w:p/>
+    <w:p>
+      <w:r>
+        <w:t xml:space="preserve">verificar ser as </w:t>
+      </w:r>
+      <w:r>
+        <w:t>alterações estão corretas.</w:t>
+      </w:r>
+    </w:p>
+    <w:p/>
+    <w:p/>
+    <w:p/>
+    <w:p/>
+    <w:p>
+      <w:r>
+        <w:t xml:space="preserve">No arquivo </w:t>
+      </w:r>
+    </w:p>
+    <w:p>
+      <w:r>
+        <w:t>...</w:t>
+      </w:r>
+      <w:r>
+        <w:t>\files\dataNormalizadorAssets</w:t>
+      </w:r>
+    </w:p>
+    <w:p>
+      <w:pPr>
+        <w:pStyle w:val="PargrafodaLista"/>
+        <w:numPr>
+          <w:ilvl w:val="0"/>
+          <w:numId w:val="12"/>
+        </w:numPr>
+      </w:pPr>
+      <w:r>
+        <w:t>Deletar .CSV file</w:t>
+      </w:r>
+    </w:p>
+    <w:p/>
+    <w:p>
+      <w:r>
+        <w:t>...</w:t>
+      </w:r>
+      <w:r>
+        <w:t>\normalizador</w:t>
+      </w:r>
+    </w:p>
+    <w:p>
+      <w:pPr>
+        <w:pStyle w:val="PargrafodaLista"/>
+        <w:numPr>
+          <w:ilvl w:val="0"/>
+          <w:numId w:val="12"/>
+        </w:numPr>
+      </w:pPr>
+      <w:r>
+        <w:t>Abrir : Main.py</w:t>
+      </w:r>
+      <w:r>
+        <w:t xml:space="preserve"> no VSCODE</w:t>
+      </w:r>
+    </w:p>
+    <w:p/>
+    <w:p>
+      <w:r>
+        <w:t xml:space="preserve">Para testar editar o as </w:t>
+      </w:r>
+      <w:r>
+        <w:t>variáveis</w:t>
+      </w:r>
+      <w:r>
+        <w:t xml:space="preserve"> </w:t>
+      </w:r>
+      <w:r>
+        <w:t>Path &amp; output</w:t>
+      </w:r>
+      <w:r>
+        <w:t xml:space="preserve">. </w:t>
+      </w:r>
+    </w:p>
+    <w:p>
+      <w:r>
+        <w:t>Exemplo:</w:t>
+      </w:r>
+    </w:p>
+    <w:p/>
+    <w:p>
+      <w:r>
+        <w:t>Copiar o Path &amp; output (shift + alt + “seta para baixo</w:t>
+      </w:r>
+      <w:r>
+        <w:t>”)</w:t>
+      </w:r>
+    </w:p>
+    <w:p>
+      <w:r>
+        <w:t>Copiar os caminhos no disco local;</w:t>
+      </w:r>
+    </w:p>
+    <w:p>
+      <w:r>
+        <w:t>Ajustar as barras selecionando todas e alterando as barras invertidas (Ctrl + D)</w:t>
+      </w:r>
+    </w:p>
+    <w:p>
+      <w:pPr>
+        <w:shd w:val="clear" w:color="auto" w:fill="1E1E1E"/>
+        <w:spacing w:line="285" w:lineRule="atLeast"/>
+        <w:rPr>
+          <w:rFonts w:ascii="Consolas" w:hAnsi="Consolas"/>
+          <w:color w:val="D4D4D4"/>
+          <w:sz w:val="21"/>
+          <w:szCs w:val="21"/>
+        </w:rPr>
+      </w:pPr>
+      <w:r>
+        <w:rPr>
+          <w:rFonts w:ascii="Consolas" w:hAnsi="Consolas"/>
+          <w:color w:val="9CDCFE"/>
+          <w:sz w:val="21"/>
+          <w:szCs w:val="21"/>
+        </w:rPr>
+        <w:t>path</w:t>
+      </w:r>
+      <w:r>
+        <w:rPr>
+          <w:rFonts w:ascii="Consolas" w:hAnsi="Consolas"/>
+          <w:color w:val="D4D4D4"/>
+          <w:sz w:val="21"/>
+          <w:szCs w:val="21"/>
+        </w:rPr>
+        <w:t xml:space="preserve"> = </w:t>
+      </w:r>
+      <w:r>
+        <w:rPr>
+          <w:rFonts w:ascii="Consolas" w:hAnsi="Consolas"/>
+          <w:color w:val="CE9178"/>
+          <w:sz w:val="21"/>
+          <w:szCs w:val="21"/>
+        </w:rPr>
+        <w:t>"D:/CONSISTE/WorkSpace/Projetos/produtoras-de-biocombustiveis-autorizadas-pela-anp/files/input/source/"</w:t>
+      </w:r>
+    </w:p>
+    <w:p>
+      <w:pPr>
+        <w:shd w:val="clear" w:color="auto" w:fill="1E1E1E"/>
+        <w:spacing w:line="285" w:lineRule="atLeast"/>
+        <w:rPr>
+          <w:rFonts w:ascii="Consolas" w:hAnsi="Consolas"/>
+          <w:color w:val="CE9178"/>
+          <w:sz w:val="21"/>
+          <w:szCs w:val="21"/>
+        </w:rPr>
+      </w:pPr>
+      <w:r>
+        <w:rPr>
+          <w:rFonts w:ascii="Consolas" w:hAnsi="Consolas"/>
+          <w:color w:val="9CDCFE"/>
+          <w:sz w:val="21"/>
+          <w:szCs w:val="21"/>
+        </w:rPr>
+        <w:t>output</w:t>
+      </w:r>
+      <w:r>
+        <w:rPr>
+          <w:rFonts w:ascii="Consolas" w:hAnsi="Consolas"/>
+          <w:color w:val="D4D4D4"/>
+          <w:sz w:val="21"/>
+          <w:szCs w:val="21"/>
+        </w:rPr>
+        <w:t xml:space="preserve"> = </w:t>
+      </w:r>
+      <w:r>
+        <w:rPr>
+          <w:rFonts w:ascii="Consolas" w:hAnsi="Consolas"/>
+          <w:color w:val="CE9178"/>
+          <w:sz w:val="21"/>
+          <w:szCs w:val="21"/>
+        </w:rPr>
+        <w:t>"D:/CONSISTE/WorkSpace/Projetos/produtoras-de-biocombustiveis-autorizadas-pela-anp/files/dataNormalizadorAssets/"</w:t>
+      </w:r>
+    </w:p>
+    <w:p>
+      <w:pPr>
+        <w:shd w:val="clear" w:color="auto" w:fill="1E1E1E"/>
+        <w:spacing w:line="285" w:lineRule="atLeast"/>
+        <w:rPr>
+          <w:rFonts w:ascii="Consolas" w:hAnsi="Consolas"/>
+          <w:color w:val="D4D4D4"/>
+          <w:sz w:val="21"/>
+          <w:szCs w:val="21"/>
+        </w:rPr>
+      </w:pPr>
+    </w:p>
+    <w:p>
+      <w:pPr>
+        <w:shd w:val="clear" w:color="auto" w:fill="1E1E1E"/>
+        <w:spacing w:line="285" w:lineRule="atLeast"/>
+        <w:rPr>
+          <w:rFonts w:ascii="Consolas" w:hAnsi="Consolas"/>
+          <w:color w:val="D4D4D4"/>
+          <w:sz w:val="21"/>
+          <w:szCs w:val="21"/>
+          <w:lang w:val="en-GB"/>
+        </w:rPr>
+      </w:pPr>
+      <w:r>
+        <w:rPr>
+          <w:rFonts w:ascii="Consolas" w:hAnsi="Consolas"/>
+          <w:color w:val="6A9955"/>
+          <w:sz w:val="21"/>
+          <w:szCs w:val="21"/>
+          <w:lang w:val="en-GB"/>
+        </w:rPr>
+        <w:t># path = "../files/input/source/"</w:t>
+      </w:r>
+    </w:p>
+    <w:p>
+      <w:pPr>
+        <w:shd w:val="clear" w:color="auto" w:fill="1E1E1E"/>
+        <w:spacing w:line="285" w:lineRule="atLeast"/>
+        <w:rPr>
+          <w:rFonts w:ascii="Consolas" w:hAnsi="Consolas"/>
+          <w:color w:val="D4D4D4"/>
+          <w:sz w:val="21"/>
+          <w:szCs w:val="21"/>
+          <w:lang w:val="en-GB"/>
+        </w:rPr>
+      </w:pPr>
+      <w:r>
+        <w:rPr>
+          <w:rFonts w:ascii="Consolas" w:hAnsi="Consolas"/>
+          <w:color w:val="6A9955"/>
+          <w:sz w:val="21"/>
+          <w:szCs w:val="21"/>
+          <w:lang w:val="en-GB"/>
+        </w:rPr>
+        <w:t># output = "../files/dataNormalizadorAssets/"</w:t>
+      </w:r>
+    </w:p>
+    <w:p>
+      <w:pPr>
+        <w:rPr>
+          <w:lang w:val="en-GB"/>
+        </w:rPr>
+      </w:pPr>
+    </w:p>
+    <w:p>
+      <w:pPr>
+        <w:rPr>
+          <w:lang w:val="en-GB"/>
+        </w:rPr>
+      </w:pPr>
+    </w:p>
+    <w:p>
+      <w:pPr>
+        <w:rPr>
+          <w:lang w:val="en-GB"/>
+        </w:rPr>
+      </w:pPr>
+    </w:p>
+    <w:p>
+      <w:pPr>
+        <w:rPr>
+          <w:lang w:val="en-GB"/>
+        </w:rPr>
+      </w:pPr>
+    </w:p>
+    <w:p>
+      <w:pPr>
+        <w:rPr>
+          <w:lang w:val="en-GB"/>
+        </w:rPr>
+      </w:pPr>
+    </w:p>
+    <w:p>
+      <w:pPr>
+        <w:rPr>
+          <w:lang w:val="en-GB"/>
+        </w:rPr>
+      </w:pPr>
+    </w:p>
+    <w:p>
+      <w:pPr>
+        <w:rPr>
+          <w:lang w:val="en-GB"/>
+        </w:rPr>
+      </w:pPr>
+    </w:p>
+    <w:p>
+      <w:pPr>
+        <w:rPr>
+          <w:lang w:val="en-GB"/>
+        </w:rPr>
+      </w:pPr>
+    </w:p>
+    <w:p>
+      <w:pPr>
+        <w:rPr>
+          <w:lang w:val="en-GB"/>
+        </w:rPr>
+      </w:pPr>
+    </w:p>
+    <w:p>
+      <w:pPr>
+        <w:rPr>
+          <w:lang w:val="en-GB"/>
+        </w:rPr>
+      </w:pPr>
+    </w:p>
+    <w:p>
+      <w:pPr>
+        <w:rPr>
+          <w:lang w:val="en-GB"/>
+        </w:rPr>
+      </w:pPr>
+    </w:p>
+    <w:p>
+      <w:pPr>
+        <w:rPr>
+          <w:lang w:val="en-GB"/>
+        </w:rPr>
+      </w:pPr>
+    </w:p>
+    <w:p>
+      <w:r>
+        <w:t xml:space="preserve">Alternativa ao  </w:t>
+      </w:r>
+      <w:hyperlink r:id="rId39" w:anchor="/console" w:history="1">
+        <w:r>
+          <w:rPr>
+            <w:rStyle w:val="Hyperlink"/>
+          </w:rPr>
+          <w:t>http://xtrdb01.consiste.com.br:5601/s/dev-e-manager/app/dev_tools#/console</w:t>
+        </w:r>
+      </w:hyperlink>
+    </w:p>
     <w:p>
       <w:pPr>
         <w:rPr>
@@ -6049,7 +7157,7 @@
         </w:rPr>
         <w:t xml:space="preserve"> + </w:t>
       </w:r>
-      <w:hyperlink r:id="rId29" w:history="1">
+      <w:hyperlink r:id="rId40" w:history="1">
         <w:r>
           <w:rPr>
             <w:rStyle w:val="Hyperlink"/>
@@ -6087,7 +7195,7 @@
       <w:r>
         <w:t xml:space="preserve">Del index + </w:t>
       </w:r>
-      <w:hyperlink r:id="rId30" w:history="1">
+      <w:hyperlink r:id="rId41" w:history="1">
         <w:r>
           <w:rPr>
             <w:rStyle w:val="Hyperlink"/>
@@ -6181,6 +7289,119 @@
 <file path=word/numbering.xml><?xml version="1.0" encoding="utf-8"?>
 <w:numbering xmlns:wpc="http://schemas.microsoft.com/office/word/2010/wordprocessingCanvas" xmlns:cx="http://schemas.microsoft.com/office/drawing/2014/chartex" xmlns:cx1="http://schemas.microsoft.com/office/drawing/2015/9/8/chartex" xmlns:cx2="http://schemas.microsoft.com/office/drawing/2015/10/21/chartex" xmlns:cx3="http://schemas.microsoft.com/office/drawing/2016/5/9/chartex" xmlns:cx4="http://schemas.microsoft.com/office/drawing/2016/5/10/chartex" xmlns:cx5="http://schemas.microsoft.com/office/drawing/2016/5/11/chartex" xmlns:cx6="http://schemas.microsoft.com/office/drawing/2016/5/12/chartex" xmlns:cx7="http://schemas.microsoft.com/office/drawing/2016/5/13/chartex" xmlns:cx8="http://schemas.microsoft.com/office/drawing/2016/5/14/chartex" xmlns:mc="http://schemas.openxmlformats.org/markup-compatibility/2006" xmlns:aink="http://schemas.microsoft.com/office/drawing/2016/ink" xmlns:am3d="http://schemas.microsoft.com/office/drawing/2017/model3d" xmlns:o="urn:schemas-microsoft-com:office:office" xmlns:oel="http://schemas.microsoft.com/office/2019/extlst" xmlns:r="http://schemas.openxmlformats.org/officeDocument/2006/relationships" xmlns:m="http://schemas.openxmlformats.org/officeDocument/2006/math" xmlns:v="urn:schemas-microsoft-com:vml" xmlns:wp14="http://schemas.microsoft.com/office/word/2010/wordprocessingDrawing" xmlns:wp="http://schemas.openxmlformats.org/drawingml/2006/wordprocessingDrawing" xmlns:w10="urn:schemas-microsoft-com:office:word" xmlns:w="http://schemas.openxmlformats.org/wordprocessingml/2006/main" xmlns:w14="http://schemas.microsoft.com/office/word/2010/wordml" xmlns:w15="http://schemas.microsoft.com/office/word/2012/wordml" xmlns:w16cex="http://schemas.microsoft.com/office/word/2018/wordml/cex" xmlns:w16cid="http://schemas.microsoft.com/office/word/2016/wordml/cid" xmlns:w16="http://schemas.microsoft.com/office/word/2018/wordml" xmlns:w16sdtdh="http://schemas.microsoft.com/office/word/2020/wordml/sdtdatahash" xmlns:w16se="http://schemas.microsoft.com/office/word/2015/wordml/symex" xmlns:wpg="http://schemas.microsoft.com/office/word/2010/wordprocessingGroup" xmlns:wpi="http://schemas.microsoft.com/office/word/2010/wordprocessingInk" xmlns:wne="http://schemas.microsoft.com/office/word/2006/wordml" xmlns:wps="http://schemas.microsoft.com/office/word/2010/wordprocessingShape" mc:Ignorable="w14 w15 w16se w16cid w16 w16cex w16sdtdh wp14">
   <w:abstractNum w:abstractNumId="0" w15:restartNumberingAfterBreak="0">
+    <w:nsid w:val="01455A3C"/>
+    <w:multiLevelType w:val="multilevel"/>
+    <w:tmpl w:val="CCE2B1BE"/>
+    <w:lvl w:ilvl="0">
+      <w:start w:val="1"/>
+      <w:numFmt w:val="decimal"/>
+      <w:lvlText w:val="%1."/>
+      <w:lvlJc w:val="left"/>
+      <w:pPr>
+        <w:tabs>
+          <w:tab w:val="num" w:pos="720"/>
+        </w:tabs>
+        <w:ind w:left="720" w:hanging="360"/>
+      </w:pPr>
+    </w:lvl>
+    <w:lvl w:ilvl="1" w:tentative="1">
+      <w:start w:val="1"/>
+      <w:numFmt w:val="decimal"/>
+      <w:lvlText w:val="%2."/>
+      <w:lvlJc w:val="left"/>
+      <w:pPr>
+        <w:tabs>
+          <w:tab w:val="num" w:pos="1440"/>
+        </w:tabs>
+        <w:ind w:left="1440" w:hanging="360"/>
+      </w:pPr>
+    </w:lvl>
+    <w:lvl w:ilvl="2" w:tentative="1">
+      <w:start w:val="1"/>
+      <w:numFmt w:val="decimal"/>
+      <w:lvlText w:val="%3."/>
+      <w:lvlJc w:val="left"/>
+      <w:pPr>
+        <w:tabs>
+          <w:tab w:val="num" w:pos="2160"/>
+        </w:tabs>
+        <w:ind w:left="2160" w:hanging="360"/>
+      </w:pPr>
+    </w:lvl>
+    <w:lvl w:ilvl="3" w:tentative="1">
+      <w:start w:val="1"/>
+      <w:numFmt w:val="decimal"/>
+      <w:lvlText w:val="%4."/>
+      <w:lvlJc w:val="left"/>
+      <w:pPr>
+        <w:tabs>
+          <w:tab w:val="num" w:pos="2880"/>
+        </w:tabs>
+        <w:ind w:left="2880" w:hanging="360"/>
+      </w:pPr>
+    </w:lvl>
+    <w:lvl w:ilvl="4" w:tentative="1">
+      <w:start w:val="1"/>
+      <w:numFmt w:val="decimal"/>
+      <w:lvlText w:val="%5."/>
+      <w:lvlJc w:val="left"/>
+      <w:pPr>
+        <w:tabs>
+          <w:tab w:val="num" w:pos="3600"/>
+        </w:tabs>
+        <w:ind w:left="3600" w:hanging="360"/>
+      </w:pPr>
+    </w:lvl>
+    <w:lvl w:ilvl="5" w:tentative="1">
+      <w:start w:val="1"/>
+      <w:numFmt w:val="decimal"/>
+      <w:lvlText w:val="%6."/>
+      <w:lvlJc w:val="left"/>
+      <w:pPr>
+        <w:tabs>
+          <w:tab w:val="num" w:pos="4320"/>
+        </w:tabs>
+        <w:ind w:left="4320" w:hanging="360"/>
+      </w:pPr>
+    </w:lvl>
+    <w:lvl w:ilvl="6" w:tentative="1">
+      <w:start w:val="1"/>
+      <w:numFmt w:val="decimal"/>
+      <w:lvlText w:val="%7."/>
+      <w:lvlJc w:val="left"/>
+      <w:pPr>
+        <w:tabs>
+          <w:tab w:val="num" w:pos="5040"/>
+        </w:tabs>
+        <w:ind w:left="5040" w:hanging="360"/>
+      </w:pPr>
+    </w:lvl>
+    <w:lvl w:ilvl="7" w:tentative="1">
+      <w:start w:val="1"/>
+      <w:numFmt w:val="decimal"/>
+      <w:lvlText w:val="%8."/>
+      <w:lvlJc w:val="left"/>
+      <w:pPr>
+        <w:tabs>
+          <w:tab w:val="num" w:pos="5760"/>
+        </w:tabs>
+        <w:ind w:left="5760" w:hanging="360"/>
+      </w:pPr>
+    </w:lvl>
+    <w:lvl w:ilvl="8" w:tentative="1">
+      <w:start w:val="1"/>
+      <w:numFmt w:val="decimal"/>
+      <w:lvlText w:val="%9."/>
+      <w:lvlJc w:val="left"/>
+      <w:pPr>
+        <w:tabs>
+          <w:tab w:val="num" w:pos="6480"/>
+        </w:tabs>
+        <w:ind w:left="6480" w:hanging="360"/>
+      </w:pPr>
+    </w:lvl>
+  </w:abstractNum>
+  <w:abstractNum w:abstractNumId="1" w15:restartNumberingAfterBreak="0">
     <w:nsid w:val="08083962"/>
     <w:multiLevelType w:val="hybridMultilevel"/>
     <w:tmpl w:val="65085D40"/>
@@ -6266,7 +7487,7 @@
       </w:pPr>
     </w:lvl>
   </w:abstractNum>
-  <w:abstractNum w:abstractNumId="1" w15:restartNumberingAfterBreak="0">
+  <w:abstractNum w:abstractNumId="2" w15:restartNumberingAfterBreak="0">
     <w:nsid w:val="132A6EC5"/>
     <w:multiLevelType w:val="hybridMultilevel"/>
     <w:tmpl w:val="40CC64E6"/>
@@ -6352,7 +7573,7 @@
       </w:pPr>
     </w:lvl>
   </w:abstractNum>
-  <w:abstractNum w:abstractNumId="2" w15:restartNumberingAfterBreak="0">
+  <w:abstractNum w:abstractNumId="3" w15:restartNumberingAfterBreak="0">
     <w:nsid w:val="1CAC30FF"/>
     <w:multiLevelType w:val="hybridMultilevel"/>
     <w:tmpl w:val="F7D44B68"/>
@@ -6465,10 +7686,10 @@
       </w:rPr>
     </w:lvl>
   </w:abstractNum>
-  <w:abstractNum w:abstractNumId="3" w15:restartNumberingAfterBreak="0">
-    <w:nsid w:val="26427C28"/>
+  <w:abstractNum w:abstractNumId="4" w15:restartNumberingAfterBreak="0">
+    <w:nsid w:val="1E3C2D16"/>
     <w:multiLevelType w:val="hybridMultilevel"/>
-    <w:tmpl w:val="226CE3D0"/>
+    <w:tmpl w:val="E5E87578"/>
     <w:lvl w:ilvl="0" w:tplc="04160001">
       <w:start w:val="1"/>
       <w:numFmt w:val="bullet"/>
@@ -6481,7 +7702,7 @@
         <w:rFonts w:ascii="Symbol" w:hAnsi="Symbol" w:hint="default"/>
       </w:rPr>
     </w:lvl>
-    <w:lvl w:ilvl="1" w:tplc="04160003">
+    <w:lvl w:ilvl="1" w:tplc="04160003" w:tentative="1">
       <w:start w:val="1"/>
       <w:numFmt w:val="bullet"/>
       <w:lvlText w:val="o"/>
@@ -6493,7 +7714,7 @@
         <w:rFonts w:ascii="Courier New" w:hAnsi="Courier New" w:cs="Courier New" w:hint="default"/>
       </w:rPr>
     </w:lvl>
-    <w:lvl w:ilvl="2" w:tplc="04160005">
+    <w:lvl w:ilvl="2" w:tplc="04160005" w:tentative="1">
       <w:start w:val="1"/>
       <w:numFmt w:val="bullet"/>
       <w:lvlText w:val=""/>
@@ -6578,7 +7799,120 @@
       </w:rPr>
     </w:lvl>
   </w:abstractNum>
-  <w:abstractNum w:abstractNumId="4" w15:restartNumberingAfterBreak="0">
+  <w:abstractNum w:abstractNumId="5" w15:restartNumberingAfterBreak="0">
+    <w:nsid w:val="26427C28"/>
+    <w:multiLevelType w:val="hybridMultilevel"/>
+    <w:tmpl w:val="6200FDB6"/>
+    <w:lvl w:ilvl="0" w:tplc="04160001">
+      <w:start w:val="1"/>
+      <w:numFmt w:val="bullet"/>
+      <w:lvlText w:val=""/>
+      <w:lvlJc w:val="left"/>
+      <w:pPr>
+        <w:ind w:left="720" w:hanging="360"/>
+      </w:pPr>
+      <w:rPr>
+        <w:rFonts w:ascii="Symbol" w:hAnsi="Symbol" w:hint="default"/>
+      </w:rPr>
+    </w:lvl>
+    <w:lvl w:ilvl="1" w:tplc="04160003">
+      <w:start w:val="1"/>
+      <w:numFmt w:val="bullet"/>
+      <w:lvlText w:val="o"/>
+      <w:lvlJc w:val="left"/>
+      <w:pPr>
+        <w:ind w:left="1440" w:hanging="360"/>
+      </w:pPr>
+      <w:rPr>
+        <w:rFonts w:ascii="Courier New" w:hAnsi="Courier New" w:cs="Courier New" w:hint="default"/>
+      </w:rPr>
+    </w:lvl>
+    <w:lvl w:ilvl="2" w:tplc="04160005">
+      <w:start w:val="1"/>
+      <w:numFmt w:val="bullet"/>
+      <w:lvlText w:val=""/>
+      <w:lvlJc w:val="left"/>
+      <w:pPr>
+        <w:ind w:left="2160" w:hanging="360"/>
+      </w:pPr>
+      <w:rPr>
+        <w:rFonts w:ascii="Wingdings" w:hAnsi="Wingdings" w:hint="default"/>
+      </w:rPr>
+    </w:lvl>
+    <w:lvl w:ilvl="3" w:tplc="04160001" w:tentative="1">
+      <w:start w:val="1"/>
+      <w:numFmt w:val="bullet"/>
+      <w:lvlText w:val=""/>
+      <w:lvlJc w:val="left"/>
+      <w:pPr>
+        <w:ind w:left="2880" w:hanging="360"/>
+      </w:pPr>
+      <w:rPr>
+        <w:rFonts w:ascii="Symbol" w:hAnsi="Symbol" w:hint="default"/>
+      </w:rPr>
+    </w:lvl>
+    <w:lvl w:ilvl="4" w:tplc="04160003" w:tentative="1">
+      <w:start w:val="1"/>
+      <w:numFmt w:val="bullet"/>
+      <w:lvlText w:val="o"/>
+      <w:lvlJc w:val="left"/>
+      <w:pPr>
+        <w:ind w:left="3600" w:hanging="360"/>
+      </w:pPr>
+      <w:rPr>
+        <w:rFonts w:ascii="Courier New" w:hAnsi="Courier New" w:cs="Courier New" w:hint="default"/>
+      </w:rPr>
+    </w:lvl>
+    <w:lvl w:ilvl="5" w:tplc="04160005" w:tentative="1">
+      <w:start w:val="1"/>
+      <w:numFmt w:val="bullet"/>
+      <w:lvlText w:val=""/>
+      <w:lvlJc w:val="left"/>
+      <w:pPr>
+        <w:ind w:left="4320" w:hanging="360"/>
+      </w:pPr>
+      <w:rPr>
+        <w:rFonts w:ascii="Wingdings" w:hAnsi="Wingdings" w:hint="default"/>
+      </w:rPr>
+    </w:lvl>
+    <w:lvl w:ilvl="6" w:tplc="04160001" w:tentative="1">
+      <w:start w:val="1"/>
+      <w:numFmt w:val="bullet"/>
+      <w:lvlText w:val=""/>
+      <w:lvlJc w:val="left"/>
+      <w:pPr>
+        <w:ind w:left="5040" w:hanging="360"/>
+      </w:pPr>
+      <w:rPr>
+        <w:rFonts w:ascii="Symbol" w:hAnsi="Symbol" w:hint="default"/>
+      </w:rPr>
+    </w:lvl>
+    <w:lvl w:ilvl="7" w:tplc="04160003" w:tentative="1">
+      <w:start w:val="1"/>
+      <w:numFmt w:val="bullet"/>
+      <w:lvlText w:val="o"/>
+      <w:lvlJc w:val="left"/>
+      <w:pPr>
+        <w:ind w:left="5760" w:hanging="360"/>
+      </w:pPr>
+      <w:rPr>
+        <w:rFonts w:ascii="Courier New" w:hAnsi="Courier New" w:cs="Courier New" w:hint="default"/>
+      </w:rPr>
+    </w:lvl>
+    <w:lvl w:ilvl="8" w:tplc="04160005" w:tentative="1">
+      <w:start w:val="1"/>
+      <w:numFmt w:val="bullet"/>
+      <w:lvlText w:val=""/>
+      <w:lvlJc w:val="left"/>
+      <w:pPr>
+        <w:ind w:left="6480" w:hanging="360"/>
+      </w:pPr>
+      <w:rPr>
+        <w:rFonts w:ascii="Wingdings" w:hAnsi="Wingdings" w:hint="default"/>
+      </w:rPr>
+    </w:lvl>
+  </w:abstractNum>
+  <w:abstractNum w:abstractNumId="6" w15:restartNumberingAfterBreak="0">
     <w:nsid w:val="28D531E0"/>
     <w:multiLevelType w:val="hybridMultilevel"/>
     <w:tmpl w:val="33767D74"/>
@@ -6664,7 +7998,7 @@
       </w:pPr>
     </w:lvl>
   </w:abstractNum>
-  <w:abstractNum w:abstractNumId="5" w15:restartNumberingAfterBreak="0">
+  <w:abstractNum w:abstractNumId="7" w15:restartNumberingAfterBreak="0">
     <w:nsid w:val="309C7CE4"/>
     <w:multiLevelType w:val="hybridMultilevel"/>
     <w:tmpl w:val="DA16FB84"/>
@@ -6750,7 +8084,7 @@
       </w:pPr>
     </w:lvl>
   </w:abstractNum>
-  <w:abstractNum w:abstractNumId="6" w15:restartNumberingAfterBreak="0">
+  <w:abstractNum w:abstractNumId="8" w15:restartNumberingAfterBreak="0">
     <w:nsid w:val="35A00388"/>
     <w:multiLevelType w:val="hybridMultilevel"/>
     <w:tmpl w:val="84121E2C"/>
@@ -6836,7 +8170,7 @@
       </w:pPr>
     </w:lvl>
   </w:abstractNum>
-  <w:abstractNum w:abstractNumId="7" w15:restartNumberingAfterBreak="0">
+  <w:abstractNum w:abstractNumId="9" w15:restartNumberingAfterBreak="0">
     <w:nsid w:val="436C5144"/>
     <w:multiLevelType w:val="hybridMultilevel"/>
     <w:tmpl w:val="E9B2DB2E"/>
@@ -6922,7 +8256,7 @@
       </w:pPr>
     </w:lvl>
   </w:abstractNum>
-  <w:abstractNum w:abstractNumId="8" w15:restartNumberingAfterBreak="0">
+  <w:abstractNum w:abstractNumId="10" w15:restartNumberingAfterBreak="0">
     <w:nsid w:val="4EA713EB"/>
     <w:multiLevelType w:val="hybridMultilevel"/>
     <w:tmpl w:val="A8926790"/>
@@ -7008,7 +8342,7 @@
       </w:pPr>
     </w:lvl>
   </w:abstractNum>
-  <w:abstractNum w:abstractNumId="9" w15:restartNumberingAfterBreak="0">
+  <w:abstractNum w:abstractNumId="11" w15:restartNumberingAfterBreak="0">
     <w:nsid w:val="55706F03"/>
     <w:multiLevelType w:val="hybridMultilevel"/>
     <w:tmpl w:val="118A1E2E"/>
@@ -7094,7 +8428,7 @@
       </w:pPr>
     </w:lvl>
   </w:abstractNum>
-  <w:abstractNum w:abstractNumId="10" w15:restartNumberingAfterBreak="0">
+  <w:abstractNum w:abstractNumId="12" w15:restartNumberingAfterBreak="0">
     <w:nsid w:val="55987FE5"/>
     <w:multiLevelType w:val="hybridMultilevel"/>
     <w:tmpl w:val="BB844BC8"/>
@@ -7180,7 +8514,7 @@
       </w:pPr>
     </w:lvl>
   </w:abstractNum>
-  <w:abstractNum w:abstractNumId="11" w15:restartNumberingAfterBreak="0">
+  <w:abstractNum w:abstractNumId="13" w15:restartNumberingAfterBreak="0">
     <w:nsid w:val="571A5426"/>
     <w:multiLevelType w:val="hybridMultilevel"/>
     <w:tmpl w:val="F246F8DA"/>
@@ -7293,41 +8627,163 @@
       </w:rPr>
     </w:lvl>
   </w:abstractNum>
+  <w:abstractNum w:abstractNumId="14" w15:restartNumberingAfterBreak="0">
+    <w:nsid w:val="6F820EC8"/>
+    <w:multiLevelType w:val="hybridMultilevel"/>
+    <w:tmpl w:val="88FC9B5C"/>
+    <w:lvl w:ilvl="0" w:tplc="04160001">
+      <w:start w:val="1"/>
+      <w:numFmt w:val="bullet"/>
+      <w:lvlText w:val=""/>
+      <w:lvlJc w:val="left"/>
+      <w:pPr>
+        <w:ind w:left="720" w:hanging="360"/>
+      </w:pPr>
+      <w:rPr>
+        <w:rFonts w:ascii="Symbol" w:hAnsi="Symbol" w:hint="default"/>
+      </w:rPr>
+    </w:lvl>
+    <w:lvl w:ilvl="1" w:tplc="04160003" w:tentative="1">
+      <w:start w:val="1"/>
+      <w:numFmt w:val="bullet"/>
+      <w:lvlText w:val="o"/>
+      <w:lvlJc w:val="left"/>
+      <w:pPr>
+        <w:ind w:left="1440" w:hanging="360"/>
+      </w:pPr>
+      <w:rPr>
+        <w:rFonts w:ascii="Courier New" w:hAnsi="Courier New" w:cs="Courier New" w:hint="default"/>
+      </w:rPr>
+    </w:lvl>
+    <w:lvl w:ilvl="2" w:tplc="04160005" w:tentative="1">
+      <w:start w:val="1"/>
+      <w:numFmt w:val="bullet"/>
+      <w:lvlText w:val=""/>
+      <w:lvlJc w:val="left"/>
+      <w:pPr>
+        <w:ind w:left="2160" w:hanging="360"/>
+      </w:pPr>
+      <w:rPr>
+        <w:rFonts w:ascii="Wingdings" w:hAnsi="Wingdings" w:hint="default"/>
+      </w:rPr>
+    </w:lvl>
+    <w:lvl w:ilvl="3" w:tplc="04160001" w:tentative="1">
+      <w:start w:val="1"/>
+      <w:numFmt w:val="bullet"/>
+      <w:lvlText w:val=""/>
+      <w:lvlJc w:val="left"/>
+      <w:pPr>
+        <w:ind w:left="2880" w:hanging="360"/>
+      </w:pPr>
+      <w:rPr>
+        <w:rFonts w:ascii="Symbol" w:hAnsi="Symbol" w:hint="default"/>
+      </w:rPr>
+    </w:lvl>
+    <w:lvl w:ilvl="4" w:tplc="04160003" w:tentative="1">
+      <w:start w:val="1"/>
+      <w:numFmt w:val="bullet"/>
+      <w:lvlText w:val="o"/>
+      <w:lvlJc w:val="left"/>
+      <w:pPr>
+        <w:ind w:left="3600" w:hanging="360"/>
+      </w:pPr>
+      <w:rPr>
+        <w:rFonts w:ascii="Courier New" w:hAnsi="Courier New" w:cs="Courier New" w:hint="default"/>
+      </w:rPr>
+    </w:lvl>
+    <w:lvl w:ilvl="5" w:tplc="04160005" w:tentative="1">
+      <w:start w:val="1"/>
+      <w:numFmt w:val="bullet"/>
+      <w:lvlText w:val=""/>
+      <w:lvlJc w:val="left"/>
+      <w:pPr>
+        <w:ind w:left="4320" w:hanging="360"/>
+      </w:pPr>
+      <w:rPr>
+        <w:rFonts w:ascii="Wingdings" w:hAnsi="Wingdings" w:hint="default"/>
+      </w:rPr>
+    </w:lvl>
+    <w:lvl w:ilvl="6" w:tplc="04160001" w:tentative="1">
+      <w:start w:val="1"/>
+      <w:numFmt w:val="bullet"/>
+      <w:lvlText w:val=""/>
+      <w:lvlJc w:val="left"/>
+      <w:pPr>
+        <w:ind w:left="5040" w:hanging="360"/>
+      </w:pPr>
+      <w:rPr>
+        <w:rFonts w:ascii="Symbol" w:hAnsi="Symbol" w:hint="default"/>
+      </w:rPr>
+    </w:lvl>
+    <w:lvl w:ilvl="7" w:tplc="04160003" w:tentative="1">
+      <w:start w:val="1"/>
+      <w:numFmt w:val="bullet"/>
+      <w:lvlText w:val="o"/>
+      <w:lvlJc w:val="left"/>
+      <w:pPr>
+        <w:ind w:left="5760" w:hanging="360"/>
+      </w:pPr>
+      <w:rPr>
+        <w:rFonts w:ascii="Courier New" w:hAnsi="Courier New" w:cs="Courier New" w:hint="default"/>
+      </w:rPr>
+    </w:lvl>
+    <w:lvl w:ilvl="8" w:tplc="04160005" w:tentative="1">
+      <w:start w:val="1"/>
+      <w:numFmt w:val="bullet"/>
+      <w:lvlText w:val=""/>
+      <w:lvlJc w:val="left"/>
+      <w:pPr>
+        <w:ind w:left="6480" w:hanging="360"/>
+      </w:pPr>
+      <w:rPr>
+        <w:rFonts w:ascii="Wingdings" w:hAnsi="Wingdings" w:hint="default"/>
+      </w:rPr>
+    </w:lvl>
+  </w:abstractNum>
   <w:num w:numId="1" w16cid:durableId="190843365">
+    <w:abstractNumId w:val="10"/>
+  </w:num>
+  <w:num w:numId="2" w16cid:durableId="464354413">
+    <w:abstractNumId w:val="5"/>
+  </w:num>
+  <w:num w:numId="3" w16cid:durableId="618531334">
+    <w:abstractNumId w:val="7"/>
+  </w:num>
+  <w:num w:numId="4" w16cid:durableId="1830244052">
+    <w:abstractNumId w:val="11"/>
+  </w:num>
+  <w:num w:numId="5" w16cid:durableId="1333219457">
+    <w:abstractNumId w:val="6"/>
+  </w:num>
+  <w:num w:numId="6" w16cid:durableId="923609949">
+    <w:abstractNumId w:val="12"/>
+  </w:num>
+  <w:num w:numId="7" w16cid:durableId="1273827710">
+    <w:abstractNumId w:val="2"/>
+  </w:num>
+  <w:num w:numId="8" w16cid:durableId="1995601887">
+    <w:abstractNumId w:val="1"/>
+  </w:num>
+  <w:num w:numId="9" w16cid:durableId="489911402">
     <w:abstractNumId w:val="8"/>
   </w:num>
-  <w:num w:numId="2" w16cid:durableId="464354413">
+  <w:num w:numId="10" w16cid:durableId="383675207">
+    <w:abstractNumId w:val="13"/>
+  </w:num>
+  <w:num w:numId="11" w16cid:durableId="1711957026">
+    <w:abstractNumId w:val="9"/>
+  </w:num>
+  <w:num w:numId="12" w16cid:durableId="1095592917">
     <w:abstractNumId w:val="3"/>
   </w:num>
-  <w:num w:numId="3" w16cid:durableId="618531334">
-    <w:abstractNumId w:val="5"/>
-  </w:num>
-  <w:num w:numId="4" w16cid:durableId="1830244052">
-    <w:abstractNumId w:val="9"/>
-  </w:num>
-  <w:num w:numId="5" w16cid:durableId="1333219457">
+  <w:num w:numId="13" w16cid:durableId="1495873870">
     <w:abstractNumId w:val="4"/>
   </w:num>
-  <w:num w:numId="6" w16cid:durableId="923609949">
-    <w:abstractNumId w:val="10"/>
+  <w:num w:numId="14" w16cid:durableId="1820611608">
+    <w:abstractNumId w:val="14"/>
   </w:num>
-  <w:num w:numId="7" w16cid:durableId="1273827710">
-    <w:abstractNumId w:val="1"/>
-  </w:num>
-  <w:num w:numId="8" w16cid:durableId="1995601887">
+  <w:num w:numId="15" w16cid:durableId="2095322453">
     <w:abstractNumId w:val="0"/>
-  </w:num>
-  <w:num w:numId="9" w16cid:durableId="489911402">
-    <w:abstractNumId w:val="6"/>
-  </w:num>
-  <w:num w:numId="10" w16cid:durableId="383675207">
-    <w:abstractNumId w:val="11"/>
-  </w:num>
-  <w:num w:numId="11" w16cid:durableId="1711957026">
-    <w:abstractNumId w:val="7"/>
-  </w:num>
-  <w:num w:numId="12" w16cid:durableId="1095592917">
-    <w:abstractNumId w:val="2"/>
   </w:num>
 </w:numbering>
 </file>
@@ -7730,7 +9186,7 @@
   <w:style w:type="paragraph" w:default="1" w:styleId="Normal">
     <w:name w:val="Normal"/>
     <w:qFormat/>
-    <w:rsid w:val="0036028E"/>
+    <w:rsid w:val="004E15A5"/>
     <w:pPr>
       <w:spacing w:after="0" w:line="240" w:lineRule="auto"/>
     </w:pPr>
@@ -8480,6 +9936,67 @@
       <w:lang w:eastAsia="pt-BR"/>
     </w:rPr>
   </w:style>
+  <w:style w:type="paragraph" w:styleId="Pr-formataoHTML">
+    <w:name w:val="HTML Preformatted"/>
+    <w:basedOn w:val="Normal"/>
+    <w:link w:val="Pr-formataoHTMLChar"/>
+    <w:uiPriority w:val="99"/>
+    <w:semiHidden/>
+    <w:unhideWhenUsed/>
+    <w:rsid w:val="00297F57"/>
+    <w:pPr>
+      <w:tabs>
+        <w:tab w:val="left" w:pos="916"/>
+        <w:tab w:val="left" w:pos="1832"/>
+        <w:tab w:val="left" w:pos="2748"/>
+        <w:tab w:val="left" w:pos="3664"/>
+        <w:tab w:val="left" w:pos="4580"/>
+        <w:tab w:val="left" w:pos="5496"/>
+        <w:tab w:val="left" w:pos="6412"/>
+        <w:tab w:val="left" w:pos="7328"/>
+        <w:tab w:val="left" w:pos="8244"/>
+        <w:tab w:val="left" w:pos="9160"/>
+        <w:tab w:val="left" w:pos="10076"/>
+        <w:tab w:val="left" w:pos="10992"/>
+        <w:tab w:val="left" w:pos="11908"/>
+        <w:tab w:val="left" w:pos="12824"/>
+        <w:tab w:val="left" w:pos="13740"/>
+        <w:tab w:val="left" w:pos="14656"/>
+      </w:tabs>
+    </w:pPr>
+    <w:rPr>
+      <w:rFonts w:ascii="Courier New" w:hAnsi="Courier New" w:cs="Courier New"/>
+      <w:sz w:val="20"/>
+      <w:szCs w:val="20"/>
+    </w:rPr>
+  </w:style>
+  <w:style w:type="character" w:customStyle="1" w:styleId="Pr-formataoHTMLChar">
+    <w:name w:val="Pré-formatação HTML Char"/>
+    <w:basedOn w:val="Fontepargpadro"/>
+    <w:link w:val="Pr-formataoHTML"/>
+    <w:uiPriority w:val="99"/>
+    <w:semiHidden/>
+    <w:rsid w:val="00297F57"/>
+    <w:rPr>
+      <w:rFonts w:ascii="Courier New" w:eastAsia="Times New Roman" w:hAnsi="Courier New" w:cs="Courier New"/>
+      <w:sz w:val="20"/>
+      <w:szCs w:val="20"/>
+      <w:lang w:eastAsia="pt-BR"/>
+    </w:rPr>
+  </w:style>
+  <w:style w:type="character" w:styleId="CdigoHTML">
+    <w:name w:val="HTML Code"/>
+    <w:basedOn w:val="Fontepargpadro"/>
+    <w:uiPriority w:val="99"/>
+    <w:semiHidden/>
+    <w:unhideWhenUsed/>
+    <w:rsid w:val="00297F57"/>
+    <w:rPr>
+      <w:rFonts w:ascii="Courier New" w:eastAsia="Times New Roman" w:hAnsi="Courier New" w:cs="Courier New"/>
+      <w:sz w:val="20"/>
+      <w:szCs w:val="20"/>
+    </w:rPr>
+  </w:style>
 </w:styles>
 </file>
 

--- a/Passo a Passo.docx
+++ b/Passo a Passo.docx
@@ -45,8 +45,9 @@
           <w:szCs w:val="40"/>
           <w:u w:val="single"/>
         </w:rPr>
-        <w:t xml:space="preserve">CONSISTE + XTRBrasil + Instalações </w:t>
-      </w:r>
+        <w:t xml:space="preserve">CONSISTE + </w:t>
+      </w:r>
+      <w:proofErr w:type="spellStart"/>
       <w:r>
         <w:rPr>
           <w:b/>
@@ -56,6 +57,29 @@
           <w:szCs w:val="40"/>
           <w:u w:val="single"/>
         </w:rPr>
+        <w:t>XTRBrasil</w:t>
+      </w:r>
+      <w:proofErr w:type="spellEnd"/>
+      <w:r>
+        <w:rPr>
+          <w:b/>
+          <w:bCs/>
+          <w:color w:val="FF0000"/>
+          <w:sz w:val="40"/>
+          <w:szCs w:val="40"/>
+          <w:u w:val="single"/>
+        </w:rPr>
+        <w:t xml:space="preserve"> + Instalações </w:t>
+      </w:r>
+      <w:r>
+        <w:rPr>
+          <w:b/>
+          <w:bCs/>
+          <w:color w:val="FF0000"/>
+          <w:sz w:val="40"/>
+          <w:szCs w:val="40"/>
+          <w:u w:val="single"/>
+        </w:rPr>
         <w:t>Consiste</w:t>
       </w:r>
     </w:p>
@@ -66,8 +90,13 @@
     </w:p>
     <w:p/>
     <w:p>
-      <w:r>
-        <w:t>Trello – Organizador de tarefas</w:t>
+      <w:proofErr w:type="spellStart"/>
+      <w:r>
+        <w:t>Trello</w:t>
+      </w:r>
+      <w:proofErr w:type="spellEnd"/>
+      <w:r>
+        <w:t xml:space="preserve"> – Organizador de tarefas</w:t>
       </w:r>
     </w:p>
     <w:p>
@@ -138,8 +167,13 @@
       </w:r>
     </w:p>
     <w:p>
-      <w:r>
-        <w:t>To do – pega o projeto</w:t>
+      <w:proofErr w:type="spellStart"/>
+      <w:r>
+        <w:t>To</w:t>
+      </w:r>
+      <w:proofErr w:type="spellEnd"/>
+      <w:r>
+        <w:t xml:space="preserve"> do – pega o projeto</w:t>
       </w:r>
       <w:r>
         <w:t xml:space="preserve"> leva para </w:t>
@@ -151,8 +185,13 @@
         <w:t xml:space="preserve"> (arrastar)</w:t>
       </w:r>
       <w:r>
-        <w:t xml:space="preserve"> definindo que este projeto será trabalhado por vc</w:t>
-      </w:r>
+        <w:t xml:space="preserve"> definindo que este projeto será trabalhado por </w:t>
+      </w:r>
+      <w:proofErr w:type="spellStart"/>
+      <w:r>
+        <w:t>vc</w:t>
+      </w:r>
+      <w:proofErr w:type="spellEnd"/>
     </w:p>
     <w:p>
       <w:r>
@@ -249,8 +288,72 @@
           <w:color w:val="172B4D"/>
           <w:shd w:val="clear" w:color="auto" w:fill="FFFFFF"/>
         </w:rPr>
-        <w:t>Necessário Reoperar – vai para operação ou vai fazer check list? OU Não necessário Reoperar</w:t>
-      </w:r>
+        <w:t xml:space="preserve">Necessário </w:t>
+      </w:r>
+      <w:proofErr w:type="spellStart"/>
+      <w:r>
+        <w:rPr>
+          <w:rFonts w:ascii="Segoe UI" w:hAnsi="Segoe UI" w:cs="Segoe UI"/>
+          <w:color w:val="172B4D"/>
+          <w:shd w:val="clear" w:color="auto" w:fill="FFFFFF"/>
+        </w:rPr>
+        <w:t>Reoperar</w:t>
+      </w:r>
+      <w:proofErr w:type="spellEnd"/>
+      <w:r>
+        <w:rPr>
+          <w:rFonts w:ascii="Segoe UI" w:hAnsi="Segoe UI" w:cs="Segoe UI"/>
+          <w:color w:val="172B4D"/>
+          <w:shd w:val="clear" w:color="auto" w:fill="FFFFFF"/>
+        </w:rPr>
+        <w:t xml:space="preserve"> – vai para operação ou vai fazer </w:t>
+      </w:r>
+      <w:proofErr w:type="spellStart"/>
+      <w:r>
+        <w:rPr>
+          <w:rFonts w:ascii="Segoe UI" w:hAnsi="Segoe UI" w:cs="Segoe UI"/>
+          <w:color w:val="172B4D"/>
+          <w:shd w:val="clear" w:color="auto" w:fill="FFFFFF"/>
+        </w:rPr>
+        <w:t>check</w:t>
+      </w:r>
+      <w:proofErr w:type="spellEnd"/>
+      <w:r>
+        <w:rPr>
+          <w:rFonts w:ascii="Segoe UI" w:hAnsi="Segoe UI" w:cs="Segoe UI"/>
+          <w:color w:val="172B4D"/>
+          <w:shd w:val="clear" w:color="auto" w:fill="FFFFFF"/>
+        </w:rPr>
+        <w:t xml:space="preserve"> </w:t>
+      </w:r>
+      <w:proofErr w:type="spellStart"/>
+      <w:r>
+        <w:rPr>
+          <w:rFonts w:ascii="Segoe UI" w:hAnsi="Segoe UI" w:cs="Segoe UI"/>
+          <w:color w:val="172B4D"/>
+          <w:shd w:val="clear" w:color="auto" w:fill="FFFFFF"/>
+        </w:rPr>
+        <w:t>list</w:t>
+      </w:r>
+      <w:proofErr w:type="spellEnd"/>
+      <w:r>
+        <w:rPr>
+          <w:rFonts w:ascii="Segoe UI" w:hAnsi="Segoe UI" w:cs="Segoe UI"/>
+          <w:color w:val="172B4D"/>
+          <w:shd w:val="clear" w:color="auto" w:fill="FFFFFF"/>
+        </w:rPr>
+        <w:t xml:space="preserve">? OU Não necessário </w:t>
+      </w:r>
+      <w:proofErr w:type="spellStart"/>
+      <w:r>
+        <w:rPr>
+          <w:rFonts w:ascii="Segoe UI" w:hAnsi="Segoe UI" w:cs="Segoe UI"/>
+          <w:color w:val="172B4D"/>
+          <w:shd w:val="clear" w:color="auto" w:fill="FFFFFF"/>
+        </w:rPr>
+        <w:t>Reoperar</w:t>
+      </w:r>
+      <w:proofErr w:type="spellEnd"/>
     </w:p>
     <w:p>
       <w:pPr>
@@ -271,8 +374,13 @@
       </w:r>
     </w:p>
     <w:p>
-      <w:r>
-        <w:t>Ex:</w:t>
+      <w:proofErr w:type="spellStart"/>
+      <w:r>
+        <w:t>Ex</w:t>
+      </w:r>
+      <w:proofErr w:type="spellEnd"/>
+      <w:r>
+        <w:t>:</w:t>
       </w:r>
     </w:p>
     <w:p>
@@ -317,7 +425,25 @@
           <w:color w:val="172B4D"/>
           <w:shd w:val="clear" w:color="auto" w:fill="FFFFFF"/>
         </w:rPr>
-        <w:t>Necessário reoperar a carga: SIM</w:t>
+        <w:t xml:space="preserve">Necessário </w:t>
+      </w:r>
+      <w:proofErr w:type="spellStart"/>
+      <w:r>
+        <w:rPr>
+          <w:rFonts w:ascii="Segoe UI" w:hAnsi="Segoe UI" w:cs="Segoe UI"/>
+          <w:color w:val="172B4D"/>
+          <w:shd w:val="clear" w:color="auto" w:fill="FFFFFF"/>
+        </w:rPr>
+        <w:t>reoperar</w:t>
+      </w:r>
+      <w:proofErr w:type="spellEnd"/>
+      <w:r>
+        <w:rPr>
+          <w:rFonts w:ascii="Segoe UI" w:hAnsi="Segoe UI" w:cs="Segoe UI"/>
+          <w:color w:val="172B4D"/>
+          <w:shd w:val="clear" w:color="auto" w:fill="FFFFFF"/>
+        </w:rPr>
+        <w:t xml:space="preserve"> a carga: SIM</w:t>
       </w:r>
     </w:p>
     <w:p>
@@ -398,7 +524,15 @@
     </w:p>
     <w:p>
       <w:r>
-        <w:t>Fluxo – Pegar GitLab o Programa p</w:t>
+        <w:t xml:space="preserve">Fluxo – Pegar </w:t>
+      </w:r>
+      <w:proofErr w:type="spellStart"/>
+      <w:r>
+        <w:t>GitLab</w:t>
+      </w:r>
+      <w:proofErr w:type="spellEnd"/>
+      <w:r>
+        <w:t xml:space="preserve"> o Programa p</w:t>
       </w:r>
       <w:r>
         <w:t>ai</w:t>
@@ -406,12 +540,28 @@
     </w:p>
     <w:p>
       <w:r>
-        <w:t>XTR Content Modelos – onde pego os dos Migradores</w:t>
-      </w:r>
-    </w:p>
-    <w:p>
-      <w:r>
-        <w:t>XTR Content – Pasta que coloco os códigos</w:t>
+        <w:t xml:space="preserve">XTR </w:t>
+      </w:r>
+      <w:proofErr w:type="spellStart"/>
+      <w:r>
+        <w:t>Content</w:t>
+      </w:r>
+      <w:proofErr w:type="spellEnd"/>
+      <w:r>
+        <w:t xml:space="preserve"> Modelos – onde pego os dos Migradores</w:t>
+      </w:r>
+    </w:p>
+    <w:p>
+      <w:r>
+        <w:t xml:space="preserve">XTR </w:t>
+      </w:r>
+      <w:proofErr w:type="spellStart"/>
+      <w:r>
+        <w:t>Content</w:t>
+      </w:r>
+      <w:proofErr w:type="spellEnd"/>
+      <w:r>
+        <w:t xml:space="preserve"> – Pasta que coloco os códigos</w:t>
       </w:r>
     </w:p>
     <w:p/>
@@ -519,7 +669,15 @@
         <w:ind w:left="708" w:firstLine="708"/>
       </w:pPr>
       <w:r>
-        <w:t>Criar uma pasta eXXXXArquivos e colar os arquivos</w:t>
+        <w:t xml:space="preserve">Criar uma pasta </w:t>
+      </w:r>
+      <w:proofErr w:type="spellStart"/>
+      <w:r>
+        <w:t>eXXXXArquivos</w:t>
+      </w:r>
+      <w:proofErr w:type="spellEnd"/>
+      <w:r>
+        <w:t xml:space="preserve"> e colar os arquivos</w:t>
       </w:r>
     </w:p>
     <w:p>
@@ -633,7 +791,23 @@
           <w:b/>
           <w:bCs/>
         </w:rPr>
-        <w:t xml:space="preserve"> – Grupo do GITLAB entre na pasta XTR Content Modelos – selecione o modelo de acordo com o trabalho a ser realizado.</w:t>
+        <w:t xml:space="preserve"> – Grupo do GITLAB entre na pasta XTR </w:t>
+      </w:r>
+      <w:proofErr w:type="spellStart"/>
+      <w:r>
+        <w:rPr>
+          <w:b/>
+          <w:bCs/>
+        </w:rPr>
+        <w:t>Content</w:t>
+      </w:r>
+      <w:proofErr w:type="spellEnd"/>
+      <w:r>
+        <w:rPr>
+          <w:b/>
+          <w:bCs/>
+        </w:rPr>
+        <w:t xml:space="preserve"> Modelos – selecione o modelo de acordo com o trabalho a ser realizado.</w:t>
       </w:r>
     </w:p>
     <w:p>
@@ -649,7 +823,23 @@
         <w:t>Clonar modelo</w:t>
       </w:r>
       <w:r>
-        <w:t xml:space="preserve"> (no gitlab escolha o migrador – entre – clone - clone with SSH</w:t>
+        <w:t xml:space="preserve"> (no </w:t>
+      </w:r>
+      <w:proofErr w:type="spellStart"/>
+      <w:r>
+        <w:t>gitlab</w:t>
+      </w:r>
+      <w:proofErr w:type="spellEnd"/>
+      <w:r>
+        <w:t xml:space="preserve"> escolha o migrador – entre – clone - clone </w:t>
+      </w:r>
+      <w:proofErr w:type="spellStart"/>
+      <w:r>
+        <w:t>with</w:t>
+      </w:r>
+      <w:proofErr w:type="spellEnd"/>
+      <w:r>
+        <w:t xml:space="preserve"> SSH</w:t>
       </w:r>
       <w:r>
         <w:t>)</w:t>
@@ -665,7 +855,23 @@
         <w:ind w:left="1418"/>
       </w:pPr>
       <w:r>
-        <w:t>Abrir o Git Bash na pasta do arquivo e clonar o modelo para máquina local.</w:t>
+        <w:t xml:space="preserve">Abrir o </w:t>
+      </w:r>
+      <w:proofErr w:type="spellStart"/>
+      <w:r>
+        <w:t>Git</w:t>
+      </w:r>
+      <w:proofErr w:type="spellEnd"/>
+      <w:r>
+        <w:t xml:space="preserve"> </w:t>
+      </w:r>
+      <w:proofErr w:type="spellStart"/>
+      <w:r>
+        <w:t>Bash</w:t>
+      </w:r>
+      <w:proofErr w:type="spellEnd"/>
+      <w:r>
+        <w:t xml:space="preserve"> na pasta do arquivo e clonar o modelo para máquina local.</w:t>
       </w:r>
     </w:p>
     <w:p>
@@ -680,8 +886,13 @@
       <w:r>
         <w:t xml:space="preserve">COMANDO - </w:t>
       </w:r>
-      <w:r>
-        <w:t xml:space="preserve">git </w:t>
+      <w:proofErr w:type="spellStart"/>
+      <w:r>
+        <w:t>git</w:t>
+      </w:r>
+      <w:proofErr w:type="spellEnd"/>
+      <w:r>
+        <w:t xml:space="preserve"> </w:t>
       </w:r>
       <w:r>
         <w:t>“n</w:t>
@@ -725,7 +936,55 @@
           <w:b/>
           <w:bCs/>
         </w:rPr>
-        <w:t>Pra Mudar Branch para develop – git bash na pasta do arquivo</w:t>
+        <w:t xml:space="preserve">Pra Mudar Branch para </w:t>
+      </w:r>
+      <w:proofErr w:type="spellStart"/>
+      <w:r>
+        <w:rPr>
+          <w:b/>
+          <w:bCs/>
+        </w:rPr>
+        <w:t>develop</w:t>
+      </w:r>
+      <w:proofErr w:type="spellEnd"/>
+      <w:r>
+        <w:rPr>
+          <w:b/>
+          <w:bCs/>
+        </w:rPr>
+        <w:t xml:space="preserve"> – </w:t>
+      </w:r>
+      <w:proofErr w:type="spellStart"/>
+      <w:r>
+        <w:rPr>
+          <w:b/>
+          <w:bCs/>
+        </w:rPr>
+        <w:t>git</w:t>
+      </w:r>
+      <w:proofErr w:type="spellEnd"/>
+      <w:r>
+        <w:rPr>
+          <w:b/>
+          <w:bCs/>
+        </w:rPr>
+        <w:t xml:space="preserve"> </w:t>
+      </w:r>
+      <w:proofErr w:type="spellStart"/>
+      <w:r>
+        <w:rPr>
+          <w:b/>
+          <w:bCs/>
+        </w:rPr>
+        <w:t>bash</w:t>
+      </w:r>
+      <w:proofErr w:type="spellEnd"/>
+      <w:r>
+        <w:rPr>
+          <w:b/>
+          <w:bCs/>
+        </w:rPr>
+        <w:t xml:space="preserve"> na pasta do arquivo</w:t>
       </w:r>
     </w:p>
     <w:p>
@@ -737,6 +996,7 @@
         </w:numPr>
         <w:ind w:left="1418"/>
       </w:pPr>
+      <w:proofErr w:type="spellStart"/>
       <w:r>
         <w:rPr>
           <w:rFonts w:ascii="Calibri" w:hAnsi="Calibri" w:cs="Calibri"/>
@@ -745,7 +1005,18 @@
           <w:szCs w:val="23"/>
           <w:shd w:val="clear" w:color="auto" w:fill="FFFFFF"/>
         </w:rPr>
-        <w:t xml:space="preserve">Cd “nome da pasta do arquivo” </w:t>
+        <w:t>Cd</w:t>
+      </w:r>
+      <w:proofErr w:type="spellEnd"/>
+      <w:r>
+        <w:rPr>
+          <w:rFonts w:ascii="Calibri" w:hAnsi="Calibri" w:cs="Calibri"/>
+          <w:color w:val="000000"/>
+          <w:sz w:val="23"/>
+          <w:szCs w:val="23"/>
+          <w:shd w:val="clear" w:color="auto" w:fill="FFFFFF"/>
+        </w:rPr>
+        <w:t xml:space="preserve"> “nome da pasta do arquivo” </w:t>
       </w:r>
     </w:p>
     <w:p>
@@ -757,9 +1028,19 @@
         </w:numPr>
         <w:ind w:left="1418"/>
       </w:pPr>
-      <w:r>
-        <w:t>Git checkout develop</w:t>
-      </w:r>
+      <w:proofErr w:type="spellStart"/>
+      <w:r>
+        <w:t>Git</w:t>
+      </w:r>
+      <w:proofErr w:type="spellEnd"/>
+      <w:r>
+        <w:t xml:space="preserve"> checkout </w:t>
+      </w:r>
+      <w:proofErr w:type="spellStart"/>
+      <w:r>
+        <w:t>develop</w:t>
+      </w:r>
+      <w:proofErr w:type="spellEnd"/>
     </w:p>
     <w:p/>
     <w:p/>
@@ -780,7 +1061,23 @@
           <w:b/>
           <w:bCs/>
         </w:rPr>
-        <w:t>Excluir a pasta .git – oculta</w:t>
+        <w:t>Excluir a pasta .</w:t>
+      </w:r>
+      <w:proofErr w:type="spellStart"/>
+      <w:r>
+        <w:rPr>
+          <w:b/>
+          <w:bCs/>
+        </w:rPr>
+        <w:t>git</w:t>
+      </w:r>
+      <w:proofErr w:type="spellEnd"/>
+      <w:r>
+        <w:rPr>
+          <w:b/>
+          <w:bCs/>
+        </w:rPr>
+        <w:t xml:space="preserve"> – oculta</w:t>
       </w:r>
     </w:p>
     <w:p>
@@ -836,11 +1133,47 @@
           <w:lang w:val="en-GB"/>
         </w:rPr>
       </w:pPr>
-      <w:r>
-        <w:rPr>
-          <w:lang w:val="en-GB"/>
-        </w:rPr>
-        <w:t>Irá aparecer o arquivo .GIT</w:t>
+      <w:proofErr w:type="spellStart"/>
+      <w:r>
+        <w:rPr>
+          <w:lang w:val="en-GB"/>
+        </w:rPr>
+        <w:t>Irá</w:t>
+      </w:r>
+      <w:proofErr w:type="spellEnd"/>
+      <w:r>
+        <w:rPr>
+          <w:lang w:val="en-GB"/>
+        </w:rPr>
+        <w:t xml:space="preserve"> </w:t>
+      </w:r>
+      <w:proofErr w:type="spellStart"/>
+      <w:r>
+        <w:rPr>
+          <w:lang w:val="en-GB"/>
+        </w:rPr>
+        <w:t>aparecer</w:t>
+      </w:r>
+      <w:proofErr w:type="spellEnd"/>
+      <w:r>
+        <w:rPr>
+          <w:lang w:val="en-GB"/>
+        </w:rPr>
+        <w:t xml:space="preserve"> o </w:t>
+      </w:r>
+      <w:proofErr w:type="spellStart"/>
+      <w:r>
+        <w:rPr>
+          <w:lang w:val="en-GB"/>
+        </w:rPr>
+        <w:t>arquivo</w:t>
+      </w:r>
+      <w:proofErr w:type="spellEnd"/>
+      <w:r>
+        <w:rPr>
+          <w:lang w:val="en-GB"/>
+        </w:rPr>
+        <w:t xml:space="preserve"> .GIT</w:t>
       </w:r>
     </w:p>
     <w:p>
@@ -852,7 +1185,15 @@
         </w:numPr>
       </w:pPr>
       <w:r>
-        <w:t xml:space="preserve">Deletar o arquivo .git </w:t>
+        <w:t>Deletar o arquivo .</w:t>
+      </w:r>
+      <w:proofErr w:type="spellStart"/>
+      <w:r>
+        <w:t>git</w:t>
+      </w:r>
+      <w:proofErr w:type="spellEnd"/>
+      <w:r>
+        <w:t xml:space="preserve"> </w:t>
       </w:r>
       <w:r>
         <w:t>–</w:t>
@@ -861,7 +1202,15 @@
         <w:t xml:space="preserve"> c</w:t>
       </w:r>
       <w:r>
-        <w:t>om isso vc quebra a Branch com o GITLAB</w:t>
+        <w:t xml:space="preserve">om isso </w:t>
+      </w:r>
+      <w:proofErr w:type="spellStart"/>
+      <w:r>
+        <w:t>vc</w:t>
+      </w:r>
+      <w:proofErr w:type="spellEnd"/>
+      <w:r>
+        <w:t xml:space="preserve"> quebra a Branch com o GITLAB</w:t>
       </w:r>
     </w:p>
     <w:p/>
@@ -897,14 +1246,43 @@
       <w:r>
         <w:t xml:space="preserve">Pasta </w:t>
       </w:r>
-      <w:r>
-        <w:t>Cycle-controller – editar os aquivos que vieram do modelo</w:t>
+      <w:proofErr w:type="spellStart"/>
+      <w:r>
+        <w:t>Cycle-controller</w:t>
+      </w:r>
+      <w:proofErr w:type="spellEnd"/>
+      <w:r>
+        <w:t xml:space="preserve"> – editar os </w:t>
+      </w:r>
+      <w:proofErr w:type="spellStart"/>
+      <w:r>
+        <w:t>aquivos</w:t>
+      </w:r>
+      <w:proofErr w:type="spellEnd"/>
+      <w:r>
+        <w:t xml:space="preserve"> que vieram do modelo</w:t>
       </w:r>
       <w:r>
         <w:t xml:space="preserve">: </w:t>
       </w:r>
       <w:r>
-        <w:t>e yml - pad++</w:t>
+        <w:t xml:space="preserve">e </w:t>
+      </w:r>
+      <w:proofErr w:type="spellStart"/>
+      <w:r>
+        <w:t>yml</w:t>
+      </w:r>
+      <w:proofErr w:type="spellEnd"/>
+      <w:r>
+        <w:t xml:space="preserve"> - </w:t>
+      </w:r>
+      <w:proofErr w:type="spellStart"/>
+      <w:r>
+        <w:t>pad</w:t>
+      </w:r>
+      <w:proofErr w:type="spellEnd"/>
+      <w:r>
+        <w:t>++</w:t>
       </w:r>
     </w:p>
     <w:p>
@@ -927,11 +1305,21 @@
           <w:numId w:val="2"/>
         </w:numPr>
       </w:pPr>
+      <w:proofErr w:type="spellStart"/>
       <w:r>
         <w:t>indice</w:t>
       </w:r>
-      <w:r>
-        <w:t xml:space="preserve"> eXXXX – colocar o nome do app</w:t>
+      <w:proofErr w:type="spellEnd"/>
+      <w:r>
+        <w:t xml:space="preserve"> </w:t>
+      </w:r>
+      <w:proofErr w:type="spellStart"/>
+      <w:r>
+        <w:t>eXXXX</w:t>
+      </w:r>
+      <w:proofErr w:type="spellEnd"/>
+      <w:r>
+        <w:t xml:space="preserve"> – colocar o nome do app</w:t>
       </w:r>
     </w:p>
     <w:p>
@@ -942,9 +1330,11 @@
           <w:numId w:val="6"/>
         </w:numPr>
       </w:pPr>
+      <w:proofErr w:type="spellStart"/>
       <w:r>
         <w:t>yml</w:t>
       </w:r>
+      <w:proofErr w:type="spellEnd"/>
     </w:p>
     <w:p>
       <w:pPr>
@@ -958,7 +1348,15 @@
         <w:t>Editar o nome do arquivo</w:t>
       </w:r>
       <w:r>
-        <w:t xml:space="preserve"> – eXXX – colocar o nome do APP</w:t>
+        <w:t xml:space="preserve"> – </w:t>
+      </w:r>
+      <w:proofErr w:type="spellStart"/>
+      <w:r>
+        <w:t>eXXX</w:t>
+      </w:r>
+      <w:proofErr w:type="spellEnd"/>
+      <w:r>
+        <w:t xml:space="preserve"> – colocar o nome do APP</w:t>
       </w:r>
     </w:p>
     <w:p>
@@ -1061,9 +1459,11 @@
           <w:numId w:val="9"/>
         </w:numPr>
       </w:pPr>
+      <w:proofErr w:type="spellStart"/>
       <w:r>
         <w:t>dataIngestorAssets</w:t>
       </w:r>
+      <w:proofErr w:type="spellEnd"/>
       <w:r>
         <w:t xml:space="preserve"> – sem ação</w:t>
       </w:r>
@@ -1074,7 +1474,15 @@
         <w:t>...</w:t>
       </w:r>
       <w:r>
-        <w:t>\files\dataIngestorAssets\log</w:t>
+        <w:t>\files\</w:t>
+      </w:r>
+      <w:proofErr w:type="spellStart"/>
+      <w:r>
+        <w:t>dataIngestorAssets</w:t>
+      </w:r>
+      <w:proofErr w:type="spellEnd"/>
+      <w:r>
+        <w:t>\log</w:t>
       </w:r>
     </w:p>
     <w:p>
@@ -1085,9 +1493,11 @@
           <w:numId w:val="9"/>
         </w:numPr>
       </w:pPr>
+      <w:proofErr w:type="spellStart"/>
       <w:r>
         <w:t>dataNormalizadorAssets</w:t>
       </w:r>
+      <w:proofErr w:type="spellEnd"/>
       <w:r>
         <w:t xml:space="preserve"> – sem ação   </w:t>
       </w:r>
@@ -1130,8 +1540,13 @@
           <w:numId w:val="9"/>
         </w:numPr>
       </w:pPr>
-      <w:r>
-        <w:t>Metadata.json – retirar dados do formulário de carga:</w:t>
+      <w:proofErr w:type="spellStart"/>
+      <w:r>
+        <w:t>Metadata.json</w:t>
+      </w:r>
+      <w:proofErr w:type="spellEnd"/>
+      <w:r>
+        <w:t xml:space="preserve"> – retirar dados do formulário de carga:</w:t>
       </w:r>
     </w:p>
     <w:p>
@@ -1152,7 +1567,31 @@
         <w:ind w:left="2127"/>
       </w:pPr>
       <w:r>
-        <w:t>"linkorigem": "https://www.gov.br/anp/pt-br/...-abertos",</w:t>
+        <w:t>"</w:t>
+      </w:r>
+      <w:proofErr w:type="spellStart"/>
+      <w:r>
+        <w:t>linkorigem</w:t>
+      </w:r>
+      <w:proofErr w:type="spellEnd"/>
+      <w:r>
+        <w:t>": "https://www.gov.br/</w:t>
+      </w:r>
+      <w:proofErr w:type="spellStart"/>
+      <w:r>
+        <w:t>anp</w:t>
+      </w:r>
+      <w:proofErr w:type="spellEnd"/>
+      <w:r>
+        <w:t>/</w:t>
+      </w:r>
+      <w:proofErr w:type="spellStart"/>
+      <w:r>
+        <w:t>pt-br</w:t>
+      </w:r>
+      <w:proofErr w:type="spellEnd"/>
+      <w:r>
+        <w:t>/...-abertos",</w:t>
       </w:r>
     </w:p>
     <w:p>
@@ -1185,14 +1624,27 @@
           <w:numId w:val="9"/>
         </w:numPr>
       </w:pPr>
+      <w:proofErr w:type="spellStart"/>
       <w:r>
         <w:t>Controller.jso</w:t>
       </w:r>
       <w:r>
-        <w:t xml:space="preserve">n – </w:t>
-      </w:r>
-      <w:r>
-        <w:t>"elasticSearchServer"</w:t>
+        <w:t>n</w:t>
+      </w:r>
+      <w:proofErr w:type="spellEnd"/>
+      <w:r>
+        <w:t xml:space="preserve"> – </w:t>
+      </w:r>
+      <w:r>
+        <w:t>"</w:t>
+      </w:r>
+      <w:proofErr w:type="spellStart"/>
+      <w:r>
+        <w:t>elasticSearchServer</w:t>
+      </w:r>
+      <w:proofErr w:type="spellEnd"/>
+      <w:r>
+        <w:t>"</w:t>
       </w:r>
       <w:r>
         <w:t xml:space="preserve"> – deve ser chaveado com </w:t>
@@ -1210,7 +1662,15 @@
       </w:pPr>
       <w:r>
         <w:tab/>
-        <w:t>"bulksize": 100</w:t>
+        <w:t>"</w:t>
+      </w:r>
+      <w:proofErr w:type="spellStart"/>
+      <w:r>
+        <w:t>bulksize</w:t>
+      </w:r>
+      <w:proofErr w:type="spellEnd"/>
+      <w:r>
+        <w:t>": 100</w:t>
       </w:r>
       <w:r>
         <w:tab/>
@@ -1227,9 +1687,11 @@
           <w:numId w:val="9"/>
         </w:numPr>
       </w:pPr>
+      <w:proofErr w:type="spellStart"/>
       <w:r>
         <w:t>fieldsByTyoe.json</w:t>
       </w:r>
+      <w:proofErr w:type="spellEnd"/>
       <w:r>
         <w:t xml:space="preserve"> - </w:t>
       </w:r>
@@ -1312,9 +1774,11 @@
           <w:numId w:val="9"/>
         </w:numPr>
       </w:pPr>
+      <w:proofErr w:type="spellStart"/>
       <w:r>
         <w:t>Input.json</w:t>
       </w:r>
+      <w:proofErr w:type="spellEnd"/>
     </w:p>
     <w:p>
       <w:pPr>
@@ -1331,19 +1795,32 @@
         <w:ind w:left="2124" w:firstLine="696"/>
       </w:pPr>
       <w:r>
-        <w:t>Entidade: eXXXX</w:t>
-      </w:r>
+        <w:t xml:space="preserve">Entidade: </w:t>
+      </w:r>
+      <w:proofErr w:type="spellStart"/>
+      <w:r>
+        <w:t>eXXXX</w:t>
+      </w:r>
+      <w:proofErr w:type="spellEnd"/>
     </w:p>
     <w:p>
       <w:pPr>
         <w:pStyle w:val="PargrafodaLista"/>
         <w:ind w:left="2124" w:firstLine="696"/>
       </w:pPr>
+      <w:proofErr w:type="spellStart"/>
       <w:r>
         <w:rPr>
           <w:highlight w:val="yellow"/>
         </w:rPr>
-        <w:t>Encoding:</w:t>
+        <w:t>Encoding</w:t>
+      </w:r>
+      <w:proofErr w:type="spellEnd"/>
+      <w:r>
+        <w:rPr>
+          <w:highlight w:val="yellow"/>
+        </w:rPr>
+        <w:t>:</w:t>
       </w:r>
     </w:p>
     <w:p>
@@ -1362,8 +1839,13 @@
           <w:numId w:val="9"/>
         </w:numPr>
       </w:pPr>
-      <w:r>
-        <w:t>Source – colocar o arquivo .CSV original para arquivo</w:t>
+      <w:proofErr w:type="spellStart"/>
+      <w:r>
+        <w:t>Source</w:t>
+      </w:r>
+      <w:proofErr w:type="spellEnd"/>
+      <w:r>
+        <w:t xml:space="preserve"> – colocar o arquivo .CSV original para arquivo</w:t>
       </w:r>
       <w:r>
         <w:t xml:space="preserve"> </w:t>
@@ -1390,7 +1872,15 @@
         </w:numPr>
       </w:pPr>
       <w:r>
-        <w:t>Pasta Ingestor – Importar para o eclipse (caso JAVA)</w:t>
+        <w:t xml:space="preserve">Pasta </w:t>
+      </w:r>
+      <w:proofErr w:type="spellStart"/>
+      <w:r>
+        <w:t>Ingestor</w:t>
+      </w:r>
+      <w:proofErr w:type="spellEnd"/>
+      <w:r>
+        <w:t xml:space="preserve"> – Importar para o eclipse (caso JAVA)</w:t>
       </w:r>
     </w:p>
     <w:p>
@@ -1409,9 +1899,11 @@
       <w:pPr>
         <w:ind w:left="1068"/>
       </w:pPr>
+      <w:proofErr w:type="spellStart"/>
       <w:r>
         <w:t>businessRules</w:t>
       </w:r>
+      <w:proofErr w:type="spellEnd"/>
     </w:p>
     <w:p>
       <w:pPr>
@@ -1440,6 +1932,7 @@
           <w:szCs w:val="20"/>
         </w:rPr>
       </w:pPr>
+      <w:proofErr w:type="spellStart"/>
       <w:r>
         <w:rPr>
           <w:rFonts w:ascii="Courier New" w:hAnsi="Courier New" w:cs="Courier New"/>
@@ -1450,6 +1943,7 @@
         </w:rPr>
         <w:t>tratarCamposDoTipoTEXTO</w:t>
       </w:r>
+      <w:proofErr w:type="spellEnd"/>
       <w:r>
         <w:rPr>
           <w:rFonts w:ascii="Courier New" w:hAnsi="Courier New" w:cs="Courier New"/>
@@ -1459,6 +1953,7 @@
         </w:rPr>
         <w:t>(</w:t>
       </w:r>
+      <w:proofErr w:type="spellStart"/>
       <w:r>
         <w:rPr>
           <w:rFonts w:ascii="Courier New" w:hAnsi="Courier New" w:cs="Courier New"/>
@@ -1468,6 +1963,7 @@
         </w:rPr>
         <w:t>docOut</w:t>
       </w:r>
+      <w:proofErr w:type="spellEnd"/>
       <w:r>
         <w:rPr>
           <w:rFonts w:ascii="Courier New" w:hAnsi="Courier New" w:cs="Courier New"/>
@@ -1490,6 +1986,7 @@
           <w:szCs w:val="20"/>
         </w:rPr>
       </w:pPr>
+      <w:proofErr w:type="spellStart"/>
       <w:r>
         <w:rPr>
           <w:rFonts w:ascii="Courier New" w:hAnsi="Courier New" w:cs="Courier New"/>
@@ -1497,8 +1994,19 @@
           <w:sz w:val="20"/>
           <w:szCs w:val="20"/>
         </w:rPr>
-        <w:t>tratarCamposDoTipoCEP(</w:t>
-      </w:r>
+        <w:t>tratarCamposDoTipoCEP</w:t>
+      </w:r>
+      <w:proofErr w:type="spellEnd"/>
+      <w:r>
+        <w:rPr>
+          <w:rFonts w:ascii="Courier New" w:hAnsi="Courier New" w:cs="Courier New"/>
+          <w:color w:val="000000"/>
+          <w:sz w:val="20"/>
+          <w:szCs w:val="20"/>
+        </w:rPr>
+        <w:t>(</w:t>
+      </w:r>
+      <w:proofErr w:type="spellStart"/>
       <w:r>
         <w:rPr>
           <w:rFonts w:ascii="Courier New" w:hAnsi="Courier New" w:cs="Courier New"/>
@@ -1508,6 +2016,7 @@
         </w:rPr>
         <w:t>docOut</w:t>
       </w:r>
+      <w:proofErr w:type="spellEnd"/>
       <w:r>
         <w:rPr>
           <w:rFonts w:ascii="Courier New" w:hAnsi="Courier New" w:cs="Courier New"/>
@@ -1530,6 +2039,7 @@
           <w:szCs w:val="20"/>
         </w:rPr>
       </w:pPr>
+      <w:proofErr w:type="spellStart"/>
       <w:r>
         <w:rPr>
           <w:rFonts w:ascii="Courier New" w:hAnsi="Courier New" w:cs="Courier New"/>
@@ -1537,8 +2047,19 @@
           <w:sz w:val="20"/>
           <w:szCs w:val="20"/>
         </w:rPr>
-        <w:t>tratarCamposDoTipoLongitude(</w:t>
-      </w:r>
+        <w:t>tratarCamposDoTipoLongitude</w:t>
+      </w:r>
+      <w:proofErr w:type="spellEnd"/>
+      <w:r>
+        <w:rPr>
+          <w:rFonts w:ascii="Courier New" w:hAnsi="Courier New" w:cs="Courier New"/>
+          <w:color w:val="000000"/>
+          <w:sz w:val="20"/>
+          <w:szCs w:val="20"/>
+        </w:rPr>
+        <w:t>(</w:t>
+      </w:r>
+      <w:proofErr w:type="spellStart"/>
       <w:r>
         <w:rPr>
           <w:rFonts w:ascii="Courier New" w:hAnsi="Courier New" w:cs="Courier New"/>
@@ -1548,6 +2069,7 @@
         </w:rPr>
         <w:t>docOut</w:t>
       </w:r>
+      <w:proofErr w:type="spellEnd"/>
       <w:r>
         <w:rPr>
           <w:rFonts w:ascii="Courier New" w:hAnsi="Courier New" w:cs="Courier New"/>
@@ -1570,6 +2092,7 @@
           <w:szCs w:val="20"/>
         </w:rPr>
       </w:pPr>
+      <w:proofErr w:type="spellStart"/>
       <w:r>
         <w:rPr>
           <w:rFonts w:ascii="Courier New" w:hAnsi="Courier New" w:cs="Courier New"/>
@@ -1577,8 +2100,19 @@
           <w:sz w:val="20"/>
           <w:szCs w:val="20"/>
         </w:rPr>
-        <w:t>tratarCamposDoTipoLatitude(</w:t>
-      </w:r>
+        <w:t>tratarCamposDoTipoLatitude</w:t>
+      </w:r>
+      <w:proofErr w:type="spellEnd"/>
+      <w:r>
+        <w:rPr>
+          <w:rFonts w:ascii="Courier New" w:hAnsi="Courier New" w:cs="Courier New"/>
+          <w:color w:val="000000"/>
+          <w:sz w:val="20"/>
+          <w:szCs w:val="20"/>
+        </w:rPr>
+        <w:t>(</w:t>
+      </w:r>
+      <w:proofErr w:type="spellStart"/>
       <w:r>
         <w:rPr>
           <w:rFonts w:ascii="Courier New" w:hAnsi="Courier New" w:cs="Courier New"/>
@@ -1588,6 +2122,7 @@
         </w:rPr>
         <w:t>docOut</w:t>
       </w:r>
+      <w:proofErr w:type="spellEnd"/>
       <w:r>
         <w:rPr>
           <w:rFonts w:ascii="Courier New" w:hAnsi="Courier New" w:cs="Courier New"/>
@@ -1610,6 +2145,7 @@
           <w:szCs w:val="20"/>
         </w:rPr>
       </w:pPr>
+      <w:proofErr w:type="spellStart"/>
       <w:r>
         <w:rPr>
           <w:rFonts w:ascii="Courier New" w:hAnsi="Courier New" w:cs="Courier New"/>
@@ -1617,8 +2153,19 @@
           <w:sz w:val="20"/>
           <w:szCs w:val="20"/>
         </w:rPr>
-        <w:t>tratarCamposDoTipoCPF(</w:t>
-      </w:r>
+        <w:t>tratarCamposDoTipoCPF</w:t>
+      </w:r>
+      <w:proofErr w:type="spellEnd"/>
+      <w:r>
+        <w:rPr>
+          <w:rFonts w:ascii="Courier New" w:hAnsi="Courier New" w:cs="Courier New"/>
+          <w:color w:val="000000"/>
+          <w:sz w:val="20"/>
+          <w:szCs w:val="20"/>
+        </w:rPr>
+        <w:t>(</w:t>
+      </w:r>
+      <w:proofErr w:type="spellStart"/>
       <w:r>
         <w:rPr>
           <w:rFonts w:ascii="Courier New" w:hAnsi="Courier New" w:cs="Courier New"/>
@@ -1628,6 +2175,7 @@
         </w:rPr>
         <w:t>docOut</w:t>
       </w:r>
+      <w:proofErr w:type="spellEnd"/>
       <w:r>
         <w:rPr>
           <w:rFonts w:ascii="Courier New" w:hAnsi="Courier New" w:cs="Courier New"/>
@@ -1650,6 +2198,7 @@
           <w:szCs w:val="20"/>
         </w:rPr>
       </w:pPr>
+      <w:proofErr w:type="spellStart"/>
       <w:r>
         <w:rPr>
           <w:rFonts w:ascii="Courier New" w:hAnsi="Courier New" w:cs="Courier New"/>
@@ -1657,8 +2206,19 @@
           <w:sz w:val="20"/>
           <w:szCs w:val="20"/>
         </w:rPr>
-        <w:t>tratarCamposDoTipoCNPJ(</w:t>
-      </w:r>
+        <w:t>tratarCamposDoTipoCNPJ</w:t>
+      </w:r>
+      <w:proofErr w:type="spellEnd"/>
+      <w:r>
+        <w:rPr>
+          <w:rFonts w:ascii="Courier New" w:hAnsi="Courier New" w:cs="Courier New"/>
+          <w:color w:val="000000"/>
+          <w:sz w:val="20"/>
+          <w:szCs w:val="20"/>
+        </w:rPr>
+        <w:t>(</w:t>
+      </w:r>
+      <w:proofErr w:type="spellStart"/>
       <w:r>
         <w:rPr>
           <w:rFonts w:ascii="Courier New" w:hAnsi="Courier New" w:cs="Courier New"/>
@@ -1668,6 +2228,7 @@
         </w:rPr>
         <w:t>docOut</w:t>
       </w:r>
+      <w:proofErr w:type="spellEnd"/>
       <w:r>
         <w:rPr>
           <w:rFonts w:ascii="Courier New" w:hAnsi="Courier New" w:cs="Courier New"/>
@@ -1690,6 +2251,7 @@
           <w:szCs w:val="20"/>
         </w:rPr>
       </w:pPr>
+      <w:proofErr w:type="spellStart"/>
       <w:r>
         <w:rPr>
           <w:rFonts w:ascii="Courier New" w:hAnsi="Courier New" w:cs="Courier New"/>
@@ -1697,8 +2259,19 @@
           <w:sz w:val="20"/>
           <w:szCs w:val="20"/>
         </w:rPr>
-        <w:t>criarCampoGeoHash(</w:t>
-      </w:r>
+        <w:t>criarCampoGeoHash</w:t>
+      </w:r>
+      <w:proofErr w:type="spellEnd"/>
+      <w:r>
+        <w:rPr>
+          <w:rFonts w:ascii="Courier New" w:hAnsi="Courier New" w:cs="Courier New"/>
+          <w:color w:val="000000"/>
+          <w:sz w:val="20"/>
+          <w:szCs w:val="20"/>
+        </w:rPr>
+        <w:t>(</w:t>
+      </w:r>
+      <w:proofErr w:type="spellStart"/>
       <w:r>
         <w:rPr>
           <w:rFonts w:ascii="Courier New" w:hAnsi="Courier New" w:cs="Courier New"/>
@@ -1708,6 +2281,7 @@
         </w:rPr>
         <w:t>docOut</w:t>
       </w:r>
+      <w:proofErr w:type="spellEnd"/>
       <w:r>
         <w:rPr>
           <w:rFonts w:ascii="Courier New" w:hAnsi="Courier New" w:cs="Courier New"/>
@@ -1730,6 +2304,7 @@
           <w:szCs w:val="20"/>
         </w:rPr>
       </w:pPr>
+      <w:proofErr w:type="spellStart"/>
       <w:r>
         <w:rPr>
           <w:rFonts w:ascii="Courier New" w:hAnsi="Courier New" w:cs="Courier New"/>
@@ -1737,8 +2312,19 @@
           <w:sz w:val="20"/>
           <w:szCs w:val="20"/>
         </w:rPr>
-        <w:t>tratarCamposDoTipoDATA(</w:t>
-      </w:r>
+        <w:t>tratarCamposDoTipoDATA</w:t>
+      </w:r>
+      <w:proofErr w:type="spellEnd"/>
+      <w:r>
+        <w:rPr>
+          <w:rFonts w:ascii="Courier New" w:hAnsi="Courier New" w:cs="Courier New"/>
+          <w:color w:val="000000"/>
+          <w:sz w:val="20"/>
+          <w:szCs w:val="20"/>
+        </w:rPr>
+        <w:t>(</w:t>
+      </w:r>
+      <w:proofErr w:type="spellStart"/>
       <w:r>
         <w:rPr>
           <w:rFonts w:ascii="Courier New" w:hAnsi="Courier New" w:cs="Courier New"/>
@@ -1748,6 +2334,7 @@
         </w:rPr>
         <w:t>docOut</w:t>
       </w:r>
+      <w:proofErr w:type="spellEnd"/>
       <w:r>
         <w:rPr>
           <w:rFonts w:ascii="Courier New" w:hAnsi="Courier New" w:cs="Courier New"/>
@@ -1770,6 +2357,7 @@
           <w:szCs w:val="20"/>
         </w:rPr>
       </w:pPr>
+      <w:proofErr w:type="spellStart"/>
       <w:r>
         <w:rPr>
           <w:rFonts w:ascii="Courier New" w:hAnsi="Courier New" w:cs="Courier New"/>
@@ -1777,8 +2365,19 @@
           <w:sz w:val="20"/>
           <w:szCs w:val="20"/>
         </w:rPr>
-        <w:t>tratarCamposDoTipoEMAIL(</w:t>
-      </w:r>
+        <w:t>tratarCamposDoTipoEMAIL</w:t>
+      </w:r>
+      <w:proofErr w:type="spellEnd"/>
+      <w:r>
+        <w:rPr>
+          <w:rFonts w:ascii="Courier New" w:hAnsi="Courier New" w:cs="Courier New"/>
+          <w:color w:val="000000"/>
+          <w:sz w:val="20"/>
+          <w:szCs w:val="20"/>
+        </w:rPr>
+        <w:t>(</w:t>
+      </w:r>
+      <w:proofErr w:type="spellStart"/>
       <w:r>
         <w:rPr>
           <w:rFonts w:ascii="Courier New" w:hAnsi="Courier New" w:cs="Courier New"/>
@@ -1788,6 +2387,7 @@
         </w:rPr>
         <w:t>docOut</w:t>
       </w:r>
+      <w:proofErr w:type="spellEnd"/>
       <w:r>
         <w:rPr>
           <w:rFonts w:ascii="Courier New" w:hAnsi="Courier New" w:cs="Courier New"/>
@@ -1810,6 +2410,7 @@
           <w:szCs w:val="20"/>
         </w:rPr>
       </w:pPr>
+      <w:proofErr w:type="spellStart"/>
       <w:r>
         <w:rPr>
           <w:rFonts w:ascii="Courier New" w:hAnsi="Courier New" w:cs="Courier New"/>
@@ -1817,8 +2418,19 @@
           <w:sz w:val="20"/>
           <w:szCs w:val="20"/>
         </w:rPr>
-        <w:t>tratarCamposDoTipoNUMERO(</w:t>
-      </w:r>
+        <w:t>tratarCamposDoTipoNUMERO</w:t>
+      </w:r>
+      <w:proofErr w:type="spellEnd"/>
+      <w:r>
+        <w:rPr>
+          <w:rFonts w:ascii="Courier New" w:hAnsi="Courier New" w:cs="Courier New"/>
+          <w:color w:val="000000"/>
+          <w:sz w:val="20"/>
+          <w:szCs w:val="20"/>
+        </w:rPr>
+        <w:t>(</w:t>
+      </w:r>
+      <w:proofErr w:type="spellStart"/>
       <w:r>
         <w:rPr>
           <w:rFonts w:ascii="Courier New" w:hAnsi="Courier New" w:cs="Courier New"/>
@@ -1828,6 +2440,7 @@
         </w:rPr>
         <w:t>docOut</w:t>
       </w:r>
+      <w:proofErr w:type="spellEnd"/>
       <w:r>
         <w:rPr>
           <w:rFonts w:ascii="Courier New" w:hAnsi="Courier New" w:cs="Courier New"/>
@@ -1850,6 +2463,7 @@
           <w:szCs w:val="20"/>
         </w:rPr>
       </w:pPr>
+      <w:proofErr w:type="spellStart"/>
       <w:r>
         <w:rPr>
           <w:rFonts w:ascii="Courier New" w:hAnsi="Courier New" w:cs="Courier New"/>
@@ -1857,8 +2471,19 @@
           <w:sz w:val="20"/>
           <w:szCs w:val="20"/>
         </w:rPr>
-        <w:t>tratarCamposDoTipoString(</w:t>
-      </w:r>
+        <w:t>tratarCamposDoTipoString</w:t>
+      </w:r>
+      <w:proofErr w:type="spellEnd"/>
+      <w:r>
+        <w:rPr>
+          <w:rFonts w:ascii="Courier New" w:hAnsi="Courier New" w:cs="Courier New"/>
+          <w:color w:val="000000"/>
+          <w:sz w:val="20"/>
+          <w:szCs w:val="20"/>
+        </w:rPr>
+        <w:t>(</w:t>
+      </w:r>
+      <w:proofErr w:type="spellStart"/>
       <w:r>
         <w:rPr>
           <w:rFonts w:ascii="Courier New" w:hAnsi="Courier New" w:cs="Courier New"/>
@@ -1868,6 +2493,7 @@
         </w:rPr>
         <w:t>docOut</w:t>
       </w:r>
+      <w:proofErr w:type="spellEnd"/>
       <w:r>
         <w:rPr>
           <w:rFonts w:ascii="Courier New" w:hAnsi="Courier New" w:cs="Courier New"/>
@@ -1890,6 +2516,7 @@
           <w:szCs w:val="20"/>
         </w:rPr>
       </w:pPr>
+      <w:proofErr w:type="spellStart"/>
       <w:r>
         <w:rPr>
           <w:rFonts w:ascii="Courier New" w:hAnsi="Courier New" w:cs="Courier New"/>
@@ -1897,8 +2524,19 @@
           <w:sz w:val="20"/>
           <w:szCs w:val="20"/>
         </w:rPr>
-        <w:t>consultaMuni(</w:t>
-      </w:r>
+        <w:t>consultaMuni</w:t>
+      </w:r>
+      <w:proofErr w:type="spellEnd"/>
+      <w:r>
+        <w:rPr>
+          <w:rFonts w:ascii="Courier New" w:hAnsi="Courier New" w:cs="Courier New"/>
+          <w:color w:val="000000"/>
+          <w:sz w:val="20"/>
+          <w:szCs w:val="20"/>
+        </w:rPr>
+        <w:t>(</w:t>
+      </w:r>
+      <w:proofErr w:type="spellStart"/>
       <w:r>
         <w:rPr>
           <w:rFonts w:ascii="Courier New" w:hAnsi="Courier New" w:cs="Courier New"/>
@@ -1908,6 +2546,7 @@
         </w:rPr>
         <w:t>docOut</w:t>
       </w:r>
+      <w:proofErr w:type="spellEnd"/>
       <w:r>
         <w:rPr>
           <w:rFonts w:ascii="Courier New" w:hAnsi="Courier New" w:cs="Courier New"/>
@@ -1921,6 +2560,9 @@
     <w:p/>
     <w:p>
       <w:r>
+        <w:rPr>
+          <w:noProof/>
+        </w:rPr>
         <w:drawing>
           <wp:inline distT="0" distB="0" distL="0" distR="0" wp14:anchorId="3ABB8E7E" wp14:editId="48564001">
             <wp:extent cx="1435174" cy="1549480"/>
@@ -1965,6 +2607,9 @@
     <w:p/>
     <w:p>
       <w:r>
+        <w:rPr>
+          <w:noProof/>
+        </w:rPr>
         <w:drawing>
           <wp:inline distT="0" distB="0" distL="0" distR="0" wp14:anchorId="302DC006" wp14:editId="662C8111">
             <wp:extent cx="984301" cy="1130358"/>
@@ -2010,13 +2655,17 @@
         <w:pStyle w:val="PargrafodaLista"/>
         <w:ind w:left="2148"/>
       </w:pPr>
+      <w:bookmarkStart w:id="0" w:name="_Hlk128565310"/>
     </w:p>
     <w:p>
       <w:pPr>
         <w:pStyle w:val="PargrafodaLista"/>
-        <w:ind w:left="2148"/>
-      </w:pPr>
-      <w:r>
+        <w:ind w:left="-142"/>
+      </w:pPr>
+      <w:r>
+        <w:rPr>
+          <w:noProof/>
+        </w:rPr>
         <w:lastRenderedPageBreak/>
         <w:drawing>
           <wp:inline distT="0" distB="0" distL="0" distR="0" wp14:anchorId="1AA9E25B" wp14:editId="1C7CCD56">
@@ -2092,8 +2741,13 @@
       </w:pPr>
       <w:r>
         <w:tab/>
-        <w:t>MAIN – vsCode</w:t>
-      </w:r>
+        <w:t xml:space="preserve">MAIN – </w:t>
+      </w:r>
+      <w:proofErr w:type="spellStart"/>
+      <w:r>
+        <w:t>vsCode</w:t>
+      </w:r>
+      <w:proofErr w:type="spellEnd"/>
     </w:p>
     <w:p>
       <w:pPr>
@@ -2102,8 +2756,13 @@
       </w:pPr>
       <w:r>
         <w:tab/>
-        <w:t>Ajustes das colunas, etc</w:t>
-      </w:r>
+        <w:t xml:space="preserve">Ajustes das colunas, </w:t>
+      </w:r>
+      <w:proofErr w:type="spellStart"/>
+      <w:r>
+        <w:t>etc</w:t>
+      </w:r>
+      <w:proofErr w:type="spellEnd"/>
     </w:p>
     <w:p>
       <w:pPr>
@@ -2136,7 +2795,15 @@
         <w:t xml:space="preserve">e parear conforme o que se encontra na entidade </w:t>
       </w:r>
       <w:r>
-        <w:t>– Lapis (editar) - Guia</w:t>
+        <w:t xml:space="preserve">– </w:t>
+      </w:r>
+      <w:proofErr w:type="spellStart"/>
+      <w:r>
+        <w:t>Lapis</w:t>
+      </w:r>
+      <w:proofErr w:type="spellEnd"/>
+      <w:r>
+        <w:t xml:space="preserve"> (editar) - Guia</w:t>
       </w:r>
     </w:p>
     <w:p>
@@ -2159,6 +2826,7 @@
         </w:rPr>
         <w:t xml:space="preserve">    </w:t>
       </w:r>
+      <w:proofErr w:type="spellStart"/>
       <w:r>
         <w:rPr>
           <w:rFonts w:ascii="Consolas" w:hAnsi="Consolas"/>
@@ -2168,6 +2836,7 @@
         </w:rPr>
         <w:t>colunasNovas</w:t>
       </w:r>
+      <w:proofErr w:type="spellEnd"/>
       <w:r>
         <w:rPr>
           <w:rFonts w:ascii="Consolas" w:hAnsi="Consolas"/>
@@ -2259,7 +2928,27 @@
           <w:sz w:val="21"/>
           <w:szCs w:val="21"/>
         </w:rPr>
-        <w:t>'municipio'</w:t>
+        <w:t>'</w:t>
+      </w:r>
+      <w:proofErr w:type="spellStart"/>
+      <w:r>
+        <w:rPr>
+          <w:rFonts w:ascii="Consolas" w:hAnsi="Consolas"/>
+          <w:color w:val="CE9178"/>
+          <w:sz w:val="21"/>
+          <w:szCs w:val="21"/>
+        </w:rPr>
+        <w:t>municipio</w:t>
+      </w:r>
+      <w:proofErr w:type="spellEnd"/>
+      <w:r>
+        <w:rPr>
+          <w:rFonts w:ascii="Consolas" w:hAnsi="Consolas"/>
+          <w:color w:val="CE9178"/>
+          <w:sz w:val="21"/>
+          <w:szCs w:val="21"/>
+        </w:rPr>
+        <w:t>'</w:t>
       </w:r>
       <w:r>
         <w:rPr>
@@ -2373,7 +3062,27 @@
           <w:sz w:val="21"/>
           <w:szCs w:val="21"/>
         </w:rPr>
-        <w:t>'endereco'</w:t>
+        <w:t>'</w:t>
+      </w:r>
+      <w:proofErr w:type="spellStart"/>
+      <w:r>
+        <w:rPr>
+          <w:rFonts w:ascii="Consolas" w:hAnsi="Consolas"/>
+          <w:color w:val="CE9178"/>
+          <w:sz w:val="21"/>
+          <w:szCs w:val="21"/>
+        </w:rPr>
+        <w:t>endereco</w:t>
+      </w:r>
+      <w:proofErr w:type="spellEnd"/>
+      <w:r>
+        <w:rPr>
+          <w:rFonts w:ascii="Consolas" w:hAnsi="Consolas"/>
+          <w:color w:val="CE9178"/>
+          <w:sz w:val="21"/>
+          <w:szCs w:val="21"/>
+        </w:rPr>
+        <w:t>'</w:t>
       </w:r>
       <w:r>
         <w:rPr>
@@ -2430,7 +3139,27 @@
           <w:sz w:val="21"/>
           <w:szCs w:val="21"/>
         </w:rPr>
-        <w:t>'cnpjoucpf'</w:t>
+        <w:t>'</w:t>
+      </w:r>
+      <w:proofErr w:type="spellStart"/>
+      <w:r>
+        <w:rPr>
+          <w:rFonts w:ascii="Consolas" w:hAnsi="Consolas"/>
+          <w:color w:val="CE9178"/>
+          <w:sz w:val="21"/>
+          <w:szCs w:val="21"/>
+        </w:rPr>
+        <w:t>cnpjoucpf</w:t>
+      </w:r>
+      <w:proofErr w:type="spellEnd"/>
+      <w:r>
+        <w:rPr>
+          <w:rFonts w:ascii="Consolas" w:hAnsi="Consolas"/>
+          <w:color w:val="CE9178"/>
+          <w:sz w:val="21"/>
+          <w:szCs w:val="21"/>
+        </w:rPr>
+        <w:t>'</w:t>
       </w:r>
       <w:r>
         <w:rPr>
@@ -2487,7 +3216,27 @@
           <w:sz w:val="21"/>
           <w:szCs w:val="21"/>
         </w:rPr>
-        <w:t>'agente_economico'</w:t>
+        <w:t>'</w:t>
+      </w:r>
+      <w:proofErr w:type="spellStart"/>
+      <w:r>
+        <w:rPr>
+          <w:rFonts w:ascii="Consolas" w:hAnsi="Consolas"/>
+          <w:color w:val="CE9178"/>
+          <w:sz w:val="21"/>
+          <w:szCs w:val="21"/>
+        </w:rPr>
+        <w:t>agente_economico</w:t>
+      </w:r>
+      <w:proofErr w:type="spellEnd"/>
+      <w:r>
+        <w:rPr>
+          <w:rFonts w:ascii="Consolas" w:hAnsi="Consolas"/>
+          <w:color w:val="CE9178"/>
+          <w:sz w:val="21"/>
+          <w:szCs w:val="21"/>
+        </w:rPr>
+        <w:t>'</w:t>
       </w:r>
       <w:r>
         <w:rPr>
@@ -2544,7 +3293,27 @@
           <w:sz w:val="21"/>
           <w:szCs w:val="21"/>
         </w:rPr>
-        <w:t>'segmento_fiscalizado'</w:t>
+        <w:t>'</w:t>
+      </w:r>
+      <w:proofErr w:type="spellStart"/>
+      <w:r>
+        <w:rPr>
+          <w:rFonts w:ascii="Consolas" w:hAnsi="Consolas"/>
+          <w:color w:val="CE9178"/>
+          <w:sz w:val="21"/>
+          <w:szCs w:val="21"/>
+        </w:rPr>
+        <w:t>segmento_fiscalizado</w:t>
+      </w:r>
+      <w:proofErr w:type="spellEnd"/>
+      <w:r>
+        <w:rPr>
+          <w:rFonts w:ascii="Consolas" w:hAnsi="Consolas"/>
+          <w:color w:val="CE9178"/>
+          <w:sz w:val="21"/>
+          <w:szCs w:val="21"/>
+        </w:rPr>
+        <w:t>'</w:t>
       </w:r>
       <w:r>
         <w:rPr>
@@ -2601,7 +3370,27 @@
           <w:sz w:val="21"/>
           <w:szCs w:val="21"/>
         </w:rPr>
-        <w:t>'data_fiscalizacao'</w:t>
+        <w:t>'</w:t>
+      </w:r>
+      <w:proofErr w:type="spellStart"/>
+      <w:r>
+        <w:rPr>
+          <w:rFonts w:ascii="Consolas" w:hAnsi="Consolas"/>
+          <w:color w:val="CE9178"/>
+          <w:sz w:val="21"/>
+          <w:szCs w:val="21"/>
+        </w:rPr>
+        <w:t>data_fiscalizacao</w:t>
+      </w:r>
+      <w:proofErr w:type="spellEnd"/>
+      <w:r>
+        <w:rPr>
+          <w:rFonts w:ascii="Consolas" w:hAnsi="Consolas"/>
+          <w:color w:val="CE9178"/>
+          <w:sz w:val="21"/>
+          <w:szCs w:val="21"/>
+        </w:rPr>
+        <w:t>'</w:t>
       </w:r>
       <w:r>
         <w:rPr>
@@ -2658,7 +3447,27 @@
           <w:sz w:val="21"/>
           <w:szCs w:val="21"/>
         </w:rPr>
-        <w:t>'procedimento_fiscalizacao'</w:t>
+        <w:t>'</w:t>
+      </w:r>
+      <w:proofErr w:type="spellStart"/>
+      <w:r>
+        <w:rPr>
+          <w:rFonts w:ascii="Consolas" w:hAnsi="Consolas"/>
+          <w:color w:val="CE9178"/>
+          <w:sz w:val="21"/>
+          <w:szCs w:val="21"/>
+        </w:rPr>
+        <w:t>procedimento_fiscalizacao</w:t>
+      </w:r>
+      <w:proofErr w:type="spellEnd"/>
+      <w:r>
+        <w:rPr>
+          <w:rFonts w:ascii="Consolas" w:hAnsi="Consolas"/>
+          <w:color w:val="CE9178"/>
+          <w:sz w:val="21"/>
+          <w:szCs w:val="21"/>
+        </w:rPr>
+        <w:t>'</w:t>
       </w:r>
       <w:r>
         <w:rPr>
@@ -2772,7 +3581,27 @@
           <w:sz w:val="21"/>
           <w:szCs w:val="21"/>
         </w:rPr>
-        <w:t>'numero_documento'</w:t>
+        <w:t>'</w:t>
+      </w:r>
+      <w:proofErr w:type="spellStart"/>
+      <w:r>
+        <w:rPr>
+          <w:rFonts w:ascii="Consolas" w:hAnsi="Consolas"/>
+          <w:color w:val="CE9178"/>
+          <w:sz w:val="21"/>
+          <w:szCs w:val="21"/>
+        </w:rPr>
+        <w:t>numero_documento</w:t>
+      </w:r>
+      <w:proofErr w:type="spellEnd"/>
+      <w:r>
+        <w:rPr>
+          <w:rFonts w:ascii="Consolas" w:hAnsi="Consolas"/>
+          <w:color w:val="CE9178"/>
+          <w:sz w:val="21"/>
+          <w:szCs w:val="21"/>
+        </w:rPr>
+        <w:t>'</w:t>
       </w:r>
       <w:r>
         <w:rPr>
@@ -2885,8 +3714,13 @@
           <w:numId w:val="9"/>
         </w:numPr>
       </w:pPr>
-      <w:r>
-        <w:t>Source – colocar o arquivo .CSV original para arquivo</w:t>
+      <w:proofErr w:type="spellStart"/>
+      <w:r>
+        <w:t>Source</w:t>
+      </w:r>
+      <w:proofErr w:type="spellEnd"/>
+      <w:r>
+        <w:t xml:space="preserve"> – colocar o arquivo .CSV original para arquivo</w:t>
       </w:r>
       <w:r>
         <w:t xml:space="preserve"> </w:t>
@@ -2900,8 +3734,13 @@
           <w:numId w:val="9"/>
         </w:numPr>
       </w:pPr>
-      <w:r>
-        <w:t>Source – colocar o arquivo .CSV original para arquivo</w:t>
+      <w:proofErr w:type="spellStart"/>
+      <w:r>
+        <w:t>Source</w:t>
+      </w:r>
+      <w:proofErr w:type="spellEnd"/>
+      <w:r>
+        <w:t xml:space="preserve"> – colocar o arquivo .CSV original para arquivo</w:t>
       </w:r>
       <w:r>
         <w:t xml:space="preserve"> </w:t>
@@ -2914,8 +3753,21 @@
       </w:pPr>
     </w:p>
     <w:p>
-      <w:r>
-        <w:t>ArrayofData = line,toString().split(“@”);</w:t>
+      <w:proofErr w:type="spellStart"/>
+      <w:r>
+        <w:t>ArrayofData</w:t>
+      </w:r>
+      <w:proofErr w:type="spellEnd"/>
+      <w:r>
+        <w:t xml:space="preserve"> = </w:t>
+      </w:r>
+      <w:proofErr w:type="spellStart"/>
+      <w:r>
+        <w:t>line,toString</w:t>
+      </w:r>
+      <w:proofErr w:type="spellEnd"/>
+      <w:r>
+        <w:t>().split(“@”);</w:t>
       </w:r>
     </w:p>
     <w:p/>
@@ -2923,13 +3775,16 @@
     <w:p/>
     <w:p/>
     <w:p>
+      <w:proofErr w:type="spellStart"/>
       <w:r>
         <w:t>fieldsByTyoe.json</w:t>
       </w:r>
+      <w:proofErr w:type="spellEnd"/>
     </w:p>
     <w:p/>
     <w:p/>
     <w:p>
+      <w:proofErr w:type="spellStart"/>
       <w:r>
         <w:t>businessR</w:t>
       </w:r>
@@ -2939,6 +3794,7 @@
       <w:r>
         <w:t>les</w:t>
       </w:r>
+      <w:proofErr w:type="spellEnd"/>
     </w:p>
     <w:p>
       <w:r>
@@ -2967,24 +3823,36 @@
           <w:lang w:val="en-GB"/>
         </w:rPr>
       </w:pPr>
+      <w:proofErr w:type="spellStart"/>
       <w:r>
         <w:rPr>
           <w:color w:val="FFFFFF" w:themeColor="background1"/>
           <w:highlight w:val="black"/>
           <w:lang w:val="en-GB"/>
         </w:rPr>
-        <w:t>Identar Ctrl shift F</w:t>
+        <w:t>Identar</w:t>
+      </w:r>
+      <w:proofErr w:type="spellEnd"/>
+      <w:r>
+        <w:rPr>
+          <w:color w:val="FFFFFF" w:themeColor="background1"/>
+          <w:highlight w:val="black"/>
+          <w:lang w:val="en-GB"/>
+        </w:rPr>
+        <w:t xml:space="preserve"> Ctrl shift F</w:t>
       </w:r>
     </w:p>
     <w:p/>
     <w:p/>
     <w:p>
+      <w:proofErr w:type="spellStart"/>
       <w:r>
         <w:t>D</w:t>
       </w:r>
       <w:r>
         <w:t>ev</w:t>
       </w:r>
+      <w:proofErr w:type="spellEnd"/>
     </w:p>
     <w:p/>
     <w:p>
@@ -3091,8 +3959,21 @@
         </w:numPr>
       </w:pPr>
       <w:r>
-        <w:t>Todos como float deve ser double</w:t>
-      </w:r>
+        <w:t xml:space="preserve">Todos como </w:t>
+      </w:r>
+      <w:proofErr w:type="spellStart"/>
+      <w:r>
+        <w:t>float</w:t>
+      </w:r>
+      <w:proofErr w:type="spellEnd"/>
+      <w:r>
+        <w:t xml:space="preserve"> deve ser </w:t>
+      </w:r>
+      <w:proofErr w:type="spellStart"/>
+      <w:r>
+        <w:t>double</w:t>
+      </w:r>
+      <w:proofErr w:type="spellEnd"/>
     </w:p>
     <w:p>
       <w:pPr>
@@ -3126,6 +4007,7 @@
           <w:numId w:val="2"/>
         </w:numPr>
       </w:pPr>
+      <w:proofErr w:type="spellStart"/>
       <w:r>
         <w:rPr>
           <w:rFonts w:ascii="Consolas" w:hAnsi="Consolas"/>
@@ -3134,7 +4016,84 @@
           <w:szCs w:val="21"/>
           <w:shd w:val="clear" w:color="auto" w:fill="2B2D31"/>
         </w:rPr>
-        <w:t>IndexMapping.criarEntidade(fieldsByType, "http://" + elasticSearchServer.getServerName() + ":9200/", index, camposLong);</w:t>
+        <w:t>IndexMapping.criarEntidade</w:t>
+      </w:r>
+      <w:proofErr w:type="spellEnd"/>
+      <w:r>
+        <w:rPr>
+          <w:rFonts w:ascii="Consolas" w:hAnsi="Consolas"/>
+          <w:color w:val="E0E1E5"/>
+          <w:sz w:val="21"/>
+          <w:szCs w:val="21"/>
+          <w:shd w:val="clear" w:color="auto" w:fill="2B2D31"/>
+        </w:rPr>
+        <w:t>(</w:t>
+      </w:r>
+      <w:proofErr w:type="spellStart"/>
+      <w:r>
+        <w:rPr>
+          <w:rFonts w:ascii="Consolas" w:hAnsi="Consolas"/>
+          <w:color w:val="E0E1E5"/>
+          <w:sz w:val="21"/>
+          <w:szCs w:val="21"/>
+          <w:shd w:val="clear" w:color="auto" w:fill="2B2D31"/>
+        </w:rPr>
+        <w:t>fieldsByType</w:t>
+      </w:r>
+      <w:proofErr w:type="spellEnd"/>
+      <w:r>
+        <w:rPr>
+          <w:rFonts w:ascii="Consolas" w:hAnsi="Consolas"/>
+          <w:color w:val="E0E1E5"/>
+          <w:sz w:val="21"/>
+          <w:szCs w:val="21"/>
+          <w:shd w:val="clear" w:color="auto" w:fill="2B2D31"/>
+        </w:rPr>
+        <w:t xml:space="preserve">, "http://" + </w:t>
+      </w:r>
+      <w:proofErr w:type="spellStart"/>
+      <w:r>
+        <w:rPr>
+          <w:rFonts w:ascii="Consolas" w:hAnsi="Consolas"/>
+          <w:color w:val="E0E1E5"/>
+          <w:sz w:val="21"/>
+          <w:szCs w:val="21"/>
+          <w:shd w:val="clear" w:color="auto" w:fill="2B2D31"/>
+        </w:rPr>
+        <w:t>elasticSearchServer.getServerName</w:t>
+      </w:r>
+      <w:proofErr w:type="spellEnd"/>
+      <w:r>
+        <w:rPr>
+          <w:rFonts w:ascii="Consolas" w:hAnsi="Consolas"/>
+          <w:color w:val="E0E1E5"/>
+          <w:sz w:val="21"/>
+          <w:szCs w:val="21"/>
+          <w:shd w:val="clear" w:color="auto" w:fill="2B2D31"/>
+        </w:rPr>
+        <w:t xml:space="preserve">() + ":9200/", index, </w:t>
+      </w:r>
+      <w:proofErr w:type="spellStart"/>
+      <w:r>
+        <w:rPr>
+          <w:rFonts w:ascii="Consolas" w:hAnsi="Consolas"/>
+          <w:color w:val="E0E1E5"/>
+          <w:sz w:val="21"/>
+          <w:szCs w:val="21"/>
+          <w:shd w:val="clear" w:color="auto" w:fill="2B2D31"/>
+        </w:rPr>
+        <w:t>camposLong</w:t>
+      </w:r>
+      <w:proofErr w:type="spellEnd"/>
+      <w:r>
+        <w:rPr>
+          <w:rFonts w:ascii="Consolas" w:hAnsi="Consolas"/>
+          <w:color w:val="E0E1E5"/>
+          <w:sz w:val="21"/>
+          <w:szCs w:val="21"/>
+          <w:shd w:val="clear" w:color="auto" w:fill="2B2D31"/>
+        </w:rPr>
+        <w:t>);</w:t>
       </w:r>
     </w:p>
     <w:p>
@@ -3194,7 +4153,49 @@
         <w:rPr>
           <w:lang w:val="en-GB"/>
         </w:rPr>
-        <w:t>Map&lt;String, XTROrigemTypes&gt; fieldsByType = scheme.getFieldsByType();</w:t>
+        <w:t xml:space="preserve">Map&lt;String, </w:t>
+      </w:r>
+      <w:proofErr w:type="spellStart"/>
+      <w:r>
+        <w:rPr>
+          <w:lang w:val="en-GB"/>
+        </w:rPr>
+        <w:t>XTROrigemTypes</w:t>
+      </w:r>
+      <w:proofErr w:type="spellEnd"/>
+      <w:r>
+        <w:rPr>
+          <w:lang w:val="en-GB"/>
+        </w:rPr>
+        <w:t xml:space="preserve">&gt; </w:t>
+      </w:r>
+      <w:proofErr w:type="spellStart"/>
+      <w:r>
+        <w:rPr>
+          <w:lang w:val="en-GB"/>
+        </w:rPr>
+        <w:t>fieldsByType</w:t>
+      </w:r>
+      <w:proofErr w:type="spellEnd"/>
+      <w:r>
+        <w:rPr>
+          <w:lang w:val="en-GB"/>
+        </w:rPr>
+        <w:t xml:space="preserve"> = </w:t>
+      </w:r>
+      <w:proofErr w:type="spellStart"/>
+      <w:r>
+        <w:rPr>
+          <w:lang w:val="en-GB"/>
+        </w:rPr>
+        <w:t>scheme.getFieldsByType</w:t>
+      </w:r>
+      <w:proofErr w:type="spellEnd"/>
+      <w:r>
+        <w:rPr>
+          <w:lang w:val="en-GB"/>
+        </w:rPr>
+        <w:t>();</w:t>
       </w:r>
     </w:p>
     <w:p>
@@ -3279,45 +4280,51 @@
           <w:szCs w:val="20"/>
           <w:lang w:val="en-GB"/>
         </w:rPr>
-        <w:t>private List&lt;String&gt; camposLong = new ArrayList();</w:t>
-      </w:r>
-    </w:p>
-    <w:p>
-      <w:pPr>
+        <w:t xml:space="preserve">private List&lt;String&gt; </w:t>
+      </w:r>
+      <w:proofErr w:type="spellStart"/>
+      <w:r>
         <w:rPr>
           <w:i/>
           <w:iCs/>
           <w:sz w:val="20"/>
           <w:szCs w:val="20"/>
-        </w:rPr>
-      </w:pPr>
+          <w:lang w:val="en-GB"/>
+        </w:rPr>
+        <w:t>camposLong</w:t>
+      </w:r>
+      <w:proofErr w:type="spellEnd"/>
       <w:r>
         <w:rPr>
           <w:i/>
           <w:iCs/>
           <w:sz w:val="20"/>
           <w:szCs w:val="20"/>
-        </w:rPr>
-        <w:t>camposLong = Arrays.asList(new String[]{"campoInteiro"}); // declare seus campos inteiros aqui</w:t>
-      </w:r>
-    </w:p>
-    <w:p>
-      <w:pPr>
+          <w:lang w:val="en-GB"/>
+        </w:rPr>
+        <w:t xml:space="preserve"> = new </w:t>
+      </w:r>
+      <w:proofErr w:type="spellStart"/>
+      <w:r>
         <w:rPr>
           <w:i/>
           <w:iCs/>
           <w:sz w:val="20"/>
           <w:szCs w:val="20"/>
-        </w:rPr>
-      </w:pPr>
+          <w:lang w:val="en-GB"/>
+        </w:rPr>
+        <w:t>ArrayList</w:t>
+      </w:r>
+      <w:proofErr w:type="spellEnd"/>
       <w:r>
         <w:rPr>
           <w:i/>
           <w:iCs/>
           <w:sz w:val="20"/>
           <w:szCs w:val="20"/>
-        </w:rPr>
-        <w:t>import br.com.consiste.atualizadorpadrao.model.businessRules.XTROrigemTypes;</w:t>
+          <w:lang w:val="en-GB"/>
+        </w:rPr>
+        <w:t>();</w:t>
       </w:r>
     </w:p>
     <w:p>
@@ -3327,39 +4334,303 @@
           <w:iCs/>
           <w:sz w:val="20"/>
           <w:szCs w:val="20"/>
-          <w:lang w:val="en-GB"/>
-        </w:rPr>
-      </w:pPr>
+        </w:rPr>
+      </w:pPr>
+      <w:proofErr w:type="spellStart"/>
       <w:r>
         <w:rPr>
           <w:i/>
           <w:iCs/>
           <w:sz w:val="20"/>
           <w:szCs w:val="20"/>
-          <w:lang w:val="en-GB"/>
-        </w:rPr>
-        <w:t>Map&lt;String, XTROrigemTypes&gt; fieldsByType = scheme.getFieldsByType();</w:t>
-      </w:r>
-    </w:p>
-    <w:p>
-      <w:pPr>
+        </w:rPr>
+        <w:t>camposLong</w:t>
+      </w:r>
+      <w:proofErr w:type="spellEnd"/>
+      <w:r>
         <w:rPr>
           <w:i/>
           <w:iCs/>
           <w:sz w:val="20"/>
           <w:szCs w:val="20"/>
-          <w:lang w:val="en-GB"/>
-        </w:rPr>
-      </w:pPr>
+        </w:rPr>
+        <w:t xml:space="preserve"> = </w:t>
+      </w:r>
+      <w:proofErr w:type="spellStart"/>
       <w:r>
         <w:rPr>
           <w:i/>
           <w:iCs/>
           <w:sz w:val="20"/>
           <w:szCs w:val="20"/>
-          <w:lang w:val="en-GB"/>
-        </w:rPr>
-        <w:t>IndexMapping.criarEntidade(fieldsByType, "http://" + elasticSearchServer.getServerName() + ":9200/", index, camposLong);</w:t>
+        </w:rPr>
+        <w:t>Arrays.asList</w:t>
+      </w:r>
+      <w:proofErr w:type="spellEnd"/>
+      <w:r>
+        <w:rPr>
+          <w:i/>
+          <w:iCs/>
+          <w:sz w:val="20"/>
+          <w:szCs w:val="20"/>
+        </w:rPr>
+        <w:t xml:space="preserve">(new </w:t>
+      </w:r>
+      <w:proofErr w:type="spellStart"/>
+      <w:r>
+        <w:rPr>
+          <w:i/>
+          <w:iCs/>
+          <w:sz w:val="20"/>
+          <w:szCs w:val="20"/>
+        </w:rPr>
+        <w:t>String</w:t>
+      </w:r>
+      <w:proofErr w:type="spellEnd"/>
+      <w:r>
+        <w:rPr>
+          <w:i/>
+          <w:iCs/>
+          <w:sz w:val="20"/>
+          <w:szCs w:val="20"/>
+        </w:rPr>
+        <w:t>[]{"</w:t>
+      </w:r>
+      <w:proofErr w:type="spellStart"/>
+      <w:r>
+        <w:rPr>
+          <w:i/>
+          <w:iCs/>
+          <w:sz w:val="20"/>
+          <w:szCs w:val="20"/>
+        </w:rPr>
+        <w:t>campoInteiro</w:t>
+      </w:r>
+      <w:proofErr w:type="spellEnd"/>
+      <w:r>
+        <w:rPr>
+          <w:i/>
+          <w:iCs/>
+          <w:sz w:val="20"/>
+          <w:szCs w:val="20"/>
+        </w:rPr>
+        <w:t>"}); // declare seus campos inteiros aqui</w:t>
+      </w:r>
+    </w:p>
+    <w:p>
+      <w:pPr>
+        <w:rPr>
+          <w:i/>
+          <w:iCs/>
+          <w:sz w:val="20"/>
+          <w:szCs w:val="20"/>
+        </w:rPr>
+      </w:pPr>
+      <w:proofErr w:type="spellStart"/>
+      <w:r>
+        <w:rPr>
+          <w:i/>
+          <w:iCs/>
+          <w:sz w:val="20"/>
+          <w:szCs w:val="20"/>
+        </w:rPr>
+        <w:t>import</w:t>
+      </w:r>
+      <w:proofErr w:type="spellEnd"/>
+      <w:r>
+        <w:rPr>
+          <w:i/>
+          <w:iCs/>
+          <w:sz w:val="20"/>
+          <w:szCs w:val="20"/>
+        </w:rPr>
+        <w:t xml:space="preserve"> br.com.consiste.atualizadorpadrao.model.businessRules.XTROrigemTypes;</w:t>
+      </w:r>
+    </w:p>
+    <w:p>
+      <w:pPr>
+        <w:rPr>
+          <w:i/>
+          <w:iCs/>
+          <w:sz w:val="20"/>
+          <w:szCs w:val="20"/>
+          <w:lang w:val="en-GB"/>
+        </w:rPr>
+      </w:pPr>
+      <w:r>
+        <w:rPr>
+          <w:i/>
+          <w:iCs/>
+          <w:sz w:val="20"/>
+          <w:szCs w:val="20"/>
+          <w:lang w:val="en-GB"/>
+        </w:rPr>
+        <w:t xml:space="preserve">Map&lt;String, </w:t>
+      </w:r>
+      <w:proofErr w:type="spellStart"/>
+      <w:r>
+        <w:rPr>
+          <w:i/>
+          <w:iCs/>
+          <w:sz w:val="20"/>
+          <w:szCs w:val="20"/>
+          <w:lang w:val="en-GB"/>
+        </w:rPr>
+        <w:t>XTROrigemTypes</w:t>
+      </w:r>
+      <w:proofErr w:type="spellEnd"/>
+      <w:r>
+        <w:rPr>
+          <w:i/>
+          <w:iCs/>
+          <w:sz w:val="20"/>
+          <w:szCs w:val="20"/>
+          <w:lang w:val="en-GB"/>
+        </w:rPr>
+        <w:t xml:space="preserve">&gt; </w:t>
+      </w:r>
+      <w:proofErr w:type="spellStart"/>
+      <w:r>
+        <w:rPr>
+          <w:i/>
+          <w:iCs/>
+          <w:sz w:val="20"/>
+          <w:szCs w:val="20"/>
+          <w:lang w:val="en-GB"/>
+        </w:rPr>
+        <w:t>fieldsByType</w:t>
+      </w:r>
+      <w:proofErr w:type="spellEnd"/>
+      <w:r>
+        <w:rPr>
+          <w:i/>
+          <w:iCs/>
+          <w:sz w:val="20"/>
+          <w:szCs w:val="20"/>
+          <w:lang w:val="en-GB"/>
+        </w:rPr>
+        <w:t xml:space="preserve"> = </w:t>
+      </w:r>
+      <w:proofErr w:type="spellStart"/>
+      <w:r>
+        <w:rPr>
+          <w:i/>
+          <w:iCs/>
+          <w:sz w:val="20"/>
+          <w:szCs w:val="20"/>
+          <w:lang w:val="en-GB"/>
+        </w:rPr>
+        <w:t>scheme.getFieldsByType</w:t>
+      </w:r>
+      <w:proofErr w:type="spellEnd"/>
+      <w:r>
+        <w:rPr>
+          <w:i/>
+          <w:iCs/>
+          <w:sz w:val="20"/>
+          <w:szCs w:val="20"/>
+          <w:lang w:val="en-GB"/>
+        </w:rPr>
+        <w:t>();</w:t>
+      </w:r>
+    </w:p>
+    <w:p>
+      <w:pPr>
+        <w:rPr>
+          <w:i/>
+          <w:iCs/>
+          <w:sz w:val="20"/>
+          <w:szCs w:val="20"/>
+          <w:lang w:val="en-GB"/>
+        </w:rPr>
+      </w:pPr>
+      <w:proofErr w:type="spellStart"/>
+      <w:r>
+        <w:rPr>
+          <w:i/>
+          <w:iCs/>
+          <w:sz w:val="20"/>
+          <w:szCs w:val="20"/>
+          <w:lang w:val="en-GB"/>
+        </w:rPr>
+        <w:t>IndexMapping.criarEntidade</w:t>
+      </w:r>
+      <w:proofErr w:type="spellEnd"/>
+      <w:r>
+        <w:rPr>
+          <w:i/>
+          <w:iCs/>
+          <w:sz w:val="20"/>
+          <w:szCs w:val="20"/>
+          <w:lang w:val="en-GB"/>
+        </w:rPr>
+        <w:t>(</w:t>
+      </w:r>
+      <w:proofErr w:type="spellStart"/>
+      <w:r>
+        <w:rPr>
+          <w:i/>
+          <w:iCs/>
+          <w:sz w:val="20"/>
+          <w:szCs w:val="20"/>
+          <w:lang w:val="en-GB"/>
+        </w:rPr>
+        <w:t>fieldsByType</w:t>
+      </w:r>
+      <w:proofErr w:type="spellEnd"/>
+      <w:r>
+        <w:rPr>
+          <w:i/>
+          <w:iCs/>
+          <w:sz w:val="20"/>
+          <w:szCs w:val="20"/>
+          <w:lang w:val="en-GB"/>
+        </w:rPr>
+        <w:t xml:space="preserve">, "http://" + </w:t>
+      </w:r>
+      <w:proofErr w:type="spellStart"/>
+      <w:r>
+        <w:rPr>
+          <w:i/>
+          <w:iCs/>
+          <w:sz w:val="20"/>
+          <w:szCs w:val="20"/>
+          <w:lang w:val="en-GB"/>
+        </w:rPr>
+        <w:t>elasticSearchServer.getServerName</w:t>
+      </w:r>
+      <w:proofErr w:type="spellEnd"/>
+      <w:r>
+        <w:rPr>
+          <w:i/>
+          <w:iCs/>
+          <w:sz w:val="20"/>
+          <w:szCs w:val="20"/>
+          <w:lang w:val="en-GB"/>
+        </w:rPr>
+        <w:t xml:space="preserve">() + ":9200/", index, </w:t>
+      </w:r>
+      <w:proofErr w:type="spellStart"/>
+      <w:r>
+        <w:rPr>
+          <w:i/>
+          <w:iCs/>
+          <w:sz w:val="20"/>
+          <w:szCs w:val="20"/>
+          <w:lang w:val="en-GB"/>
+        </w:rPr>
+        <w:t>camposLong</w:t>
+      </w:r>
+      <w:proofErr w:type="spellEnd"/>
+      <w:r>
+        <w:rPr>
+          <w:i/>
+          <w:iCs/>
+          <w:sz w:val="20"/>
+          <w:szCs w:val="20"/>
+          <w:lang w:val="en-GB"/>
+        </w:rPr>
+        <w:t>);</w:t>
       </w:r>
     </w:p>
     <w:p>
@@ -3459,14 +4730,65 @@
           <w:szCs w:val="20"/>
         </w:rPr>
       </w:pPr>
-      <w:r>
-        <w:rPr>
-          <w:rFonts w:ascii="var(--font-code)" w:hAnsi="var(--font-code)" w:cs="Courier New"/>
-          <w:color w:val="000000"/>
-          <w:sz w:val="20"/>
-          <w:szCs w:val="20"/>
-        </w:rPr>
-        <w:t>public class Metadata {</w:t>
+      <w:proofErr w:type="spellStart"/>
+      <w:r>
+        <w:rPr>
+          <w:rFonts w:ascii="var(--font-code)" w:hAnsi="var(--font-code)" w:cs="Courier New"/>
+          <w:color w:val="000000"/>
+          <w:sz w:val="20"/>
+          <w:szCs w:val="20"/>
+        </w:rPr>
+        <w:t>public</w:t>
+      </w:r>
+      <w:proofErr w:type="spellEnd"/>
+      <w:r>
+        <w:rPr>
+          <w:rFonts w:ascii="var(--font-code)" w:hAnsi="var(--font-code)" w:cs="Courier New"/>
+          <w:color w:val="000000"/>
+          <w:sz w:val="20"/>
+          <w:szCs w:val="20"/>
+        </w:rPr>
+        <w:t xml:space="preserve"> </w:t>
+      </w:r>
+      <w:proofErr w:type="spellStart"/>
+      <w:r>
+        <w:rPr>
+          <w:rFonts w:ascii="var(--font-code)" w:hAnsi="var(--font-code)" w:cs="Courier New"/>
+          <w:color w:val="000000"/>
+          <w:sz w:val="20"/>
+          <w:szCs w:val="20"/>
+        </w:rPr>
+        <w:t>class</w:t>
+      </w:r>
+      <w:proofErr w:type="spellEnd"/>
+      <w:r>
+        <w:rPr>
+          <w:rFonts w:ascii="var(--font-code)" w:hAnsi="var(--font-code)" w:cs="Courier New"/>
+          <w:color w:val="000000"/>
+          <w:sz w:val="20"/>
+          <w:szCs w:val="20"/>
+        </w:rPr>
+        <w:t xml:space="preserve"> </w:t>
+      </w:r>
+      <w:proofErr w:type="spellStart"/>
+      <w:r>
+        <w:rPr>
+          <w:rFonts w:ascii="var(--font-code)" w:hAnsi="var(--font-code)" w:cs="Courier New"/>
+          <w:color w:val="000000"/>
+          <w:sz w:val="20"/>
+          <w:szCs w:val="20"/>
+        </w:rPr>
+        <w:t>Metadata</w:t>
+      </w:r>
+      <w:proofErr w:type="spellEnd"/>
+      <w:r>
+        <w:rPr>
+          <w:rFonts w:ascii="var(--font-code)" w:hAnsi="var(--font-code)" w:cs="Courier New"/>
+          <w:color w:val="000000"/>
+          <w:sz w:val="20"/>
+          <w:szCs w:val="20"/>
+        </w:rPr>
+        <w:t xml:space="preserve"> {</w:t>
       </w:r>
     </w:p>
     <w:p>
@@ -3513,7 +4835,73 @@
           <w:szCs w:val="20"/>
           <w:lang w:val="en-GB"/>
         </w:rPr>
-        <w:t xml:space="preserve">    private Gson gsonTool = new Gson();</w:t>
+        <w:t xml:space="preserve">    private </w:t>
+      </w:r>
+      <w:proofErr w:type="spellStart"/>
+      <w:r>
+        <w:rPr>
+          <w:rFonts w:ascii="var(--font-code)" w:hAnsi="var(--font-code)" w:cs="Courier New"/>
+          <w:color w:val="000000"/>
+          <w:sz w:val="20"/>
+          <w:szCs w:val="20"/>
+          <w:lang w:val="en-GB"/>
+        </w:rPr>
+        <w:t>Gson</w:t>
+      </w:r>
+      <w:proofErr w:type="spellEnd"/>
+      <w:r>
+        <w:rPr>
+          <w:rFonts w:ascii="var(--font-code)" w:hAnsi="var(--font-code)" w:cs="Courier New"/>
+          <w:color w:val="000000"/>
+          <w:sz w:val="20"/>
+          <w:szCs w:val="20"/>
+          <w:lang w:val="en-GB"/>
+        </w:rPr>
+        <w:t xml:space="preserve"> </w:t>
+      </w:r>
+      <w:proofErr w:type="spellStart"/>
+      <w:r>
+        <w:rPr>
+          <w:rFonts w:ascii="var(--font-code)" w:hAnsi="var(--font-code)" w:cs="Courier New"/>
+          <w:color w:val="000000"/>
+          <w:sz w:val="20"/>
+          <w:szCs w:val="20"/>
+          <w:lang w:val="en-GB"/>
+        </w:rPr>
+        <w:t>gsonTool</w:t>
+      </w:r>
+      <w:proofErr w:type="spellEnd"/>
+      <w:r>
+        <w:rPr>
+          <w:rFonts w:ascii="var(--font-code)" w:hAnsi="var(--font-code)" w:cs="Courier New"/>
+          <w:color w:val="000000"/>
+          <w:sz w:val="20"/>
+          <w:szCs w:val="20"/>
+          <w:lang w:val="en-GB"/>
+        </w:rPr>
+        <w:t xml:space="preserve"> = new </w:t>
+      </w:r>
+      <w:proofErr w:type="spellStart"/>
+      <w:r>
+        <w:rPr>
+          <w:rFonts w:ascii="var(--font-code)" w:hAnsi="var(--font-code)" w:cs="Courier New"/>
+          <w:color w:val="000000"/>
+          <w:sz w:val="20"/>
+          <w:szCs w:val="20"/>
+          <w:lang w:val="en-GB"/>
+        </w:rPr>
+        <w:t>Gson</w:t>
+      </w:r>
+      <w:proofErr w:type="spellEnd"/>
+      <w:r>
+        <w:rPr>
+          <w:rFonts w:ascii="var(--font-code)" w:hAnsi="var(--font-code)" w:cs="Courier New"/>
+          <w:color w:val="000000"/>
+          <w:sz w:val="20"/>
+          <w:szCs w:val="20"/>
+          <w:lang w:val="en-GB"/>
+        </w:rPr>
+        <w:t>();</w:t>
       </w:r>
     </w:p>
     <w:p>
@@ -3607,7 +4995,51 @@
           <w:szCs w:val="20"/>
           <w:lang w:val="en-GB"/>
         </w:rPr>
-        <w:t xml:space="preserve">    private final String metadataFormPath = "../files/input/metadata.json";</w:t>
+        <w:t xml:space="preserve">    private final String </w:t>
+      </w:r>
+      <w:proofErr w:type="spellStart"/>
+      <w:r>
+        <w:rPr>
+          <w:rFonts w:ascii="var(--font-code)" w:hAnsi="var(--font-code)" w:cs="Courier New"/>
+          <w:color w:val="000000"/>
+          <w:sz w:val="20"/>
+          <w:szCs w:val="20"/>
+          <w:lang w:val="en-GB"/>
+        </w:rPr>
+        <w:t>metadataFormPath</w:t>
+      </w:r>
+      <w:proofErr w:type="spellEnd"/>
+      <w:r>
+        <w:rPr>
+          <w:rFonts w:ascii="var(--font-code)" w:hAnsi="var(--font-code)" w:cs="Courier New"/>
+          <w:color w:val="000000"/>
+          <w:sz w:val="20"/>
+          <w:szCs w:val="20"/>
+          <w:lang w:val="en-GB"/>
+        </w:rPr>
+        <w:t xml:space="preserve"> = "../files/input/</w:t>
+      </w:r>
+      <w:proofErr w:type="spellStart"/>
+      <w:r>
+        <w:rPr>
+          <w:rFonts w:ascii="var(--font-code)" w:hAnsi="var(--font-code)" w:cs="Courier New"/>
+          <w:color w:val="000000"/>
+          <w:sz w:val="20"/>
+          <w:szCs w:val="20"/>
+          <w:lang w:val="en-GB"/>
+        </w:rPr>
+        <w:t>metadata.json</w:t>
+      </w:r>
+      <w:proofErr w:type="spellEnd"/>
+      <w:r>
+        <w:rPr>
+          <w:rFonts w:ascii="var(--font-code)" w:hAnsi="var(--font-code)" w:cs="Courier New"/>
+          <w:color w:val="000000"/>
+          <w:sz w:val="20"/>
+          <w:szCs w:val="20"/>
+          <w:lang w:val="en-GB"/>
+        </w:rPr>
+        <w:t>";</w:t>
       </w:r>
     </w:p>
     <w:p>
@@ -3654,7 +5086,51 @@
           <w:szCs w:val="20"/>
           <w:lang w:val="en-GB"/>
         </w:rPr>
-        <w:t xml:space="preserve">    public static String thisYear = CalendarioHoje.getThisYear();</w:t>
+        <w:t xml:space="preserve">    public static String </w:t>
+      </w:r>
+      <w:proofErr w:type="spellStart"/>
+      <w:r>
+        <w:rPr>
+          <w:rFonts w:ascii="var(--font-code)" w:hAnsi="var(--font-code)" w:cs="Courier New"/>
+          <w:color w:val="000000"/>
+          <w:sz w:val="20"/>
+          <w:szCs w:val="20"/>
+          <w:lang w:val="en-GB"/>
+        </w:rPr>
+        <w:t>thisYear</w:t>
+      </w:r>
+      <w:proofErr w:type="spellEnd"/>
+      <w:r>
+        <w:rPr>
+          <w:rFonts w:ascii="var(--font-code)" w:hAnsi="var(--font-code)" w:cs="Courier New"/>
+          <w:color w:val="000000"/>
+          <w:sz w:val="20"/>
+          <w:szCs w:val="20"/>
+          <w:lang w:val="en-GB"/>
+        </w:rPr>
+        <w:t xml:space="preserve"> = </w:t>
+      </w:r>
+      <w:proofErr w:type="spellStart"/>
+      <w:r>
+        <w:rPr>
+          <w:rFonts w:ascii="var(--font-code)" w:hAnsi="var(--font-code)" w:cs="Courier New"/>
+          <w:color w:val="000000"/>
+          <w:sz w:val="20"/>
+          <w:szCs w:val="20"/>
+          <w:lang w:val="en-GB"/>
+        </w:rPr>
+        <w:t>CalendarioHoje.getThisYear</w:t>
+      </w:r>
+      <w:proofErr w:type="spellEnd"/>
+      <w:r>
+        <w:rPr>
+          <w:rFonts w:ascii="var(--font-code)" w:hAnsi="var(--font-code)" w:cs="Courier New"/>
+          <w:color w:val="000000"/>
+          <w:sz w:val="20"/>
+          <w:szCs w:val="20"/>
+          <w:lang w:val="en-GB"/>
+        </w:rPr>
+        <w:t>();</w:t>
       </w:r>
     </w:p>
     <w:p>
@@ -3701,7 +5177,51 @@
           <w:szCs w:val="20"/>
           <w:lang w:val="en-GB"/>
         </w:rPr>
-        <w:t xml:space="preserve">    public static String thisMonth = CalendarioHoje.getThisMonth();</w:t>
+        <w:t xml:space="preserve">    public static String </w:t>
+      </w:r>
+      <w:proofErr w:type="spellStart"/>
+      <w:r>
+        <w:rPr>
+          <w:rFonts w:ascii="var(--font-code)" w:hAnsi="var(--font-code)" w:cs="Courier New"/>
+          <w:color w:val="000000"/>
+          <w:sz w:val="20"/>
+          <w:szCs w:val="20"/>
+          <w:lang w:val="en-GB"/>
+        </w:rPr>
+        <w:t>thisMonth</w:t>
+      </w:r>
+      <w:proofErr w:type="spellEnd"/>
+      <w:r>
+        <w:rPr>
+          <w:rFonts w:ascii="var(--font-code)" w:hAnsi="var(--font-code)" w:cs="Courier New"/>
+          <w:color w:val="000000"/>
+          <w:sz w:val="20"/>
+          <w:szCs w:val="20"/>
+          <w:lang w:val="en-GB"/>
+        </w:rPr>
+        <w:t xml:space="preserve"> = </w:t>
+      </w:r>
+      <w:proofErr w:type="spellStart"/>
+      <w:r>
+        <w:rPr>
+          <w:rFonts w:ascii="var(--font-code)" w:hAnsi="var(--font-code)" w:cs="Courier New"/>
+          <w:color w:val="000000"/>
+          <w:sz w:val="20"/>
+          <w:szCs w:val="20"/>
+          <w:lang w:val="en-GB"/>
+        </w:rPr>
+        <w:t>CalendarioHoje.getThisMonth</w:t>
+      </w:r>
+      <w:proofErr w:type="spellEnd"/>
+      <w:r>
+        <w:rPr>
+          <w:rFonts w:ascii="var(--font-code)" w:hAnsi="var(--font-code)" w:cs="Courier New"/>
+          <w:color w:val="000000"/>
+          <w:sz w:val="20"/>
+          <w:szCs w:val="20"/>
+          <w:lang w:val="en-GB"/>
+        </w:rPr>
+        <w:t>();</w:t>
       </w:r>
     </w:p>
     <w:p>
@@ -3748,7 +5268,73 @@
           <w:szCs w:val="20"/>
           <w:lang w:val="en-GB"/>
         </w:rPr>
-        <w:t xml:space="preserve">    private FileSupport fileSupport = new FileUtilities();</w:t>
+        <w:t xml:space="preserve">    private </w:t>
+      </w:r>
+      <w:proofErr w:type="spellStart"/>
+      <w:r>
+        <w:rPr>
+          <w:rFonts w:ascii="var(--font-code)" w:hAnsi="var(--font-code)" w:cs="Courier New"/>
+          <w:color w:val="000000"/>
+          <w:sz w:val="20"/>
+          <w:szCs w:val="20"/>
+          <w:lang w:val="en-GB"/>
+        </w:rPr>
+        <w:t>FileSupport</w:t>
+      </w:r>
+      <w:proofErr w:type="spellEnd"/>
+      <w:r>
+        <w:rPr>
+          <w:rFonts w:ascii="var(--font-code)" w:hAnsi="var(--font-code)" w:cs="Courier New"/>
+          <w:color w:val="000000"/>
+          <w:sz w:val="20"/>
+          <w:szCs w:val="20"/>
+          <w:lang w:val="en-GB"/>
+        </w:rPr>
+        <w:t xml:space="preserve"> </w:t>
+      </w:r>
+      <w:proofErr w:type="spellStart"/>
+      <w:r>
+        <w:rPr>
+          <w:rFonts w:ascii="var(--font-code)" w:hAnsi="var(--font-code)" w:cs="Courier New"/>
+          <w:color w:val="000000"/>
+          <w:sz w:val="20"/>
+          <w:szCs w:val="20"/>
+          <w:lang w:val="en-GB"/>
+        </w:rPr>
+        <w:t>fileSupport</w:t>
+      </w:r>
+      <w:proofErr w:type="spellEnd"/>
+      <w:r>
+        <w:rPr>
+          <w:rFonts w:ascii="var(--font-code)" w:hAnsi="var(--font-code)" w:cs="Courier New"/>
+          <w:color w:val="000000"/>
+          <w:sz w:val="20"/>
+          <w:szCs w:val="20"/>
+          <w:lang w:val="en-GB"/>
+        </w:rPr>
+        <w:t xml:space="preserve"> = new </w:t>
+      </w:r>
+      <w:proofErr w:type="spellStart"/>
+      <w:r>
+        <w:rPr>
+          <w:rFonts w:ascii="var(--font-code)" w:hAnsi="var(--font-code)" w:cs="Courier New"/>
+          <w:color w:val="000000"/>
+          <w:sz w:val="20"/>
+          <w:szCs w:val="20"/>
+          <w:lang w:val="en-GB"/>
+        </w:rPr>
+        <w:t>FileUtilities</w:t>
+      </w:r>
+      <w:proofErr w:type="spellEnd"/>
+      <w:r>
+        <w:rPr>
+          <w:rFonts w:ascii="var(--font-code)" w:hAnsi="var(--font-code)" w:cs="Courier New"/>
+          <w:color w:val="000000"/>
+          <w:sz w:val="20"/>
+          <w:szCs w:val="20"/>
+          <w:lang w:val="en-GB"/>
+        </w:rPr>
+        <w:t>();</w:t>
       </w:r>
     </w:p>
     <w:p>
@@ -3795,7 +5381,51 @@
           <w:szCs w:val="20"/>
           <w:lang w:val="en-GB"/>
         </w:rPr>
-        <w:t xml:space="preserve">    public Map&lt;String, Object&gt; customMetadata = new LinkedHashMap&lt;&gt;();</w:t>
+        <w:t xml:space="preserve">    public Map&lt;String, Object&gt; </w:t>
+      </w:r>
+      <w:proofErr w:type="spellStart"/>
+      <w:r>
+        <w:rPr>
+          <w:rFonts w:ascii="var(--font-code)" w:hAnsi="var(--font-code)" w:cs="Courier New"/>
+          <w:color w:val="000000"/>
+          <w:sz w:val="20"/>
+          <w:szCs w:val="20"/>
+          <w:lang w:val="en-GB"/>
+        </w:rPr>
+        <w:t>customMetadata</w:t>
+      </w:r>
+      <w:proofErr w:type="spellEnd"/>
+      <w:r>
+        <w:rPr>
+          <w:rFonts w:ascii="var(--font-code)" w:hAnsi="var(--font-code)" w:cs="Courier New"/>
+          <w:color w:val="000000"/>
+          <w:sz w:val="20"/>
+          <w:szCs w:val="20"/>
+          <w:lang w:val="en-GB"/>
+        </w:rPr>
+        <w:t xml:space="preserve"> = new </w:t>
+      </w:r>
+      <w:proofErr w:type="spellStart"/>
+      <w:r>
+        <w:rPr>
+          <w:rFonts w:ascii="var(--font-code)" w:hAnsi="var(--font-code)" w:cs="Courier New"/>
+          <w:color w:val="000000"/>
+          <w:sz w:val="20"/>
+          <w:szCs w:val="20"/>
+          <w:lang w:val="en-GB"/>
+        </w:rPr>
+        <w:t>LinkedHashMap</w:t>
+      </w:r>
+      <w:proofErr w:type="spellEnd"/>
+      <w:r>
+        <w:rPr>
+          <w:rFonts w:ascii="var(--font-code)" w:hAnsi="var(--font-code)" w:cs="Courier New"/>
+          <w:color w:val="000000"/>
+          <w:sz w:val="20"/>
+          <w:szCs w:val="20"/>
+          <w:lang w:val="en-GB"/>
+        </w:rPr>
+        <w:t>&lt;&gt;();</w:t>
       </w:r>
     </w:p>
     <w:p>
@@ -3843,14 +5473,65 @@
         </w:rPr>
         <w:t xml:space="preserve">    </w:t>
       </w:r>
-      <w:r>
-        <w:rPr>
-          <w:rFonts w:ascii="var(--font-code)" w:hAnsi="var(--font-code)" w:cs="Courier New"/>
-          <w:color w:val="000000"/>
-          <w:sz w:val="20"/>
-          <w:szCs w:val="20"/>
-        </w:rPr>
-        <w:t>public String reader;</w:t>
+      <w:proofErr w:type="spellStart"/>
+      <w:r>
+        <w:rPr>
+          <w:rFonts w:ascii="var(--font-code)" w:hAnsi="var(--font-code)" w:cs="Courier New"/>
+          <w:color w:val="000000"/>
+          <w:sz w:val="20"/>
+          <w:szCs w:val="20"/>
+        </w:rPr>
+        <w:t>public</w:t>
+      </w:r>
+      <w:proofErr w:type="spellEnd"/>
+      <w:r>
+        <w:rPr>
+          <w:rFonts w:ascii="var(--font-code)" w:hAnsi="var(--font-code)" w:cs="Courier New"/>
+          <w:color w:val="000000"/>
+          <w:sz w:val="20"/>
+          <w:szCs w:val="20"/>
+        </w:rPr>
+        <w:t xml:space="preserve"> </w:t>
+      </w:r>
+      <w:proofErr w:type="spellStart"/>
+      <w:r>
+        <w:rPr>
+          <w:rFonts w:ascii="var(--font-code)" w:hAnsi="var(--font-code)" w:cs="Courier New"/>
+          <w:color w:val="000000"/>
+          <w:sz w:val="20"/>
+          <w:szCs w:val="20"/>
+        </w:rPr>
+        <w:t>String</w:t>
+      </w:r>
+      <w:proofErr w:type="spellEnd"/>
+      <w:r>
+        <w:rPr>
+          <w:rFonts w:ascii="var(--font-code)" w:hAnsi="var(--font-code)" w:cs="Courier New"/>
+          <w:color w:val="000000"/>
+          <w:sz w:val="20"/>
+          <w:szCs w:val="20"/>
+        </w:rPr>
+        <w:t xml:space="preserve"> </w:t>
+      </w:r>
+      <w:proofErr w:type="spellStart"/>
+      <w:r>
+        <w:rPr>
+          <w:rFonts w:ascii="var(--font-code)" w:hAnsi="var(--font-code)" w:cs="Courier New"/>
+          <w:color w:val="000000"/>
+          <w:sz w:val="20"/>
+          <w:szCs w:val="20"/>
+        </w:rPr>
+        <w:t>reader</w:t>
+      </w:r>
+      <w:proofErr w:type="spellEnd"/>
+      <w:r>
+        <w:rPr>
+          <w:rFonts w:ascii="var(--font-code)" w:hAnsi="var(--font-code)" w:cs="Courier New"/>
+          <w:color w:val="000000"/>
+          <w:sz w:val="20"/>
+          <w:szCs w:val="20"/>
+        </w:rPr>
+        <w:t>;</w:t>
       </w:r>
     </w:p>
     <w:p>
@@ -3940,7 +5621,47 @@
           <w:sz w:val="20"/>
           <w:szCs w:val="20"/>
         </w:rPr>
-        <w:t xml:space="preserve">    public Metadata() {</w:t>
+        <w:t xml:space="preserve">    </w:t>
+      </w:r>
+      <w:proofErr w:type="spellStart"/>
+      <w:r>
+        <w:rPr>
+          <w:rFonts w:ascii="var(--font-code)" w:hAnsi="var(--font-code)" w:cs="Courier New"/>
+          <w:color w:val="000000"/>
+          <w:sz w:val="20"/>
+          <w:szCs w:val="20"/>
+        </w:rPr>
+        <w:t>public</w:t>
+      </w:r>
+      <w:proofErr w:type="spellEnd"/>
+      <w:r>
+        <w:rPr>
+          <w:rFonts w:ascii="var(--font-code)" w:hAnsi="var(--font-code)" w:cs="Courier New"/>
+          <w:color w:val="000000"/>
+          <w:sz w:val="20"/>
+          <w:szCs w:val="20"/>
+        </w:rPr>
+        <w:t xml:space="preserve"> </w:t>
+      </w:r>
+      <w:proofErr w:type="spellStart"/>
+      <w:r>
+        <w:rPr>
+          <w:rFonts w:ascii="var(--font-code)" w:hAnsi="var(--font-code)" w:cs="Courier New"/>
+          <w:color w:val="000000"/>
+          <w:sz w:val="20"/>
+          <w:szCs w:val="20"/>
+        </w:rPr>
+        <w:t>Metadata</w:t>
+      </w:r>
+      <w:proofErr w:type="spellEnd"/>
+      <w:r>
+        <w:rPr>
+          <w:rFonts w:ascii="var(--font-code)" w:hAnsi="var(--font-code)" w:cs="Courier New"/>
+          <w:color w:val="000000"/>
+          <w:sz w:val="20"/>
+          <w:szCs w:val="20"/>
+        </w:rPr>
+        <w:t>() {</w:t>
       </w:r>
     </w:p>
     <w:p>
@@ -3985,7 +5706,67 @@
           <w:sz w:val="20"/>
           <w:szCs w:val="20"/>
         </w:rPr>
-        <w:t xml:space="preserve">        reader = fileSupport.readFrom(metadataFormPath);</w:t>
+        <w:t xml:space="preserve">        </w:t>
+      </w:r>
+      <w:proofErr w:type="spellStart"/>
+      <w:r>
+        <w:rPr>
+          <w:rFonts w:ascii="var(--font-code)" w:hAnsi="var(--font-code)" w:cs="Courier New"/>
+          <w:color w:val="000000"/>
+          <w:sz w:val="20"/>
+          <w:szCs w:val="20"/>
+        </w:rPr>
+        <w:t>reader</w:t>
+      </w:r>
+      <w:proofErr w:type="spellEnd"/>
+      <w:r>
+        <w:rPr>
+          <w:rFonts w:ascii="var(--font-code)" w:hAnsi="var(--font-code)" w:cs="Courier New"/>
+          <w:color w:val="000000"/>
+          <w:sz w:val="20"/>
+          <w:szCs w:val="20"/>
+        </w:rPr>
+        <w:t xml:space="preserve"> = </w:t>
+      </w:r>
+      <w:proofErr w:type="spellStart"/>
+      <w:r>
+        <w:rPr>
+          <w:rFonts w:ascii="var(--font-code)" w:hAnsi="var(--font-code)" w:cs="Courier New"/>
+          <w:color w:val="000000"/>
+          <w:sz w:val="20"/>
+          <w:szCs w:val="20"/>
+        </w:rPr>
+        <w:t>fileSupport.readFrom</w:t>
+      </w:r>
+      <w:proofErr w:type="spellEnd"/>
+      <w:r>
+        <w:rPr>
+          <w:rFonts w:ascii="var(--font-code)" w:hAnsi="var(--font-code)" w:cs="Courier New"/>
+          <w:color w:val="000000"/>
+          <w:sz w:val="20"/>
+          <w:szCs w:val="20"/>
+        </w:rPr>
+        <w:t>(</w:t>
+      </w:r>
+      <w:proofErr w:type="spellStart"/>
+      <w:r>
+        <w:rPr>
+          <w:rFonts w:ascii="var(--font-code)" w:hAnsi="var(--font-code)" w:cs="Courier New"/>
+          <w:color w:val="000000"/>
+          <w:sz w:val="20"/>
+          <w:szCs w:val="20"/>
+        </w:rPr>
+        <w:t>metadataFormPath</w:t>
+      </w:r>
+      <w:proofErr w:type="spellEnd"/>
+      <w:r>
+        <w:rPr>
+          <w:rFonts w:ascii="var(--font-code)" w:hAnsi="var(--font-code)" w:cs="Courier New"/>
+          <w:color w:val="000000"/>
+          <w:sz w:val="20"/>
+          <w:szCs w:val="20"/>
+        </w:rPr>
+        <w:t>);</w:t>
       </w:r>
     </w:p>
     <w:p>
@@ -4032,7 +5813,73 @@
           <w:szCs w:val="20"/>
           <w:lang w:val="en-GB"/>
         </w:rPr>
-        <w:t xml:space="preserve">        Type typeOfT = new TypeToken&lt;Map&lt;String, Object&gt;&gt;() {}.getType();</w:t>
+        <w:t xml:space="preserve">        Type </w:t>
+      </w:r>
+      <w:proofErr w:type="spellStart"/>
+      <w:r>
+        <w:rPr>
+          <w:rFonts w:ascii="var(--font-code)" w:hAnsi="var(--font-code)" w:cs="Courier New"/>
+          <w:color w:val="000000"/>
+          <w:sz w:val="20"/>
+          <w:szCs w:val="20"/>
+          <w:lang w:val="en-GB"/>
+        </w:rPr>
+        <w:t>typeOfT</w:t>
+      </w:r>
+      <w:proofErr w:type="spellEnd"/>
+      <w:r>
+        <w:rPr>
+          <w:rFonts w:ascii="var(--font-code)" w:hAnsi="var(--font-code)" w:cs="Courier New"/>
+          <w:color w:val="000000"/>
+          <w:sz w:val="20"/>
+          <w:szCs w:val="20"/>
+          <w:lang w:val="en-GB"/>
+        </w:rPr>
+        <w:t xml:space="preserve"> = new </w:t>
+      </w:r>
+      <w:proofErr w:type="spellStart"/>
+      <w:r>
+        <w:rPr>
+          <w:rFonts w:ascii="var(--font-code)" w:hAnsi="var(--font-code)" w:cs="Courier New"/>
+          <w:color w:val="000000"/>
+          <w:sz w:val="20"/>
+          <w:szCs w:val="20"/>
+          <w:lang w:val="en-GB"/>
+        </w:rPr>
+        <w:t>TypeToken</w:t>
+      </w:r>
+      <w:proofErr w:type="spellEnd"/>
+      <w:r>
+        <w:rPr>
+          <w:rFonts w:ascii="var(--font-code)" w:hAnsi="var(--font-code)" w:cs="Courier New"/>
+          <w:color w:val="000000"/>
+          <w:sz w:val="20"/>
+          <w:szCs w:val="20"/>
+          <w:lang w:val="en-GB"/>
+        </w:rPr>
+        <w:t>&lt;Map&lt;String, Object&gt;&gt;() {}.</w:t>
+      </w:r>
+      <w:proofErr w:type="spellStart"/>
+      <w:r>
+        <w:rPr>
+          <w:rFonts w:ascii="var(--font-code)" w:hAnsi="var(--font-code)" w:cs="Courier New"/>
+          <w:color w:val="000000"/>
+          <w:sz w:val="20"/>
+          <w:szCs w:val="20"/>
+          <w:lang w:val="en-GB"/>
+        </w:rPr>
+        <w:t>getType</w:t>
+      </w:r>
+      <w:proofErr w:type="spellEnd"/>
+      <w:r>
+        <w:rPr>
+          <w:rFonts w:ascii="var(--font-code)" w:hAnsi="var(--font-code)" w:cs="Courier New"/>
+          <w:color w:val="000000"/>
+          <w:sz w:val="20"/>
+          <w:szCs w:val="20"/>
+          <w:lang w:val="en-GB"/>
+        </w:rPr>
+        <w:t>();</w:t>
       </w:r>
     </w:p>
     <w:p>
@@ -4079,7 +5926,73 @@
           <w:szCs w:val="20"/>
           <w:lang w:val="en-GB"/>
         </w:rPr>
-        <w:t xml:space="preserve">        this.customMetadata = gsonTool.fromJson(reader, typeOfT);</w:t>
+        <w:t xml:space="preserve">        </w:t>
+      </w:r>
+      <w:proofErr w:type="spellStart"/>
+      <w:r>
+        <w:rPr>
+          <w:rFonts w:ascii="var(--font-code)" w:hAnsi="var(--font-code)" w:cs="Courier New"/>
+          <w:color w:val="000000"/>
+          <w:sz w:val="20"/>
+          <w:szCs w:val="20"/>
+          <w:lang w:val="en-GB"/>
+        </w:rPr>
+        <w:t>this.customMetadata</w:t>
+      </w:r>
+      <w:proofErr w:type="spellEnd"/>
+      <w:r>
+        <w:rPr>
+          <w:rFonts w:ascii="var(--font-code)" w:hAnsi="var(--font-code)" w:cs="Courier New"/>
+          <w:color w:val="000000"/>
+          <w:sz w:val="20"/>
+          <w:szCs w:val="20"/>
+          <w:lang w:val="en-GB"/>
+        </w:rPr>
+        <w:t xml:space="preserve"> = </w:t>
+      </w:r>
+      <w:proofErr w:type="spellStart"/>
+      <w:r>
+        <w:rPr>
+          <w:rFonts w:ascii="var(--font-code)" w:hAnsi="var(--font-code)" w:cs="Courier New"/>
+          <w:color w:val="000000"/>
+          <w:sz w:val="20"/>
+          <w:szCs w:val="20"/>
+          <w:lang w:val="en-GB"/>
+        </w:rPr>
+        <w:t>gsonTool.fromJson</w:t>
+      </w:r>
+      <w:proofErr w:type="spellEnd"/>
+      <w:r>
+        <w:rPr>
+          <w:rFonts w:ascii="var(--font-code)" w:hAnsi="var(--font-code)" w:cs="Courier New"/>
+          <w:color w:val="000000"/>
+          <w:sz w:val="20"/>
+          <w:szCs w:val="20"/>
+          <w:lang w:val="en-GB"/>
+        </w:rPr>
+        <w:t xml:space="preserve">(reader, </w:t>
+      </w:r>
+      <w:proofErr w:type="spellStart"/>
+      <w:r>
+        <w:rPr>
+          <w:rFonts w:ascii="var(--font-code)" w:hAnsi="var(--font-code)" w:cs="Courier New"/>
+          <w:color w:val="000000"/>
+          <w:sz w:val="20"/>
+          <w:szCs w:val="20"/>
+          <w:lang w:val="en-GB"/>
+        </w:rPr>
+        <w:t>typeOfT</w:t>
+      </w:r>
+      <w:proofErr w:type="spellEnd"/>
+      <w:r>
+        <w:rPr>
+          <w:rFonts w:ascii="var(--font-code)" w:hAnsi="var(--font-code)" w:cs="Courier New"/>
+          <w:color w:val="000000"/>
+          <w:sz w:val="20"/>
+          <w:szCs w:val="20"/>
+          <w:lang w:val="en-GB"/>
+        </w:rPr>
+        <w:t>);</w:t>
       </w:r>
     </w:p>
     <w:p>
@@ -4127,14 +6040,65 @@
         </w:rPr>
         <w:t xml:space="preserve">        </w:t>
       </w:r>
-      <w:r>
-        <w:rPr>
-          <w:rFonts w:ascii="var(--font-code)" w:hAnsi="var(--font-code)" w:cs="Courier New"/>
-          <w:color w:val="000000"/>
-          <w:sz w:val="20"/>
-          <w:szCs w:val="20"/>
-        </w:rPr>
-        <w:t>customMetadata.keySet().forEach((key) -&gt; {</w:t>
+      <w:proofErr w:type="spellStart"/>
+      <w:r>
+        <w:rPr>
+          <w:rFonts w:ascii="var(--font-code)" w:hAnsi="var(--font-code)" w:cs="Courier New"/>
+          <w:color w:val="000000"/>
+          <w:sz w:val="20"/>
+          <w:szCs w:val="20"/>
+        </w:rPr>
+        <w:t>customMetadata.keySet</w:t>
+      </w:r>
+      <w:proofErr w:type="spellEnd"/>
+      <w:r>
+        <w:rPr>
+          <w:rFonts w:ascii="var(--font-code)" w:hAnsi="var(--font-code)" w:cs="Courier New"/>
+          <w:color w:val="000000"/>
+          <w:sz w:val="20"/>
+          <w:szCs w:val="20"/>
+        </w:rPr>
+        <w:t>().</w:t>
+      </w:r>
+      <w:proofErr w:type="spellStart"/>
+      <w:r>
+        <w:rPr>
+          <w:rFonts w:ascii="var(--font-code)" w:hAnsi="var(--font-code)" w:cs="Courier New"/>
+          <w:color w:val="000000"/>
+          <w:sz w:val="20"/>
+          <w:szCs w:val="20"/>
+        </w:rPr>
+        <w:t>forEach</w:t>
+      </w:r>
+      <w:proofErr w:type="spellEnd"/>
+      <w:r>
+        <w:rPr>
+          <w:rFonts w:ascii="var(--font-code)" w:hAnsi="var(--font-code)" w:cs="Courier New"/>
+          <w:color w:val="000000"/>
+          <w:sz w:val="20"/>
+          <w:szCs w:val="20"/>
+        </w:rPr>
+        <w:t>((</w:t>
+      </w:r>
+      <w:proofErr w:type="spellStart"/>
+      <w:r>
+        <w:rPr>
+          <w:rFonts w:ascii="var(--font-code)" w:hAnsi="var(--font-code)" w:cs="Courier New"/>
+          <w:color w:val="000000"/>
+          <w:sz w:val="20"/>
+          <w:szCs w:val="20"/>
+        </w:rPr>
+        <w:t>key</w:t>
+      </w:r>
+      <w:proofErr w:type="spellEnd"/>
+      <w:r>
+        <w:rPr>
+          <w:rFonts w:ascii="var(--font-code)" w:hAnsi="var(--font-code)" w:cs="Courier New"/>
+          <w:color w:val="000000"/>
+          <w:sz w:val="20"/>
+          <w:szCs w:val="20"/>
+        </w:rPr>
+        <w:t>) -&gt; {</w:t>
       </w:r>
     </w:p>
     <w:p>
@@ -4228,7 +6192,29 @@
           <w:szCs w:val="20"/>
           <w:lang w:val="en-GB"/>
         </w:rPr>
-        <w:t xml:space="preserve">               Double teste = (double) customMetadata.get(key);</w:t>
+        <w:t xml:space="preserve">               Double teste = (double) </w:t>
+      </w:r>
+      <w:proofErr w:type="spellStart"/>
+      <w:r>
+        <w:rPr>
+          <w:rFonts w:ascii="var(--font-code)" w:hAnsi="var(--font-code)" w:cs="Courier New"/>
+          <w:color w:val="000000"/>
+          <w:sz w:val="20"/>
+          <w:szCs w:val="20"/>
+          <w:lang w:val="en-GB"/>
+        </w:rPr>
+        <w:t>customMetadata.get</w:t>
+      </w:r>
+      <w:proofErr w:type="spellEnd"/>
+      <w:r>
+        <w:rPr>
+          <w:rFonts w:ascii="var(--font-code)" w:hAnsi="var(--font-code)" w:cs="Courier New"/>
+          <w:color w:val="000000"/>
+          <w:sz w:val="20"/>
+          <w:szCs w:val="20"/>
+          <w:lang w:val="en-GB"/>
+        </w:rPr>
+        <w:t>(key);</w:t>
       </w:r>
     </w:p>
     <w:p>
@@ -4275,7 +6261,51 @@
           <w:szCs w:val="20"/>
           <w:lang w:val="en-GB"/>
         </w:rPr>
-        <w:t xml:space="preserve">               customMetadata.put(key, teste.intValue());</w:t>
+        <w:t xml:space="preserve">               </w:t>
+      </w:r>
+      <w:proofErr w:type="spellStart"/>
+      <w:r>
+        <w:rPr>
+          <w:rFonts w:ascii="var(--font-code)" w:hAnsi="var(--font-code)" w:cs="Courier New"/>
+          <w:color w:val="000000"/>
+          <w:sz w:val="20"/>
+          <w:szCs w:val="20"/>
+          <w:lang w:val="en-GB"/>
+        </w:rPr>
+        <w:t>customMetadata.put</w:t>
+      </w:r>
+      <w:proofErr w:type="spellEnd"/>
+      <w:r>
+        <w:rPr>
+          <w:rFonts w:ascii="var(--font-code)" w:hAnsi="var(--font-code)" w:cs="Courier New"/>
+          <w:color w:val="000000"/>
+          <w:sz w:val="20"/>
+          <w:szCs w:val="20"/>
+          <w:lang w:val="en-GB"/>
+        </w:rPr>
+        <w:t xml:space="preserve">(key, </w:t>
+      </w:r>
+      <w:proofErr w:type="spellStart"/>
+      <w:r>
+        <w:rPr>
+          <w:rFonts w:ascii="var(--font-code)" w:hAnsi="var(--font-code)" w:cs="Courier New"/>
+          <w:color w:val="000000"/>
+          <w:sz w:val="20"/>
+          <w:szCs w:val="20"/>
+          <w:lang w:val="en-GB"/>
+        </w:rPr>
+        <w:t>teste.intValue</w:t>
+      </w:r>
+      <w:proofErr w:type="spellEnd"/>
+      <w:r>
+        <w:rPr>
+          <w:rFonts w:ascii="var(--font-code)" w:hAnsi="var(--font-code)" w:cs="Courier New"/>
+          <w:color w:val="000000"/>
+          <w:sz w:val="20"/>
+          <w:szCs w:val="20"/>
+          <w:lang w:val="en-GB"/>
+        </w:rPr>
+        <w:t>());</w:t>
       </w:r>
     </w:p>
     <w:p>
@@ -4512,7 +6542,51 @@
           <w:szCs w:val="20"/>
           <w:lang w:val="en-GB"/>
         </w:rPr>
-        <w:t xml:space="preserve">    public void include(Map&lt;String,Object&gt; docOut) {</w:t>
+        <w:t xml:space="preserve">    public void include(Map&lt;</w:t>
+      </w:r>
+      <w:proofErr w:type="spellStart"/>
+      <w:r>
+        <w:rPr>
+          <w:rFonts w:ascii="var(--font-code)" w:hAnsi="var(--font-code)" w:cs="Courier New"/>
+          <w:color w:val="000000"/>
+          <w:sz w:val="20"/>
+          <w:szCs w:val="20"/>
+          <w:lang w:val="en-GB"/>
+        </w:rPr>
+        <w:t>String,Object</w:t>
+      </w:r>
+      <w:proofErr w:type="spellEnd"/>
+      <w:r>
+        <w:rPr>
+          <w:rFonts w:ascii="var(--font-code)" w:hAnsi="var(--font-code)" w:cs="Courier New"/>
+          <w:color w:val="000000"/>
+          <w:sz w:val="20"/>
+          <w:szCs w:val="20"/>
+          <w:lang w:val="en-GB"/>
+        </w:rPr>
+        <w:t xml:space="preserve">&gt; </w:t>
+      </w:r>
+      <w:proofErr w:type="spellStart"/>
+      <w:r>
+        <w:rPr>
+          <w:rFonts w:ascii="var(--font-code)" w:hAnsi="var(--font-code)" w:cs="Courier New"/>
+          <w:color w:val="000000"/>
+          <w:sz w:val="20"/>
+          <w:szCs w:val="20"/>
+          <w:lang w:val="en-GB"/>
+        </w:rPr>
+        <w:t>docOut</w:t>
+      </w:r>
+      <w:proofErr w:type="spellEnd"/>
+      <w:r>
+        <w:rPr>
+          <w:rFonts w:ascii="var(--font-code)" w:hAnsi="var(--font-code)" w:cs="Courier New"/>
+          <w:color w:val="000000"/>
+          <w:sz w:val="20"/>
+          <w:szCs w:val="20"/>
+          <w:lang w:val="en-GB"/>
+        </w:rPr>
+        <w:t>) {</w:t>
       </w:r>
     </w:p>
     <w:p>
@@ -4560,14 +6634,45 @@
         </w:rPr>
         <w:t xml:space="preserve">        </w:t>
       </w:r>
-      <w:r>
-        <w:rPr>
-          <w:rFonts w:ascii="var(--font-code)" w:hAnsi="var(--font-code)" w:cs="Courier New"/>
-          <w:color w:val="000000"/>
-          <w:sz w:val="20"/>
-          <w:szCs w:val="20"/>
-        </w:rPr>
-        <w:t>docOut.put("ano", thisYear);</w:t>
+      <w:proofErr w:type="spellStart"/>
+      <w:r>
+        <w:rPr>
+          <w:rFonts w:ascii="var(--font-code)" w:hAnsi="var(--font-code)" w:cs="Courier New"/>
+          <w:color w:val="000000"/>
+          <w:sz w:val="20"/>
+          <w:szCs w:val="20"/>
+        </w:rPr>
+        <w:t>docOut.put</w:t>
+      </w:r>
+      <w:proofErr w:type="spellEnd"/>
+      <w:r>
+        <w:rPr>
+          <w:rFonts w:ascii="var(--font-code)" w:hAnsi="var(--font-code)" w:cs="Courier New"/>
+          <w:color w:val="000000"/>
+          <w:sz w:val="20"/>
+          <w:szCs w:val="20"/>
+        </w:rPr>
+        <w:t xml:space="preserve">("ano", </w:t>
+      </w:r>
+      <w:proofErr w:type="spellStart"/>
+      <w:r>
+        <w:rPr>
+          <w:rFonts w:ascii="var(--font-code)" w:hAnsi="var(--font-code)" w:cs="Courier New"/>
+          <w:color w:val="000000"/>
+          <w:sz w:val="20"/>
+          <w:szCs w:val="20"/>
+        </w:rPr>
+        <w:t>thisYear</w:t>
+      </w:r>
+      <w:proofErr w:type="spellEnd"/>
+      <w:r>
+        <w:rPr>
+          <w:rFonts w:ascii="var(--font-code)" w:hAnsi="var(--font-code)" w:cs="Courier New"/>
+          <w:color w:val="000000"/>
+          <w:sz w:val="20"/>
+          <w:szCs w:val="20"/>
+        </w:rPr>
+        <w:t>);</w:t>
       </w:r>
     </w:p>
     <w:p>
@@ -4612,7 +6717,67 @@
           <w:sz w:val="20"/>
           <w:szCs w:val="20"/>
         </w:rPr>
-        <w:t xml:space="preserve">        docOut.put("mes", thisMonth);</w:t>
+        <w:t xml:space="preserve">        </w:t>
+      </w:r>
+      <w:proofErr w:type="spellStart"/>
+      <w:r>
+        <w:rPr>
+          <w:rFonts w:ascii="var(--font-code)" w:hAnsi="var(--font-code)" w:cs="Courier New"/>
+          <w:color w:val="000000"/>
+          <w:sz w:val="20"/>
+          <w:szCs w:val="20"/>
+        </w:rPr>
+        <w:t>docOut.put</w:t>
+      </w:r>
+      <w:proofErr w:type="spellEnd"/>
+      <w:r>
+        <w:rPr>
+          <w:rFonts w:ascii="var(--font-code)" w:hAnsi="var(--font-code)" w:cs="Courier New"/>
+          <w:color w:val="000000"/>
+          <w:sz w:val="20"/>
+          <w:szCs w:val="20"/>
+        </w:rPr>
+        <w:t>("</w:t>
+      </w:r>
+      <w:proofErr w:type="spellStart"/>
+      <w:r>
+        <w:rPr>
+          <w:rFonts w:ascii="var(--font-code)" w:hAnsi="var(--font-code)" w:cs="Courier New"/>
+          <w:color w:val="000000"/>
+          <w:sz w:val="20"/>
+          <w:szCs w:val="20"/>
+        </w:rPr>
+        <w:t>mes</w:t>
+      </w:r>
+      <w:proofErr w:type="spellEnd"/>
+      <w:r>
+        <w:rPr>
+          <w:rFonts w:ascii="var(--font-code)" w:hAnsi="var(--font-code)" w:cs="Courier New"/>
+          <w:color w:val="000000"/>
+          <w:sz w:val="20"/>
+          <w:szCs w:val="20"/>
+        </w:rPr>
+        <w:t xml:space="preserve">", </w:t>
+      </w:r>
+      <w:proofErr w:type="spellStart"/>
+      <w:r>
+        <w:rPr>
+          <w:rFonts w:ascii="var(--font-code)" w:hAnsi="var(--font-code)" w:cs="Courier New"/>
+          <w:color w:val="000000"/>
+          <w:sz w:val="20"/>
+          <w:szCs w:val="20"/>
+        </w:rPr>
+        <w:t>thisMonth</w:t>
+      </w:r>
+      <w:proofErr w:type="spellEnd"/>
+      <w:r>
+        <w:rPr>
+          <w:rFonts w:ascii="var(--font-code)" w:hAnsi="var(--font-code)" w:cs="Courier New"/>
+          <w:color w:val="000000"/>
+          <w:sz w:val="20"/>
+          <w:szCs w:val="20"/>
+        </w:rPr>
+        <w:t>);</w:t>
       </w:r>
     </w:p>
     <w:p>
@@ -4657,7 +6822,47 @@
           <w:sz w:val="20"/>
           <w:szCs w:val="20"/>
         </w:rPr>
-        <w:t xml:space="preserve">        docOut.putAll(customMetadata);</w:t>
+        <w:t xml:space="preserve">        </w:t>
+      </w:r>
+      <w:proofErr w:type="spellStart"/>
+      <w:r>
+        <w:rPr>
+          <w:rFonts w:ascii="var(--font-code)" w:hAnsi="var(--font-code)" w:cs="Courier New"/>
+          <w:color w:val="000000"/>
+          <w:sz w:val="20"/>
+          <w:szCs w:val="20"/>
+        </w:rPr>
+        <w:t>docOut.putAll</w:t>
+      </w:r>
+      <w:proofErr w:type="spellEnd"/>
+      <w:r>
+        <w:rPr>
+          <w:rFonts w:ascii="var(--font-code)" w:hAnsi="var(--font-code)" w:cs="Courier New"/>
+          <w:color w:val="000000"/>
+          <w:sz w:val="20"/>
+          <w:szCs w:val="20"/>
+        </w:rPr>
+        <w:t>(</w:t>
+      </w:r>
+      <w:proofErr w:type="spellStart"/>
+      <w:r>
+        <w:rPr>
+          <w:rFonts w:ascii="var(--font-code)" w:hAnsi="var(--font-code)" w:cs="Courier New"/>
+          <w:color w:val="000000"/>
+          <w:sz w:val="20"/>
+          <w:szCs w:val="20"/>
+        </w:rPr>
+        <w:t>customMetadata</w:t>
+      </w:r>
+      <w:proofErr w:type="spellEnd"/>
+      <w:r>
+        <w:rPr>
+          <w:rFonts w:ascii="var(--font-code)" w:hAnsi="var(--font-code)" w:cs="Courier New"/>
+          <w:color w:val="000000"/>
+          <w:sz w:val="20"/>
+          <w:szCs w:val="20"/>
+        </w:rPr>
+        <w:t>);</w:t>
       </w:r>
     </w:p>
     <w:p>
@@ -4900,7 +7105,15 @@
     </w:p>
     <w:p>
       <w:r>
-        <w:t>Testar se esta tudo ok:</w:t>
+        <w:t xml:space="preserve">Testar se </w:t>
+      </w:r>
+      <w:proofErr w:type="spellStart"/>
+      <w:r>
+        <w:t>esta</w:t>
+      </w:r>
+      <w:proofErr w:type="spellEnd"/>
+      <w:r>
+        <w:t xml:space="preserve"> tudo ok:</w:t>
       </w:r>
     </w:p>
     <w:p>
@@ -4909,8 +7122,13 @@
       </w:r>
     </w:p>
     <w:p>
-      <w:r>
-        <w:t>Portafinal sempre 9200</w:t>
+      <w:proofErr w:type="spellStart"/>
+      <w:r>
+        <w:t>Portafinal</w:t>
+      </w:r>
+      <w:proofErr w:type="spellEnd"/>
+      <w:r>
+        <w:t xml:space="preserve"> sempre 9200</w:t>
       </w:r>
     </w:p>
     <w:p>
@@ -4956,8 +7174,13 @@
     <w:p/>
     <w:p/>
     <w:p>
-      <w:r>
-        <w:t xml:space="preserve">Bondo de dados teste </w:t>
+      <w:proofErr w:type="spellStart"/>
+      <w:r>
+        <w:t>Bondo</w:t>
+      </w:r>
+      <w:proofErr w:type="spellEnd"/>
+      <w:r>
+        <w:t xml:space="preserve"> de dados teste </w:t>
       </w:r>
     </w:p>
     <w:p>
@@ -4986,8 +7209,16 @@
         <w:rPr>
           <w:highlight w:val="yellow"/>
         </w:rPr>
-        <w:t>GET e720_c4/_search</w:t>
-      </w:r>
+        <w:t>GET e720_c4/_</w:t>
+      </w:r>
+      <w:proofErr w:type="spellStart"/>
+      <w:r>
+        <w:rPr>
+          <w:highlight w:val="yellow"/>
+        </w:rPr>
+        <w:t>search</w:t>
+      </w:r>
+      <w:proofErr w:type="spellEnd"/>
     </w:p>
     <w:p/>
     <w:p>
@@ -5005,8 +7236,16 @@
         <w:rPr>
           <w:lang w:val="en-GB"/>
         </w:rPr>
-        <w:t>POST e720_c4/_delete_by_query</w:t>
-      </w:r>
+        <w:t>POST e720_c4/_</w:t>
+      </w:r>
+      <w:proofErr w:type="spellStart"/>
+      <w:r>
+        <w:rPr>
+          <w:lang w:val="en-GB"/>
+        </w:rPr>
+        <w:t>delete_by_query</w:t>
+      </w:r>
+      <w:proofErr w:type="spellEnd"/>
     </w:p>
     <w:p>
       <w:pPr>
@@ -5044,7 +7283,21 @@
         <w:rPr>
           <w:lang w:val="en-GB"/>
         </w:rPr>
-        <w:t xml:space="preserve">    "match_all":{</w:t>
+        <w:t xml:space="preserve">    "</w:t>
+      </w:r>
+      <w:proofErr w:type="spellStart"/>
+      <w:r>
+        <w:rPr>
+          <w:lang w:val="en-GB"/>
+        </w:rPr>
+        <w:t>match_all</w:t>
+      </w:r>
+      <w:proofErr w:type="spellEnd"/>
+      <w:r>
+        <w:rPr>
+          <w:lang w:val="en-GB"/>
+        </w:rPr>
+        <w:t>":{</w:t>
       </w:r>
     </w:p>
     <w:p>
@@ -5112,11 +7365,19 @@
           <w:lang w:val="en-GB"/>
         </w:rPr>
       </w:pPr>
-      <w:r>
-        <w:rPr>
-          <w:lang w:val="en-GB"/>
-        </w:rPr>
-        <w:t>Contar item do document:</w:t>
+      <w:proofErr w:type="spellStart"/>
+      <w:r>
+        <w:rPr>
+          <w:lang w:val="en-GB"/>
+        </w:rPr>
+        <w:t>Contar</w:t>
+      </w:r>
+      <w:proofErr w:type="spellEnd"/>
+      <w:r>
+        <w:rPr>
+          <w:lang w:val="en-GB"/>
+        </w:rPr>
+        <w:t xml:space="preserve"> item do document:</w:t>
       </w:r>
     </w:p>
     <w:p>
@@ -5249,14 +7510,40 @@
     </w:p>
     <w:p/>
     <w:p>
+      <w:proofErr w:type="spellStart"/>
       <w:r>
         <w:t>E+tab</w:t>
       </w:r>
+      <w:proofErr w:type="spellEnd"/>
     </w:p>
     <w:p/>
     <w:p>
       <w:r>
-        <w:t>Docker – cria um container semelhante a maquina virtual que executa o python e depois cria o java e testa.</w:t>
+        <w:t xml:space="preserve">Docker – cria um container semelhante a </w:t>
+      </w:r>
+      <w:proofErr w:type="spellStart"/>
+      <w:r>
+        <w:t>maquina</w:t>
+      </w:r>
+      <w:proofErr w:type="spellEnd"/>
+      <w:r>
+        <w:t xml:space="preserve"> virtual que executa o </w:t>
+      </w:r>
+      <w:proofErr w:type="spellStart"/>
+      <w:r>
+        <w:t>python</w:t>
+      </w:r>
+      <w:proofErr w:type="spellEnd"/>
+      <w:r>
+        <w:t xml:space="preserve"> e depois cria o </w:t>
+      </w:r>
+      <w:proofErr w:type="spellStart"/>
+      <w:r>
+        <w:t>java</w:t>
+      </w:r>
+      <w:proofErr w:type="spellEnd"/>
+      <w:r>
+        <w:t xml:space="preserve"> e testa.</w:t>
       </w:r>
     </w:p>
     <w:p/>
@@ -5273,6 +7560,7 @@
       <w:r>
         <w:t xml:space="preserve">O que é </w:t>
       </w:r>
+      <w:proofErr w:type="spellStart"/>
       <w:r>
         <w:rPr>
           <w:rFonts w:ascii="Consolas" w:hAnsi="Consolas"/>
@@ -5280,6 +7568,7 @@
         </w:rPr>
         <w:t>quoting</w:t>
       </w:r>
+      <w:proofErr w:type="spellEnd"/>
       <w:r>
         <w:rPr>
           <w:rFonts w:ascii="Consolas" w:hAnsi="Consolas"/>
@@ -5287,6 +7576,7 @@
         </w:rPr>
         <w:t xml:space="preserve"> = </w:t>
       </w:r>
+      <w:proofErr w:type="spellStart"/>
       <w:r>
         <w:rPr>
           <w:rFonts w:ascii="Consolas" w:hAnsi="Consolas"/>
@@ -5308,6 +7598,7 @@
         </w:rPr>
         <w:t>QUOTE_NONE</w:t>
       </w:r>
+      <w:proofErr w:type="spellEnd"/>
       <w:r>
         <w:rPr>
           <w:rFonts w:ascii="Consolas" w:hAnsi="Consolas"/>
@@ -5315,6 +7606,7 @@
         </w:rPr>
         <w:t xml:space="preserve">, </w:t>
       </w:r>
+      <w:proofErr w:type="spellStart"/>
       <w:r>
         <w:rPr>
           <w:rFonts w:ascii="Consolas" w:hAnsi="Consolas"/>
@@ -5322,6 +7614,7 @@
         </w:rPr>
         <w:t>escapechar</w:t>
       </w:r>
+      <w:proofErr w:type="spellEnd"/>
       <w:r>
         <w:rPr>
           <w:rFonts w:ascii="Consolas" w:hAnsi="Consolas"/>
@@ -5357,6 +7650,7 @@
         </w:rPr>
         <w:t xml:space="preserve">, </w:t>
       </w:r>
+      <w:proofErr w:type="spellStart"/>
       <w:r>
         <w:rPr>
           <w:rFonts w:ascii="Consolas" w:hAnsi="Consolas"/>
@@ -5364,6 +7658,7 @@
         </w:rPr>
         <w:t>na_rep</w:t>
       </w:r>
+      <w:proofErr w:type="spellEnd"/>
       <w:r>
         <w:rPr>
           <w:rFonts w:ascii="Consolas" w:hAnsi="Consolas"/>
@@ -5411,15 +7706,19 @@
       <w:r>
         <w:t xml:space="preserve">o </w:t>
       </w:r>
+      <w:proofErr w:type="spellStart"/>
       <w:r>
         <w:t>dataIngestorAssets</w:t>
       </w:r>
+      <w:proofErr w:type="spellEnd"/>
       <w:r>
         <w:t xml:space="preserve"> &amp; </w:t>
       </w:r>
+      <w:proofErr w:type="spellStart"/>
       <w:r>
         <w:t>dataNormalizadorAssets</w:t>
       </w:r>
+      <w:proofErr w:type="spellEnd"/>
     </w:p>
     <w:p/>
     <w:p>
@@ -5467,51 +7766,75 @@
           <w:lang w:val="en-GB"/>
         </w:rPr>
       </w:pPr>
-      <w:r>
-        <w:rPr>
-          <w:lang w:val="en-GB"/>
-        </w:rPr>
-        <w:t xml:space="preserve">Controller.json </w:t>
-      </w:r>
-    </w:p>
-    <w:p>
-      <w:pPr>
-        <w:rPr>
-          <w:lang w:val="en-GB"/>
-        </w:rPr>
-      </w:pPr>
-      <w:r>
-        <w:rPr>
-          <w:lang w:val="en-GB"/>
-        </w:rPr>
-        <w:t>Mudar -  "elasticSearchServer": "PRODUCTION",</w:t>
-      </w:r>
-    </w:p>
-    <w:p>
-      <w:pPr>
-        <w:rPr>
-          <w:lang w:val="en-GB"/>
-        </w:rPr>
-      </w:pPr>
-    </w:p>
-    <w:p>
-      <w:pPr>
-        <w:rPr>
-          <w:lang w:val="en-GB"/>
-        </w:rPr>
-      </w:pPr>
-    </w:p>
-    <w:p>
-      <w:pPr>
-        <w:rPr>
-          <w:lang w:val="en-GB"/>
-        </w:rPr>
-      </w:pPr>
-    </w:p>
-    <w:p>
+      <w:proofErr w:type="spellStart"/>
+      <w:r>
+        <w:rPr>
+          <w:lang w:val="en-GB"/>
+        </w:rPr>
+        <w:t>Controller.json</w:t>
+      </w:r>
+      <w:proofErr w:type="spellEnd"/>
+      <w:r>
+        <w:rPr>
+          <w:lang w:val="en-GB"/>
+        </w:rPr>
+        <w:t xml:space="preserve"> </w:t>
+      </w:r>
+    </w:p>
+    <w:p>
+      <w:pPr>
+        <w:rPr>
+          <w:lang w:val="en-GB"/>
+        </w:rPr>
+      </w:pPr>
+      <w:r>
+        <w:rPr>
+          <w:lang w:val="en-GB"/>
+        </w:rPr>
+        <w:t>Mudar -  "</w:t>
+      </w:r>
+      <w:proofErr w:type="spellStart"/>
+      <w:r>
+        <w:rPr>
+          <w:lang w:val="en-GB"/>
+        </w:rPr>
+        <w:t>elasticSearchServer</w:t>
+      </w:r>
+      <w:proofErr w:type="spellEnd"/>
+      <w:r>
+        <w:rPr>
+          <w:lang w:val="en-GB"/>
+        </w:rPr>
+        <w:t>": "PRODUCTION",</w:t>
+      </w:r>
+    </w:p>
+    <w:p>
+      <w:pPr>
+        <w:rPr>
+          <w:lang w:val="en-GB"/>
+        </w:rPr>
+      </w:pPr>
+    </w:p>
+    <w:p>
+      <w:pPr>
+        <w:rPr>
+          <w:lang w:val="en-GB"/>
+        </w:rPr>
+      </w:pPr>
+    </w:p>
+    <w:p>
+      <w:pPr>
+        <w:rPr>
+          <w:lang w:val="en-GB"/>
+        </w:rPr>
+      </w:pPr>
+    </w:p>
+    <w:p>
+      <w:proofErr w:type="spellStart"/>
       <w:r>
         <w:t>Trello</w:t>
       </w:r>
+      <w:proofErr w:type="spellEnd"/>
     </w:p>
     <w:p/>
     <w:p>
@@ -5560,7 +7883,25 @@
           <w:color w:val="172B4D"/>
           <w:shd w:val="clear" w:color="auto" w:fill="FFFFFF"/>
         </w:rPr>
-        <w:t>Necessário reoperar a carga: SIM</w:t>
+        <w:t xml:space="preserve">Necessário </w:t>
+      </w:r>
+      <w:proofErr w:type="spellStart"/>
+      <w:r>
+        <w:rPr>
+          <w:rFonts w:ascii="Segoe UI" w:hAnsi="Segoe UI" w:cs="Segoe UI"/>
+          <w:color w:val="172B4D"/>
+          <w:shd w:val="clear" w:color="auto" w:fill="FFFFFF"/>
+        </w:rPr>
+        <w:t>reoperar</w:t>
+      </w:r>
+      <w:proofErr w:type="spellEnd"/>
+      <w:r>
+        <w:rPr>
+          <w:rFonts w:ascii="Segoe UI" w:hAnsi="Segoe UI" w:cs="Segoe UI"/>
+          <w:color w:val="172B4D"/>
+          <w:shd w:val="clear" w:color="auto" w:fill="FFFFFF"/>
+        </w:rPr>
+        <w:t xml:space="preserve"> a carga: SIM</w:t>
       </w:r>
     </w:p>
     <w:p>
@@ -5609,8 +7950,21 @@
           <w:numId w:val="11"/>
         </w:numPr>
       </w:pPr>
-      <w:r>
-        <w:t>Git lab selecionar o local onde será colocada a entidade pronta.</w:t>
+      <w:proofErr w:type="spellStart"/>
+      <w:r>
+        <w:t>Git</w:t>
+      </w:r>
+      <w:proofErr w:type="spellEnd"/>
+      <w:r>
+        <w:t xml:space="preserve"> </w:t>
+      </w:r>
+      <w:proofErr w:type="spellStart"/>
+      <w:r>
+        <w:t>lab</w:t>
+      </w:r>
+      <w:proofErr w:type="spellEnd"/>
+      <w:r>
+        <w:t xml:space="preserve"> selecionar o local onde será colocada a entidade pronta.</w:t>
       </w:r>
     </w:p>
     <w:p>
@@ -5643,7 +7997,23 @@
         </w:numPr>
       </w:pPr>
       <w:r>
-        <w:t>em Search by Name – coloque no nome da</w:t>
+        <w:t xml:space="preserve">em Search </w:t>
+      </w:r>
+      <w:proofErr w:type="spellStart"/>
+      <w:r>
+        <w:t>by</w:t>
+      </w:r>
+      <w:proofErr w:type="spellEnd"/>
+      <w:r>
+        <w:t xml:space="preserve"> </w:t>
+      </w:r>
+      <w:proofErr w:type="spellStart"/>
+      <w:r>
+        <w:t>Name</w:t>
+      </w:r>
+      <w:proofErr w:type="spellEnd"/>
+      <w:r>
+        <w:t xml:space="preserve"> – coloque no nome da</w:t>
       </w:r>
       <w:r>
         <w:t xml:space="preserve"> entidade para encontrar o local para fazer o versionamento</w:t>
@@ -5719,7 +8089,15 @@
         </w:numPr>
       </w:pPr>
       <w:r>
-        <w:t>Click na Entidade e faça - Clone  with SSH</w:t>
+        <w:t xml:space="preserve">Click na Entidade e faça - Clone  </w:t>
+      </w:r>
+      <w:proofErr w:type="spellStart"/>
+      <w:r>
+        <w:t>with</w:t>
+      </w:r>
+      <w:proofErr w:type="spellEnd"/>
+      <w:r>
+        <w:t xml:space="preserve"> SSH</w:t>
       </w:r>
     </w:p>
     <w:p/>
@@ -5732,8 +8110,13 @@
         </w:numPr>
       </w:pPr>
       <w:r>
-        <w:t>No CPU local iniciar o processo de vercionamento</w:t>
-      </w:r>
+        <w:t xml:space="preserve">No CPU local iniciar o processo de </w:t>
+      </w:r>
+      <w:proofErr w:type="spellStart"/>
+      <w:r>
+        <w:t>vercionamento</w:t>
+      </w:r>
+      <w:proofErr w:type="spellEnd"/>
     </w:p>
     <w:p>
       <w:pPr>
@@ -5873,15 +8256,42 @@
         <w:rPr>
           <w:lang w:val="en-GB"/>
         </w:rPr>
-        <w:t>Entre na pasta criada</w:t>
-      </w:r>
+        <w:t xml:space="preserve">Entre </w:t>
+      </w:r>
+      <w:proofErr w:type="spellStart"/>
+      <w:r>
+        <w:rPr>
+          <w:lang w:val="en-GB"/>
+        </w:rPr>
+        <w:t>na</w:t>
+      </w:r>
+      <w:proofErr w:type="spellEnd"/>
+      <w:r>
+        <w:rPr>
+          <w:lang w:val="en-GB"/>
+        </w:rPr>
+        <w:t xml:space="preserve"> pasta </w:t>
+      </w:r>
+      <w:proofErr w:type="spellStart"/>
+      <w:r>
+        <w:rPr>
+          <w:lang w:val="en-GB"/>
+        </w:rPr>
+        <w:t>criada</w:t>
+      </w:r>
+      <w:proofErr w:type="spellEnd"/>
     </w:p>
     <w:p>
       <w:pPr>
         <w:ind w:left="2124"/>
       </w:pPr>
-      <w:r>
-        <w:t>Cd “nome da pasta c</w:t>
+      <w:proofErr w:type="spellStart"/>
+      <w:r>
+        <w:t>Cd</w:t>
+      </w:r>
+      <w:proofErr w:type="spellEnd"/>
+      <w:r>
+        <w:t xml:space="preserve"> “nome da pasta c</w:t>
       </w:r>
       <w:r>
         <w:t>lonada”</w:t>
@@ -5919,16 +8329,26 @@
         <w:t>git</w:t>
       </w:r>
       <w:r>
-        <w:t xml:space="preserve"> checkout develop</w:t>
-      </w:r>
+        <w:t xml:space="preserve"> checkout </w:t>
+      </w:r>
+      <w:proofErr w:type="spellStart"/>
+      <w:r>
+        <w:t>develop</w:t>
+      </w:r>
+      <w:proofErr w:type="spellEnd"/>
     </w:p>
     <w:p>
       <w:pPr>
         <w:ind w:left="2124"/>
       </w:pPr>
       <w:r>
-        <w:t>Mudar a Branch para develop</w:t>
-      </w:r>
+        <w:t xml:space="preserve">Mudar a Branch para </w:t>
+      </w:r>
+      <w:proofErr w:type="spellStart"/>
+      <w:r>
+        <w:t>develop</w:t>
+      </w:r>
+      <w:proofErr w:type="spellEnd"/>
     </w:p>
     <w:p>
       <w:pPr>
@@ -5944,10 +8364,26 @@
         </w:numPr>
       </w:pPr>
       <w:r>
-        <w:t xml:space="preserve">Jogar os documentos da entidade para dentro do novo arquivo pelo explorer e - </w:t>
-      </w:r>
-      <w:r>
-        <w:t>$ git status</w:t>
+        <w:t xml:space="preserve">Jogar os documentos da entidade para dentro do novo arquivo pelo </w:t>
+      </w:r>
+      <w:proofErr w:type="spellStart"/>
+      <w:r>
+        <w:t>explorer</w:t>
+      </w:r>
+      <w:proofErr w:type="spellEnd"/>
+      <w:r>
+        <w:t xml:space="preserve"> e - </w:t>
+      </w:r>
+      <w:r>
+        <w:t xml:space="preserve">$ </w:t>
+      </w:r>
+      <w:proofErr w:type="spellStart"/>
+      <w:r>
+        <w:t>git</w:t>
+      </w:r>
+      <w:proofErr w:type="spellEnd"/>
+      <w:r>
+        <w:t xml:space="preserve"> status</w:t>
       </w:r>
     </w:p>
     <w:p>
@@ -5955,8 +8391,13 @@
         <w:ind w:left="2124"/>
       </w:pPr>
       <w:r>
-        <w:t>Checar os documentos a serem commitados</w:t>
-      </w:r>
+        <w:t xml:space="preserve">Checar os documentos a serem </w:t>
+      </w:r>
+      <w:proofErr w:type="spellStart"/>
+      <w:r>
+        <w:t>commitados</w:t>
+      </w:r>
+      <w:proofErr w:type="spellEnd"/>
     </w:p>
     <w:p>
       <w:pPr>
@@ -5972,7 +8413,23 @@
         </w:numPr>
       </w:pPr>
       <w:r>
-        <w:t>$ git add .</w:t>
+        <w:t xml:space="preserve">$ </w:t>
+      </w:r>
+      <w:proofErr w:type="spellStart"/>
+      <w:r>
+        <w:t>git</w:t>
+      </w:r>
+      <w:proofErr w:type="spellEnd"/>
+      <w:r>
+        <w:t xml:space="preserve"> </w:t>
+      </w:r>
+      <w:proofErr w:type="spellStart"/>
+      <w:r>
+        <w:t>add</w:t>
+      </w:r>
+      <w:proofErr w:type="spellEnd"/>
+      <w:r>
+        <w:t xml:space="preserve"> .</w:t>
       </w:r>
     </w:p>
     <w:p>
@@ -5980,8 +8437,13 @@
         <w:ind w:left="2124"/>
       </w:pPr>
       <w:r>
-        <w:t>Adiciona todos os documentos ao Git</w:t>
-      </w:r>
+        <w:t xml:space="preserve">Adiciona todos os documentos ao </w:t>
+      </w:r>
+      <w:proofErr w:type="spellStart"/>
+      <w:r>
+        <w:t>Git</w:t>
+      </w:r>
+      <w:proofErr w:type="spellEnd"/>
     </w:p>
     <w:p>
       <w:pPr>
@@ -5997,15 +8459,52 @@
         </w:numPr>
       </w:pPr>
       <w:r>
-        <w:t>$ git commit -m "agente-economicos-fiscalizados-pela-anp"</w:t>
+        <w:t xml:space="preserve">$ </w:t>
+      </w:r>
+      <w:proofErr w:type="spellStart"/>
+      <w:r>
+        <w:t>git</w:t>
+      </w:r>
+      <w:proofErr w:type="spellEnd"/>
+      <w:r>
+        <w:t xml:space="preserve"> </w:t>
+      </w:r>
+      <w:proofErr w:type="spellStart"/>
+      <w:r>
+        <w:t>commit</w:t>
+      </w:r>
+      <w:proofErr w:type="spellEnd"/>
+      <w:r>
+        <w:t xml:space="preserve"> -m "agente-</w:t>
+      </w:r>
+      <w:proofErr w:type="spellStart"/>
+      <w:r>
+        <w:t>economicos</w:t>
+      </w:r>
+      <w:proofErr w:type="spellEnd"/>
+      <w:r>
+        <w:t>-fiscalizados-pela-</w:t>
+      </w:r>
+      <w:proofErr w:type="spellStart"/>
+      <w:r>
+        <w:t>anp</w:t>
+      </w:r>
+      <w:proofErr w:type="spellEnd"/>
+      <w:r>
+        <w:t>"</w:t>
       </w:r>
     </w:p>
     <w:p>
       <w:pPr>
         <w:ind w:left="2124"/>
       </w:pPr>
-      <w:r>
-        <w:t>Commita todos os documentos adicionados</w:t>
+      <w:proofErr w:type="spellStart"/>
+      <w:r>
+        <w:t>Commita</w:t>
+      </w:r>
+      <w:proofErr w:type="spellEnd"/>
+      <w:r>
+        <w:t xml:space="preserve"> todos os documentos adicionados</w:t>
       </w:r>
     </w:p>
     <w:p>
@@ -6020,12 +8519,51 @@
       <w:r>
         <w:t xml:space="preserve">$ </w:t>
       </w:r>
-      <w:r>
-        <w:t xml:space="preserve">git </w:t>
-      </w:r>
-      <w:r>
-        <w:t>git push --set-upstream origin develop</w:t>
-      </w:r>
+      <w:proofErr w:type="spellStart"/>
+      <w:r>
+        <w:t>git</w:t>
+      </w:r>
+      <w:proofErr w:type="spellEnd"/>
+      <w:r>
+        <w:t xml:space="preserve"> </w:t>
+      </w:r>
+      <w:proofErr w:type="spellStart"/>
+      <w:r>
+        <w:t>git</w:t>
+      </w:r>
+      <w:proofErr w:type="spellEnd"/>
+      <w:r>
+        <w:t xml:space="preserve"> </w:t>
+      </w:r>
+      <w:proofErr w:type="spellStart"/>
+      <w:r>
+        <w:t>push</w:t>
+      </w:r>
+      <w:proofErr w:type="spellEnd"/>
+      <w:r>
+        <w:t xml:space="preserve"> --set-</w:t>
+      </w:r>
+      <w:proofErr w:type="spellStart"/>
+      <w:r>
+        <w:t>upstream</w:t>
+      </w:r>
+      <w:proofErr w:type="spellEnd"/>
+      <w:r>
+        <w:t xml:space="preserve"> </w:t>
+      </w:r>
+      <w:proofErr w:type="spellStart"/>
+      <w:r>
+        <w:t>origin</w:t>
+      </w:r>
+      <w:proofErr w:type="spellEnd"/>
+      <w:r>
+        <w:t xml:space="preserve"> </w:t>
+      </w:r>
+      <w:proofErr w:type="spellStart"/>
+      <w:r>
+        <w:t>develop</w:t>
+      </w:r>
+      <w:proofErr w:type="spellEnd"/>
     </w:p>
     <w:p>
       <w:pPr>
@@ -6256,8 +8794,13 @@
         </w:numPr>
       </w:pPr>
       <w:r>
-        <w:t>Criar uma pasta eXXXXArquivos</w:t>
-      </w:r>
+        <w:t xml:space="preserve">Criar uma pasta </w:t>
+      </w:r>
+      <w:proofErr w:type="spellStart"/>
+      <w:r>
+        <w:t>eXXXXArquivos</w:t>
+      </w:r>
+      <w:proofErr w:type="spellEnd"/>
     </w:p>
     <w:p>
       <w:pPr>
@@ -6319,7 +8862,35 @@
         <w:rPr>
           <w:lang w:val="en-GB"/>
         </w:rPr>
-        <w:t xml:space="preserve">o APP pelo nome – Switch branch/tag - </w:t>
+        <w:t xml:space="preserve">o APP </w:t>
+      </w:r>
+      <w:proofErr w:type="spellStart"/>
+      <w:r>
+        <w:rPr>
+          <w:lang w:val="en-GB"/>
+        </w:rPr>
+        <w:t>pelo</w:t>
+      </w:r>
+      <w:proofErr w:type="spellEnd"/>
+      <w:r>
+        <w:rPr>
+          <w:lang w:val="en-GB"/>
+        </w:rPr>
+        <w:t xml:space="preserve"> </w:t>
+      </w:r>
+      <w:proofErr w:type="spellStart"/>
+      <w:r>
+        <w:rPr>
+          <w:lang w:val="en-GB"/>
+        </w:rPr>
+        <w:t>nome</w:t>
+      </w:r>
+      <w:proofErr w:type="spellEnd"/>
+      <w:r>
+        <w:rPr>
+          <w:lang w:val="en-GB"/>
+        </w:rPr>
+        <w:t xml:space="preserve"> – Switch branch/tag - </w:t>
       </w:r>
       <w:r>
         <w:rPr>
@@ -6343,12 +8914,22 @@
       </w:pPr>
     </w:p>
     <w:p>
-      <w:r>
-        <w:t>Git b</w:t>
+      <w:proofErr w:type="spellStart"/>
+      <w:r>
+        <w:t>Git</w:t>
+      </w:r>
+      <w:proofErr w:type="spellEnd"/>
+      <w:r>
+        <w:t xml:space="preserve"> </w:t>
+      </w:r>
+      <w:proofErr w:type="spellStart"/>
+      <w:r>
+        <w:t>b</w:t>
       </w:r>
       <w:r>
         <w:t>ash</w:t>
       </w:r>
+      <w:proofErr w:type="spellEnd"/>
     </w:p>
     <w:p/>
     <w:p>
@@ -6428,8 +9009,13 @@
     <w:p/>
     <w:p>
       <w:r>
-        <w:t>Copia o caminho do ingestor</w:t>
-      </w:r>
+        <w:t xml:space="preserve">Copia o caminho do </w:t>
+      </w:r>
+      <w:proofErr w:type="spellStart"/>
+      <w:r>
+        <w:t>ingestor</w:t>
+      </w:r>
+      <w:proofErr w:type="spellEnd"/>
     </w:p>
     <w:p>
       <w:pPr>
@@ -6610,8 +9196,21 @@
     <w:p/>
     <w:p>
       <w:r>
-        <w:t>No caso criar novo campo com os 8 primeiros números do cnpj = cnpj_basico</w:t>
-      </w:r>
+        <w:t xml:space="preserve">No caso criar novo campo com os 8 primeiros números do </w:t>
+      </w:r>
+      <w:proofErr w:type="spellStart"/>
+      <w:r>
+        <w:t>cnpj</w:t>
+      </w:r>
+      <w:proofErr w:type="spellEnd"/>
+      <w:r>
+        <w:t xml:space="preserve"> = </w:t>
+      </w:r>
+      <w:proofErr w:type="spellStart"/>
+      <w:r>
+        <w:t>cnpj_basico</w:t>
+      </w:r>
+      <w:proofErr w:type="spellEnd"/>
     </w:p>
     <w:p>
       <w:r>
@@ -6746,6 +9345,7 @@
           <w:u w:val="single"/>
         </w:rPr>
       </w:pPr>
+      <w:proofErr w:type="spellStart"/>
       <w:r>
         <w:rPr>
           <w:b/>
@@ -6757,6 +9357,7 @@
         </w:rPr>
         <w:t>Elastic</w:t>
       </w:r>
+      <w:proofErr w:type="spellEnd"/>
     </w:p>
     <w:p/>
     <w:p>
@@ -6792,8 +9393,13 @@
         <w:t>...</w:t>
       </w:r>
       <w:r>
-        <w:t>\files\dataNormalizadorAssets</w:t>
-      </w:r>
+        <w:t>\files\</w:t>
+      </w:r>
+      <w:proofErr w:type="spellStart"/>
+      <w:r>
+        <w:t>dataNormalizadorAssets</w:t>
+      </w:r>
+      <w:proofErr w:type="spellEnd"/>
     </w:p>
     <w:p>
       <w:pPr>
@@ -6857,7 +9463,15 @@
     <w:p/>
     <w:p>
       <w:r>
-        <w:t>Copiar o Path &amp; output (shift + alt + “seta para baixo</w:t>
+        <w:t xml:space="preserve">Copiar o Path &amp; output (shift + </w:t>
+      </w:r>
+      <w:proofErr w:type="spellStart"/>
+      <w:r>
+        <w:t>alt</w:t>
+      </w:r>
+      <w:proofErr w:type="spellEnd"/>
+      <w:r>
+        <w:t xml:space="preserve"> + “seta para baixo</w:t>
       </w:r>
       <w:r>
         <w:t>”)</w:t>
@@ -7006,7 +9620,29 @@
           <w:szCs w:val="21"/>
           <w:lang w:val="en-GB"/>
         </w:rPr>
-        <w:t># output = "../files/dataNormalizadorAssets/"</w:t>
+        <w:t># output = "../files/</w:t>
+      </w:r>
+      <w:proofErr w:type="spellStart"/>
+      <w:r>
+        <w:rPr>
+          <w:rFonts w:ascii="Consolas" w:hAnsi="Consolas"/>
+          <w:color w:val="6A9955"/>
+          <w:sz w:val="21"/>
+          <w:szCs w:val="21"/>
+          <w:lang w:val="en-GB"/>
+        </w:rPr>
+        <w:t>dataNormalizadorAssets</w:t>
+      </w:r>
+      <w:proofErr w:type="spellEnd"/>
+      <w:r>
+        <w:rPr>
+          <w:rFonts w:ascii="Consolas" w:hAnsi="Consolas"/>
+          <w:color w:val="6A9955"/>
+          <w:sz w:val="21"/>
+          <w:szCs w:val="21"/>
+          <w:lang w:val="en-GB"/>
+        </w:rPr>
+        <w:t>/"</w:t>
       </w:r>
     </w:p>
     <w:p>
@@ -7237,6 +9873,7 @@
         </w:rPr>
         <w:t>Methods -&gt; Ctrl + space</w:t>
       </w:r>
+      <w:bookmarkEnd w:id="0"/>
     </w:p>
     <w:sectPr>
       <w:pgSz w:w="11906" w:h="16838"/>
